--- a/Brand Guide/BrandGuideOutline.docx
+++ b/Brand Guide/BrandGuideOutline.docx
@@ -3,11 +3,31 @@
 <w:document xmlns:wpc="http://schemas.microsoft.com/office/word/2010/wordprocessingCanvas" xmlns:mo="http://schemas.microsoft.com/office/mac/office/2008/main" xmlns:mc="http://schemas.openxmlformats.org/markup-compatibility/2006" xmlns:mv="urn:schemas-microsoft-com:mac:vml" xmlns:o="urn:schemas-microsoft-com:office:office" xmlns:r="http://schemas.openxmlformats.org/officeDocument/2006/relationships" xmlns:m="http://schemas.openxmlformats.org/officeDocument/2006/math" xmlns:v="urn:schemas-microsoft-com:vml" xmlns:wp14="http://schemas.microsoft.com/office/word/2010/wordprocessingDrawing" xmlns:wp="http://schemas.openxmlformats.org/drawingml/2006/wordprocessingDrawing" xmlns:w10="urn:schemas-microsoft-com:office:word" xmlns:w="http://schemas.openxmlformats.org/wordprocessingml/2006/main" xmlns:w14="http://schemas.microsoft.com/office/word/2010/wordml" xmlns:w15="http://schemas.microsoft.com/office/word/2012/wordml" xmlns:wpg="http://schemas.microsoft.com/office/word/2010/wordprocessingGroup" xmlns:wpi="http://schemas.microsoft.com/office/word/2010/wordprocessingInk" xmlns:wne="http://schemas.microsoft.com/office/word/2006/wordml" xmlns:wps="http://schemas.microsoft.com/office/word/2010/wordprocessingShape" mc:Ignorable="w14 w15 wp14">
   <w:body>
     <w:p>
-      <w:r>
+      <w:pPr>
+        <w:rPr>
+          <w:rFonts w:ascii="Helvetica Neue" w:hAnsi="Helvetica Neue"/>
+          <w:sz w:val="20"/>
+          <w:szCs w:val="20"/>
+        </w:rPr>
+      </w:pPr>
+      <w:r>
+        <w:rPr>
+          <w:rFonts w:ascii="Helvetica Neue" w:hAnsi="Helvetica Neue"/>
+          <w:sz w:val="20"/>
+          <w:szCs w:val="20"/>
+        </w:rPr>
         <w:t>Brand Guide for ANALYTICA</w:t>
       </w:r>
     </w:p>
-    <w:p/>
+    <w:p>
+      <w:pPr>
+        <w:rPr>
+          <w:rFonts w:ascii="Helvetica Neue" w:hAnsi="Helvetica Neue"/>
+          <w:sz w:val="20"/>
+          <w:szCs w:val="20"/>
+        </w:rPr>
+      </w:pPr>
+    </w:p>
     <w:p>
       <w:pPr>
         <w:pStyle w:val="ListParagraph"/>
@@ -15,8 +35,18 @@
           <w:ilvl w:val="0"/>
           <w:numId w:val="1"/>
         </w:numPr>
-      </w:pPr>
-      <w:r>
+        <w:rPr>
+          <w:rFonts w:ascii="Helvetica Neue" w:hAnsi="Helvetica Neue"/>
+          <w:sz w:val="20"/>
+          <w:szCs w:val="20"/>
+        </w:rPr>
+      </w:pPr>
+      <w:r>
+        <w:rPr>
+          <w:rFonts w:ascii="Helvetica Neue" w:hAnsi="Helvetica Neue"/>
+          <w:sz w:val="20"/>
+          <w:szCs w:val="20"/>
+        </w:rPr>
         <w:t>Overview</w:t>
       </w:r>
     </w:p>
@@ -27,8 +57,18 @@
           <w:ilvl w:val="1"/>
           <w:numId w:val="1"/>
         </w:numPr>
-      </w:pPr>
-      <w:r>
+        <w:rPr>
+          <w:rFonts w:ascii="Helvetica Neue" w:hAnsi="Helvetica Neue"/>
+          <w:sz w:val="20"/>
+          <w:szCs w:val="20"/>
+        </w:rPr>
+      </w:pPr>
+      <w:r>
+        <w:rPr>
+          <w:rFonts w:ascii="Helvetica Neue" w:hAnsi="Helvetica Neue"/>
+          <w:sz w:val="20"/>
+          <w:szCs w:val="20"/>
+        </w:rPr>
         <w:t>Mission Statement</w:t>
       </w:r>
     </w:p>
@@ -39,8 +79,18 @@
           <w:ilvl w:val="1"/>
           <w:numId w:val="1"/>
         </w:numPr>
-      </w:pPr>
-      <w:r>
+        <w:rPr>
+          <w:rFonts w:ascii="Helvetica Neue" w:hAnsi="Helvetica Neue"/>
+          <w:sz w:val="20"/>
+          <w:szCs w:val="20"/>
+        </w:rPr>
+      </w:pPr>
+      <w:r>
+        <w:rPr>
+          <w:rFonts w:ascii="Helvetica Neue" w:hAnsi="Helvetica Neue"/>
+          <w:sz w:val="20"/>
+          <w:szCs w:val="20"/>
+        </w:rPr>
         <w:t>Brand Values – What we stand for</w:t>
       </w:r>
     </w:p>
@@ -51,8 +101,18 @@
           <w:ilvl w:val="0"/>
           <w:numId w:val="1"/>
         </w:numPr>
-      </w:pPr>
-      <w:r>
+        <w:rPr>
+          <w:rFonts w:ascii="Helvetica Neue" w:hAnsi="Helvetica Neue"/>
+          <w:sz w:val="20"/>
+          <w:szCs w:val="20"/>
+        </w:rPr>
+      </w:pPr>
+      <w:r>
+        <w:rPr>
+          <w:rFonts w:ascii="Helvetica Neue" w:hAnsi="Helvetica Neue"/>
+          <w:sz w:val="20"/>
+          <w:szCs w:val="20"/>
+        </w:rPr>
         <w:t>Logo</w:t>
       </w:r>
     </w:p>
@@ -63,8 +123,18 @@
           <w:ilvl w:val="1"/>
           <w:numId w:val="1"/>
         </w:numPr>
-      </w:pPr>
-      <w:r>
+        <w:rPr>
+          <w:rFonts w:ascii="Helvetica Neue" w:hAnsi="Helvetica Neue"/>
+          <w:sz w:val="20"/>
+          <w:szCs w:val="20"/>
+        </w:rPr>
+      </w:pPr>
+      <w:r>
+        <w:rPr>
+          <w:rFonts w:ascii="Helvetica Neue" w:hAnsi="Helvetica Neue"/>
+          <w:sz w:val="20"/>
+          <w:szCs w:val="20"/>
+        </w:rPr>
         <w:t>Variations</w:t>
       </w:r>
     </w:p>
@@ -75,8 +145,18 @@
           <w:ilvl w:val="1"/>
           <w:numId w:val="1"/>
         </w:numPr>
-      </w:pPr>
-      <w:r>
+        <w:rPr>
+          <w:rFonts w:ascii="Helvetica Neue" w:hAnsi="Helvetica Neue"/>
+          <w:sz w:val="20"/>
+          <w:szCs w:val="20"/>
+        </w:rPr>
+      </w:pPr>
+      <w:r>
+        <w:rPr>
+          <w:rFonts w:ascii="Helvetica Neue" w:hAnsi="Helvetica Neue"/>
+          <w:sz w:val="20"/>
+          <w:szCs w:val="20"/>
+        </w:rPr>
         <w:t>Color options</w:t>
       </w:r>
     </w:p>
@@ -87,8 +167,18 @@
           <w:ilvl w:val="1"/>
           <w:numId w:val="1"/>
         </w:numPr>
-      </w:pPr>
-      <w:r>
+        <w:rPr>
+          <w:rFonts w:ascii="Helvetica Neue" w:hAnsi="Helvetica Neue"/>
+          <w:sz w:val="20"/>
+          <w:szCs w:val="20"/>
+        </w:rPr>
+      </w:pPr>
+      <w:r>
+        <w:rPr>
+          <w:rFonts w:ascii="Helvetica Neue" w:hAnsi="Helvetica Neue"/>
+          <w:sz w:val="20"/>
+          <w:szCs w:val="20"/>
+        </w:rPr>
         <w:t>Layout rules</w:t>
       </w:r>
     </w:p>
@@ -99,8 +189,18 @@
           <w:ilvl w:val="0"/>
           <w:numId w:val="1"/>
         </w:numPr>
-      </w:pPr>
-      <w:r>
+        <w:rPr>
+          <w:rFonts w:ascii="Helvetica Neue" w:hAnsi="Helvetica Neue"/>
+          <w:sz w:val="20"/>
+          <w:szCs w:val="20"/>
+        </w:rPr>
+      </w:pPr>
+      <w:r>
+        <w:rPr>
+          <w:rFonts w:ascii="Helvetica Neue" w:hAnsi="Helvetica Neue"/>
+          <w:sz w:val="20"/>
+          <w:szCs w:val="20"/>
+        </w:rPr>
         <w:t>Colors</w:t>
       </w:r>
     </w:p>
@@ -111,8 +211,18 @@
           <w:ilvl w:val="1"/>
           <w:numId w:val="1"/>
         </w:numPr>
-      </w:pPr>
-      <w:r>
+        <w:rPr>
+          <w:rFonts w:ascii="Helvetica Neue" w:hAnsi="Helvetica Neue"/>
+          <w:sz w:val="20"/>
+          <w:szCs w:val="20"/>
+        </w:rPr>
+      </w:pPr>
+      <w:r>
+        <w:rPr>
+          <w:rFonts w:ascii="Helvetica Neue" w:hAnsi="Helvetica Neue"/>
+          <w:sz w:val="20"/>
+          <w:szCs w:val="20"/>
+        </w:rPr>
         <w:t>Swatches</w:t>
       </w:r>
     </w:p>
@@ -123,8 +233,18 @@
           <w:ilvl w:val="1"/>
           <w:numId w:val="1"/>
         </w:numPr>
-      </w:pPr>
-      <w:r>
+        <w:rPr>
+          <w:rFonts w:ascii="Helvetica Neue" w:hAnsi="Helvetica Neue"/>
+          <w:sz w:val="20"/>
+          <w:szCs w:val="20"/>
+        </w:rPr>
+      </w:pPr>
+      <w:r>
+        <w:rPr>
+          <w:rFonts w:ascii="Helvetica Neue" w:hAnsi="Helvetica Neue"/>
+          <w:sz w:val="20"/>
+          <w:szCs w:val="20"/>
+        </w:rPr>
         <w:t>Hierarchy/Usage</w:t>
       </w:r>
     </w:p>
@@ -135,8 +255,18 @@
           <w:ilvl w:val="0"/>
           <w:numId w:val="1"/>
         </w:numPr>
-      </w:pPr>
-      <w:r>
+        <w:rPr>
+          <w:rFonts w:ascii="Helvetica Neue" w:hAnsi="Helvetica Neue"/>
+          <w:sz w:val="20"/>
+          <w:szCs w:val="20"/>
+        </w:rPr>
+      </w:pPr>
+      <w:r>
+        <w:rPr>
+          <w:rFonts w:ascii="Helvetica Neue" w:hAnsi="Helvetica Neue"/>
+          <w:sz w:val="20"/>
+          <w:szCs w:val="20"/>
+        </w:rPr>
         <w:t>Fonts</w:t>
       </w:r>
     </w:p>
@@ -147,8 +277,18 @@
           <w:ilvl w:val="1"/>
           <w:numId w:val="1"/>
         </w:numPr>
-      </w:pPr>
-      <w:r>
+        <w:rPr>
+          <w:rFonts w:ascii="Helvetica Neue" w:hAnsi="Helvetica Neue"/>
+          <w:sz w:val="20"/>
+          <w:szCs w:val="20"/>
+        </w:rPr>
+      </w:pPr>
+      <w:r>
+        <w:rPr>
+          <w:rFonts w:ascii="Helvetica Neue" w:hAnsi="Helvetica Neue"/>
+          <w:sz w:val="20"/>
+          <w:szCs w:val="20"/>
+        </w:rPr>
         <w:t>Typefaces</w:t>
       </w:r>
     </w:p>
@@ -159,8 +299,18 @@
           <w:ilvl w:val="1"/>
           <w:numId w:val="1"/>
         </w:numPr>
-      </w:pPr>
-      <w:r>
+        <w:rPr>
+          <w:rFonts w:ascii="Helvetica Neue" w:hAnsi="Helvetica Neue"/>
+          <w:sz w:val="20"/>
+          <w:szCs w:val="20"/>
+        </w:rPr>
+      </w:pPr>
+      <w:r>
+        <w:rPr>
+          <w:rFonts w:ascii="Helvetica Neue" w:hAnsi="Helvetica Neue"/>
+          <w:sz w:val="20"/>
+          <w:szCs w:val="20"/>
+        </w:rPr>
         <w:t>Sizes</w:t>
       </w:r>
     </w:p>
@@ -171,8 +321,18 @@
           <w:ilvl w:val="1"/>
           <w:numId w:val="1"/>
         </w:numPr>
-      </w:pPr>
-      <w:r>
+        <w:rPr>
+          <w:rFonts w:ascii="Helvetica Neue" w:hAnsi="Helvetica Neue"/>
+          <w:sz w:val="20"/>
+          <w:szCs w:val="20"/>
+        </w:rPr>
+      </w:pPr>
+      <w:r>
+        <w:rPr>
+          <w:rFonts w:ascii="Helvetica Neue" w:hAnsi="Helvetica Neue"/>
+          <w:sz w:val="20"/>
+          <w:szCs w:val="20"/>
+        </w:rPr>
         <w:t>Usage (when/where)</w:t>
       </w:r>
     </w:p>
@@ -183,8 +343,18 @@
           <w:ilvl w:val="1"/>
           <w:numId w:val="1"/>
         </w:numPr>
-      </w:pPr>
-      <w:r>
+        <w:rPr>
+          <w:rFonts w:ascii="Helvetica Neue" w:hAnsi="Helvetica Neue"/>
+          <w:sz w:val="20"/>
+          <w:szCs w:val="20"/>
+        </w:rPr>
+      </w:pPr>
+      <w:r>
+        <w:rPr>
+          <w:rFonts w:ascii="Helvetica Neue" w:hAnsi="Helvetica Neue"/>
+          <w:sz w:val="20"/>
+          <w:szCs w:val="20"/>
+        </w:rPr>
         <w:t>Color options</w:t>
       </w:r>
     </w:p>
@@ -195,12 +365,20 @@
           <w:ilvl w:val="1"/>
           <w:numId w:val="1"/>
         </w:numPr>
-      </w:pPr>
-      <w:r>
+        <w:rPr>
+          <w:rFonts w:ascii="Helvetica Neue" w:hAnsi="Helvetica Neue"/>
+          <w:sz w:val="20"/>
+          <w:szCs w:val="20"/>
+        </w:rPr>
+      </w:pPr>
+      <w:r>
+        <w:rPr>
+          <w:rFonts w:ascii="Helvetica Neue" w:hAnsi="Helvetica Neue"/>
+          <w:sz w:val="20"/>
+          <w:szCs w:val="20"/>
+        </w:rPr>
         <w:t>Spacing (line &amp; letter)</w:t>
       </w:r>
-      <w:bookmarkStart w:id="0" w:name="_GoBack"/>
-      <w:bookmarkEnd w:id="0"/>
     </w:p>
     <w:p>
       <w:pPr>
@@ -209,8 +387,18 @@
           <w:ilvl w:val="0"/>
           <w:numId w:val="1"/>
         </w:numPr>
-      </w:pPr>
-      <w:r>
+        <w:rPr>
+          <w:rFonts w:ascii="Helvetica Neue" w:hAnsi="Helvetica Neue"/>
+          <w:sz w:val="20"/>
+          <w:szCs w:val="20"/>
+        </w:rPr>
+      </w:pPr>
+      <w:r>
+        <w:rPr>
+          <w:rFonts w:ascii="Helvetica Neue" w:hAnsi="Helvetica Neue"/>
+          <w:sz w:val="20"/>
+          <w:szCs w:val="20"/>
+        </w:rPr>
         <w:t>Headings</w:t>
       </w:r>
     </w:p>
@@ -221,8 +409,18 @@
           <w:ilvl w:val="1"/>
           <w:numId w:val="1"/>
         </w:numPr>
-      </w:pPr>
-      <w:r>
+        <w:rPr>
+          <w:rFonts w:ascii="Helvetica Neue" w:hAnsi="Helvetica Neue"/>
+          <w:sz w:val="20"/>
+          <w:szCs w:val="20"/>
+        </w:rPr>
+      </w:pPr>
+      <w:r>
+        <w:rPr>
+          <w:rFonts w:ascii="Helvetica Neue" w:hAnsi="Helvetica Neue"/>
+          <w:sz w:val="20"/>
+          <w:szCs w:val="20"/>
+        </w:rPr>
         <w:t>Styles (2 versions for each level)</w:t>
       </w:r>
     </w:p>
@@ -233,8 +431,18 @@
           <w:ilvl w:val="1"/>
           <w:numId w:val="1"/>
         </w:numPr>
-      </w:pPr>
-      <w:r>
+        <w:rPr>
+          <w:rFonts w:ascii="Helvetica Neue" w:hAnsi="Helvetica Neue"/>
+          <w:sz w:val="20"/>
+          <w:szCs w:val="20"/>
+        </w:rPr>
+      </w:pPr>
+      <w:r>
+        <w:rPr>
+          <w:rFonts w:ascii="Helvetica Neue" w:hAnsi="Helvetica Neue"/>
+          <w:sz w:val="20"/>
+          <w:szCs w:val="20"/>
+        </w:rPr>
         <w:t>Hierarchy</w:t>
       </w:r>
     </w:p>
@@ -245,8 +453,18 @@
           <w:ilvl w:val="0"/>
           <w:numId w:val="1"/>
         </w:numPr>
-      </w:pPr>
-      <w:r>
+        <w:rPr>
+          <w:rFonts w:ascii="Helvetica Neue" w:hAnsi="Helvetica Neue"/>
+          <w:sz w:val="20"/>
+          <w:szCs w:val="20"/>
+        </w:rPr>
+      </w:pPr>
+      <w:r>
+        <w:rPr>
+          <w:rFonts w:ascii="Helvetica Neue" w:hAnsi="Helvetica Neue"/>
+          <w:sz w:val="20"/>
+          <w:szCs w:val="20"/>
+        </w:rPr>
         <w:t>Images &amp; Illustrations</w:t>
       </w:r>
     </w:p>
@@ -257,11 +475,26 @@
           <w:ilvl w:val="1"/>
           <w:numId w:val="1"/>
         </w:numPr>
-      </w:pPr>
-      <w:r>
+        <w:rPr>
+          <w:rFonts w:ascii="Helvetica Neue" w:hAnsi="Helvetica Neue"/>
+          <w:sz w:val="20"/>
+          <w:szCs w:val="20"/>
+        </w:rPr>
+      </w:pPr>
+      <w:r>
+        <w:rPr>
+          <w:rFonts w:ascii="Helvetica Neue" w:hAnsi="Helvetica Neue"/>
+          <w:sz w:val="20"/>
+          <w:szCs w:val="20"/>
+        </w:rPr>
         <w:t>Tone &amp; F</w:t>
       </w:r>
       <w:r>
+        <w:rPr>
+          <w:rFonts w:ascii="Helvetica Neue" w:hAnsi="Helvetica Neue"/>
+          <w:sz w:val="20"/>
+          <w:szCs w:val="20"/>
+        </w:rPr>
         <w:t>eel</w:t>
       </w:r>
     </w:p>
@@ -272,8 +505,18 @@
           <w:ilvl w:val="1"/>
           <w:numId w:val="1"/>
         </w:numPr>
-      </w:pPr>
-      <w:r>
+        <w:rPr>
+          <w:rFonts w:ascii="Helvetica Neue" w:hAnsi="Helvetica Neue"/>
+          <w:sz w:val="20"/>
+          <w:szCs w:val="20"/>
+        </w:rPr>
+      </w:pPr>
+      <w:r>
+        <w:rPr>
+          <w:rFonts w:ascii="Helvetica Neue" w:hAnsi="Helvetica Neue"/>
+          <w:sz w:val="20"/>
+          <w:szCs w:val="20"/>
+        </w:rPr>
         <w:t>Cropping &amp; Color</w:t>
       </w:r>
     </w:p>
@@ -284,11 +527,26 @@
           <w:ilvl w:val="1"/>
           <w:numId w:val="1"/>
         </w:numPr>
-      </w:pPr>
-      <w:r>
+        <w:rPr>
+          <w:rFonts w:ascii="Helvetica Neue" w:hAnsi="Helvetica Neue"/>
+          <w:sz w:val="20"/>
+          <w:szCs w:val="20"/>
+        </w:rPr>
+      </w:pPr>
+      <w:r>
+        <w:rPr>
+          <w:rFonts w:ascii="Helvetica Neue" w:hAnsi="Helvetica Neue"/>
+          <w:sz w:val="20"/>
+          <w:szCs w:val="20"/>
+        </w:rPr>
         <w:t>Usage R</w:t>
       </w:r>
       <w:r>
+        <w:rPr>
+          <w:rFonts w:ascii="Helvetica Neue" w:hAnsi="Helvetica Neue"/>
+          <w:sz w:val="20"/>
+          <w:szCs w:val="20"/>
+        </w:rPr>
         <w:t>ules</w:t>
       </w:r>
     </w:p>
@@ -299,8 +557,18 @@
           <w:ilvl w:val="0"/>
           <w:numId w:val="1"/>
         </w:numPr>
-      </w:pPr>
-      <w:r>
+        <w:rPr>
+          <w:rFonts w:ascii="Helvetica Neue" w:hAnsi="Helvetica Neue"/>
+          <w:sz w:val="20"/>
+          <w:szCs w:val="20"/>
+        </w:rPr>
+      </w:pPr>
+      <w:r>
+        <w:rPr>
+          <w:rFonts w:ascii="Helvetica Neue" w:hAnsi="Helvetica Neue"/>
+          <w:sz w:val="20"/>
+          <w:szCs w:val="20"/>
+        </w:rPr>
         <w:t>Icons</w:t>
       </w:r>
     </w:p>
@@ -311,8 +579,18 @@
           <w:ilvl w:val="1"/>
           <w:numId w:val="1"/>
         </w:numPr>
-      </w:pPr>
-      <w:r>
+        <w:rPr>
+          <w:rFonts w:ascii="Helvetica Neue" w:hAnsi="Helvetica Neue"/>
+          <w:sz w:val="20"/>
+          <w:szCs w:val="20"/>
+        </w:rPr>
+      </w:pPr>
+      <w:r>
+        <w:rPr>
+          <w:rFonts w:ascii="Helvetica Neue" w:hAnsi="Helvetica Neue"/>
+          <w:sz w:val="20"/>
+          <w:szCs w:val="20"/>
+        </w:rPr>
         <w:t>Layout rules and usage</w:t>
       </w:r>
     </w:p>
@@ -323,8 +601,18 @@
           <w:ilvl w:val="1"/>
           <w:numId w:val="1"/>
         </w:numPr>
-      </w:pPr>
-      <w:r>
+        <w:rPr>
+          <w:rFonts w:ascii="Helvetica Neue" w:hAnsi="Helvetica Neue"/>
+          <w:sz w:val="20"/>
+          <w:szCs w:val="20"/>
+        </w:rPr>
+      </w:pPr>
+      <w:r>
+        <w:rPr>
+          <w:rFonts w:ascii="Helvetica Neue" w:hAnsi="Helvetica Neue"/>
+          <w:sz w:val="20"/>
+          <w:szCs w:val="20"/>
+        </w:rPr>
         <w:t>Include all icons currently in use</w:t>
       </w:r>
     </w:p>
@@ -335,8 +623,18 @@
           <w:ilvl w:val="1"/>
           <w:numId w:val="1"/>
         </w:numPr>
-      </w:pPr>
-      <w:r>
+        <w:rPr>
+          <w:rFonts w:ascii="Helvetica Neue" w:hAnsi="Helvetica Neue"/>
+          <w:sz w:val="20"/>
+          <w:szCs w:val="20"/>
+        </w:rPr>
+      </w:pPr>
+      <w:r>
+        <w:rPr>
+          <w:rFonts w:ascii="Helvetica Neue" w:hAnsi="Helvetica Neue"/>
+          <w:sz w:val="20"/>
+          <w:szCs w:val="20"/>
+        </w:rPr>
         <w:t>Colors</w:t>
       </w:r>
     </w:p>
@@ -347,8 +645,18 @@
           <w:ilvl w:val="1"/>
           <w:numId w:val="1"/>
         </w:numPr>
-      </w:pPr>
-      <w:r>
+        <w:rPr>
+          <w:rFonts w:ascii="Helvetica Neue" w:hAnsi="Helvetica Neue"/>
+          <w:sz w:val="20"/>
+          <w:szCs w:val="20"/>
+        </w:rPr>
+      </w:pPr>
+      <w:r>
+        <w:rPr>
+          <w:rFonts w:ascii="Helvetica Neue" w:hAnsi="Helvetica Neue"/>
+          <w:sz w:val="20"/>
+          <w:szCs w:val="20"/>
+        </w:rPr>
         <w:t>Meanings</w:t>
       </w:r>
     </w:p>
@@ -359,8 +667,18 @@
           <w:ilvl w:val="1"/>
           <w:numId w:val="1"/>
         </w:numPr>
-      </w:pPr>
-      <w:r>
+        <w:rPr>
+          <w:rFonts w:ascii="Helvetica Neue" w:hAnsi="Helvetica Neue"/>
+          <w:sz w:val="20"/>
+          <w:szCs w:val="20"/>
+        </w:rPr>
+      </w:pPr>
+      <w:r>
+        <w:rPr>
+          <w:rFonts w:ascii="Helvetica Neue" w:hAnsi="Helvetica Neue"/>
+          <w:sz w:val="20"/>
+          <w:szCs w:val="20"/>
+        </w:rPr>
         <w:t>General rules for making new icons</w:t>
       </w:r>
     </w:p>
@@ -371,8 +689,18 @@
           <w:ilvl w:val="0"/>
           <w:numId w:val="1"/>
         </w:numPr>
-      </w:pPr>
-      <w:r>
+        <w:rPr>
+          <w:rFonts w:ascii="Helvetica Neue" w:hAnsi="Helvetica Neue"/>
+          <w:sz w:val="20"/>
+          <w:szCs w:val="20"/>
+        </w:rPr>
+      </w:pPr>
+      <w:r>
+        <w:rPr>
+          <w:rFonts w:ascii="Helvetica Neue" w:hAnsi="Helvetica Neue"/>
+          <w:sz w:val="20"/>
+          <w:szCs w:val="20"/>
+        </w:rPr>
         <w:t>Document Layouts</w:t>
       </w:r>
     </w:p>
@@ -383,8 +711,18 @@
           <w:ilvl w:val="1"/>
           <w:numId w:val="1"/>
         </w:numPr>
-      </w:pPr>
-      <w:r>
+        <w:rPr>
+          <w:rFonts w:ascii="Helvetica Neue" w:hAnsi="Helvetica Neue"/>
+          <w:sz w:val="20"/>
+          <w:szCs w:val="20"/>
+        </w:rPr>
+      </w:pPr>
+      <w:r>
+        <w:rPr>
+          <w:rFonts w:ascii="Helvetica Neue" w:hAnsi="Helvetica Neue"/>
+          <w:sz w:val="20"/>
+          <w:szCs w:val="20"/>
+        </w:rPr>
         <w:t>Business Cards</w:t>
       </w:r>
     </w:p>
@@ -395,8 +733,18 @@
           <w:ilvl w:val="1"/>
           <w:numId w:val="1"/>
         </w:numPr>
-      </w:pPr>
-      <w:r>
+        <w:rPr>
+          <w:rFonts w:ascii="Helvetica Neue" w:hAnsi="Helvetica Neue"/>
+          <w:sz w:val="20"/>
+          <w:szCs w:val="20"/>
+        </w:rPr>
+      </w:pPr>
+      <w:r>
+        <w:rPr>
+          <w:rFonts w:ascii="Helvetica Neue" w:hAnsi="Helvetica Neue"/>
+          <w:sz w:val="20"/>
+          <w:szCs w:val="20"/>
+        </w:rPr>
         <w:t>Letterhead</w:t>
       </w:r>
     </w:p>
@@ -407,8 +755,18 @@
           <w:ilvl w:val="1"/>
           <w:numId w:val="1"/>
         </w:numPr>
-      </w:pPr>
-      <w:r>
+        <w:rPr>
+          <w:rFonts w:ascii="Helvetica Neue" w:hAnsi="Helvetica Neue"/>
+          <w:sz w:val="20"/>
+          <w:szCs w:val="20"/>
+        </w:rPr>
+      </w:pPr>
+      <w:r>
+        <w:rPr>
+          <w:rFonts w:ascii="Helvetica Neue" w:hAnsi="Helvetica Neue"/>
+          <w:sz w:val="20"/>
+          <w:szCs w:val="20"/>
+        </w:rPr>
         <w:t>Proposal Covers</w:t>
       </w:r>
     </w:p>
@@ -419,8 +777,18 @@
           <w:ilvl w:val="1"/>
           <w:numId w:val="1"/>
         </w:numPr>
-      </w:pPr>
-      <w:r>
+        <w:rPr>
+          <w:rFonts w:ascii="Helvetica Neue" w:hAnsi="Helvetica Neue"/>
+          <w:sz w:val="20"/>
+          <w:szCs w:val="20"/>
+        </w:rPr>
+      </w:pPr>
+      <w:r>
+        <w:rPr>
+          <w:rFonts w:ascii="Helvetica Neue" w:hAnsi="Helvetica Neue"/>
+          <w:sz w:val="20"/>
+          <w:szCs w:val="20"/>
+        </w:rPr>
         <w:t>Flyers/brochures</w:t>
       </w:r>
     </w:p>
@@ -433,12 +801,1560 @@
         </w:numPr>
       </w:pPr>
       <w:r>
+        <w:rPr>
+          <w:rFonts w:ascii="Helvetica Neue" w:hAnsi="Helvetica Neue"/>
+          <w:sz w:val="20"/>
+          <w:szCs w:val="20"/>
+        </w:rPr>
         <w:t>General rules for making new documents</w:t>
       </w:r>
     </w:p>
+    <w:p>
+      <w:r>
+        <w:br w:type="page"/>
+      </w:r>
+    </w:p>
+    <w:p>
+      <w:pPr>
+        <w:pStyle w:val="AnalyticaHeading1"/>
+      </w:pPr>
+      <w:r>
+        <w:rPr>
+          <w:noProof/>
+        </w:rPr>
+        <w:lastRenderedPageBreak/>
+        <w:drawing>
+          <wp:anchor distT="0" distB="0" distL="114300" distR="114300" simplePos="0" relativeHeight="251658240" behindDoc="0" locked="0" layoutInCell="1" allowOverlap="1" wp14:anchorId="49C97311" wp14:editId="445CE602">
+            <wp:simplePos x="0" y="0"/>
+            <wp:positionH relativeFrom="column">
+              <wp:posOffset>4737735</wp:posOffset>
+            </wp:positionH>
+            <wp:positionV relativeFrom="paragraph">
+              <wp:posOffset>347345</wp:posOffset>
+            </wp:positionV>
+            <wp:extent cx="4182745" cy="1882775"/>
+            <wp:effectExtent l="0" t="0" r="8255" b="0"/>
+            <wp:wrapNone/>
+            <wp:docPr id="4" name="Picture 4"/>
+            <wp:cNvGraphicFramePr>
+              <a:graphicFrameLocks xmlns:a="http://schemas.openxmlformats.org/drawingml/2006/main" noChangeAspect="1"/>
+            </wp:cNvGraphicFramePr>
+            <a:graphic xmlns:a="http://schemas.openxmlformats.org/drawingml/2006/main">
+              <a:graphicData uri="http://schemas.openxmlformats.org/drawingml/2006/picture">
+                <pic:pic xmlns:pic="http://schemas.openxmlformats.org/drawingml/2006/picture">
+                  <pic:nvPicPr>
+                    <pic:cNvPr id="4" name="Artboard 1 copy 6@4x.png"/>
+                    <pic:cNvPicPr/>
+                  </pic:nvPicPr>
+                  <pic:blipFill>
+                    <a:blip r:embed="rId5">
+                      <a:extLst>
+                        <a:ext uri="{28A0092B-C50C-407E-A947-70E740481C1C}">
+                          <a14:useLocalDpi xmlns:a14="http://schemas.microsoft.com/office/drawing/2010/main" val="0"/>
+                        </a:ext>
+                      </a:extLst>
+                    </a:blip>
+                    <a:stretch>
+                      <a:fillRect/>
+                    </a:stretch>
+                  </pic:blipFill>
+                  <pic:spPr>
+                    <a:xfrm>
+                      <a:off x="0" y="0"/>
+                      <a:ext cx="4182745" cy="1882775"/>
+                    </a:xfrm>
+                    <a:prstGeom prst="rect">
+                      <a:avLst/>
+                    </a:prstGeom>
+                  </pic:spPr>
+                </pic:pic>
+              </a:graphicData>
+            </a:graphic>
+            <wp14:sizeRelH relativeFrom="page">
+              <wp14:pctWidth>0</wp14:pctWidth>
+            </wp14:sizeRelH>
+            <wp14:sizeRelV relativeFrom="page">
+              <wp14:pctHeight>0</wp14:pctHeight>
+            </wp14:sizeRelV>
+          </wp:anchor>
+        </w:drawing>
+      </w:r>
+      <w:r>
+        <w:t>Our Logo</w:t>
+      </w:r>
+    </w:p>
+    <w:p>
+      <w:pPr>
+        <w:rPr>
+          <w:rFonts w:ascii="Century Gothic" w:hAnsi="Century Gothic"/>
+          <w:color w:val="961C1F"/>
+          <w:sz w:val="40"/>
+          <w:szCs w:val="40"/>
+        </w:rPr>
+      </w:pPr>
+      <w:r>
+        <w:rPr>
+          <w:rFonts w:ascii="Century Gothic" w:hAnsi="Century Gothic"/>
+          <w:noProof/>
+          <w:color w:val="961C1F"/>
+          <w:sz w:val="40"/>
+          <w:szCs w:val="40"/>
+        </w:rPr>
+        <mc:AlternateContent>
+          <mc:Choice Requires="wps">
+            <w:drawing>
+              <wp:anchor distT="0" distB="0" distL="114300" distR="114300" simplePos="0" relativeHeight="251664384" behindDoc="0" locked="0" layoutInCell="1" allowOverlap="1" wp14:anchorId="4E634CEB" wp14:editId="4DC6DEAF">
+                <wp:simplePos x="0" y="0"/>
+                <wp:positionH relativeFrom="column">
+                  <wp:posOffset>17145</wp:posOffset>
+                </wp:positionH>
+                <wp:positionV relativeFrom="paragraph">
+                  <wp:posOffset>190500</wp:posOffset>
+                </wp:positionV>
+                <wp:extent cx="4038600" cy="1710055"/>
+                <wp:effectExtent l="0" t="0" r="0" b="0"/>
+                <wp:wrapSquare wrapText="bothSides"/>
+                <wp:docPr id="1" name="Text Box 1"/>
+                <wp:cNvGraphicFramePr/>
+                <a:graphic xmlns:a="http://schemas.openxmlformats.org/drawingml/2006/main">
+                  <a:graphicData uri="http://schemas.microsoft.com/office/word/2010/wordprocessingShape">
+                    <wps:wsp>
+                      <wps:cNvSpPr txBox="1"/>
+                      <wps:spPr>
+                        <a:xfrm>
+                          <a:off x="0" y="0"/>
+                          <a:ext cx="4038600" cy="1710055"/>
+                        </a:xfrm>
+                        <a:prstGeom prst="rect">
+                          <a:avLst/>
+                        </a:prstGeom>
+                        <a:noFill/>
+                        <a:ln>
+                          <a:noFill/>
+                        </a:ln>
+                        <a:effectLst/>
+                      </wps:spPr>
+                      <wps:style>
+                        <a:lnRef idx="0">
+                          <a:schemeClr val="accent1"/>
+                        </a:lnRef>
+                        <a:fillRef idx="0">
+                          <a:schemeClr val="accent1"/>
+                        </a:fillRef>
+                        <a:effectRef idx="0">
+                          <a:schemeClr val="accent1"/>
+                        </a:effectRef>
+                        <a:fontRef idx="minor">
+                          <a:schemeClr val="dk1"/>
+                        </a:fontRef>
+                      </wps:style>
+                      <wps:txbx>
+                        <w:txbxContent>
+                          <w:p>
+                            <w:pPr>
+                              <w:rPr>
+                                <w:rFonts w:ascii="Helvetica Neue" w:hAnsi="Helvetica Neue"/>
+                                <w:sz w:val="20"/>
+                                <w:szCs w:val="20"/>
+                              </w:rPr>
+                            </w:pPr>
+                            <w:r>
+                              <w:rPr>
+                                <w:rFonts w:ascii="Helvetica Neue" w:hAnsi="Helvetica Neue"/>
+                                <w:sz w:val="20"/>
+                                <w:szCs w:val="20"/>
+                              </w:rPr>
+                              <w:t>The official full logo featuring the wordmark with the second ‘A’ replaced by the icon. This should be used whenever possible to represent the company. The options for use are:</w:t>
+                            </w:r>
+                          </w:p>
+                          <w:p>
+                            <w:pPr>
+                              <w:rPr>
+                                <w:rFonts w:ascii="Helvetica Neue" w:hAnsi="Helvetica Neue"/>
+                                <w:sz w:val="20"/>
+                                <w:szCs w:val="20"/>
+                              </w:rPr>
+                            </w:pPr>
+                          </w:p>
+                          <w:p>
+                            <w:pPr>
+                              <w:pStyle w:val="ListParagraph"/>
+                              <w:numPr>
+                                <w:ilvl w:val="0"/>
+                                <w:numId w:val="2"/>
+                              </w:numPr>
+                              <w:rPr>
+                                <w:rFonts w:ascii="Helvetica Neue" w:hAnsi="Helvetica Neue"/>
+                                <w:i/>
+                                <w:sz w:val="20"/>
+                                <w:szCs w:val="20"/>
+                              </w:rPr>
+                            </w:pPr>
+                            <w:r>
+                              <w:rPr>
+                                <w:rFonts w:ascii="Helvetica Neue" w:hAnsi="Helvetica Neue"/>
+                                <w:i/>
+                                <w:sz w:val="20"/>
+                                <w:szCs w:val="20"/>
+                              </w:rPr>
+                              <w:t>Full color on white</w:t>
+                            </w:r>
+                          </w:p>
+                          <w:p>
+                            <w:pPr>
+                              <w:pStyle w:val="ListParagraph"/>
+                              <w:numPr>
+                                <w:ilvl w:val="0"/>
+                                <w:numId w:val="2"/>
+                              </w:numPr>
+                              <w:rPr>
+                                <w:rFonts w:ascii="Helvetica Neue" w:hAnsi="Helvetica Neue"/>
+                                <w:i/>
+                                <w:sz w:val="20"/>
+                                <w:szCs w:val="20"/>
+                              </w:rPr>
+                            </w:pPr>
+                            <w:r>
+                              <w:rPr>
+                                <w:rFonts w:ascii="Helvetica Neue" w:hAnsi="Helvetica Neue"/>
+                                <w:i/>
+                                <w:sz w:val="20"/>
+                                <w:szCs w:val="20"/>
+                              </w:rPr>
+                              <w:t>White on color (dark)</w:t>
+                            </w:r>
+                          </w:p>
+                          <w:p>
+                            <w:pPr>
+                              <w:pStyle w:val="ListParagraph"/>
+                              <w:numPr>
+                                <w:ilvl w:val="0"/>
+                                <w:numId w:val="2"/>
+                              </w:numPr>
+                              <w:rPr>
+                                <w:rFonts w:ascii="Helvetica Neue" w:hAnsi="Helvetica Neue"/>
+                                <w:i/>
+                                <w:sz w:val="20"/>
+                                <w:szCs w:val="20"/>
+                              </w:rPr>
+                            </w:pPr>
+                            <w:r>
+                              <w:rPr>
+                                <w:rFonts w:ascii="Helvetica Neue" w:hAnsi="Helvetica Neue"/>
+                                <w:i/>
+                                <w:sz w:val="20"/>
+                                <w:szCs w:val="20"/>
+                              </w:rPr>
+                              <w:t>Single color on white</w:t>
+                            </w:r>
+                          </w:p>
+                          <w:p>
+                            <w:pPr>
+                              <w:pStyle w:val="ListParagraph"/>
+                              <w:numPr>
+                                <w:ilvl w:val="0"/>
+                                <w:numId w:val="2"/>
+                              </w:numPr>
+                              <w:rPr>
+                                <w:rFonts w:ascii="Helvetica Neue" w:hAnsi="Helvetica Neue"/>
+                                <w:i/>
+                                <w:sz w:val="20"/>
+                                <w:szCs w:val="20"/>
+                              </w:rPr>
+                            </w:pPr>
+                            <w:r>
+                              <w:rPr>
+                                <w:rFonts w:ascii="Helvetica Neue" w:hAnsi="Helvetica Neue"/>
+                                <w:i/>
+                                <w:sz w:val="20"/>
+                                <w:szCs w:val="20"/>
+                              </w:rPr>
+                              <w:t>Black on white</w:t>
+                            </w:r>
+                          </w:p>
+                          <w:p>
+                            <w:pPr>
+                              <w:pStyle w:val="ListParagraph"/>
+                              <w:numPr>
+                                <w:ilvl w:val="0"/>
+                                <w:numId w:val="2"/>
+                              </w:numPr>
+                              <w:rPr>
+                                <w:rFonts w:ascii="Helvetica Neue" w:hAnsi="Helvetica Neue"/>
+                                <w:i/>
+                                <w:sz w:val="20"/>
+                                <w:szCs w:val="20"/>
+                              </w:rPr>
+                            </w:pPr>
+                            <w:r>
+                              <w:rPr>
+                                <w:rFonts w:ascii="Helvetica Neue" w:hAnsi="Helvetica Neue"/>
+                                <w:i/>
+                                <w:sz w:val="20"/>
+                                <w:szCs w:val="20"/>
+                              </w:rPr>
+                              <w:t>White on black</w:t>
+                            </w:r>
+                          </w:p>
+                        </w:txbxContent>
+                      </wps:txbx>
+                      <wps:bodyPr rot="0" spcFirstLastPara="0" vertOverflow="overflow" horzOverflow="overflow" vert="horz" wrap="square" lIns="91440" tIns="45720" rIns="91440" bIns="45720" numCol="1" spcCol="0" rtlCol="0" fromWordArt="0" anchor="t" anchorCtr="0" forceAA="0" compatLnSpc="1">
+                        <a:prstTxWarp prst="textNoShape">
+                          <a:avLst/>
+                        </a:prstTxWarp>
+                        <a:noAutofit/>
+                      </wps:bodyPr>
+                    </wps:wsp>
+                  </a:graphicData>
+                </a:graphic>
+                <wp14:sizeRelV relativeFrom="margin">
+                  <wp14:pctHeight>0</wp14:pctHeight>
+                </wp14:sizeRelV>
+              </wp:anchor>
+            </w:drawing>
+          </mc:Choice>
+          <mc:Fallback>
+            <w:pict>
+              <v:shapetype w14:anchorId="4E634CEB" id="_x0000_t202" coordsize="21600,21600" o:spt="202" path="m0,0l0,21600,21600,21600,21600,0xe">
+                <v:stroke joinstyle="miter"/>
+                <v:path gradientshapeok="t" o:connecttype="rect"/>
+              </v:shapetype>
+              <v:shape id="Text Box 1" o:spid="_x0000_s1026" type="#_x0000_t202" style="position:absolute;margin-left:1.35pt;margin-top:15pt;width:318pt;height:134.65pt;z-index:251664384;visibility:visible;mso-wrap-style:square;mso-height-percent:0;mso-wrap-distance-left:9pt;mso-wrap-distance-top:0;mso-wrap-distance-right:9pt;mso-wrap-distance-bottom:0;mso-position-horizontal:absolute;mso-position-horizontal-relative:text;mso-position-vertical:absolute;mso-position-vertical-relative:text;mso-height-percent:0;mso-height-relative:margin;v-text-anchor:top" o:gfxdata="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" filled="f" stroked="f">
+                <v:textbox>
+                  <w:txbxContent>
+                    <w:p>
+                      <w:pPr>
+                        <w:rPr>
+                          <w:rFonts w:ascii="Helvetica Neue" w:hAnsi="Helvetica Neue"/>
+                          <w:sz w:val="20"/>
+                          <w:szCs w:val="20"/>
+                        </w:rPr>
+                      </w:pPr>
+                      <w:r>
+                        <w:rPr>
+                          <w:rFonts w:ascii="Helvetica Neue" w:hAnsi="Helvetica Neue"/>
+                          <w:sz w:val="20"/>
+                          <w:szCs w:val="20"/>
+                        </w:rPr>
+                        <w:t>The official full logo featuring the wordmark with the second ‘A’ replaced by the icon. This should be used whenever possible to represent the company. The options for use are:</w:t>
+                      </w:r>
+                    </w:p>
+                    <w:p>
+                      <w:pPr>
+                        <w:rPr>
+                          <w:rFonts w:ascii="Helvetica Neue" w:hAnsi="Helvetica Neue"/>
+                          <w:sz w:val="20"/>
+                          <w:szCs w:val="20"/>
+                        </w:rPr>
+                      </w:pPr>
+                    </w:p>
+                    <w:p>
+                      <w:pPr>
+                        <w:pStyle w:val="ListParagraph"/>
+                        <w:numPr>
+                          <w:ilvl w:val="0"/>
+                          <w:numId w:val="2"/>
+                        </w:numPr>
+                        <w:rPr>
+                          <w:rFonts w:ascii="Helvetica Neue" w:hAnsi="Helvetica Neue"/>
+                          <w:i/>
+                          <w:sz w:val="20"/>
+                          <w:szCs w:val="20"/>
+                        </w:rPr>
+                      </w:pPr>
+                      <w:r>
+                        <w:rPr>
+                          <w:rFonts w:ascii="Helvetica Neue" w:hAnsi="Helvetica Neue"/>
+                          <w:i/>
+                          <w:sz w:val="20"/>
+                          <w:szCs w:val="20"/>
+                        </w:rPr>
+                        <w:t>Full color on white</w:t>
+                      </w:r>
+                    </w:p>
+                    <w:p>
+                      <w:pPr>
+                        <w:pStyle w:val="ListParagraph"/>
+                        <w:numPr>
+                          <w:ilvl w:val="0"/>
+                          <w:numId w:val="2"/>
+                        </w:numPr>
+                        <w:rPr>
+                          <w:rFonts w:ascii="Helvetica Neue" w:hAnsi="Helvetica Neue"/>
+                          <w:i/>
+                          <w:sz w:val="20"/>
+                          <w:szCs w:val="20"/>
+                        </w:rPr>
+                      </w:pPr>
+                      <w:r>
+                        <w:rPr>
+                          <w:rFonts w:ascii="Helvetica Neue" w:hAnsi="Helvetica Neue"/>
+                          <w:i/>
+                          <w:sz w:val="20"/>
+                          <w:szCs w:val="20"/>
+                        </w:rPr>
+                        <w:t>White on color (dark)</w:t>
+                      </w:r>
+                    </w:p>
+                    <w:p>
+                      <w:pPr>
+                        <w:pStyle w:val="ListParagraph"/>
+                        <w:numPr>
+                          <w:ilvl w:val="0"/>
+                          <w:numId w:val="2"/>
+                        </w:numPr>
+                        <w:rPr>
+                          <w:rFonts w:ascii="Helvetica Neue" w:hAnsi="Helvetica Neue"/>
+                          <w:i/>
+                          <w:sz w:val="20"/>
+                          <w:szCs w:val="20"/>
+                        </w:rPr>
+                      </w:pPr>
+                      <w:r>
+                        <w:rPr>
+                          <w:rFonts w:ascii="Helvetica Neue" w:hAnsi="Helvetica Neue"/>
+                          <w:i/>
+                          <w:sz w:val="20"/>
+                          <w:szCs w:val="20"/>
+                        </w:rPr>
+                        <w:t>Single color on white</w:t>
+                      </w:r>
+                    </w:p>
+                    <w:p>
+                      <w:pPr>
+                        <w:pStyle w:val="ListParagraph"/>
+                        <w:numPr>
+                          <w:ilvl w:val="0"/>
+                          <w:numId w:val="2"/>
+                        </w:numPr>
+                        <w:rPr>
+                          <w:rFonts w:ascii="Helvetica Neue" w:hAnsi="Helvetica Neue"/>
+                          <w:i/>
+                          <w:sz w:val="20"/>
+                          <w:szCs w:val="20"/>
+                        </w:rPr>
+                      </w:pPr>
+                      <w:r>
+                        <w:rPr>
+                          <w:rFonts w:ascii="Helvetica Neue" w:hAnsi="Helvetica Neue"/>
+                          <w:i/>
+                          <w:sz w:val="20"/>
+                          <w:szCs w:val="20"/>
+                        </w:rPr>
+                        <w:t>Black on white</w:t>
+                      </w:r>
+                    </w:p>
+                    <w:p>
+                      <w:pPr>
+                        <w:pStyle w:val="ListParagraph"/>
+                        <w:numPr>
+                          <w:ilvl w:val="0"/>
+                          <w:numId w:val="2"/>
+                        </w:numPr>
+                        <w:rPr>
+                          <w:rFonts w:ascii="Helvetica Neue" w:hAnsi="Helvetica Neue"/>
+                          <w:i/>
+                          <w:sz w:val="20"/>
+                          <w:szCs w:val="20"/>
+                        </w:rPr>
+                      </w:pPr>
+                      <w:r>
+                        <w:rPr>
+                          <w:rFonts w:ascii="Helvetica Neue" w:hAnsi="Helvetica Neue"/>
+                          <w:i/>
+                          <w:sz w:val="20"/>
+                          <w:szCs w:val="20"/>
+                        </w:rPr>
+                        <w:t>White on black</w:t>
+                      </w:r>
+                    </w:p>
+                  </w:txbxContent>
+                </v:textbox>
+                <w10:wrap type="square"/>
+              </v:shape>
+            </w:pict>
+          </mc:Fallback>
+        </mc:AlternateContent>
+      </w:r>
+      <w:r>
+        <w:rPr>
+          <w:rFonts w:ascii="Century Gothic" w:hAnsi="Century Gothic"/>
+          <w:noProof/>
+          <w:color w:val="961C1F"/>
+          <w:sz w:val="40"/>
+          <w:szCs w:val="40"/>
+        </w:rPr>
+        <w:drawing>
+          <wp:anchor distT="0" distB="0" distL="114300" distR="114300" simplePos="0" relativeHeight="251659264" behindDoc="0" locked="0" layoutInCell="1" allowOverlap="1" wp14:anchorId="221176B5" wp14:editId="24C0E6D4">
+            <wp:simplePos x="0" y="0"/>
+            <wp:positionH relativeFrom="column">
+              <wp:posOffset>4740371</wp:posOffset>
+            </wp:positionH>
+            <wp:positionV relativeFrom="paragraph">
+              <wp:posOffset>2425065</wp:posOffset>
+            </wp:positionV>
+            <wp:extent cx="3959225" cy="1979930"/>
+            <wp:effectExtent l="0" t="0" r="3175" b="1270"/>
+            <wp:wrapNone/>
+            <wp:docPr id="5" name="Picture 5"/>
+            <wp:cNvGraphicFramePr>
+              <a:graphicFrameLocks xmlns:a="http://schemas.openxmlformats.org/drawingml/2006/main" noChangeAspect="1"/>
+            </wp:cNvGraphicFramePr>
+            <a:graphic xmlns:a="http://schemas.openxmlformats.org/drawingml/2006/main">
+              <a:graphicData uri="http://schemas.openxmlformats.org/drawingml/2006/picture">
+                <pic:pic xmlns:pic="http://schemas.openxmlformats.org/drawingml/2006/picture">
+                  <pic:nvPicPr>
+                    <pic:cNvPr id="5" name="Artboard 2 copy 6@4x.png"/>
+                    <pic:cNvPicPr/>
+                  </pic:nvPicPr>
+                  <pic:blipFill>
+                    <a:blip r:embed="rId6">
+                      <a:extLst>
+                        <a:ext uri="{28A0092B-C50C-407E-A947-70E740481C1C}">
+                          <a14:useLocalDpi xmlns:a14="http://schemas.microsoft.com/office/drawing/2010/main" val="0"/>
+                        </a:ext>
+                      </a:extLst>
+                    </a:blip>
+                    <a:stretch>
+                      <a:fillRect/>
+                    </a:stretch>
+                  </pic:blipFill>
+                  <pic:spPr>
+                    <a:xfrm>
+                      <a:off x="0" y="0"/>
+                      <a:ext cx="3959225" cy="1979930"/>
+                    </a:xfrm>
+                    <a:prstGeom prst="rect">
+                      <a:avLst/>
+                    </a:prstGeom>
+                  </pic:spPr>
+                </pic:pic>
+              </a:graphicData>
+            </a:graphic>
+            <wp14:sizeRelH relativeFrom="page">
+              <wp14:pctWidth>0</wp14:pctWidth>
+            </wp14:sizeRelH>
+            <wp14:sizeRelV relativeFrom="page">
+              <wp14:pctHeight>0</wp14:pctHeight>
+            </wp14:sizeRelV>
+          </wp:anchor>
+        </w:drawing>
+      </w:r>
+      <w:r>
+        <w:rPr>
+          <w:rFonts w:ascii="Century Gothic" w:hAnsi="Century Gothic"/>
+          <w:noProof/>
+          <w:color w:val="961C1F"/>
+          <w:sz w:val="40"/>
+          <w:szCs w:val="40"/>
+        </w:rPr>
+        <mc:AlternateContent>
+          <mc:Choice Requires="wps">
+            <w:drawing>
+              <wp:anchor distT="0" distB="0" distL="114300" distR="114300" simplePos="0" relativeHeight="251666432" behindDoc="0" locked="0" layoutInCell="1" allowOverlap="1" wp14:anchorId="24D43D45" wp14:editId="753C1773">
+                <wp:simplePos x="0" y="0"/>
+                <wp:positionH relativeFrom="column">
+                  <wp:posOffset>8890</wp:posOffset>
+                </wp:positionH>
+                <wp:positionV relativeFrom="paragraph">
+                  <wp:posOffset>2468880</wp:posOffset>
+                </wp:positionV>
+                <wp:extent cx="4038600" cy="2057400"/>
+                <wp:effectExtent l="0" t="0" r="0" b="0"/>
+                <wp:wrapSquare wrapText="bothSides"/>
+                <wp:docPr id="9" name="Text Box 9"/>
+                <wp:cNvGraphicFramePr/>
+                <a:graphic xmlns:a="http://schemas.openxmlformats.org/drawingml/2006/main">
+                  <a:graphicData uri="http://schemas.microsoft.com/office/word/2010/wordprocessingShape">
+                    <wps:wsp>
+                      <wps:cNvSpPr txBox="1"/>
+                      <wps:spPr>
+                        <a:xfrm>
+                          <a:off x="0" y="0"/>
+                          <a:ext cx="4038600" cy="2057400"/>
+                        </a:xfrm>
+                        <a:prstGeom prst="rect">
+                          <a:avLst/>
+                        </a:prstGeom>
+                        <a:noFill/>
+                        <a:ln>
+                          <a:noFill/>
+                        </a:ln>
+                        <a:effectLst/>
+                      </wps:spPr>
+                      <wps:style>
+                        <a:lnRef idx="0">
+                          <a:schemeClr val="accent1"/>
+                        </a:lnRef>
+                        <a:fillRef idx="0">
+                          <a:schemeClr val="accent1"/>
+                        </a:fillRef>
+                        <a:effectRef idx="0">
+                          <a:schemeClr val="accent1"/>
+                        </a:effectRef>
+                        <a:fontRef idx="minor">
+                          <a:schemeClr val="dk1"/>
+                        </a:fontRef>
+                      </wps:style>
+                      <wps:txbx>
+                        <w:txbxContent>
+                          <w:p>
+                            <w:pPr>
+                              <w:rPr>
+                                <w:rFonts w:ascii="Helvetica Neue" w:hAnsi="Helvetica Neue"/>
+                                <w:sz w:val="20"/>
+                                <w:szCs w:val="20"/>
+                              </w:rPr>
+                            </w:pPr>
+                            <w:r>
+                              <w:rPr>
+                                <w:rFonts w:ascii="Helvetica Neue" w:hAnsi="Helvetica Neue"/>
+                                <w:sz w:val="20"/>
+                                <w:szCs w:val="20"/>
+                              </w:rPr>
+                              <w:t xml:space="preserve">Alternate stacked version of the logo. This should be used when horizontal space is limited or when the design looks better with a ‘square’ logo. </w:t>
+                            </w:r>
+                            <w:r>
+                              <w:rPr>
+                                <w:rFonts w:ascii="Helvetica Neue" w:hAnsi="Helvetica Neue"/>
+                                <w:sz w:val="20"/>
+                                <w:szCs w:val="20"/>
+                              </w:rPr>
+                              <w:t>The options for use are:</w:t>
+                            </w:r>
+                          </w:p>
+                          <w:p>
+                            <w:pPr>
+                              <w:rPr>
+                                <w:rFonts w:ascii="Helvetica Neue" w:hAnsi="Helvetica Neue"/>
+                                <w:sz w:val="20"/>
+                                <w:szCs w:val="20"/>
+                              </w:rPr>
+                            </w:pPr>
+                          </w:p>
+                          <w:p>
+                            <w:pPr>
+                              <w:pStyle w:val="ListParagraph"/>
+                              <w:numPr>
+                                <w:ilvl w:val="0"/>
+                                <w:numId w:val="2"/>
+                              </w:numPr>
+                              <w:rPr>
+                                <w:rFonts w:ascii="Helvetica Neue" w:hAnsi="Helvetica Neue"/>
+                                <w:i/>
+                                <w:sz w:val="20"/>
+                                <w:szCs w:val="20"/>
+                              </w:rPr>
+                            </w:pPr>
+                            <w:r>
+                              <w:rPr>
+                                <w:rFonts w:ascii="Helvetica Neue" w:hAnsi="Helvetica Neue"/>
+                                <w:i/>
+                                <w:sz w:val="20"/>
+                                <w:szCs w:val="20"/>
+                              </w:rPr>
+                              <w:t>Full color on white</w:t>
+                            </w:r>
+                          </w:p>
+                          <w:p>
+                            <w:pPr>
+                              <w:pStyle w:val="ListParagraph"/>
+                              <w:numPr>
+                                <w:ilvl w:val="0"/>
+                                <w:numId w:val="2"/>
+                              </w:numPr>
+                              <w:rPr>
+                                <w:rFonts w:ascii="Helvetica Neue" w:hAnsi="Helvetica Neue"/>
+                                <w:i/>
+                                <w:sz w:val="20"/>
+                                <w:szCs w:val="20"/>
+                              </w:rPr>
+                            </w:pPr>
+                            <w:r>
+                              <w:rPr>
+                                <w:rFonts w:ascii="Helvetica Neue" w:hAnsi="Helvetica Neue"/>
+                                <w:i/>
+                                <w:sz w:val="20"/>
+                                <w:szCs w:val="20"/>
+                              </w:rPr>
+                              <w:t>White on color (dark)</w:t>
+                            </w:r>
+                          </w:p>
+                          <w:p>
+                            <w:pPr>
+                              <w:pStyle w:val="ListParagraph"/>
+                              <w:numPr>
+                                <w:ilvl w:val="0"/>
+                                <w:numId w:val="2"/>
+                              </w:numPr>
+                              <w:rPr>
+                                <w:rFonts w:ascii="Helvetica Neue" w:hAnsi="Helvetica Neue"/>
+                                <w:i/>
+                                <w:sz w:val="20"/>
+                                <w:szCs w:val="20"/>
+                              </w:rPr>
+                            </w:pPr>
+                            <w:r>
+                              <w:rPr>
+                                <w:rFonts w:ascii="Helvetica Neue" w:hAnsi="Helvetica Neue"/>
+                                <w:i/>
+                                <w:sz w:val="20"/>
+                                <w:szCs w:val="20"/>
+                              </w:rPr>
+                              <w:t>Single color on white</w:t>
+                            </w:r>
+                          </w:p>
+                          <w:p>
+                            <w:pPr>
+                              <w:pStyle w:val="ListParagraph"/>
+                              <w:numPr>
+                                <w:ilvl w:val="0"/>
+                                <w:numId w:val="2"/>
+                              </w:numPr>
+                              <w:rPr>
+                                <w:rFonts w:ascii="Helvetica Neue" w:hAnsi="Helvetica Neue"/>
+                                <w:i/>
+                                <w:sz w:val="20"/>
+                                <w:szCs w:val="20"/>
+                              </w:rPr>
+                            </w:pPr>
+                            <w:r>
+                              <w:rPr>
+                                <w:rFonts w:ascii="Helvetica Neue" w:hAnsi="Helvetica Neue"/>
+                                <w:i/>
+                                <w:sz w:val="20"/>
+                                <w:szCs w:val="20"/>
+                              </w:rPr>
+                              <w:t>Black on white</w:t>
+                            </w:r>
+                          </w:p>
+                          <w:p>
+                            <w:pPr>
+                              <w:pStyle w:val="ListParagraph"/>
+                              <w:numPr>
+                                <w:ilvl w:val="0"/>
+                                <w:numId w:val="2"/>
+                              </w:numPr>
+                              <w:rPr>
+                                <w:rFonts w:ascii="Helvetica Neue" w:hAnsi="Helvetica Neue"/>
+                                <w:i/>
+                                <w:sz w:val="20"/>
+                                <w:szCs w:val="20"/>
+                              </w:rPr>
+                            </w:pPr>
+                            <w:r>
+                              <w:rPr>
+                                <w:rFonts w:ascii="Helvetica Neue" w:hAnsi="Helvetica Neue"/>
+                                <w:i/>
+                                <w:sz w:val="20"/>
+                                <w:szCs w:val="20"/>
+                              </w:rPr>
+                              <w:t>White on black</w:t>
+                            </w:r>
+                          </w:p>
+                        </w:txbxContent>
+                      </wps:txbx>
+                      <wps:bodyPr rot="0" spcFirstLastPara="0" vertOverflow="overflow" horzOverflow="overflow" vert="horz" wrap="square" lIns="91440" tIns="45720" rIns="91440" bIns="45720" numCol="1" spcCol="0" rtlCol="0" fromWordArt="0" anchor="t" anchorCtr="0" forceAA="0" compatLnSpc="1">
+                        <a:prstTxWarp prst="textNoShape">
+                          <a:avLst/>
+                        </a:prstTxWarp>
+                        <a:noAutofit/>
+                      </wps:bodyPr>
+                    </wps:wsp>
+                  </a:graphicData>
+                </a:graphic>
+              </wp:anchor>
+            </w:drawing>
+          </mc:Choice>
+          <mc:Fallback>
+            <w:pict>
+              <v:shape w14:anchorId="24D43D45" id="Text Box 9" o:spid="_x0000_s1027" type="#_x0000_t202" style="position:absolute;margin-left:.7pt;margin-top:194.4pt;width:318pt;height:162pt;z-index:251666432;visibility:visible;mso-wrap-style:square;mso-wrap-distance-left:9pt;mso-wrap-distance-top:0;mso-wrap-distance-right:9pt;mso-wrap-distance-bottom:0;mso-position-horizontal:absolute;mso-position-horizontal-relative:text;mso-position-vertical:absolute;mso-position-vertical-relative:text;v-text-anchor:top" o:gfxdata="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" filled="f" stroked="f">
+                <v:textbox>
+                  <w:txbxContent>
+                    <w:p>
+                      <w:pPr>
+                        <w:rPr>
+                          <w:rFonts w:ascii="Helvetica Neue" w:hAnsi="Helvetica Neue"/>
+                          <w:sz w:val="20"/>
+                          <w:szCs w:val="20"/>
+                        </w:rPr>
+                      </w:pPr>
+                      <w:r>
+                        <w:rPr>
+                          <w:rFonts w:ascii="Helvetica Neue" w:hAnsi="Helvetica Neue"/>
+                          <w:sz w:val="20"/>
+                          <w:szCs w:val="20"/>
+                        </w:rPr>
+                        <w:t xml:space="preserve">Alternate stacked version of the logo. This should be used when horizontal space is limited or when the design looks better with a ‘square’ logo. </w:t>
+                      </w:r>
+                      <w:r>
+                        <w:rPr>
+                          <w:rFonts w:ascii="Helvetica Neue" w:hAnsi="Helvetica Neue"/>
+                          <w:sz w:val="20"/>
+                          <w:szCs w:val="20"/>
+                        </w:rPr>
+                        <w:t>The options for use are:</w:t>
+                      </w:r>
+                    </w:p>
+                    <w:p>
+                      <w:pPr>
+                        <w:rPr>
+                          <w:rFonts w:ascii="Helvetica Neue" w:hAnsi="Helvetica Neue"/>
+                          <w:sz w:val="20"/>
+                          <w:szCs w:val="20"/>
+                        </w:rPr>
+                      </w:pPr>
+                    </w:p>
+                    <w:p>
+                      <w:pPr>
+                        <w:pStyle w:val="ListParagraph"/>
+                        <w:numPr>
+                          <w:ilvl w:val="0"/>
+                          <w:numId w:val="2"/>
+                        </w:numPr>
+                        <w:rPr>
+                          <w:rFonts w:ascii="Helvetica Neue" w:hAnsi="Helvetica Neue"/>
+                          <w:i/>
+                          <w:sz w:val="20"/>
+                          <w:szCs w:val="20"/>
+                        </w:rPr>
+                      </w:pPr>
+                      <w:r>
+                        <w:rPr>
+                          <w:rFonts w:ascii="Helvetica Neue" w:hAnsi="Helvetica Neue"/>
+                          <w:i/>
+                          <w:sz w:val="20"/>
+                          <w:szCs w:val="20"/>
+                        </w:rPr>
+                        <w:t>Full color on white</w:t>
+                      </w:r>
+                    </w:p>
+                    <w:p>
+                      <w:pPr>
+                        <w:pStyle w:val="ListParagraph"/>
+                        <w:numPr>
+                          <w:ilvl w:val="0"/>
+                          <w:numId w:val="2"/>
+                        </w:numPr>
+                        <w:rPr>
+                          <w:rFonts w:ascii="Helvetica Neue" w:hAnsi="Helvetica Neue"/>
+                          <w:i/>
+                          <w:sz w:val="20"/>
+                          <w:szCs w:val="20"/>
+                        </w:rPr>
+                      </w:pPr>
+                      <w:r>
+                        <w:rPr>
+                          <w:rFonts w:ascii="Helvetica Neue" w:hAnsi="Helvetica Neue"/>
+                          <w:i/>
+                          <w:sz w:val="20"/>
+                          <w:szCs w:val="20"/>
+                        </w:rPr>
+                        <w:t>White on color (dark)</w:t>
+                      </w:r>
+                    </w:p>
+                    <w:p>
+                      <w:pPr>
+                        <w:pStyle w:val="ListParagraph"/>
+                        <w:numPr>
+                          <w:ilvl w:val="0"/>
+                          <w:numId w:val="2"/>
+                        </w:numPr>
+                        <w:rPr>
+                          <w:rFonts w:ascii="Helvetica Neue" w:hAnsi="Helvetica Neue"/>
+                          <w:i/>
+                          <w:sz w:val="20"/>
+                          <w:szCs w:val="20"/>
+                        </w:rPr>
+                      </w:pPr>
+                      <w:r>
+                        <w:rPr>
+                          <w:rFonts w:ascii="Helvetica Neue" w:hAnsi="Helvetica Neue"/>
+                          <w:i/>
+                          <w:sz w:val="20"/>
+                          <w:szCs w:val="20"/>
+                        </w:rPr>
+                        <w:t>Single color on white</w:t>
+                      </w:r>
+                    </w:p>
+                    <w:p>
+                      <w:pPr>
+                        <w:pStyle w:val="ListParagraph"/>
+                        <w:numPr>
+                          <w:ilvl w:val="0"/>
+                          <w:numId w:val="2"/>
+                        </w:numPr>
+                        <w:rPr>
+                          <w:rFonts w:ascii="Helvetica Neue" w:hAnsi="Helvetica Neue"/>
+                          <w:i/>
+                          <w:sz w:val="20"/>
+                          <w:szCs w:val="20"/>
+                        </w:rPr>
+                      </w:pPr>
+                      <w:r>
+                        <w:rPr>
+                          <w:rFonts w:ascii="Helvetica Neue" w:hAnsi="Helvetica Neue"/>
+                          <w:i/>
+                          <w:sz w:val="20"/>
+                          <w:szCs w:val="20"/>
+                        </w:rPr>
+                        <w:t>Black on white</w:t>
+                      </w:r>
+                    </w:p>
+                    <w:p>
+                      <w:pPr>
+                        <w:pStyle w:val="ListParagraph"/>
+                        <w:numPr>
+                          <w:ilvl w:val="0"/>
+                          <w:numId w:val="2"/>
+                        </w:numPr>
+                        <w:rPr>
+                          <w:rFonts w:ascii="Helvetica Neue" w:hAnsi="Helvetica Neue"/>
+                          <w:i/>
+                          <w:sz w:val="20"/>
+                          <w:szCs w:val="20"/>
+                        </w:rPr>
+                      </w:pPr>
+                      <w:r>
+                        <w:rPr>
+                          <w:rFonts w:ascii="Helvetica Neue" w:hAnsi="Helvetica Neue"/>
+                          <w:i/>
+                          <w:sz w:val="20"/>
+                          <w:szCs w:val="20"/>
+                        </w:rPr>
+                        <w:t>White on black</w:t>
+                      </w:r>
+                    </w:p>
+                  </w:txbxContent>
+                </v:textbox>
+                <w10:wrap type="square"/>
+              </v:shape>
+            </w:pict>
+          </mc:Fallback>
+        </mc:AlternateContent>
+      </w:r>
+      <w:r>
+        <w:rPr>
+          <w:rFonts w:ascii="Century Gothic" w:hAnsi="Century Gothic"/>
+          <w:noProof/>
+          <w:color w:val="961C1F"/>
+          <w:sz w:val="40"/>
+          <w:szCs w:val="40"/>
+        </w:rPr>
+        <mc:AlternateContent>
+          <mc:Choice Requires="wps">
+            <w:drawing>
+              <wp:anchor distT="0" distB="0" distL="114300" distR="114300" simplePos="0" relativeHeight="251663360" behindDoc="0" locked="0" layoutInCell="1" allowOverlap="1" wp14:anchorId="7FBB9BED" wp14:editId="5C2F3DC1">
+                <wp:simplePos x="0" y="0"/>
+                <wp:positionH relativeFrom="column">
+                  <wp:posOffset>91440</wp:posOffset>
+                </wp:positionH>
+                <wp:positionV relativeFrom="paragraph">
+                  <wp:posOffset>4638675</wp:posOffset>
+                </wp:positionV>
+                <wp:extent cx="9065895" cy="3810"/>
+                <wp:effectExtent l="0" t="0" r="27305" b="46990"/>
+                <wp:wrapNone/>
+                <wp:docPr id="8" name="Straight Connector 8"/>
+                <wp:cNvGraphicFramePr/>
+                <a:graphic xmlns:a="http://schemas.openxmlformats.org/drawingml/2006/main">
+                  <a:graphicData uri="http://schemas.microsoft.com/office/word/2010/wordprocessingShape">
+                    <wps:wsp>
+                      <wps:cNvCnPr/>
+                      <wps:spPr>
+                        <a:xfrm>
+                          <a:off x="0" y="0"/>
+                          <a:ext cx="9065895" cy="3810"/>
+                        </a:xfrm>
+                        <a:prstGeom prst="line">
+                          <a:avLst/>
+                        </a:prstGeom>
+                        <a:ln>
+                          <a:solidFill>
+                            <a:schemeClr val="bg1">
+                              <a:lumMod val="85000"/>
+                            </a:schemeClr>
+                          </a:solidFill>
+                        </a:ln>
+                      </wps:spPr>
+                      <wps:style>
+                        <a:lnRef idx="1">
+                          <a:schemeClr val="accent3"/>
+                        </a:lnRef>
+                        <a:fillRef idx="0">
+                          <a:schemeClr val="accent3"/>
+                        </a:fillRef>
+                        <a:effectRef idx="0">
+                          <a:schemeClr val="accent3"/>
+                        </a:effectRef>
+                        <a:fontRef idx="minor">
+                          <a:schemeClr val="tx1"/>
+                        </a:fontRef>
+                      </wps:style>
+                      <wps:bodyPr/>
+                    </wps:wsp>
+                  </a:graphicData>
+                </a:graphic>
+                <wp14:sizeRelH relativeFrom="margin">
+                  <wp14:pctWidth>0</wp14:pctWidth>
+                </wp14:sizeRelH>
+              </wp:anchor>
+            </w:drawing>
+          </mc:Choice>
+          <mc:Fallback>
+            <w:pict>
+              <v:line w14:anchorId="1B9ABA6A" id="Straight Connector 8" o:spid="_x0000_s1026" style="position:absolute;z-index:251663360;visibility:visible;mso-wrap-style:square;mso-width-percent:0;mso-wrap-distance-left:9pt;mso-wrap-distance-top:0;mso-wrap-distance-right:9pt;mso-wrap-distance-bottom:0;mso-position-horizontal:absolute;mso-position-horizontal-relative:text;mso-position-vertical:absolute;mso-position-vertical-relative:text;mso-width-percent:0;mso-width-relative:margin" from="7.2pt,365.25pt" to="721.05pt,365.55pt" o:gfxdata="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" strokecolor="#d8d8d8 [2732]" strokeweight=".5pt">
+                <v:stroke joinstyle="miter"/>
+              </v:line>
+            </w:pict>
+          </mc:Fallback>
+        </mc:AlternateContent>
+      </w:r>
+      <w:r>
+        <w:rPr>
+          <w:rFonts w:ascii="Century Gothic" w:hAnsi="Century Gothic"/>
+          <w:noProof/>
+          <w:color w:val="961C1F"/>
+          <w:sz w:val="40"/>
+          <w:szCs w:val="40"/>
+        </w:rPr>
+        <mc:AlternateContent>
+          <mc:Choice Requires="wps">
+            <w:drawing>
+              <wp:anchor distT="0" distB="0" distL="114300" distR="114300" simplePos="0" relativeHeight="251668480" behindDoc="0" locked="0" layoutInCell="1" allowOverlap="1" wp14:anchorId="4DDF9732" wp14:editId="41579FF0">
+                <wp:simplePos x="0" y="0"/>
+                <wp:positionH relativeFrom="column">
+                  <wp:posOffset>8626</wp:posOffset>
+                </wp:positionH>
+                <wp:positionV relativeFrom="paragraph">
+                  <wp:posOffset>4867275</wp:posOffset>
+                </wp:positionV>
+                <wp:extent cx="4038600" cy="1597660"/>
+                <wp:effectExtent l="0" t="0" r="0" b="2540"/>
+                <wp:wrapSquare wrapText="bothSides"/>
+                <wp:docPr id="11" name="Text Box 11"/>
+                <wp:cNvGraphicFramePr/>
+                <a:graphic xmlns:a="http://schemas.openxmlformats.org/drawingml/2006/main">
+                  <a:graphicData uri="http://schemas.microsoft.com/office/word/2010/wordprocessingShape">
+                    <wps:wsp>
+                      <wps:cNvSpPr txBox="1"/>
+                      <wps:spPr>
+                        <a:xfrm>
+                          <a:off x="0" y="0"/>
+                          <a:ext cx="4038600" cy="1597660"/>
+                        </a:xfrm>
+                        <a:prstGeom prst="rect">
+                          <a:avLst/>
+                        </a:prstGeom>
+                        <a:noFill/>
+                        <a:ln>
+                          <a:noFill/>
+                        </a:ln>
+                        <a:effectLst/>
+                      </wps:spPr>
+                      <wps:style>
+                        <a:lnRef idx="0">
+                          <a:schemeClr val="accent1"/>
+                        </a:lnRef>
+                        <a:fillRef idx="0">
+                          <a:schemeClr val="accent1"/>
+                        </a:fillRef>
+                        <a:effectRef idx="0">
+                          <a:schemeClr val="accent1"/>
+                        </a:effectRef>
+                        <a:fontRef idx="minor">
+                          <a:schemeClr val="dk1"/>
+                        </a:fontRef>
+                      </wps:style>
+                      <wps:txbx>
+                        <w:txbxContent>
+                          <w:p>
+                            <w:pPr>
+                              <w:rPr>
+                                <w:rFonts w:ascii="Helvetica Neue" w:hAnsi="Helvetica Neue"/>
+                                <w:sz w:val="20"/>
+                                <w:szCs w:val="20"/>
+                              </w:rPr>
+                            </w:pPr>
+                            <w:bookmarkStart w:id="0" w:name="_GoBack"/>
+                            <w:r>
+                              <w:rPr>
+                                <w:rFonts w:ascii="Helvetica Neue" w:hAnsi="Helvetica Neue"/>
+                                <w:sz w:val="20"/>
+                                <w:szCs w:val="20"/>
+                              </w:rPr>
+                              <w:t xml:space="preserve">The Icon only. Should be used when the size available does not allow for the company name to be clearly read in </w:t>
+                            </w:r>
+                            <w:r>
+                              <w:rPr>
+                                <w:rFonts w:ascii="Helvetica Neue" w:hAnsi="Helvetica Neue"/>
+                                <w:sz w:val="20"/>
+                                <w:szCs w:val="20"/>
+                              </w:rPr>
+                              <w:t>the first two versions of the logo. The options for use are:</w:t>
+                            </w:r>
+                          </w:p>
+                          <w:p>
+                            <w:pPr>
+                              <w:rPr>
+                                <w:rFonts w:ascii="Helvetica Neue" w:hAnsi="Helvetica Neue"/>
+                                <w:sz w:val="20"/>
+                                <w:szCs w:val="20"/>
+                              </w:rPr>
+                            </w:pPr>
+                          </w:p>
+                          <w:p>
+                            <w:pPr>
+                              <w:pStyle w:val="ListParagraph"/>
+                              <w:numPr>
+                                <w:ilvl w:val="0"/>
+                                <w:numId w:val="2"/>
+                              </w:numPr>
+                              <w:rPr>
+                                <w:rFonts w:ascii="Helvetica Neue" w:hAnsi="Helvetica Neue"/>
+                                <w:i/>
+                                <w:sz w:val="20"/>
+                                <w:szCs w:val="20"/>
+                              </w:rPr>
+                            </w:pPr>
+                            <w:r>
+                              <w:rPr>
+                                <w:rFonts w:ascii="Helvetica Neue" w:hAnsi="Helvetica Neue"/>
+                                <w:i/>
+                                <w:sz w:val="20"/>
+                                <w:szCs w:val="20"/>
+                              </w:rPr>
+                              <w:t>Full color on white</w:t>
+                            </w:r>
+                          </w:p>
+                          <w:p>
+                            <w:pPr>
+                              <w:pStyle w:val="ListParagraph"/>
+                              <w:numPr>
+                                <w:ilvl w:val="0"/>
+                                <w:numId w:val="2"/>
+                              </w:numPr>
+                              <w:rPr>
+                                <w:rFonts w:ascii="Helvetica Neue" w:hAnsi="Helvetica Neue"/>
+                                <w:i/>
+                                <w:sz w:val="20"/>
+                                <w:szCs w:val="20"/>
+                              </w:rPr>
+                            </w:pPr>
+                            <w:r>
+                              <w:rPr>
+                                <w:rFonts w:ascii="Helvetica Neue" w:hAnsi="Helvetica Neue"/>
+                                <w:i/>
+                                <w:sz w:val="20"/>
+                                <w:szCs w:val="20"/>
+                              </w:rPr>
+                              <w:t>White on color (dark)</w:t>
+                            </w:r>
+                          </w:p>
+                          <w:p>
+                            <w:pPr>
+                              <w:pStyle w:val="ListParagraph"/>
+                              <w:numPr>
+                                <w:ilvl w:val="0"/>
+                                <w:numId w:val="2"/>
+                              </w:numPr>
+                              <w:rPr>
+                                <w:rFonts w:ascii="Helvetica Neue" w:hAnsi="Helvetica Neue"/>
+                                <w:i/>
+                                <w:sz w:val="20"/>
+                                <w:szCs w:val="20"/>
+                              </w:rPr>
+                            </w:pPr>
+                            <w:r>
+                              <w:rPr>
+                                <w:rFonts w:ascii="Helvetica Neue" w:hAnsi="Helvetica Neue"/>
+                                <w:i/>
+                                <w:sz w:val="20"/>
+                                <w:szCs w:val="20"/>
+                              </w:rPr>
+                              <w:t>Single color on white</w:t>
+                            </w:r>
+                          </w:p>
+                          <w:p>
+                            <w:pPr>
+                              <w:pStyle w:val="ListParagraph"/>
+                              <w:numPr>
+                                <w:ilvl w:val="0"/>
+                                <w:numId w:val="2"/>
+                              </w:numPr>
+                              <w:rPr>
+                                <w:rFonts w:ascii="Helvetica Neue" w:hAnsi="Helvetica Neue"/>
+                                <w:i/>
+                                <w:sz w:val="20"/>
+                                <w:szCs w:val="20"/>
+                              </w:rPr>
+                            </w:pPr>
+                            <w:r>
+                              <w:rPr>
+                                <w:rFonts w:ascii="Helvetica Neue" w:hAnsi="Helvetica Neue"/>
+                                <w:i/>
+                                <w:sz w:val="20"/>
+                                <w:szCs w:val="20"/>
+                              </w:rPr>
+                              <w:t>Black on white</w:t>
+                            </w:r>
+                          </w:p>
+                          <w:p>
+                            <w:pPr>
+                              <w:pStyle w:val="ListParagraph"/>
+                              <w:numPr>
+                                <w:ilvl w:val="0"/>
+                                <w:numId w:val="2"/>
+                              </w:numPr>
+                              <w:rPr>
+                                <w:rFonts w:ascii="Helvetica Neue" w:hAnsi="Helvetica Neue"/>
+                                <w:i/>
+                                <w:sz w:val="20"/>
+                                <w:szCs w:val="20"/>
+                              </w:rPr>
+                            </w:pPr>
+                            <w:r>
+                              <w:rPr>
+                                <w:rFonts w:ascii="Helvetica Neue" w:hAnsi="Helvetica Neue"/>
+                                <w:i/>
+                                <w:sz w:val="20"/>
+                                <w:szCs w:val="20"/>
+                              </w:rPr>
+                              <w:t>White on black</w:t>
+                            </w:r>
+                          </w:p>
+                          <w:bookmarkEnd w:id="0"/>
+                        </w:txbxContent>
+                      </wps:txbx>
+                      <wps:bodyPr rot="0" spcFirstLastPara="0" vertOverflow="overflow" horzOverflow="overflow" vert="horz" wrap="square" lIns="91440" tIns="45720" rIns="91440" bIns="45720" numCol="1" spcCol="0" rtlCol="0" fromWordArt="0" anchor="t" anchorCtr="0" forceAA="0" compatLnSpc="1">
+                        <a:prstTxWarp prst="textNoShape">
+                          <a:avLst/>
+                        </a:prstTxWarp>
+                        <a:noAutofit/>
+                      </wps:bodyPr>
+                    </wps:wsp>
+                  </a:graphicData>
+                </a:graphic>
+                <wp14:sizeRelV relativeFrom="margin">
+                  <wp14:pctHeight>0</wp14:pctHeight>
+                </wp14:sizeRelV>
+              </wp:anchor>
+            </w:drawing>
+          </mc:Choice>
+          <mc:Fallback>
+            <w:pict>
+              <v:shape w14:anchorId="4DDF9732" id="Text Box 11" o:spid="_x0000_s1028" type="#_x0000_t202" style="position:absolute;margin-left:.7pt;margin-top:383.25pt;width:318pt;height:125.8pt;z-index:251668480;visibility:visible;mso-wrap-style:square;mso-height-percent:0;mso-wrap-distance-left:9pt;mso-wrap-distance-top:0;mso-wrap-distance-right:9pt;mso-wrap-distance-bottom:0;mso-position-horizontal:absolute;mso-position-horizontal-relative:text;mso-position-vertical:absolute;mso-position-vertical-relative:text;mso-height-percent:0;mso-height-relative:margin;v-text-anchor:top" o:gfxdata="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" filled="f" stroked="f">
+                <v:textbox>
+                  <w:txbxContent>
+                    <w:p>
+                      <w:pPr>
+                        <w:rPr>
+                          <w:rFonts w:ascii="Helvetica Neue" w:hAnsi="Helvetica Neue"/>
+                          <w:sz w:val="20"/>
+                          <w:szCs w:val="20"/>
+                        </w:rPr>
+                      </w:pPr>
+                      <w:bookmarkStart w:id="1" w:name="_GoBack"/>
+                      <w:r>
+                        <w:rPr>
+                          <w:rFonts w:ascii="Helvetica Neue" w:hAnsi="Helvetica Neue"/>
+                          <w:sz w:val="20"/>
+                          <w:szCs w:val="20"/>
+                        </w:rPr>
+                        <w:t xml:space="preserve">The Icon only. Should be used when the size available does not allow for the company name to be clearly read in </w:t>
+                      </w:r>
+                      <w:r>
+                        <w:rPr>
+                          <w:rFonts w:ascii="Helvetica Neue" w:hAnsi="Helvetica Neue"/>
+                          <w:sz w:val="20"/>
+                          <w:szCs w:val="20"/>
+                        </w:rPr>
+                        <w:t>the first two versions of the logo. The options for use are:</w:t>
+                      </w:r>
+                    </w:p>
+                    <w:p>
+                      <w:pPr>
+                        <w:rPr>
+                          <w:rFonts w:ascii="Helvetica Neue" w:hAnsi="Helvetica Neue"/>
+                          <w:sz w:val="20"/>
+                          <w:szCs w:val="20"/>
+                        </w:rPr>
+                      </w:pPr>
+                    </w:p>
+                    <w:p>
+                      <w:pPr>
+                        <w:pStyle w:val="ListParagraph"/>
+                        <w:numPr>
+                          <w:ilvl w:val="0"/>
+                          <w:numId w:val="2"/>
+                        </w:numPr>
+                        <w:rPr>
+                          <w:rFonts w:ascii="Helvetica Neue" w:hAnsi="Helvetica Neue"/>
+                          <w:i/>
+                          <w:sz w:val="20"/>
+                          <w:szCs w:val="20"/>
+                        </w:rPr>
+                      </w:pPr>
+                      <w:r>
+                        <w:rPr>
+                          <w:rFonts w:ascii="Helvetica Neue" w:hAnsi="Helvetica Neue"/>
+                          <w:i/>
+                          <w:sz w:val="20"/>
+                          <w:szCs w:val="20"/>
+                        </w:rPr>
+                        <w:t>Full color on white</w:t>
+                      </w:r>
+                    </w:p>
+                    <w:p>
+                      <w:pPr>
+                        <w:pStyle w:val="ListParagraph"/>
+                        <w:numPr>
+                          <w:ilvl w:val="0"/>
+                          <w:numId w:val="2"/>
+                        </w:numPr>
+                        <w:rPr>
+                          <w:rFonts w:ascii="Helvetica Neue" w:hAnsi="Helvetica Neue"/>
+                          <w:i/>
+                          <w:sz w:val="20"/>
+                          <w:szCs w:val="20"/>
+                        </w:rPr>
+                      </w:pPr>
+                      <w:r>
+                        <w:rPr>
+                          <w:rFonts w:ascii="Helvetica Neue" w:hAnsi="Helvetica Neue"/>
+                          <w:i/>
+                          <w:sz w:val="20"/>
+                          <w:szCs w:val="20"/>
+                        </w:rPr>
+                        <w:t>White on color (dark)</w:t>
+                      </w:r>
+                    </w:p>
+                    <w:p>
+                      <w:pPr>
+                        <w:pStyle w:val="ListParagraph"/>
+                        <w:numPr>
+                          <w:ilvl w:val="0"/>
+                          <w:numId w:val="2"/>
+                        </w:numPr>
+                        <w:rPr>
+                          <w:rFonts w:ascii="Helvetica Neue" w:hAnsi="Helvetica Neue"/>
+                          <w:i/>
+                          <w:sz w:val="20"/>
+                          <w:szCs w:val="20"/>
+                        </w:rPr>
+                      </w:pPr>
+                      <w:r>
+                        <w:rPr>
+                          <w:rFonts w:ascii="Helvetica Neue" w:hAnsi="Helvetica Neue"/>
+                          <w:i/>
+                          <w:sz w:val="20"/>
+                          <w:szCs w:val="20"/>
+                        </w:rPr>
+                        <w:t>Single color on white</w:t>
+                      </w:r>
+                    </w:p>
+                    <w:p>
+                      <w:pPr>
+                        <w:pStyle w:val="ListParagraph"/>
+                        <w:numPr>
+                          <w:ilvl w:val="0"/>
+                          <w:numId w:val="2"/>
+                        </w:numPr>
+                        <w:rPr>
+                          <w:rFonts w:ascii="Helvetica Neue" w:hAnsi="Helvetica Neue"/>
+                          <w:i/>
+                          <w:sz w:val="20"/>
+                          <w:szCs w:val="20"/>
+                        </w:rPr>
+                      </w:pPr>
+                      <w:r>
+                        <w:rPr>
+                          <w:rFonts w:ascii="Helvetica Neue" w:hAnsi="Helvetica Neue"/>
+                          <w:i/>
+                          <w:sz w:val="20"/>
+                          <w:szCs w:val="20"/>
+                        </w:rPr>
+                        <w:t>Black on white</w:t>
+                      </w:r>
+                    </w:p>
+                    <w:p>
+                      <w:pPr>
+                        <w:pStyle w:val="ListParagraph"/>
+                        <w:numPr>
+                          <w:ilvl w:val="0"/>
+                          <w:numId w:val="2"/>
+                        </w:numPr>
+                        <w:rPr>
+                          <w:rFonts w:ascii="Helvetica Neue" w:hAnsi="Helvetica Neue"/>
+                          <w:i/>
+                          <w:sz w:val="20"/>
+                          <w:szCs w:val="20"/>
+                        </w:rPr>
+                      </w:pPr>
+                      <w:r>
+                        <w:rPr>
+                          <w:rFonts w:ascii="Helvetica Neue" w:hAnsi="Helvetica Neue"/>
+                          <w:i/>
+                          <w:sz w:val="20"/>
+                          <w:szCs w:val="20"/>
+                        </w:rPr>
+                        <w:t>White on black</w:t>
+                      </w:r>
+                    </w:p>
+                    <w:bookmarkEnd w:id="1"/>
+                  </w:txbxContent>
+                </v:textbox>
+                <w10:wrap type="square"/>
+              </v:shape>
+            </w:pict>
+          </mc:Fallback>
+        </mc:AlternateContent>
+      </w:r>
+      <w:r>
+        <w:rPr>
+          <w:rFonts w:ascii="Century Gothic" w:hAnsi="Century Gothic"/>
+          <w:noProof/>
+          <w:color w:val="961C1F"/>
+          <w:sz w:val="40"/>
+          <w:szCs w:val="40"/>
+        </w:rPr>
+        <w:drawing>
+          <wp:anchor distT="0" distB="0" distL="114300" distR="114300" simplePos="0" relativeHeight="251660288" behindDoc="0" locked="0" layoutInCell="1" allowOverlap="1" wp14:anchorId="5D764008" wp14:editId="599F868A">
+            <wp:simplePos x="0" y="0"/>
+            <wp:positionH relativeFrom="column">
+              <wp:posOffset>4762500</wp:posOffset>
+            </wp:positionH>
+            <wp:positionV relativeFrom="paragraph">
+              <wp:posOffset>5104382</wp:posOffset>
+            </wp:positionV>
+            <wp:extent cx="4036695" cy="808355"/>
+            <wp:effectExtent l="0" t="0" r="0" b="4445"/>
+            <wp:wrapNone/>
+            <wp:docPr id="6" name="Picture 6"/>
+            <wp:cNvGraphicFramePr>
+              <a:graphicFrameLocks xmlns:a="http://schemas.openxmlformats.org/drawingml/2006/main" noChangeAspect="1"/>
+            </wp:cNvGraphicFramePr>
+            <a:graphic xmlns:a="http://schemas.openxmlformats.org/drawingml/2006/main">
+              <a:graphicData uri="http://schemas.openxmlformats.org/drawingml/2006/picture">
+                <pic:pic xmlns:pic="http://schemas.openxmlformats.org/drawingml/2006/picture">
+                  <pic:nvPicPr>
+                    <pic:cNvPr id="6" name="Artboard 6 copy 6@4x.png"/>
+                    <pic:cNvPicPr/>
+                  </pic:nvPicPr>
+                  <pic:blipFill>
+                    <a:blip r:embed="rId7">
+                      <a:extLst>
+                        <a:ext uri="{28A0092B-C50C-407E-A947-70E740481C1C}">
+                          <a14:useLocalDpi xmlns:a14="http://schemas.microsoft.com/office/drawing/2010/main" val="0"/>
+                        </a:ext>
+                      </a:extLst>
+                    </a:blip>
+                    <a:stretch>
+                      <a:fillRect/>
+                    </a:stretch>
+                  </pic:blipFill>
+                  <pic:spPr>
+                    <a:xfrm>
+                      <a:off x="0" y="0"/>
+                      <a:ext cx="4036695" cy="808355"/>
+                    </a:xfrm>
+                    <a:prstGeom prst="rect">
+                      <a:avLst/>
+                    </a:prstGeom>
+                  </pic:spPr>
+                </pic:pic>
+              </a:graphicData>
+            </a:graphic>
+            <wp14:sizeRelH relativeFrom="page">
+              <wp14:pctWidth>0</wp14:pctWidth>
+            </wp14:sizeRelH>
+            <wp14:sizeRelV relativeFrom="page">
+              <wp14:pctHeight>0</wp14:pctHeight>
+            </wp14:sizeRelV>
+          </wp:anchor>
+        </w:drawing>
+      </w:r>
+      <w:r>
+        <w:rPr>
+          <w:rFonts w:ascii="Century Gothic" w:hAnsi="Century Gothic"/>
+          <w:noProof/>
+          <w:color w:val="961C1F"/>
+          <w:sz w:val="40"/>
+          <w:szCs w:val="40"/>
+        </w:rPr>
+        <mc:AlternateContent>
+          <mc:Choice Requires="wps">
+            <w:drawing>
+              <wp:anchor distT="0" distB="0" distL="114300" distR="114300" simplePos="0" relativeHeight="251661312" behindDoc="0" locked="0" layoutInCell="1" allowOverlap="1" wp14:anchorId="01C42449" wp14:editId="3DB2AF7A">
+                <wp:simplePos x="0" y="0"/>
+                <wp:positionH relativeFrom="column">
+                  <wp:posOffset>-62865</wp:posOffset>
+                </wp:positionH>
+                <wp:positionV relativeFrom="paragraph">
+                  <wp:posOffset>2133085</wp:posOffset>
+                </wp:positionV>
+                <wp:extent cx="9065895" cy="3810"/>
+                <wp:effectExtent l="0" t="0" r="27305" b="46990"/>
+                <wp:wrapNone/>
+                <wp:docPr id="7" name="Straight Connector 7"/>
+                <wp:cNvGraphicFramePr/>
+                <a:graphic xmlns:a="http://schemas.openxmlformats.org/drawingml/2006/main">
+                  <a:graphicData uri="http://schemas.microsoft.com/office/word/2010/wordprocessingShape">
+                    <wps:wsp>
+                      <wps:cNvCnPr/>
+                      <wps:spPr>
+                        <a:xfrm>
+                          <a:off x="0" y="0"/>
+                          <a:ext cx="9065895" cy="3810"/>
+                        </a:xfrm>
+                        <a:prstGeom prst="line">
+                          <a:avLst/>
+                        </a:prstGeom>
+                        <a:ln>
+                          <a:solidFill>
+                            <a:schemeClr val="bg1">
+                              <a:lumMod val="85000"/>
+                            </a:schemeClr>
+                          </a:solidFill>
+                        </a:ln>
+                      </wps:spPr>
+                      <wps:style>
+                        <a:lnRef idx="1">
+                          <a:schemeClr val="accent3"/>
+                        </a:lnRef>
+                        <a:fillRef idx="0">
+                          <a:schemeClr val="accent3"/>
+                        </a:fillRef>
+                        <a:effectRef idx="0">
+                          <a:schemeClr val="accent3"/>
+                        </a:effectRef>
+                        <a:fontRef idx="minor">
+                          <a:schemeClr val="tx1"/>
+                        </a:fontRef>
+                      </wps:style>
+                      <wps:bodyPr/>
+                    </wps:wsp>
+                  </a:graphicData>
+                </a:graphic>
+                <wp14:sizeRelH relativeFrom="margin">
+                  <wp14:pctWidth>0</wp14:pctWidth>
+                </wp14:sizeRelH>
+              </wp:anchor>
+            </w:drawing>
+          </mc:Choice>
+          <mc:Fallback>
+            <w:pict>
+              <v:line w14:anchorId="5BC5BBB3" id="Straight Connector 7" o:spid="_x0000_s1026" style="position:absolute;z-index:251661312;visibility:visible;mso-wrap-style:square;mso-width-percent:0;mso-wrap-distance-left:9pt;mso-wrap-distance-top:0;mso-wrap-distance-right:9pt;mso-wrap-distance-bottom:0;mso-position-horizontal:absolute;mso-position-horizontal-relative:text;mso-position-vertical:absolute;mso-position-vertical-relative:text;mso-width-percent:0;mso-width-relative:margin" from="-4.95pt,167.95pt" to="708.9pt,168.25pt" o:gfxdata="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" strokecolor="#d8d8d8 [2732]" strokeweight=".5pt">
+                <v:stroke joinstyle="miter"/>
+              </v:line>
+            </w:pict>
+          </mc:Fallback>
+        </mc:AlternateContent>
+      </w:r>
+    </w:p>
     <w:sectPr>
-      <w:pgSz w:w="12240" w:h="15840"/>
-      <w:pgMar w:top="1440" w:right="1440" w:bottom="1440" w:left="1440" w:header="720" w:footer="720" w:gutter="0"/>
+      <w:pgSz w:w="15840" w:h="12240" w:orient="landscape"/>
+      <w:pgMar w:top="720" w:right="720" w:bottom="720" w:left="720" w:header="720" w:footer="720" w:gutter="0"/>
       <w:cols w:space="720"/>
       <w:docGrid w:linePitch="360"/>
     </w:sectPr>
@@ -534,8 +2450,124 @@
       </w:pPr>
     </w:lvl>
   </w:abstractNum>
+  <w:abstractNum w:abstractNumId="1">
+    <w:nsid w:val="69871EF9"/>
+    <w:multiLevelType w:val="hybridMultilevel"/>
+    <w:tmpl w:val="C8E6D1D2"/>
+    <w:lvl w:ilvl="0" w:tplc="04090001">
+      <w:start w:val="1"/>
+      <w:numFmt w:val="bullet"/>
+      <w:lvlText w:val=""/>
+      <w:lvlJc w:val="left"/>
+      <w:pPr>
+        <w:ind w:left="720" w:hanging="360"/>
+      </w:pPr>
+      <w:rPr>
+        <w:rFonts w:ascii="Symbol" w:hAnsi="Symbol" w:hint="default"/>
+      </w:rPr>
+    </w:lvl>
+    <w:lvl w:ilvl="1" w:tplc="04090003" w:tentative="1">
+      <w:start w:val="1"/>
+      <w:numFmt w:val="bullet"/>
+      <w:lvlText w:val="o"/>
+      <w:lvlJc w:val="left"/>
+      <w:pPr>
+        <w:ind w:left="1440" w:hanging="360"/>
+      </w:pPr>
+      <w:rPr>
+        <w:rFonts w:ascii="Courier New" w:hAnsi="Courier New" w:cs="Courier New" w:hint="default"/>
+      </w:rPr>
+    </w:lvl>
+    <w:lvl w:ilvl="2" w:tplc="04090005" w:tentative="1">
+      <w:start w:val="1"/>
+      <w:numFmt w:val="bullet"/>
+      <w:lvlText w:val=""/>
+      <w:lvlJc w:val="left"/>
+      <w:pPr>
+        <w:ind w:left="2160" w:hanging="360"/>
+      </w:pPr>
+      <w:rPr>
+        <w:rFonts w:ascii="Wingdings" w:hAnsi="Wingdings" w:hint="default"/>
+      </w:rPr>
+    </w:lvl>
+    <w:lvl w:ilvl="3" w:tplc="04090001" w:tentative="1">
+      <w:start w:val="1"/>
+      <w:numFmt w:val="bullet"/>
+      <w:lvlText w:val=""/>
+      <w:lvlJc w:val="left"/>
+      <w:pPr>
+        <w:ind w:left="2880" w:hanging="360"/>
+      </w:pPr>
+      <w:rPr>
+        <w:rFonts w:ascii="Symbol" w:hAnsi="Symbol" w:hint="default"/>
+      </w:rPr>
+    </w:lvl>
+    <w:lvl w:ilvl="4" w:tplc="04090003" w:tentative="1">
+      <w:start w:val="1"/>
+      <w:numFmt w:val="bullet"/>
+      <w:lvlText w:val="o"/>
+      <w:lvlJc w:val="left"/>
+      <w:pPr>
+        <w:ind w:left="3600" w:hanging="360"/>
+      </w:pPr>
+      <w:rPr>
+        <w:rFonts w:ascii="Courier New" w:hAnsi="Courier New" w:cs="Courier New" w:hint="default"/>
+      </w:rPr>
+    </w:lvl>
+    <w:lvl w:ilvl="5" w:tplc="04090005" w:tentative="1">
+      <w:start w:val="1"/>
+      <w:numFmt w:val="bullet"/>
+      <w:lvlText w:val=""/>
+      <w:lvlJc w:val="left"/>
+      <w:pPr>
+        <w:ind w:left="4320" w:hanging="360"/>
+      </w:pPr>
+      <w:rPr>
+        <w:rFonts w:ascii="Wingdings" w:hAnsi="Wingdings" w:hint="default"/>
+      </w:rPr>
+    </w:lvl>
+    <w:lvl w:ilvl="6" w:tplc="04090001" w:tentative="1">
+      <w:start w:val="1"/>
+      <w:numFmt w:val="bullet"/>
+      <w:lvlText w:val=""/>
+      <w:lvlJc w:val="left"/>
+      <w:pPr>
+        <w:ind w:left="5040" w:hanging="360"/>
+      </w:pPr>
+      <w:rPr>
+        <w:rFonts w:ascii="Symbol" w:hAnsi="Symbol" w:hint="default"/>
+      </w:rPr>
+    </w:lvl>
+    <w:lvl w:ilvl="7" w:tplc="04090003" w:tentative="1">
+      <w:start w:val="1"/>
+      <w:numFmt w:val="bullet"/>
+      <w:lvlText w:val="o"/>
+      <w:lvlJc w:val="left"/>
+      <w:pPr>
+        <w:ind w:left="5760" w:hanging="360"/>
+      </w:pPr>
+      <w:rPr>
+        <w:rFonts w:ascii="Courier New" w:hAnsi="Courier New" w:cs="Courier New" w:hint="default"/>
+      </w:rPr>
+    </w:lvl>
+    <w:lvl w:ilvl="8" w:tplc="04090005" w:tentative="1">
+      <w:start w:val="1"/>
+      <w:numFmt w:val="bullet"/>
+      <w:lvlText w:val=""/>
+      <w:lvlJc w:val="left"/>
+      <w:pPr>
+        <w:ind w:left="6480" w:hanging="360"/>
+      </w:pPr>
+      <w:rPr>
+        <w:rFonts w:ascii="Wingdings" w:hAnsi="Wingdings" w:hint="default"/>
+      </w:rPr>
+    </w:lvl>
+  </w:abstractNum>
   <w:num w:numId="1">
     <w:abstractNumId w:val="0"/>
+  </w:num>
+  <w:num w:numId="2">
+    <w:abstractNumId w:val="1"/>
   </w:num>
 </w:numbering>
 </file>
@@ -979,6 +3011,20 @@
       <w:contextualSpacing/>
     </w:pPr>
   </w:style>
+  <w:style w:type="paragraph" w:customStyle="1" w:styleId="AnalyticaHeading1">
+    <w:name w:val="Analytica Heading 1"/>
+    <w:qFormat/>
+    <w:rsid w:val="006D51BA"/>
+    <w:pPr>
+      <w:spacing w:before="120" w:after="120"/>
+    </w:pPr>
+    <w:rPr>
+      <w:rFonts w:ascii="Century Gothic" w:eastAsiaTheme="majorEastAsia" w:hAnsi="Century Gothic" w:cstheme="majorBidi"/>
+      <w:color w:val="961C1F"/>
+      <w:sz w:val="40"/>
+      <w:szCs w:val="40"/>
+    </w:rPr>
+  </w:style>
 </w:styles>
 </file>
 

--- a/Brand Guide/BrandGuideOutline.docx
+++ b/Brand Guide/BrandGuideOutline.docx
@@ -823,96 +823,19 @@
           <w:noProof/>
         </w:rPr>
         <w:lastRenderedPageBreak/>
-        <w:drawing>
-          <wp:anchor distT="0" distB="0" distL="114300" distR="114300" simplePos="0" relativeHeight="251658240" behindDoc="0" locked="0" layoutInCell="1" allowOverlap="1" wp14:anchorId="49C97311" wp14:editId="445CE602">
-            <wp:simplePos x="0" y="0"/>
-            <wp:positionH relativeFrom="column">
-              <wp:posOffset>4737735</wp:posOffset>
-            </wp:positionH>
-            <wp:positionV relativeFrom="paragraph">
-              <wp:posOffset>347345</wp:posOffset>
-            </wp:positionV>
-            <wp:extent cx="4182745" cy="1882775"/>
-            <wp:effectExtent l="0" t="0" r="8255" b="0"/>
-            <wp:wrapNone/>
-            <wp:docPr id="4" name="Picture 4"/>
-            <wp:cNvGraphicFramePr>
-              <a:graphicFrameLocks xmlns:a="http://schemas.openxmlformats.org/drawingml/2006/main" noChangeAspect="1"/>
-            </wp:cNvGraphicFramePr>
-            <a:graphic xmlns:a="http://schemas.openxmlformats.org/drawingml/2006/main">
-              <a:graphicData uri="http://schemas.openxmlformats.org/drawingml/2006/picture">
-                <pic:pic xmlns:pic="http://schemas.openxmlformats.org/drawingml/2006/picture">
-                  <pic:nvPicPr>
-                    <pic:cNvPr id="4" name="Artboard 1 copy 6@4x.png"/>
-                    <pic:cNvPicPr/>
-                  </pic:nvPicPr>
-                  <pic:blipFill>
-                    <a:blip r:embed="rId5">
-                      <a:extLst>
-                        <a:ext uri="{28A0092B-C50C-407E-A947-70E740481C1C}">
-                          <a14:useLocalDpi xmlns:a14="http://schemas.microsoft.com/office/drawing/2010/main" val="0"/>
-                        </a:ext>
-                      </a:extLst>
-                    </a:blip>
-                    <a:stretch>
-                      <a:fillRect/>
-                    </a:stretch>
-                  </pic:blipFill>
-                  <pic:spPr>
-                    <a:xfrm>
-                      <a:off x="0" y="0"/>
-                      <a:ext cx="4182745" cy="1882775"/>
-                    </a:xfrm>
-                    <a:prstGeom prst="rect">
-                      <a:avLst/>
-                    </a:prstGeom>
-                  </pic:spPr>
-                </pic:pic>
-              </a:graphicData>
-            </a:graphic>
-            <wp14:sizeRelH relativeFrom="page">
-              <wp14:pctWidth>0</wp14:pctWidth>
-            </wp14:sizeRelH>
-            <wp14:sizeRelV relativeFrom="page">
-              <wp14:pctHeight>0</wp14:pctHeight>
-            </wp14:sizeRelV>
-          </wp:anchor>
-        </w:drawing>
-      </w:r>
-      <w:r>
-        <w:t>Our Logo</w:t>
-      </w:r>
-    </w:p>
-    <w:p>
-      <w:pPr>
-        <w:rPr>
-          <w:rFonts w:ascii="Century Gothic" w:hAnsi="Century Gothic"/>
-          <w:color w:val="961C1F"/>
-          <w:sz w:val="40"/>
-          <w:szCs w:val="40"/>
-        </w:rPr>
-      </w:pPr>
-      <w:r>
-        <w:rPr>
-          <w:rFonts w:ascii="Century Gothic" w:hAnsi="Century Gothic"/>
-          <w:noProof/>
-          <w:color w:val="961C1F"/>
-          <w:sz w:val="40"/>
-          <w:szCs w:val="40"/>
-        </w:rPr>
         <mc:AlternateContent>
           <mc:Choice Requires="wps">
             <w:drawing>
-              <wp:anchor distT="0" distB="0" distL="114300" distR="114300" simplePos="0" relativeHeight="251664384" behindDoc="0" locked="0" layoutInCell="1" allowOverlap="1" wp14:anchorId="4E634CEB" wp14:editId="4DC6DEAF">
+              <wp:anchor distT="0" distB="0" distL="114300" distR="114300" simplePos="0" relativeHeight="251611136" behindDoc="0" locked="0" layoutInCell="1" allowOverlap="1" wp14:anchorId="4E634CEB" wp14:editId="7E3D3A60">
                 <wp:simplePos x="0" y="0"/>
                 <wp:positionH relativeFrom="column">
-                  <wp:posOffset>17145</wp:posOffset>
+                  <wp:posOffset>85725</wp:posOffset>
                 </wp:positionH>
-                <wp:positionV relativeFrom="paragraph">
-                  <wp:posOffset>190500</wp:posOffset>
+                <wp:positionV relativeFrom="page">
+                  <wp:posOffset>802640</wp:posOffset>
                 </wp:positionV>
-                <wp:extent cx="4038600" cy="1710055"/>
-                <wp:effectExtent l="0" t="0" r="0" b="0"/>
+                <wp:extent cx="4038600" cy="1945640"/>
+                <wp:effectExtent l="0" t="0" r="0" b="10160"/>
                 <wp:wrapSquare wrapText="bothSides"/>
                 <wp:docPr id="1" name="Text Box 1"/>
                 <wp:cNvGraphicFramePr/>
@@ -923,7 +846,7 @@
                       <wps:spPr>
                         <a:xfrm>
                           <a:off x="0" y="0"/>
-                          <a:ext cx="4038600" cy="1710055"/>
+                          <a:ext cx="4038600" cy="1945640"/>
                         </a:xfrm>
                         <a:prstGeom prst="rect">
                           <a:avLst/>
@@ -950,6 +873,14 @@
                       </wps:style>
                       <wps:txbx>
                         <w:txbxContent>
+                          <w:p>
+                            <w:pPr>
+                              <w:pStyle w:val="AnalyticaHeading2"/>
+                            </w:pPr>
+                            <w:r>
+                              <w:t>Official Logo</w:t>
+                            </w:r>
+                          </w:p>
                           <w:p>
                             <w:pPr>
                               <w:rPr>
@@ -1119,9 +1050,17 @@
                 <v:stroke joinstyle="miter"/>
                 <v:path gradientshapeok="t" o:connecttype="rect"/>
               </v:shapetype>
-              <v:shape id="Text Box 1" o:spid="_x0000_s1026" type="#_x0000_t202" style="position:absolute;margin-left:1.35pt;margin-top:15pt;width:318pt;height:134.65pt;z-index:251664384;visibility:visible;mso-wrap-style:square;mso-height-percent:0;mso-wrap-distance-left:9pt;mso-wrap-distance-top:0;mso-wrap-distance-right:9pt;mso-wrap-distance-bottom:0;mso-position-horizontal:absolute;mso-position-horizontal-relative:text;mso-position-vertical:absolute;mso-position-vertical-relative:text;mso-height-percent:0;mso-height-relative:margin;v-text-anchor:top" o:gfxdata="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" filled="f" stroked="f">
+              <v:shape id="Text Box 1" o:spid="_x0000_s1026" type="#_x0000_t202" style="position:absolute;margin-left:6.75pt;margin-top:63.2pt;width:318pt;height:153.2pt;z-index:251611136;visibility:visible;mso-wrap-style:square;mso-height-percent:0;mso-wrap-distance-left:9pt;mso-wrap-distance-top:0;mso-wrap-distance-right:9pt;mso-wrap-distance-bottom:0;mso-position-horizontal:absolute;mso-position-horizontal-relative:text;mso-position-vertical:absolute;mso-position-vertical-relative:page;mso-height-percent:0;mso-height-relative:margin;v-text-anchor:top" o:gfxdata="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" filled="f" stroked="f">
                 <v:textbox>
                   <w:txbxContent>
+                    <w:p>
+                      <w:pPr>
+                        <w:pStyle w:val="AnalyticaHeading2"/>
+                      </w:pPr>
+                      <w:r>
+                        <w:t>Official Logo</w:t>
+                      </w:r>
+                    </w:p>
                     <w:p>
                       <w:pPr>
                         <w:rPr>
@@ -1270,7 +1209,7 @@
                     </w:p>
                   </w:txbxContent>
                 </v:textbox>
-                <w10:wrap type="square"/>
+                <w10:wrap type="square" anchory="page"/>
               </v:shape>
             </w:pict>
           </mc:Fallback>
@@ -1278,25 +1217,21 @@
       </w:r>
       <w:r>
         <w:rPr>
-          <w:rFonts w:ascii="Century Gothic" w:hAnsi="Century Gothic"/>
           <w:noProof/>
-          <w:color w:val="961C1F"/>
-          <w:sz w:val="40"/>
-          <w:szCs w:val="40"/>
         </w:rPr>
         <w:drawing>
-          <wp:anchor distT="0" distB="0" distL="114300" distR="114300" simplePos="0" relativeHeight="251659264" behindDoc="0" locked="0" layoutInCell="1" allowOverlap="1" wp14:anchorId="221176B5" wp14:editId="24C0E6D4">
+          <wp:anchor distT="0" distB="0" distL="114300" distR="114300" simplePos="0" relativeHeight="251604992" behindDoc="0" locked="0" layoutInCell="1" allowOverlap="1" wp14:anchorId="49C97311" wp14:editId="0DF57CA6">
             <wp:simplePos x="0" y="0"/>
             <wp:positionH relativeFrom="column">
-              <wp:posOffset>4740371</wp:posOffset>
+              <wp:posOffset>4737735</wp:posOffset>
             </wp:positionH>
-            <wp:positionV relativeFrom="paragraph">
-              <wp:posOffset>2425065</wp:posOffset>
+            <wp:positionV relativeFrom="page">
+              <wp:posOffset>726440</wp:posOffset>
             </wp:positionV>
-            <wp:extent cx="3959225" cy="1979930"/>
-            <wp:effectExtent l="0" t="0" r="3175" b="1270"/>
+            <wp:extent cx="4182745" cy="1882775"/>
+            <wp:effectExtent l="0" t="0" r="8255" b="0"/>
             <wp:wrapNone/>
-            <wp:docPr id="5" name="Picture 5"/>
+            <wp:docPr id="4" name="Picture 4"/>
             <wp:cNvGraphicFramePr>
               <a:graphicFrameLocks xmlns:a="http://schemas.openxmlformats.org/drawingml/2006/main" noChangeAspect="1"/>
             </wp:cNvGraphicFramePr>
@@ -1304,11 +1239,11 @@
               <a:graphicData uri="http://schemas.openxmlformats.org/drawingml/2006/picture">
                 <pic:pic xmlns:pic="http://schemas.openxmlformats.org/drawingml/2006/picture">
                   <pic:nvPicPr>
-                    <pic:cNvPr id="5" name="Artboard 2 copy 6@4x.png"/>
+                    <pic:cNvPr id="4" name="Artboard 1 copy 6@4x.png"/>
                     <pic:cNvPicPr/>
                   </pic:nvPicPr>
                   <pic:blipFill>
-                    <a:blip r:embed="rId6">
+                    <a:blip r:embed="rId5">
                       <a:extLst>
                         <a:ext uri="{28A0092B-C50C-407E-A947-70E740481C1C}">
                           <a14:useLocalDpi xmlns:a14="http://schemas.microsoft.com/office/drawing/2010/main" val="0"/>
@@ -1322,7 +1257,7 @@
                   <pic:spPr>
                     <a:xfrm>
                       <a:off x="0" y="0"/>
-                      <a:ext cx="3959225" cy="1979930"/>
+                      <a:ext cx="4182745" cy="1882775"/>
                     </a:xfrm>
                     <a:prstGeom prst="rect">
                       <a:avLst/>
@@ -1341,6 +1276,19 @@
         </w:drawing>
       </w:r>
       <w:r>
+        <w:t>Our Logo</w:t>
+      </w:r>
+    </w:p>
+    <w:p>
+      <w:pPr>
+        <w:rPr>
+          <w:rFonts w:ascii="Century Gothic" w:eastAsiaTheme="majorEastAsia" w:hAnsi="Century Gothic" w:cstheme="majorBidi"/>
+          <w:color w:val="961C1F"/>
+          <w:sz w:val="40"/>
+          <w:szCs w:val="40"/>
+        </w:rPr>
+      </w:pPr>
+      <w:r>
         <w:rPr>
           <w:rFonts w:ascii="Century Gothic" w:hAnsi="Century Gothic"/>
           <w:noProof/>
@@ -1351,13 +1299,13 @@
         <mc:AlternateContent>
           <mc:Choice Requires="wps">
             <w:drawing>
-              <wp:anchor distT="0" distB="0" distL="114300" distR="114300" simplePos="0" relativeHeight="251666432" behindDoc="0" locked="0" layoutInCell="1" allowOverlap="1" wp14:anchorId="24D43D45" wp14:editId="753C1773">
+              <wp:anchor distT="0" distB="0" distL="114300" distR="114300" simplePos="0" relativeHeight="251613184" behindDoc="0" locked="0" layoutInCell="1" allowOverlap="1" wp14:anchorId="24D43D45" wp14:editId="1DBBA4E1">
                 <wp:simplePos x="0" y="0"/>
                 <wp:positionH relativeFrom="column">
-                  <wp:posOffset>8890</wp:posOffset>
+                  <wp:posOffset>76835</wp:posOffset>
                 </wp:positionH>
-                <wp:positionV relativeFrom="paragraph">
-                  <wp:posOffset>2468880</wp:posOffset>
+                <wp:positionV relativeFrom="page">
+                  <wp:posOffset>3091180</wp:posOffset>
                 </wp:positionV>
                 <wp:extent cx="4038600" cy="2057400"/>
                 <wp:effectExtent l="0" t="0" r="0" b="0"/>
@@ -1400,6 +1348,14 @@
                         <w:txbxContent>
                           <w:p>
                             <w:pPr>
+                              <w:pStyle w:val="AnalyticaHeading2"/>
+                            </w:pPr>
+                            <w:r>
+                              <w:t>Alternate Logo</w:t>
+                            </w:r>
+                          </w:p>
+                          <w:p>
+                            <w:pPr>
                               <w:rPr>
                                 <w:rFonts w:ascii="Helvetica Neue" w:hAnsi="Helvetica Neue"/>
                                 <w:sz w:val="20"/>
@@ -1412,15 +1368,7 @@
                                 <w:sz w:val="20"/>
                                 <w:szCs w:val="20"/>
                               </w:rPr>
-                              <w:t xml:space="preserve">Alternate stacked version of the logo. This should be used when horizontal space is limited or when the design looks better with a ‘square’ logo. </w:t>
-                            </w:r>
-                            <w:r>
-                              <w:rPr>
-                                <w:rFonts w:ascii="Helvetica Neue" w:hAnsi="Helvetica Neue"/>
-                                <w:sz w:val="20"/>
-                                <w:szCs w:val="20"/>
-                              </w:rPr>
-                              <w:t>The options for use are:</w:t>
+                              <w:t>Alternate stacked version of the logo. This should be used when horizontal space is limited or when the design looks better with a ‘square’ logo. The options for use are:</w:t>
                             </w:r>
                           </w:p>
                           <w:p>
@@ -1568,9 +1516,17 @@
           </mc:Choice>
           <mc:Fallback>
             <w:pict>
-              <v:shape w14:anchorId="24D43D45" id="Text Box 9" o:spid="_x0000_s1027" type="#_x0000_t202" style="position:absolute;margin-left:.7pt;margin-top:194.4pt;width:318pt;height:162pt;z-index:251666432;visibility:visible;mso-wrap-style:square;mso-wrap-distance-left:9pt;mso-wrap-distance-top:0;mso-wrap-distance-right:9pt;mso-wrap-distance-bottom:0;mso-position-horizontal:absolute;mso-position-horizontal-relative:text;mso-position-vertical:absolute;mso-position-vertical-relative:text;v-text-anchor:top" o:gfxdata="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" filled="f" stroked="f">
+              <v:shape w14:anchorId="24D43D45" id="Text Box 9" o:spid="_x0000_s1027" type="#_x0000_t202" style="position:absolute;margin-left:6.05pt;margin-top:243.4pt;width:318pt;height:162pt;z-index:251613184;visibility:visible;mso-wrap-style:square;mso-wrap-distance-left:9pt;mso-wrap-distance-top:0;mso-wrap-distance-right:9pt;mso-wrap-distance-bottom:0;mso-position-horizontal:absolute;mso-position-horizontal-relative:text;mso-position-vertical:absolute;mso-position-vertical-relative:page;v-text-anchor:top" o:gfxdata="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" filled="f" stroked="f">
                 <v:textbox>
                   <w:txbxContent>
+                    <w:p>
+                      <w:pPr>
+                        <w:pStyle w:val="AnalyticaHeading2"/>
+                      </w:pPr>
+                      <w:r>
+                        <w:t>Alternate Logo</w:t>
+                      </w:r>
+                    </w:p>
                     <w:p>
                       <w:pPr>
                         <w:rPr>
@@ -1585,15 +1541,7 @@
                           <w:sz w:val="20"/>
                           <w:szCs w:val="20"/>
                         </w:rPr>
-                        <w:t xml:space="preserve">Alternate stacked version of the logo. This should be used when horizontal space is limited or when the design looks better with a ‘square’ logo. </w:t>
-                      </w:r>
-                      <w:r>
-                        <w:rPr>
-                          <w:rFonts w:ascii="Helvetica Neue" w:hAnsi="Helvetica Neue"/>
-                          <w:sz w:val="20"/>
-                          <w:szCs w:val="20"/>
-                        </w:rPr>
-                        <w:t>The options for use are:</w:t>
+                        <w:t>Alternate stacked version of the logo. This should be used when horizontal space is limited or when the design looks better with a ‘square’ logo. The options for use are:</w:t>
                       </w:r>
                     </w:p>
                     <w:p>
@@ -1727,7 +1675,7 @@
                     </w:p>
                   </w:txbxContent>
                 </v:textbox>
-                <w10:wrap type="square"/>
+                <w10:wrap type="square" anchory="page"/>
               </v:shape>
             </w:pict>
           </mc:Fallback>
@@ -1744,93 +1692,16 @@
         <mc:AlternateContent>
           <mc:Choice Requires="wps">
             <w:drawing>
-              <wp:anchor distT="0" distB="0" distL="114300" distR="114300" simplePos="0" relativeHeight="251663360" behindDoc="0" locked="0" layoutInCell="1" allowOverlap="1" wp14:anchorId="7FBB9BED" wp14:editId="5C2F3DC1">
+              <wp:anchor distT="0" distB="0" distL="114300" distR="114300" simplePos="0" relativeHeight="251615232" behindDoc="0" locked="0" layoutInCell="1" allowOverlap="1" wp14:anchorId="4DDF9732" wp14:editId="42B10489">
                 <wp:simplePos x="0" y="0"/>
                 <wp:positionH relativeFrom="column">
-                  <wp:posOffset>91440</wp:posOffset>
+                  <wp:posOffset>68580</wp:posOffset>
                 </wp:positionH>
-                <wp:positionV relativeFrom="paragraph">
-                  <wp:posOffset>4638675</wp:posOffset>
+                <wp:positionV relativeFrom="page">
+                  <wp:posOffset>5371729</wp:posOffset>
                 </wp:positionV>
-                <wp:extent cx="9065895" cy="3810"/>
-                <wp:effectExtent l="0" t="0" r="27305" b="46990"/>
-                <wp:wrapNone/>
-                <wp:docPr id="8" name="Straight Connector 8"/>
-                <wp:cNvGraphicFramePr/>
-                <a:graphic xmlns:a="http://schemas.openxmlformats.org/drawingml/2006/main">
-                  <a:graphicData uri="http://schemas.microsoft.com/office/word/2010/wordprocessingShape">
-                    <wps:wsp>
-                      <wps:cNvCnPr/>
-                      <wps:spPr>
-                        <a:xfrm>
-                          <a:off x="0" y="0"/>
-                          <a:ext cx="9065895" cy="3810"/>
-                        </a:xfrm>
-                        <a:prstGeom prst="line">
-                          <a:avLst/>
-                        </a:prstGeom>
-                        <a:ln>
-                          <a:solidFill>
-                            <a:schemeClr val="bg1">
-                              <a:lumMod val="85000"/>
-                            </a:schemeClr>
-                          </a:solidFill>
-                        </a:ln>
-                      </wps:spPr>
-                      <wps:style>
-                        <a:lnRef idx="1">
-                          <a:schemeClr val="accent3"/>
-                        </a:lnRef>
-                        <a:fillRef idx="0">
-                          <a:schemeClr val="accent3"/>
-                        </a:fillRef>
-                        <a:effectRef idx="0">
-                          <a:schemeClr val="accent3"/>
-                        </a:effectRef>
-                        <a:fontRef idx="minor">
-                          <a:schemeClr val="tx1"/>
-                        </a:fontRef>
-                      </wps:style>
-                      <wps:bodyPr/>
-                    </wps:wsp>
-                  </a:graphicData>
-                </a:graphic>
-                <wp14:sizeRelH relativeFrom="margin">
-                  <wp14:pctWidth>0</wp14:pctWidth>
-                </wp14:sizeRelH>
-              </wp:anchor>
-            </w:drawing>
-          </mc:Choice>
-          <mc:Fallback>
-            <w:pict>
-              <v:line w14:anchorId="1B9ABA6A" id="Straight Connector 8" o:spid="_x0000_s1026" style="position:absolute;z-index:251663360;visibility:visible;mso-wrap-style:square;mso-width-percent:0;mso-wrap-distance-left:9pt;mso-wrap-distance-top:0;mso-wrap-distance-right:9pt;mso-wrap-distance-bottom:0;mso-position-horizontal:absolute;mso-position-horizontal-relative:text;mso-position-vertical:absolute;mso-position-vertical-relative:text;mso-width-percent:0;mso-width-relative:margin" from="7.2pt,365.25pt" to="721.05pt,365.55pt" o:gfxdata="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" strokecolor="#d8d8d8 [2732]" strokeweight=".5pt">
-                <v:stroke joinstyle="miter"/>
-              </v:line>
-            </w:pict>
-          </mc:Fallback>
-        </mc:AlternateContent>
-      </w:r>
-      <w:r>
-        <w:rPr>
-          <w:rFonts w:ascii="Century Gothic" w:hAnsi="Century Gothic"/>
-          <w:noProof/>
-          <w:color w:val="961C1F"/>
-          <w:sz w:val="40"/>
-          <w:szCs w:val="40"/>
-        </w:rPr>
-        <mc:AlternateContent>
-          <mc:Choice Requires="wps">
-            <w:drawing>
-              <wp:anchor distT="0" distB="0" distL="114300" distR="114300" simplePos="0" relativeHeight="251668480" behindDoc="0" locked="0" layoutInCell="1" allowOverlap="1" wp14:anchorId="4DDF9732" wp14:editId="41579FF0">
-                <wp:simplePos x="0" y="0"/>
-                <wp:positionH relativeFrom="column">
-                  <wp:posOffset>8626</wp:posOffset>
-                </wp:positionH>
-                <wp:positionV relativeFrom="paragraph">
-                  <wp:posOffset>4867275</wp:posOffset>
-                </wp:positionV>
-                <wp:extent cx="4038600" cy="1597660"/>
-                <wp:effectExtent l="0" t="0" r="0" b="2540"/>
+                <wp:extent cx="4038600" cy="2055495"/>
+                <wp:effectExtent l="0" t="0" r="0" b="1905"/>
                 <wp:wrapSquare wrapText="bothSides"/>
                 <wp:docPr id="11" name="Text Box 11"/>
                 <wp:cNvGraphicFramePr/>
@@ -1841,7 +1712,7 @@
                       <wps:spPr>
                         <a:xfrm>
                           <a:off x="0" y="0"/>
-                          <a:ext cx="4038600" cy="1597660"/>
+                          <a:ext cx="4038600" cy="2055495"/>
                         </a:xfrm>
                         <a:prstGeom prst="rect">
                           <a:avLst/>
@@ -1870,13 +1741,20 @@
                         <w:txbxContent>
                           <w:p>
                             <w:pPr>
+                              <w:pStyle w:val="AnalyticaHeading2"/>
+                            </w:pPr>
+                            <w:r>
+                              <w:t>Icon</w:t>
+                            </w:r>
+                          </w:p>
+                          <w:p>
+                            <w:pPr>
                               <w:rPr>
                                 <w:rFonts w:ascii="Helvetica Neue" w:hAnsi="Helvetica Neue"/>
                                 <w:sz w:val="20"/>
                                 <w:szCs w:val="20"/>
                               </w:rPr>
                             </w:pPr>
-                            <w:bookmarkStart w:id="0" w:name="_GoBack"/>
                             <w:r>
                               <w:rPr>
                                 <w:rFonts w:ascii="Helvetica Neue" w:hAnsi="Helvetica Neue"/>
@@ -2023,7 +1901,6 @@
                               <w:t>White on black</w:t>
                             </w:r>
                           </w:p>
-                          <w:bookmarkEnd w:id="0"/>
                         </w:txbxContent>
                       </wps:txbx>
                       <wps:bodyPr rot="0" spcFirstLastPara="0" vertOverflow="overflow" horzOverflow="overflow" vert="horz" wrap="square" lIns="91440" tIns="45720" rIns="91440" bIns="45720" numCol="1" spcCol="0" rtlCol="0" fromWordArt="0" anchor="t" anchorCtr="0" forceAA="0" compatLnSpc="1">
@@ -2043,9 +1920,17 @@
           </mc:Choice>
           <mc:Fallback>
             <w:pict>
-              <v:shape w14:anchorId="4DDF9732" id="Text Box 11" o:spid="_x0000_s1028" type="#_x0000_t202" style="position:absolute;margin-left:.7pt;margin-top:383.25pt;width:318pt;height:125.8pt;z-index:251668480;visibility:visible;mso-wrap-style:square;mso-height-percent:0;mso-wrap-distance-left:9pt;mso-wrap-distance-top:0;mso-wrap-distance-right:9pt;mso-wrap-distance-bottom:0;mso-position-horizontal:absolute;mso-position-horizontal-relative:text;mso-position-vertical:absolute;mso-position-vertical-relative:text;mso-height-percent:0;mso-height-relative:margin;v-text-anchor:top" o:gfxdata="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" filled="f" stroked="f">
+              <v:shape w14:anchorId="4DDF9732" id="Text Box 11" o:spid="_x0000_s1028" type="#_x0000_t202" style="position:absolute;margin-left:5.4pt;margin-top:422.95pt;width:318pt;height:161.85pt;z-index:251615232;visibility:visible;mso-wrap-style:square;mso-height-percent:0;mso-wrap-distance-left:9pt;mso-wrap-distance-top:0;mso-wrap-distance-right:9pt;mso-wrap-distance-bottom:0;mso-position-horizontal:absolute;mso-position-horizontal-relative:text;mso-position-vertical:absolute;mso-position-vertical-relative:page;mso-height-percent:0;mso-height-relative:margin;v-text-anchor:top" o:gfxdata="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" filled="f" stroked="f">
                 <v:textbox>
                   <w:txbxContent>
+                    <w:p>
+                      <w:pPr>
+                        <w:pStyle w:val="AnalyticaHeading2"/>
+                      </w:pPr>
+                      <w:r>
+                        <w:t>Icon</w:t>
+                      </w:r>
+                    </w:p>
                     <w:p>
                       <w:pPr>
                         <w:rPr>
@@ -2054,7 +1939,6 @@
                           <w:szCs w:val="20"/>
                         </w:rPr>
                       </w:pPr>
-                      <w:bookmarkStart w:id="1" w:name="_GoBack"/>
                       <w:r>
                         <w:rPr>
                           <w:rFonts w:ascii="Helvetica Neue" w:hAnsi="Helvetica Neue"/>
@@ -2201,10 +2085,9 @@
                         <w:t>White on black</w:t>
                       </w:r>
                     </w:p>
-                    <w:bookmarkEnd w:id="1"/>
                   </w:txbxContent>
                 </v:textbox>
-                <w10:wrap type="square"/>
+                <w10:wrap type="square" anchory="page"/>
               </v:shape>
             </w:pict>
           </mc:Fallback>
@@ -2219,13 +2102,13 @@
           <w:szCs w:val="40"/>
         </w:rPr>
         <w:drawing>
-          <wp:anchor distT="0" distB="0" distL="114300" distR="114300" simplePos="0" relativeHeight="251660288" behindDoc="0" locked="0" layoutInCell="1" allowOverlap="1" wp14:anchorId="5D764008" wp14:editId="599F868A">
+          <wp:anchor distT="0" distB="0" distL="114300" distR="114300" simplePos="0" relativeHeight="251607040" behindDoc="0" locked="0" layoutInCell="1" allowOverlap="1" wp14:anchorId="5D764008" wp14:editId="1C07C979">
             <wp:simplePos x="0" y="0"/>
             <wp:positionH relativeFrom="column">
-              <wp:posOffset>4762500</wp:posOffset>
+              <wp:posOffset>4826000</wp:posOffset>
             </wp:positionH>
-            <wp:positionV relativeFrom="paragraph">
-              <wp:posOffset>5104382</wp:posOffset>
+            <wp:positionV relativeFrom="page">
+              <wp:posOffset>6053191</wp:posOffset>
             </wp:positionV>
             <wp:extent cx="4036695" cy="808355"/>
             <wp:effectExtent l="0" t="0" r="0" b="4445"/>
@@ -2242,7 +2125,7 @@
                     <pic:cNvPicPr/>
                   </pic:nvPicPr>
                   <pic:blipFill>
-                    <a:blip r:embed="rId7">
+                    <a:blip r:embed="rId6">
                       <a:extLst>
                         <a:ext uri="{28A0092B-C50C-407E-A947-70E740481C1C}">
                           <a14:useLocalDpi xmlns:a14="http://schemas.microsoft.com/office/drawing/2010/main" val="0"/>
@@ -2285,13 +2168,155 @@
         <mc:AlternateContent>
           <mc:Choice Requires="wps">
             <w:drawing>
-              <wp:anchor distT="0" distB="0" distL="114300" distR="114300" simplePos="0" relativeHeight="251661312" behindDoc="0" locked="0" layoutInCell="1" allowOverlap="1" wp14:anchorId="01C42449" wp14:editId="3DB2AF7A">
+              <wp:anchor distT="0" distB="0" distL="114300" distR="114300" simplePos="0" relativeHeight="251610112" behindDoc="0" locked="0" layoutInCell="1" allowOverlap="1" wp14:anchorId="7FBB9BED" wp14:editId="71C8E84B">
                 <wp:simplePos x="0" y="0"/>
                 <wp:positionH relativeFrom="column">
-                  <wp:posOffset>-62865</wp:posOffset>
+                  <wp:posOffset>154940</wp:posOffset>
                 </wp:positionH>
-                <wp:positionV relativeFrom="paragraph">
-                  <wp:posOffset>2133085</wp:posOffset>
+                <wp:positionV relativeFrom="page">
+                  <wp:posOffset>5364480</wp:posOffset>
+                </wp:positionV>
+                <wp:extent cx="9065895" cy="3810"/>
+                <wp:effectExtent l="0" t="0" r="27305" b="46990"/>
+                <wp:wrapNone/>
+                <wp:docPr id="8" name="Straight Connector 8"/>
+                <wp:cNvGraphicFramePr/>
+                <a:graphic xmlns:a="http://schemas.openxmlformats.org/drawingml/2006/main">
+                  <a:graphicData uri="http://schemas.microsoft.com/office/word/2010/wordprocessingShape">
+                    <wps:wsp>
+                      <wps:cNvCnPr/>
+                      <wps:spPr>
+                        <a:xfrm>
+                          <a:off x="0" y="0"/>
+                          <a:ext cx="9065895" cy="3810"/>
+                        </a:xfrm>
+                        <a:prstGeom prst="line">
+                          <a:avLst/>
+                        </a:prstGeom>
+                        <a:ln>
+                          <a:solidFill>
+                            <a:schemeClr val="bg1">
+                              <a:lumMod val="85000"/>
+                            </a:schemeClr>
+                          </a:solidFill>
+                        </a:ln>
+                      </wps:spPr>
+                      <wps:style>
+                        <a:lnRef idx="1">
+                          <a:schemeClr val="accent3"/>
+                        </a:lnRef>
+                        <a:fillRef idx="0">
+                          <a:schemeClr val="accent3"/>
+                        </a:fillRef>
+                        <a:effectRef idx="0">
+                          <a:schemeClr val="accent3"/>
+                        </a:effectRef>
+                        <a:fontRef idx="minor">
+                          <a:schemeClr val="tx1"/>
+                        </a:fontRef>
+                      </wps:style>
+                      <wps:bodyPr/>
+                    </wps:wsp>
+                  </a:graphicData>
+                </a:graphic>
+                <wp14:sizeRelH relativeFrom="margin">
+                  <wp14:pctWidth>0</wp14:pctWidth>
+                </wp14:sizeRelH>
+              </wp:anchor>
+            </w:drawing>
+          </mc:Choice>
+          <mc:Fallback>
+            <w:pict>
+              <v:line w14:anchorId="6ADE9735" id="Straight Connector 8" o:spid="_x0000_s1026" style="position:absolute;z-index:251610112;visibility:visible;mso-wrap-style:square;mso-width-percent:0;mso-wrap-distance-left:9pt;mso-wrap-distance-top:0;mso-wrap-distance-right:9pt;mso-wrap-distance-bottom:0;mso-position-horizontal:absolute;mso-position-horizontal-relative:text;mso-position-vertical:absolute;mso-position-vertical-relative:page;mso-width-percent:0;mso-width-relative:margin" from="12.2pt,422.4pt" to="726.05pt,422.7pt" o:gfxdata="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" strokecolor="#d8d8d8 [2732]" strokeweight=".5pt">
+                <v:stroke joinstyle="miter"/>
+                <w10:wrap anchory="page"/>
+              </v:line>
+            </w:pict>
+          </mc:Fallback>
+        </mc:AlternateContent>
+      </w:r>
+      <w:r>
+        <w:rPr>
+          <w:rFonts w:ascii="Century Gothic" w:hAnsi="Century Gothic"/>
+          <w:noProof/>
+          <w:color w:val="961C1F"/>
+          <w:sz w:val="40"/>
+          <w:szCs w:val="40"/>
+        </w:rPr>
+        <w:drawing>
+          <wp:anchor distT="0" distB="0" distL="114300" distR="114300" simplePos="0" relativeHeight="251606016" behindDoc="0" locked="0" layoutInCell="1" allowOverlap="1" wp14:anchorId="221176B5" wp14:editId="43846E12">
+            <wp:simplePos x="0" y="0"/>
+            <wp:positionH relativeFrom="column">
+              <wp:posOffset>4803775</wp:posOffset>
+            </wp:positionH>
+            <wp:positionV relativeFrom="page">
+              <wp:posOffset>3150870</wp:posOffset>
+            </wp:positionV>
+            <wp:extent cx="3959225" cy="1979930"/>
+            <wp:effectExtent l="0" t="0" r="3175" b="1270"/>
+            <wp:wrapNone/>
+            <wp:docPr id="5" name="Picture 5"/>
+            <wp:cNvGraphicFramePr>
+              <a:graphicFrameLocks xmlns:a="http://schemas.openxmlformats.org/drawingml/2006/main" noChangeAspect="1"/>
+            </wp:cNvGraphicFramePr>
+            <a:graphic xmlns:a="http://schemas.openxmlformats.org/drawingml/2006/main">
+              <a:graphicData uri="http://schemas.openxmlformats.org/drawingml/2006/picture">
+                <pic:pic xmlns:pic="http://schemas.openxmlformats.org/drawingml/2006/picture">
+                  <pic:nvPicPr>
+                    <pic:cNvPr id="5" name="Artboard 2 copy 6@4x.png"/>
+                    <pic:cNvPicPr/>
+                  </pic:nvPicPr>
+                  <pic:blipFill>
+                    <a:blip r:embed="rId7">
+                      <a:extLst>
+                        <a:ext uri="{28A0092B-C50C-407E-A947-70E740481C1C}">
+                          <a14:useLocalDpi xmlns:a14="http://schemas.microsoft.com/office/drawing/2010/main" val="0"/>
+                        </a:ext>
+                      </a:extLst>
+                    </a:blip>
+                    <a:stretch>
+                      <a:fillRect/>
+                    </a:stretch>
+                  </pic:blipFill>
+                  <pic:spPr>
+                    <a:xfrm>
+                      <a:off x="0" y="0"/>
+                      <a:ext cx="3959225" cy="1979930"/>
+                    </a:xfrm>
+                    <a:prstGeom prst="rect">
+                      <a:avLst/>
+                    </a:prstGeom>
+                  </pic:spPr>
+                </pic:pic>
+              </a:graphicData>
+            </a:graphic>
+            <wp14:sizeRelH relativeFrom="page">
+              <wp14:pctWidth>0</wp14:pctWidth>
+            </wp14:sizeRelH>
+            <wp14:sizeRelV relativeFrom="page">
+              <wp14:pctHeight>0</wp14:pctHeight>
+            </wp14:sizeRelV>
+          </wp:anchor>
+        </w:drawing>
+      </w:r>
+      <w:r>
+        <w:rPr>
+          <w:rFonts w:ascii="Century Gothic" w:hAnsi="Century Gothic"/>
+          <w:noProof/>
+          <w:color w:val="961C1F"/>
+          <w:sz w:val="40"/>
+          <w:szCs w:val="40"/>
+        </w:rPr>
+        <mc:AlternateContent>
+          <mc:Choice Requires="wps">
+            <w:drawing>
+              <wp:anchor distT="0" distB="0" distL="114300" distR="114300" simplePos="0" relativeHeight="251608064" behindDoc="0" locked="0" layoutInCell="1" allowOverlap="1" wp14:anchorId="01C42449" wp14:editId="4A7F86E0">
+                <wp:simplePos x="0" y="0"/>
+                <wp:positionH relativeFrom="column">
+                  <wp:posOffset>5715</wp:posOffset>
+                </wp:positionH>
+                <wp:positionV relativeFrom="page">
+                  <wp:posOffset>2858770</wp:posOffset>
                 </wp:positionV>
                 <wp:extent cx="9065895" cy="3810"/>
                 <wp:effectExtent l="0" t="0" r="27305" b="46990"/>
@@ -2344,12 +2369,6910 @@
           </mc:Choice>
           <mc:Fallback>
             <w:pict>
-              <v:line w14:anchorId="5BC5BBB3" id="Straight Connector 7" o:spid="_x0000_s1026" style="position:absolute;z-index:251661312;visibility:visible;mso-wrap-style:square;mso-width-percent:0;mso-wrap-distance-left:9pt;mso-wrap-distance-top:0;mso-wrap-distance-right:9pt;mso-wrap-distance-bottom:0;mso-position-horizontal:absolute;mso-position-horizontal-relative:text;mso-position-vertical:absolute;mso-position-vertical-relative:text;mso-width-percent:0;mso-width-relative:margin" from="-4.95pt,167.95pt" to="708.9pt,168.25pt" o:gfxdata="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" strokecolor="#d8d8d8 [2732]" strokeweight=".5pt">
+              <v:line w14:anchorId="0B80DCB6" id="Straight Connector 7" o:spid="_x0000_s1026" style="position:absolute;z-index:251608064;visibility:visible;mso-wrap-style:square;mso-width-percent:0;mso-wrap-distance-left:9pt;mso-wrap-distance-top:0;mso-wrap-distance-right:9pt;mso-wrap-distance-bottom:0;mso-position-horizontal:absolute;mso-position-horizontal-relative:text;mso-position-vertical:absolute;mso-position-vertical-relative:page;mso-width-percent:0;mso-width-relative:margin" from=".45pt,225.1pt" to="714.3pt,225.4pt" o:gfxdata="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" strokecolor="#d8d8d8 [2732]" strokeweight=".5pt">
                 <v:stroke joinstyle="miter"/>
+                <w10:wrap anchory="page"/>
               </v:line>
             </w:pict>
           </mc:Fallback>
         </mc:AlternateContent>
+      </w:r>
+      <w:r>
+        <w:br w:type="page"/>
+      </w:r>
+    </w:p>
+    <w:p>
+      <w:pPr>
+        <w:pStyle w:val="AnalyticaHeading1"/>
+      </w:pPr>
+      <w:r>
+        <w:rPr>
+          <w:noProof/>
+        </w:rPr>
+        <w:drawing>
+          <wp:anchor distT="0" distB="0" distL="114300" distR="114300" simplePos="0" relativeHeight="251616256" behindDoc="0" locked="0" layoutInCell="1" allowOverlap="1" wp14:anchorId="76688E51" wp14:editId="19660D27">
+            <wp:simplePos x="0" y="0"/>
+            <wp:positionH relativeFrom="column">
+              <wp:posOffset>4739640</wp:posOffset>
+            </wp:positionH>
+            <wp:positionV relativeFrom="paragraph">
+              <wp:posOffset>345440</wp:posOffset>
+            </wp:positionV>
+            <wp:extent cx="3653790" cy="1036320"/>
+            <wp:effectExtent l="0" t="0" r="0" b="5080"/>
+            <wp:wrapNone/>
+            <wp:docPr id="2" name="Picture 2"/>
+            <wp:cNvGraphicFramePr>
+              <a:graphicFrameLocks xmlns:a="http://schemas.openxmlformats.org/drawingml/2006/main" noChangeAspect="1"/>
+            </wp:cNvGraphicFramePr>
+            <a:graphic xmlns:a="http://schemas.openxmlformats.org/drawingml/2006/main">
+              <a:graphicData uri="http://schemas.openxmlformats.org/drawingml/2006/picture">
+                <pic:pic xmlns:pic="http://schemas.openxmlformats.org/drawingml/2006/picture">
+                  <pic:nvPicPr>
+                    <pic:cNvPr id="2" name="Artboard 1 copy 8@4x.png"/>
+                    <pic:cNvPicPr/>
+                  </pic:nvPicPr>
+                  <pic:blipFill>
+                    <a:blip r:embed="rId8">
+                      <a:extLst>
+                        <a:ext uri="{28A0092B-C50C-407E-A947-70E740481C1C}">
+                          <a14:useLocalDpi xmlns:a14="http://schemas.microsoft.com/office/drawing/2010/main" val="0"/>
+                        </a:ext>
+                      </a:extLst>
+                    </a:blip>
+                    <a:stretch>
+                      <a:fillRect/>
+                    </a:stretch>
+                  </pic:blipFill>
+                  <pic:spPr>
+                    <a:xfrm>
+                      <a:off x="0" y="0"/>
+                      <a:ext cx="3653790" cy="1036320"/>
+                    </a:xfrm>
+                    <a:prstGeom prst="rect">
+                      <a:avLst/>
+                    </a:prstGeom>
+                  </pic:spPr>
+                </pic:pic>
+              </a:graphicData>
+            </a:graphic>
+            <wp14:sizeRelH relativeFrom="page">
+              <wp14:pctWidth>0</wp14:pctWidth>
+            </wp14:sizeRelH>
+            <wp14:sizeRelV relativeFrom="page">
+              <wp14:pctHeight>0</wp14:pctHeight>
+            </wp14:sizeRelV>
+          </wp:anchor>
+        </w:drawing>
+      </w:r>
+      <w:r>
+        <w:t xml:space="preserve">Logo </w:t>
+      </w:r>
+      <w:r>
+        <w:t>Specifications</w:t>
+      </w:r>
+    </w:p>
+    <w:p>
+      <w:pPr>
+        <w:pStyle w:val="AnalyticaHeading2"/>
+        <w:rPr>
+          <w:rFonts w:ascii="Helvetica Neue" w:hAnsi="Helvetica Neue"/>
+          <w:sz w:val="20"/>
+          <w:szCs w:val="20"/>
+        </w:rPr>
+      </w:pPr>
+      <w:r>
+        <w:rPr>
+          <w:rFonts w:ascii="Helvetica Neue" w:hAnsi="Helvetica Neue"/>
+          <w:noProof/>
+          <w:sz w:val="20"/>
+          <w:szCs w:val="20"/>
+        </w:rPr>
+        <w:drawing>
+          <wp:anchor distT="0" distB="0" distL="114300" distR="114300" simplePos="0" relativeHeight="251632640" behindDoc="0" locked="0" layoutInCell="1" allowOverlap="1" wp14:anchorId="71F75E28" wp14:editId="7B135978">
+            <wp:simplePos x="0" y="0"/>
+            <wp:positionH relativeFrom="column">
+              <wp:posOffset>4356100</wp:posOffset>
+            </wp:positionH>
+            <wp:positionV relativeFrom="paragraph">
+              <wp:posOffset>4540251</wp:posOffset>
+            </wp:positionV>
+            <wp:extent cx="4267835" cy="1914830"/>
+            <wp:effectExtent l="0" t="0" r="0" b="0"/>
+            <wp:wrapNone/>
+            <wp:docPr id="25" name="Picture 25"/>
+            <wp:cNvGraphicFramePr>
+              <a:graphicFrameLocks xmlns:a="http://schemas.openxmlformats.org/drawingml/2006/main" noChangeAspect="1"/>
+            </wp:cNvGraphicFramePr>
+            <a:graphic xmlns:a="http://schemas.openxmlformats.org/drawingml/2006/main">
+              <a:graphicData uri="http://schemas.openxmlformats.org/drawingml/2006/picture">
+                <pic:pic xmlns:pic="http://schemas.openxmlformats.org/drawingml/2006/picture">
+                  <pic:nvPicPr>
+                    <pic:cNvPr id="25" name="Artboard 1 copy 7.png"/>
+                    <pic:cNvPicPr/>
+                  </pic:nvPicPr>
+                  <pic:blipFill>
+                    <a:blip r:embed="rId9">
+                      <a:extLst>
+                        <a:ext uri="{28A0092B-C50C-407E-A947-70E740481C1C}">
+                          <a14:useLocalDpi xmlns:a14="http://schemas.microsoft.com/office/drawing/2010/main" val="0"/>
+                        </a:ext>
+                      </a:extLst>
+                    </a:blip>
+                    <a:stretch>
+                      <a:fillRect/>
+                    </a:stretch>
+                  </pic:blipFill>
+                  <pic:spPr>
+                    <a:xfrm>
+                      <a:off x="0" y="0"/>
+                      <a:ext cx="4282615" cy="1921461"/>
+                    </a:xfrm>
+                    <a:prstGeom prst="rect">
+                      <a:avLst/>
+                    </a:prstGeom>
+                  </pic:spPr>
+                </pic:pic>
+              </a:graphicData>
+            </a:graphic>
+            <wp14:sizeRelH relativeFrom="page">
+              <wp14:pctWidth>0</wp14:pctWidth>
+            </wp14:sizeRelH>
+            <wp14:sizeRelV relativeFrom="page">
+              <wp14:pctHeight>0</wp14:pctHeight>
+            </wp14:sizeRelV>
+          </wp:anchor>
+        </w:drawing>
+      </w:r>
+      <w:r>
+        <w:rPr>
+          <w:noProof/>
+        </w:rPr>
+        <mc:AlternateContent>
+          <mc:Choice Requires="wps">
+            <w:drawing>
+              <wp:anchor distT="0" distB="0" distL="114300" distR="114300" simplePos="0" relativeHeight="251631616" behindDoc="0" locked="0" layoutInCell="1" allowOverlap="1" wp14:anchorId="4B8A0B3D" wp14:editId="305C5BA9">
+                <wp:simplePos x="0" y="0"/>
+                <wp:positionH relativeFrom="column">
+                  <wp:posOffset>12700</wp:posOffset>
+                </wp:positionH>
+                <wp:positionV relativeFrom="paragraph">
+                  <wp:posOffset>4532630</wp:posOffset>
+                </wp:positionV>
+                <wp:extent cx="2972435" cy="1831340"/>
+                <wp:effectExtent l="0" t="0" r="0" b="0"/>
+                <wp:wrapNone/>
+                <wp:docPr id="24" name="Text Box 24"/>
+                <wp:cNvGraphicFramePr/>
+                <a:graphic xmlns:a="http://schemas.openxmlformats.org/drawingml/2006/main">
+                  <a:graphicData uri="http://schemas.microsoft.com/office/word/2010/wordprocessingShape">
+                    <wps:wsp>
+                      <wps:cNvSpPr txBox="1"/>
+                      <wps:spPr>
+                        <a:xfrm>
+                          <a:off x="0" y="0"/>
+                          <a:ext cx="2972435" cy="1831340"/>
+                        </a:xfrm>
+                        <a:prstGeom prst="rect">
+                          <a:avLst/>
+                        </a:prstGeom>
+                        <a:noFill/>
+                        <a:ln>
+                          <a:noFill/>
+                        </a:ln>
+                        <a:effectLst/>
+                      </wps:spPr>
+                      <wps:style>
+                        <a:lnRef idx="0">
+                          <a:schemeClr val="accent1"/>
+                        </a:lnRef>
+                        <a:fillRef idx="0">
+                          <a:schemeClr val="accent1"/>
+                        </a:fillRef>
+                        <a:effectRef idx="0">
+                          <a:schemeClr val="accent1"/>
+                        </a:effectRef>
+                        <a:fontRef idx="minor">
+                          <a:schemeClr val="dk1"/>
+                        </a:fontRef>
+                      </wps:style>
+                      <wps:txbx>
+                        <w:txbxContent>
+                          <w:p>
+                            <w:pPr>
+                              <w:pStyle w:val="AnalyticaHeading2"/>
+                            </w:pPr>
+                            <w:r>
+                              <w:t>Don’ts</w:t>
+                            </w:r>
+                          </w:p>
+                          <w:p>
+                            <w:pPr>
+                              <w:pStyle w:val="ListParagraph"/>
+                              <w:numPr>
+                                <w:ilvl w:val="0"/>
+                                <w:numId w:val="3"/>
+                              </w:numPr>
+                            </w:pPr>
+                            <w:r>
+                              <w:t>Apply effects</w:t>
+                            </w:r>
+                          </w:p>
+                          <w:p>
+                            <w:pPr>
+                              <w:pStyle w:val="ListParagraph"/>
+                              <w:numPr>
+                                <w:ilvl w:val="0"/>
+                                <w:numId w:val="3"/>
+                              </w:numPr>
+                            </w:pPr>
+                            <w:r>
+                              <w:t>Distort the dimensions</w:t>
+                            </w:r>
+                          </w:p>
+                          <w:p>
+                            <w:pPr>
+                              <w:pStyle w:val="ListParagraph"/>
+                              <w:numPr>
+                                <w:ilvl w:val="0"/>
+                                <w:numId w:val="3"/>
+                              </w:numPr>
+                            </w:pPr>
+                            <w:r>
+                              <w:t>Rotate</w:t>
+                            </w:r>
+                          </w:p>
+                          <w:p>
+                            <w:pPr>
+                              <w:pStyle w:val="ListParagraph"/>
+                              <w:numPr>
+                                <w:ilvl w:val="0"/>
+                                <w:numId w:val="3"/>
+                              </w:numPr>
+                            </w:pPr>
+                            <w:r>
+                              <w:t>Use non specified color combination</w:t>
+                            </w:r>
+                          </w:p>
+                          <w:p>
+                            <w:pPr>
+                              <w:pStyle w:val="ListParagraph"/>
+                              <w:numPr>
+                                <w:ilvl w:val="0"/>
+                                <w:numId w:val="3"/>
+                              </w:numPr>
+                            </w:pPr>
+                            <w:r>
+                              <w:t>Change the configuration</w:t>
+                            </w:r>
+                          </w:p>
+                        </w:txbxContent>
+                      </wps:txbx>
+                      <wps:bodyPr rot="0" spcFirstLastPara="0" vertOverflow="overflow" horzOverflow="overflow" vert="horz" wrap="square" lIns="91440" tIns="45720" rIns="91440" bIns="45720" numCol="1" spcCol="0" rtlCol="0" fromWordArt="0" anchor="t" anchorCtr="0" forceAA="0" compatLnSpc="1">
+                        <a:prstTxWarp prst="textNoShape">
+                          <a:avLst/>
+                        </a:prstTxWarp>
+                        <a:noAutofit/>
+                      </wps:bodyPr>
+                    </wps:wsp>
+                  </a:graphicData>
+                </a:graphic>
+                <wp14:sizeRelH relativeFrom="margin">
+                  <wp14:pctWidth>0</wp14:pctWidth>
+                </wp14:sizeRelH>
+                <wp14:sizeRelV relativeFrom="margin">
+                  <wp14:pctHeight>0</wp14:pctHeight>
+                </wp14:sizeRelV>
+              </wp:anchor>
+            </w:drawing>
+          </mc:Choice>
+          <mc:Fallback>
+            <w:pict>
+              <v:shape w14:anchorId="4B8A0B3D" id="Text Box 24" o:spid="_x0000_s1029" type="#_x0000_t202" style="position:absolute;margin-left:1pt;margin-top:356.9pt;width:234.05pt;height:144.2pt;z-index:251631616;visibility:visible;mso-wrap-style:square;mso-width-percent:0;mso-height-percent:0;mso-wrap-distance-left:9pt;mso-wrap-distance-top:0;mso-wrap-distance-right:9pt;mso-wrap-distance-bottom:0;mso-position-horizontal:absolute;mso-position-horizontal-relative:text;mso-position-vertical:absolute;mso-position-vertical-relative:text;mso-width-percent:0;mso-height-percent:0;mso-width-relative:margin;mso-height-relative:margin;v-text-anchor:top" o:gfxdata="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" filled="f" stroked="f">
+                <v:textbox>
+                  <w:txbxContent>
+                    <w:p>
+                      <w:pPr>
+                        <w:pStyle w:val="AnalyticaHeading2"/>
+                      </w:pPr>
+                      <w:r>
+                        <w:t>Don’ts</w:t>
+                      </w:r>
+                    </w:p>
+                    <w:p>
+                      <w:pPr>
+                        <w:pStyle w:val="ListParagraph"/>
+                        <w:numPr>
+                          <w:ilvl w:val="0"/>
+                          <w:numId w:val="3"/>
+                        </w:numPr>
+                      </w:pPr>
+                      <w:r>
+                        <w:t>Apply effects</w:t>
+                      </w:r>
+                    </w:p>
+                    <w:p>
+                      <w:pPr>
+                        <w:pStyle w:val="ListParagraph"/>
+                        <w:numPr>
+                          <w:ilvl w:val="0"/>
+                          <w:numId w:val="3"/>
+                        </w:numPr>
+                      </w:pPr>
+                      <w:r>
+                        <w:t>Distort the dimensions</w:t>
+                      </w:r>
+                    </w:p>
+                    <w:p>
+                      <w:pPr>
+                        <w:pStyle w:val="ListParagraph"/>
+                        <w:numPr>
+                          <w:ilvl w:val="0"/>
+                          <w:numId w:val="3"/>
+                        </w:numPr>
+                      </w:pPr>
+                      <w:r>
+                        <w:t>Rotate</w:t>
+                      </w:r>
+                    </w:p>
+                    <w:p>
+                      <w:pPr>
+                        <w:pStyle w:val="ListParagraph"/>
+                        <w:numPr>
+                          <w:ilvl w:val="0"/>
+                          <w:numId w:val="3"/>
+                        </w:numPr>
+                      </w:pPr>
+                      <w:r>
+                        <w:t>Use non specified color combination</w:t>
+                      </w:r>
+                    </w:p>
+                    <w:p>
+                      <w:pPr>
+                        <w:pStyle w:val="ListParagraph"/>
+                        <w:numPr>
+                          <w:ilvl w:val="0"/>
+                          <w:numId w:val="3"/>
+                        </w:numPr>
+                      </w:pPr>
+                      <w:r>
+                        <w:t>Change the configuration</w:t>
+                      </w:r>
+                    </w:p>
+                  </w:txbxContent>
+                </v:textbox>
+              </v:shape>
+            </w:pict>
+          </mc:Fallback>
+        </mc:AlternateContent>
+      </w:r>
+      <w:r>
+        <w:rPr>
+          <w:noProof/>
+          <w:color w:val="961C1F"/>
+          <w:sz w:val="40"/>
+        </w:rPr>
+        <mc:AlternateContent>
+          <mc:Choice Requires="wps">
+            <w:drawing>
+              <wp:anchor distT="0" distB="0" distL="114300" distR="114300" simplePos="0" relativeHeight="251629568" behindDoc="0" locked="0" layoutInCell="1" allowOverlap="1" wp14:anchorId="056C536E" wp14:editId="62354107">
+                <wp:simplePos x="0" y="0"/>
+                <wp:positionH relativeFrom="column">
+                  <wp:posOffset>13970</wp:posOffset>
+                </wp:positionH>
+                <wp:positionV relativeFrom="page">
+                  <wp:posOffset>5259070</wp:posOffset>
+                </wp:positionV>
+                <wp:extent cx="9065895" cy="3810"/>
+                <wp:effectExtent l="0" t="0" r="27305" b="46990"/>
+                <wp:wrapNone/>
+                <wp:docPr id="21" name="Straight Connector 21"/>
+                <wp:cNvGraphicFramePr/>
+                <a:graphic xmlns:a="http://schemas.openxmlformats.org/drawingml/2006/main">
+                  <a:graphicData uri="http://schemas.microsoft.com/office/word/2010/wordprocessingShape">
+                    <wps:wsp>
+                      <wps:cNvCnPr/>
+                      <wps:spPr>
+                        <a:xfrm>
+                          <a:off x="0" y="0"/>
+                          <a:ext cx="9065895" cy="3810"/>
+                        </a:xfrm>
+                        <a:prstGeom prst="line">
+                          <a:avLst/>
+                        </a:prstGeom>
+                        <a:ln>
+                          <a:solidFill>
+                            <a:schemeClr val="bg1">
+                              <a:lumMod val="85000"/>
+                            </a:schemeClr>
+                          </a:solidFill>
+                        </a:ln>
+                      </wps:spPr>
+                      <wps:style>
+                        <a:lnRef idx="1">
+                          <a:schemeClr val="accent3"/>
+                        </a:lnRef>
+                        <a:fillRef idx="0">
+                          <a:schemeClr val="accent3"/>
+                        </a:fillRef>
+                        <a:effectRef idx="0">
+                          <a:schemeClr val="accent3"/>
+                        </a:effectRef>
+                        <a:fontRef idx="minor">
+                          <a:schemeClr val="tx1"/>
+                        </a:fontRef>
+                      </wps:style>
+                      <wps:bodyPr/>
+                    </wps:wsp>
+                  </a:graphicData>
+                </a:graphic>
+                <wp14:sizeRelH relativeFrom="margin">
+                  <wp14:pctWidth>0</wp14:pctWidth>
+                </wp14:sizeRelH>
+              </wp:anchor>
+            </w:drawing>
+          </mc:Choice>
+          <mc:Fallback>
+            <w:pict>
+              <v:line w14:anchorId="1A2AA093" id="Straight Connector 21" o:spid="_x0000_s1026" style="position:absolute;z-index:251629568;visibility:visible;mso-wrap-style:square;mso-width-percent:0;mso-wrap-distance-left:9pt;mso-wrap-distance-top:0;mso-wrap-distance-right:9pt;mso-wrap-distance-bottom:0;mso-position-horizontal:absolute;mso-position-horizontal-relative:text;mso-position-vertical:absolute;mso-position-vertical-relative:page;mso-width-percent:0;mso-width-relative:margin" from="1.1pt,414.1pt" to="714.95pt,414.4pt" o:gfxdata="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" strokecolor="#d8d8d8 [2732]" strokeweight=".5pt">
+                <v:stroke joinstyle="miter"/>
+                <w10:wrap anchory="page"/>
+              </v:line>
+            </w:pict>
+          </mc:Fallback>
+        </mc:AlternateContent>
+      </w:r>
+      <w:r>
+        <w:rPr>
+          <w:noProof/>
+          <w:color w:val="961C1F"/>
+          <w:sz w:val="40"/>
+        </w:rPr>
+        <mc:AlternateContent>
+          <mc:Choice Requires="wps">
+            <w:drawing>
+              <wp:anchor distT="0" distB="0" distL="114300" distR="114300" simplePos="0" relativeHeight="251621376" behindDoc="0" locked="0" layoutInCell="1" allowOverlap="1" wp14:anchorId="52BF74FB" wp14:editId="300C9331">
+                <wp:simplePos x="0" y="0"/>
+                <wp:positionH relativeFrom="column">
+                  <wp:posOffset>0</wp:posOffset>
+                </wp:positionH>
+                <wp:positionV relativeFrom="page">
+                  <wp:posOffset>3778250</wp:posOffset>
+                </wp:positionV>
+                <wp:extent cx="9065895" cy="3810"/>
+                <wp:effectExtent l="0" t="0" r="27305" b="46990"/>
+                <wp:wrapNone/>
+                <wp:docPr id="14" name="Straight Connector 14"/>
+                <wp:cNvGraphicFramePr/>
+                <a:graphic xmlns:a="http://schemas.openxmlformats.org/drawingml/2006/main">
+                  <a:graphicData uri="http://schemas.microsoft.com/office/word/2010/wordprocessingShape">
+                    <wps:wsp>
+                      <wps:cNvCnPr/>
+                      <wps:spPr>
+                        <a:xfrm>
+                          <a:off x="0" y="0"/>
+                          <a:ext cx="9065895" cy="3810"/>
+                        </a:xfrm>
+                        <a:prstGeom prst="line">
+                          <a:avLst/>
+                        </a:prstGeom>
+                        <a:ln>
+                          <a:solidFill>
+                            <a:schemeClr val="bg1">
+                              <a:lumMod val="85000"/>
+                            </a:schemeClr>
+                          </a:solidFill>
+                        </a:ln>
+                      </wps:spPr>
+                      <wps:style>
+                        <a:lnRef idx="1">
+                          <a:schemeClr val="accent3"/>
+                        </a:lnRef>
+                        <a:fillRef idx="0">
+                          <a:schemeClr val="accent3"/>
+                        </a:fillRef>
+                        <a:effectRef idx="0">
+                          <a:schemeClr val="accent3"/>
+                        </a:effectRef>
+                        <a:fontRef idx="minor">
+                          <a:schemeClr val="tx1"/>
+                        </a:fontRef>
+                      </wps:style>
+                      <wps:bodyPr/>
+                    </wps:wsp>
+                  </a:graphicData>
+                </a:graphic>
+                <wp14:sizeRelH relativeFrom="margin">
+                  <wp14:pctWidth>0</wp14:pctWidth>
+                </wp14:sizeRelH>
+              </wp:anchor>
+            </w:drawing>
+          </mc:Choice>
+          <mc:Fallback>
+            <w:pict>
+              <v:line w14:anchorId="223EE015" id="Straight Connector 14" o:spid="_x0000_s1026" style="position:absolute;z-index:251621376;visibility:visible;mso-wrap-style:square;mso-width-percent:0;mso-wrap-distance-left:9pt;mso-wrap-distance-top:0;mso-wrap-distance-right:9pt;mso-wrap-distance-bottom:0;mso-position-horizontal:absolute;mso-position-horizontal-relative:text;mso-position-vertical:absolute;mso-position-vertical-relative:page;mso-width-percent:0;mso-width-relative:margin" from="0,297.5pt" to="713.85pt,297.8pt" o:gfxdata="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" strokecolor="#d8d8d8 [2732]" strokeweight=".5pt">
+                <v:stroke joinstyle="miter"/>
+                <w10:wrap anchory="page"/>
+              </v:line>
+            </w:pict>
+          </mc:Fallback>
+        </mc:AlternateContent>
+      </w:r>
+      <w:r>
+        <w:rPr>
+          <w:rFonts w:ascii="Helvetica Neue" w:hAnsi="Helvetica Neue"/>
+          <w:noProof/>
+          <w:sz w:val="20"/>
+          <w:szCs w:val="20"/>
+        </w:rPr>
+        <w:drawing>
+          <wp:anchor distT="0" distB="0" distL="114300" distR="114300" simplePos="0" relativeHeight="251627520" behindDoc="0" locked="0" layoutInCell="1" allowOverlap="1" wp14:anchorId="1E0BD3AC" wp14:editId="6D779CFC">
+            <wp:simplePos x="0" y="0"/>
+            <wp:positionH relativeFrom="column">
+              <wp:posOffset>8091805</wp:posOffset>
+            </wp:positionH>
+            <wp:positionV relativeFrom="paragraph">
+              <wp:posOffset>3277870</wp:posOffset>
+            </wp:positionV>
+            <wp:extent cx="869950" cy="762000"/>
+            <wp:effectExtent l="0" t="0" r="0" b="0"/>
+            <wp:wrapNone/>
+            <wp:docPr id="20" name="Picture 20"/>
+            <wp:cNvGraphicFramePr>
+              <a:graphicFrameLocks xmlns:a="http://schemas.openxmlformats.org/drawingml/2006/main" noChangeAspect="1"/>
+            </wp:cNvGraphicFramePr>
+            <a:graphic xmlns:a="http://schemas.openxmlformats.org/drawingml/2006/main">
+              <a:graphicData uri="http://schemas.openxmlformats.org/drawingml/2006/picture">
+                <pic:pic xmlns:pic="http://schemas.openxmlformats.org/drawingml/2006/picture">
+                  <pic:nvPicPr>
+                    <pic:cNvPr id="20" name="Artboard 6 copy 8@4x.png"/>
+                    <pic:cNvPicPr/>
+                  </pic:nvPicPr>
+                  <pic:blipFill>
+                    <a:blip r:embed="rId10">
+                      <a:extLst>
+                        <a:ext uri="{28A0092B-C50C-407E-A947-70E740481C1C}">
+                          <a14:useLocalDpi xmlns:a14="http://schemas.microsoft.com/office/drawing/2010/main" val="0"/>
+                        </a:ext>
+                      </a:extLst>
+                    </a:blip>
+                    <a:stretch>
+                      <a:fillRect/>
+                    </a:stretch>
+                  </pic:blipFill>
+                  <pic:spPr>
+                    <a:xfrm>
+                      <a:off x="0" y="0"/>
+                      <a:ext cx="869950" cy="762000"/>
+                    </a:xfrm>
+                    <a:prstGeom prst="rect">
+                      <a:avLst/>
+                    </a:prstGeom>
+                  </pic:spPr>
+                </pic:pic>
+              </a:graphicData>
+            </a:graphic>
+            <wp14:sizeRelH relativeFrom="page">
+              <wp14:pctWidth>0</wp14:pctWidth>
+            </wp14:sizeRelH>
+            <wp14:sizeRelV relativeFrom="page">
+              <wp14:pctHeight>0</wp14:pctHeight>
+            </wp14:sizeRelV>
+          </wp:anchor>
+        </w:drawing>
+      </w:r>
+      <w:r>
+        <w:rPr>
+          <w:rFonts w:ascii="Helvetica Neue" w:hAnsi="Helvetica Neue"/>
+          <w:noProof/>
+          <w:sz w:val="20"/>
+          <w:szCs w:val="20"/>
+        </w:rPr>
+        <w:drawing>
+          <wp:anchor distT="0" distB="0" distL="114300" distR="114300" simplePos="0" relativeHeight="251626496" behindDoc="0" locked="0" layoutInCell="1" allowOverlap="1" wp14:anchorId="7D58A032" wp14:editId="20CE55C0">
+            <wp:simplePos x="0" y="0"/>
+            <wp:positionH relativeFrom="column">
+              <wp:posOffset>6570980</wp:posOffset>
+            </wp:positionH>
+            <wp:positionV relativeFrom="paragraph">
+              <wp:posOffset>3166110</wp:posOffset>
+            </wp:positionV>
+            <wp:extent cx="1181100" cy="1054100"/>
+            <wp:effectExtent l="0" t="0" r="0" b="0"/>
+            <wp:wrapNone/>
+            <wp:docPr id="19" name="Picture 19"/>
+            <wp:cNvGraphicFramePr>
+              <a:graphicFrameLocks xmlns:a="http://schemas.openxmlformats.org/drawingml/2006/main" noChangeAspect="1"/>
+            </wp:cNvGraphicFramePr>
+            <a:graphic xmlns:a="http://schemas.openxmlformats.org/drawingml/2006/main">
+              <a:graphicData uri="http://schemas.openxmlformats.org/drawingml/2006/picture">
+                <pic:pic xmlns:pic="http://schemas.openxmlformats.org/drawingml/2006/picture">
+                  <pic:nvPicPr>
+                    <pic:cNvPr id="19" name="Artboard 2 copy 8@4x.png"/>
+                    <pic:cNvPicPr/>
+                  </pic:nvPicPr>
+                  <pic:blipFill>
+                    <a:blip r:embed="rId11">
+                      <a:extLst>
+                        <a:ext uri="{28A0092B-C50C-407E-A947-70E740481C1C}">
+                          <a14:useLocalDpi xmlns:a14="http://schemas.microsoft.com/office/drawing/2010/main" val="0"/>
+                        </a:ext>
+                      </a:extLst>
+                    </a:blip>
+                    <a:stretch>
+                      <a:fillRect/>
+                    </a:stretch>
+                  </pic:blipFill>
+                  <pic:spPr>
+                    <a:xfrm>
+                      <a:off x="0" y="0"/>
+                      <a:ext cx="1181100" cy="1054100"/>
+                    </a:xfrm>
+                    <a:prstGeom prst="rect">
+                      <a:avLst/>
+                    </a:prstGeom>
+                  </pic:spPr>
+                </pic:pic>
+              </a:graphicData>
+            </a:graphic>
+            <wp14:sizeRelH relativeFrom="page">
+              <wp14:pctWidth>0</wp14:pctWidth>
+            </wp14:sizeRelH>
+            <wp14:sizeRelV relativeFrom="page">
+              <wp14:pctHeight>0</wp14:pctHeight>
+            </wp14:sizeRelV>
+          </wp:anchor>
+        </w:drawing>
+      </w:r>
+      <w:r>
+        <w:rPr>
+          <w:rFonts w:ascii="Helvetica Neue" w:hAnsi="Helvetica Neue"/>
+          <w:noProof/>
+          <w:sz w:val="20"/>
+          <w:szCs w:val="20"/>
+        </w:rPr>
+        <w:drawing>
+          <wp:anchor distT="0" distB="0" distL="114300" distR="114300" simplePos="0" relativeHeight="251625472" behindDoc="0" locked="0" layoutInCell="1" allowOverlap="1" wp14:anchorId="3D80031B" wp14:editId="26BC774D">
+            <wp:simplePos x="0" y="0"/>
+            <wp:positionH relativeFrom="column">
+              <wp:posOffset>4285615</wp:posOffset>
+            </wp:positionH>
+            <wp:positionV relativeFrom="paragraph">
+              <wp:posOffset>3280410</wp:posOffset>
+            </wp:positionV>
+            <wp:extent cx="1993900" cy="765175"/>
+            <wp:effectExtent l="0" t="0" r="0" b="0"/>
+            <wp:wrapNone/>
+            <wp:docPr id="18" name="Picture 18"/>
+            <wp:cNvGraphicFramePr>
+              <a:graphicFrameLocks xmlns:a="http://schemas.openxmlformats.org/drawingml/2006/main" noChangeAspect="1"/>
+            </wp:cNvGraphicFramePr>
+            <a:graphic xmlns:a="http://schemas.openxmlformats.org/drawingml/2006/main">
+              <a:graphicData uri="http://schemas.openxmlformats.org/drawingml/2006/picture">
+                <pic:pic xmlns:pic="http://schemas.openxmlformats.org/drawingml/2006/picture">
+                  <pic:nvPicPr>
+                    <pic:cNvPr id="18" name="Artboard 1 copy 9@4x.png"/>
+                    <pic:cNvPicPr/>
+                  </pic:nvPicPr>
+                  <pic:blipFill>
+                    <a:blip r:embed="rId12">
+                      <a:extLst>
+                        <a:ext uri="{28A0092B-C50C-407E-A947-70E740481C1C}">
+                          <a14:useLocalDpi xmlns:a14="http://schemas.microsoft.com/office/drawing/2010/main" val="0"/>
+                        </a:ext>
+                      </a:extLst>
+                    </a:blip>
+                    <a:stretch>
+                      <a:fillRect/>
+                    </a:stretch>
+                  </pic:blipFill>
+                  <pic:spPr>
+                    <a:xfrm>
+                      <a:off x="0" y="0"/>
+                      <a:ext cx="1993900" cy="765175"/>
+                    </a:xfrm>
+                    <a:prstGeom prst="rect">
+                      <a:avLst/>
+                    </a:prstGeom>
+                  </pic:spPr>
+                </pic:pic>
+              </a:graphicData>
+            </a:graphic>
+            <wp14:sizeRelH relativeFrom="page">
+              <wp14:pctWidth>0</wp14:pctWidth>
+            </wp14:sizeRelH>
+            <wp14:sizeRelV relativeFrom="page">
+              <wp14:pctHeight>0</wp14:pctHeight>
+            </wp14:sizeRelV>
+          </wp:anchor>
+        </w:drawing>
+      </w:r>
+      <w:r>
+        <w:rPr>
+          <w:noProof/>
+        </w:rPr>
+        <mc:AlternateContent>
+          <mc:Choice Requires="wps">
+            <w:drawing>
+              <wp:anchor distT="0" distB="0" distL="114300" distR="114300" simplePos="0" relativeHeight="251623424" behindDoc="0" locked="0" layoutInCell="1" allowOverlap="1" wp14:anchorId="30255976" wp14:editId="27398291">
+                <wp:simplePos x="0" y="0"/>
+                <wp:positionH relativeFrom="column">
+                  <wp:posOffset>25400</wp:posOffset>
+                </wp:positionH>
+                <wp:positionV relativeFrom="paragraph">
+                  <wp:posOffset>3044190</wp:posOffset>
+                </wp:positionV>
+                <wp:extent cx="3810000" cy="1145540"/>
+                <wp:effectExtent l="0" t="0" r="0" b="0"/>
+                <wp:wrapNone/>
+                <wp:docPr id="16" name="Text Box 16"/>
+                <wp:cNvGraphicFramePr/>
+                <a:graphic xmlns:a="http://schemas.openxmlformats.org/drawingml/2006/main">
+                  <a:graphicData uri="http://schemas.microsoft.com/office/word/2010/wordprocessingShape">
+                    <wps:wsp>
+                      <wps:cNvSpPr txBox="1"/>
+                      <wps:spPr>
+                        <a:xfrm>
+                          <a:off x="0" y="0"/>
+                          <a:ext cx="3810000" cy="1145540"/>
+                        </a:xfrm>
+                        <a:prstGeom prst="rect">
+                          <a:avLst/>
+                        </a:prstGeom>
+                        <a:noFill/>
+                        <a:ln>
+                          <a:noFill/>
+                        </a:ln>
+                        <a:effectLst/>
+                      </wps:spPr>
+                      <wps:style>
+                        <a:lnRef idx="0">
+                          <a:schemeClr val="accent1"/>
+                        </a:lnRef>
+                        <a:fillRef idx="0">
+                          <a:schemeClr val="accent1"/>
+                        </a:fillRef>
+                        <a:effectRef idx="0">
+                          <a:schemeClr val="accent1"/>
+                        </a:effectRef>
+                        <a:fontRef idx="minor">
+                          <a:schemeClr val="dk1"/>
+                        </a:fontRef>
+                      </wps:style>
+                      <wps:txbx>
+                        <w:txbxContent>
+                          <w:p>
+                            <w:pPr>
+                              <w:pStyle w:val="AnalyticaHeading2"/>
+                            </w:pPr>
+                            <w:r>
+                              <w:t>Minimum Size</w:t>
+                            </w:r>
+                          </w:p>
+                          <w:p>
+                            <w:pPr>
+                              <w:rPr>
+                                <w:rFonts w:ascii="Helvetica Neue" w:hAnsi="Helvetica Neue"/>
+                                <w:sz w:val="20"/>
+                                <w:szCs w:val="20"/>
+                              </w:rPr>
+                            </w:pPr>
+                            <w:r>
+                              <w:rPr>
+                                <w:rFonts w:ascii="Helvetica Neue" w:hAnsi="Helvetica Neue"/>
+                                <w:sz w:val="20"/>
+                                <w:szCs w:val="20"/>
+                              </w:rPr>
+                              <w:t>All forms of the ANALYTICA logo must of the minimum size for clear legibility.</w:t>
+                            </w:r>
+                          </w:p>
+                          <w:p/>
+                        </w:txbxContent>
+                      </wps:txbx>
+                      <wps:bodyPr rot="0" spcFirstLastPara="0" vertOverflow="overflow" horzOverflow="overflow" vert="horz" wrap="square" lIns="91440" tIns="45720" rIns="91440" bIns="45720" numCol="1" spcCol="0" rtlCol="0" fromWordArt="0" anchor="t" anchorCtr="0" forceAA="0" compatLnSpc="1">
+                        <a:prstTxWarp prst="textNoShape">
+                          <a:avLst/>
+                        </a:prstTxWarp>
+                        <a:noAutofit/>
+                      </wps:bodyPr>
+                    </wps:wsp>
+                  </a:graphicData>
+                </a:graphic>
+                <wp14:sizeRelV relativeFrom="margin">
+                  <wp14:pctHeight>0</wp14:pctHeight>
+                </wp14:sizeRelV>
+              </wp:anchor>
+            </w:drawing>
+          </mc:Choice>
+          <mc:Fallback>
+            <w:pict>
+              <v:shape w14:anchorId="30255976" id="Text Box 16" o:spid="_x0000_s1030" type="#_x0000_t202" style="position:absolute;margin-left:2pt;margin-top:239.7pt;width:300pt;height:90.2pt;z-index:251623424;visibility:visible;mso-wrap-style:square;mso-height-percent:0;mso-wrap-distance-left:9pt;mso-wrap-distance-top:0;mso-wrap-distance-right:9pt;mso-wrap-distance-bottom:0;mso-position-horizontal:absolute;mso-position-horizontal-relative:text;mso-position-vertical:absolute;mso-position-vertical-relative:text;mso-height-percent:0;mso-height-relative:margin;v-text-anchor:top" o:gfxdata="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" filled="f" stroked="f">
+                <v:textbox>
+                  <w:txbxContent>
+                    <w:p>
+                      <w:pPr>
+                        <w:pStyle w:val="AnalyticaHeading2"/>
+                      </w:pPr>
+                      <w:r>
+                        <w:t>Minimum Size</w:t>
+                      </w:r>
+                    </w:p>
+                    <w:p>
+                      <w:pPr>
+                        <w:rPr>
+                          <w:rFonts w:ascii="Helvetica Neue" w:hAnsi="Helvetica Neue"/>
+                          <w:sz w:val="20"/>
+                          <w:szCs w:val="20"/>
+                        </w:rPr>
+                      </w:pPr>
+                      <w:r>
+                        <w:rPr>
+                          <w:rFonts w:ascii="Helvetica Neue" w:hAnsi="Helvetica Neue"/>
+                          <w:sz w:val="20"/>
+                          <w:szCs w:val="20"/>
+                        </w:rPr>
+                        <w:t>All forms of the ANALYTICA logo must of the minimum size for clear legibility.</w:t>
+                      </w:r>
+                    </w:p>
+                    <w:p/>
+                  </w:txbxContent>
+                </v:textbox>
+              </v:shape>
+            </w:pict>
+          </mc:Fallback>
+        </mc:AlternateContent>
+      </w:r>
+      <w:r>
+        <w:rPr>
+          <w:noProof/>
+        </w:rPr>
+        <w:drawing>
+          <wp:anchor distT="0" distB="0" distL="114300" distR="114300" simplePos="0" relativeHeight="251617280" behindDoc="0" locked="0" layoutInCell="1" allowOverlap="1" wp14:anchorId="6FFA6537" wp14:editId="6452B3FD">
+            <wp:simplePos x="0" y="0"/>
+            <wp:positionH relativeFrom="column">
+              <wp:posOffset>4739640</wp:posOffset>
+            </wp:positionH>
+            <wp:positionV relativeFrom="paragraph">
+              <wp:posOffset>1054735</wp:posOffset>
+            </wp:positionV>
+            <wp:extent cx="1894840" cy="1654175"/>
+            <wp:effectExtent l="0" t="0" r="0" b="0"/>
+            <wp:wrapNone/>
+            <wp:docPr id="3" name="Picture 3"/>
+            <wp:cNvGraphicFramePr>
+              <a:graphicFrameLocks xmlns:a="http://schemas.openxmlformats.org/drawingml/2006/main" noChangeAspect="1"/>
+            </wp:cNvGraphicFramePr>
+            <a:graphic xmlns:a="http://schemas.openxmlformats.org/drawingml/2006/main">
+              <a:graphicData uri="http://schemas.openxmlformats.org/drawingml/2006/picture">
+                <pic:pic xmlns:pic="http://schemas.openxmlformats.org/drawingml/2006/picture">
+                  <pic:nvPicPr>
+                    <pic:cNvPr id="3" name="Artboard 2 copy 7@4x.png"/>
+                    <pic:cNvPicPr/>
+                  </pic:nvPicPr>
+                  <pic:blipFill>
+                    <a:blip r:embed="rId13">
+                      <a:extLst>
+                        <a:ext uri="{28A0092B-C50C-407E-A947-70E740481C1C}">
+                          <a14:useLocalDpi xmlns:a14="http://schemas.microsoft.com/office/drawing/2010/main" val="0"/>
+                        </a:ext>
+                      </a:extLst>
+                    </a:blip>
+                    <a:stretch>
+                      <a:fillRect/>
+                    </a:stretch>
+                  </pic:blipFill>
+                  <pic:spPr>
+                    <a:xfrm>
+                      <a:off x="0" y="0"/>
+                      <a:ext cx="1894840" cy="1654175"/>
+                    </a:xfrm>
+                    <a:prstGeom prst="rect">
+                      <a:avLst/>
+                    </a:prstGeom>
+                  </pic:spPr>
+                </pic:pic>
+              </a:graphicData>
+            </a:graphic>
+            <wp14:sizeRelH relativeFrom="page">
+              <wp14:pctWidth>0</wp14:pctWidth>
+            </wp14:sizeRelH>
+            <wp14:sizeRelV relativeFrom="page">
+              <wp14:pctHeight>0</wp14:pctHeight>
+            </wp14:sizeRelV>
+          </wp:anchor>
+        </w:drawing>
+      </w:r>
+      <w:r>
+        <w:rPr>
+          <w:noProof/>
+        </w:rPr>
+        <w:drawing>
+          <wp:anchor distT="0" distB="0" distL="114300" distR="114300" simplePos="0" relativeHeight="251618304" behindDoc="0" locked="0" layoutInCell="1" allowOverlap="1" wp14:anchorId="62A77979" wp14:editId="53CFDD68">
+            <wp:simplePos x="0" y="0"/>
+            <wp:positionH relativeFrom="column">
+              <wp:posOffset>7025640</wp:posOffset>
+            </wp:positionH>
+            <wp:positionV relativeFrom="paragraph">
+              <wp:posOffset>1336675</wp:posOffset>
+            </wp:positionV>
+            <wp:extent cx="1524635" cy="1118235"/>
+            <wp:effectExtent l="0" t="0" r="0" b="0"/>
+            <wp:wrapNone/>
+            <wp:docPr id="12" name="Picture 12"/>
+            <wp:cNvGraphicFramePr>
+              <a:graphicFrameLocks xmlns:a="http://schemas.openxmlformats.org/drawingml/2006/main" noChangeAspect="1"/>
+            </wp:cNvGraphicFramePr>
+            <a:graphic xmlns:a="http://schemas.openxmlformats.org/drawingml/2006/main">
+              <a:graphicData uri="http://schemas.openxmlformats.org/drawingml/2006/picture">
+                <pic:pic xmlns:pic="http://schemas.openxmlformats.org/drawingml/2006/picture">
+                  <pic:nvPicPr>
+                    <pic:cNvPr id="12" name="Artboard 6 copy 7@4x.png"/>
+                    <pic:cNvPicPr/>
+                  </pic:nvPicPr>
+                  <pic:blipFill>
+                    <a:blip r:embed="rId14">
+                      <a:extLst>
+                        <a:ext uri="{28A0092B-C50C-407E-A947-70E740481C1C}">
+                          <a14:useLocalDpi xmlns:a14="http://schemas.microsoft.com/office/drawing/2010/main" val="0"/>
+                        </a:ext>
+                      </a:extLst>
+                    </a:blip>
+                    <a:stretch>
+                      <a:fillRect/>
+                    </a:stretch>
+                  </pic:blipFill>
+                  <pic:spPr>
+                    <a:xfrm>
+                      <a:off x="0" y="0"/>
+                      <a:ext cx="1524635" cy="1118235"/>
+                    </a:xfrm>
+                    <a:prstGeom prst="rect">
+                      <a:avLst/>
+                    </a:prstGeom>
+                  </pic:spPr>
+                </pic:pic>
+              </a:graphicData>
+            </a:graphic>
+            <wp14:sizeRelH relativeFrom="page">
+              <wp14:pctWidth>0</wp14:pctWidth>
+            </wp14:sizeRelH>
+            <wp14:sizeRelV relativeFrom="page">
+              <wp14:pctHeight>0</wp14:pctHeight>
+            </wp14:sizeRelV>
+          </wp:anchor>
+        </w:drawing>
+      </w:r>
+      <w:r>
+        <w:rPr>
+          <w:noProof/>
+        </w:rPr>
+        <mc:AlternateContent>
+          <mc:Choice Requires="wps">
+            <w:drawing>
+              <wp:anchor distT="0" distB="0" distL="114300" distR="114300" simplePos="0" relativeHeight="251619328" behindDoc="0" locked="0" layoutInCell="1" allowOverlap="1" wp14:anchorId="00C9ED8C" wp14:editId="686DB938">
+                <wp:simplePos x="0" y="0"/>
+                <wp:positionH relativeFrom="column">
+                  <wp:posOffset>17780</wp:posOffset>
+                </wp:positionH>
+                <wp:positionV relativeFrom="paragraph">
+                  <wp:posOffset>71120</wp:posOffset>
+                </wp:positionV>
+                <wp:extent cx="3810000" cy="1485900"/>
+                <wp:effectExtent l="0" t="0" r="0" b="12700"/>
+                <wp:wrapNone/>
+                <wp:docPr id="13" name="Text Box 13"/>
+                <wp:cNvGraphicFramePr/>
+                <a:graphic xmlns:a="http://schemas.openxmlformats.org/drawingml/2006/main">
+                  <a:graphicData uri="http://schemas.microsoft.com/office/word/2010/wordprocessingShape">
+                    <wps:wsp>
+                      <wps:cNvSpPr txBox="1"/>
+                      <wps:spPr>
+                        <a:xfrm>
+                          <a:off x="0" y="0"/>
+                          <a:ext cx="3810000" cy="1485900"/>
+                        </a:xfrm>
+                        <a:prstGeom prst="rect">
+                          <a:avLst/>
+                        </a:prstGeom>
+                        <a:noFill/>
+                        <a:ln>
+                          <a:noFill/>
+                        </a:ln>
+                        <a:effectLst/>
+                      </wps:spPr>
+                      <wps:style>
+                        <a:lnRef idx="0">
+                          <a:schemeClr val="accent1"/>
+                        </a:lnRef>
+                        <a:fillRef idx="0">
+                          <a:schemeClr val="accent1"/>
+                        </a:fillRef>
+                        <a:effectRef idx="0">
+                          <a:schemeClr val="accent1"/>
+                        </a:effectRef>
+                        <a:fontRef idx="minor">
+                          <a:schemeClr val="dk1"/>
+                        </a:fontRef>
+                      </wps:style>
+                      <wps:txbx>
+                        <w:txbxContent>
+                          <w:p>
+                            <w:pPr>
+                              <w:pStyle w:val="AnalyticaHeading2"/>
+                            </w:pPr>
+                            <w:r>
+                              <w:t>Clear Space</w:t>
+                            </w:r>
+                          </w:p>
+                          <w:p>
+                            <w:pPr>
+                              <w:rPr>
+                                <w:rFonts w:ascii="Helvetica Neue" w:hAnsi="Helvetica Neue"/>
+                                <w:sz w:val="20"/>
+                                <w:szCs w:val="20"/>
+                              </w:rPr>
+                            </w:pPr>
+                            <w:r>
+                              <w:rPr>
+                                <w:rFonts w:ascii="Helvetica Neue" w:hAnsi="Helvetica Neue"/>
+                                <w:sz w:val="20"/>
+                                <w:szCs w:val="20"/>
+                              </w:rPr>
+                              <w:t>All forms of the ANALYTICA logo must have a designated amount of clear space on each side. This is to ensure the logo is clearly visible and unobstructed by other elements.</w:t>
+                            </w:r>
+                          </w:p>
+                          <w:p/>
+                        </w:txbxContent>
+                      </wps:txbx>
+                      <wps:bodyPr rot="0" spcFirstLastPara="0" vertOverflow="overflow" horzOverflow="overflow" vert="horz" wrap="square" lIns="91440" tIns="45720" rIns="91440" bIns="45720" numCol="1" spcCol="0" rtlCol="0" fromWordArt="0" anchor="t" anchorCtr="0" forceAA="0" compatLnSpc="1">
+                        <a:prstTxWarp prst="textNoShape">
+                          <a:avLst/>
+                        </a:prstTxWarp>
+                        <a:noAutofit/>
+                      </wps:bodyPr>
+                    </wps:wsp>
+                  </a:graphicData>
+                </a:graphic>
+              </wp:anchor>
+            </w:drawing>
+          </mc:Choice>
+          <mc:Fallback>
+            <w:pict>
+              <v:shape w14:anchorId="00C9ED8C" id="Text Box 13" o:spid="_x0000_s1031" type="#_x0000_t202" style="position:absolute;margin-left:1.4pt;margin-top:5.6pt;width:300pt;height:117pt;z-index:251619328;visibility:visible;mso-wrap-style:square;mso-wrap-distance-left:9pt;mso-wrap-distance-top:0;mso-wrap-distance-right:9pt;mso-wrap-distance-bottom:0;mso-position-horizontal:absolute;mso-position-horizontal-relative:text;mso-position-vertical:absolute;mso-position-vertical-relative:text;v-text-anchor:top" o:gfxdata="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" filled="f" stroked="f">
+                <v:textbox>
+                  <w:txbxContent>
+                    <w:p>
+                      <w:pPr>
+                        <w:pStyle w:val="AnalyticaHeading2"/>
+                      </w:pPr>
+                      <w:r>
+                        <w:t>C</w:t>
+                      </w:r>
+                      <w:r>
+                        <w:t>lear Space</w:t>
+                      </w:r>
+                    </w:p>
+                    <w:p>
+                      <w:pPr>
+                        <w:rPr>
+                          <w:rFonts w:ascii="Helvetica Neue" w:hAnsi="Helvetica Neue"/>
+                          <w:sz w:val="20"/>
+                          <w:szCs w:val="20"/>
+                        </w:rPr>
+                      </w:pPr>
+                      <w:r>
+                        <w:rPr>
+                          <w:rFonts w:ascii="Helvetica Neue" w:hAnsi="Helvetica Neue"/>
+                          <w:sz w:val="20"/>
+                          <w:szCs w:val="20"/>
+                        </w:rPr>
+                        <w:t>All forms of the ANALYTICA logo must have a designated amount of clear space on each side. This is to ensure the logo is clearly visible and unobstructed by other elements</w:t>
+                      </w:r>
+                      <w:r>
+                        <w:rPr>
+                          <w:rFonts w:ascii="Helvetica Neue" w:hAnsi="Helvetica Neue"/>
+                          <w:sz w:val="20"/>
+                          <w:szCs w:val="20"/>
+                        </w:rPr>
+                        <w:t>.</w:t>
+                      </w:r>
+                    </w:p>
+                    <w:p/>
+                  </w:txbxContent>
+                </v:textbox>
+              </v:shape>
+            </w:pict>
+          </mc:Fallback>
+        </mc:AlternateContent>
+      </w:r>
+      <w:r>
+        <w:rPr>
+          <w:rFonts w:ascii="Helvetica Neue" w:hAnsi="Helvetica Neue"/>
+          <w:sz w:val="20"/>
+          <w:szCs w:val="20"/>
+        </w:rPr>
+        <w:t xml:space="preserve"> </w:t>
+      </w:r>
+    </w:p>
+    <w:p>
+      <w:pPr>
+        <w:rPr>
+          <w:rFonts w:ascii="Helvetica Neue" w:eastAsiaTheme="majorEastAsia" w:hAnsi="Helvetica Neue" w:cstheme="majorBidi"/>
+          <w:color w:val="151515"/>
+          <w:sz w:val="20"/>
+          <w:szCs w:val="20"/>
+        </w:rPr>
+      </w:pPr>
+      <w:r>
+        <w:rPr>
+          <w:rFonts w:ascii="Helvetica Neue" w:hAnsi="Helvetica Neue"/>
+          <w:sz w:val="20"/>
+          <w:szCs w:val="20"/>
+        </w:rPr>
+        <w:br w:type="page"/>
+      </w:r>
+    </w:p>
+    <w:p>
+      <w:pPr>
+        <w:pStyle w:val="AnalyticaHeading1"/>
+      </w:pPr>
+      <w:r>
+        <w:rPr>
+          <w:noProof/>
+        </w:rPr>
+        <mc:AlternateContent>
+          <mc:Choice Requires="wps">
+            <w:drawing>
+              <wp:anchor distT="0" distB="0" distL="114300" distR="114300" simplePos="0" relativeHeight="251656192" behindDoc="0" locked="0" layoutInCell="1" allowOverlap="1" wp14:anchorId="3ED1AF07" wp14:editId="0440F1F7">
+                <wp:simplePos x="0" y="0"/>
+                <wp:positionH relativeFrom="column">
+                  <wp:posOffset>12700</wp:posOffset>
+                </wp:positionH>
+                <wp:positionV relativeFrom="paragraph">
+                  <wp:posOffset>3429000</wp:posOffset>
+                </wp:positionV>
+                <wp:extent cx="8916035" cy="1031240"/>
+                <wp:effectExtent l="0" t="0" r="0" b="10160"/>
+                <wp:wrapNone/>
+                <wp:docPr id="46" name="Text Box 46"/>
+                <wp:cNvGraphicFramePr/>
+                <a:graphic xmlns:a="http://schemas.openxmlformats.org/drawingml/2006/main">
+                  <a:graphicData uri="http://schemas.microsoft.com/office/word/2010/wordprocessingShape">
+                    <wps:wsp>
+                      <wps:cNvSpPr txBox="1"/>
+                      <wps:spPr>
+                        <a:xfrm>
+                          <a:off x="0" y="0"/>
+                          <a:ext cx="8916035" cy="1031240"/>
+                        </a:xfrm>
+                        <a:prstGeom prst="rect">
+                          <a:avLst/>
+                        </a:prstGeom>
+                        <a:noFill/>
+                        <a:ln>
+                          <a:noFill/>
+                        </a:ln>
+                        <a:effectLst/>
+                      </wps:spPr>
+                      <wps:style>
+                        <a:lnRef idx="0">
+                          <a:schemeClr val="accent1"/>
+                        </a:lnRef>
+                        <a:fillRef idx="0">
+                          <a:schemeClr val="accent1"/>
+                        </a:fillRef>
+                        <a:effectRef idx="0">
+                          <a:schemeClr val="accent1"/>
+                        </a:effectRef>
+                        <a:fontRef idx="minor">
+                          <a:schemeClr val="dk1"/>
+                        </a:fontRef>
+                      </wps:style>
+                      <wps:txbx>
+                        <w:txbxContent>
+                          <w:p>
+                            <w:pPr>
+                              <w:pStyle w:val="AnalyticaHeading2"/>
+                            </w:pPr>
+                            <w:r>
+                              <w:t xml:space="preserve">Secondary Brand </w:t>
+                            </w:r>
+                            <w:r>
+                              <w:t>Palette</w:t>
+                            </w:r>
+                          </w:p>
+                          <w:p>
+                            <w:pPr>
+                              <w:rPr>
+                                <w:rFonts w:ascii="Helvetica Neue" w:hAnsi="Helvetica Neue"/>
+                                <w:sz w:val="20"/>
+                                <w:szCs w:val="20"/>
+                              </w:rPr>
+                            </w:pPr>
+                            <w:r>
+                              <w:rPr>
+                                <w:rFonts w:ascii="Helvetica Neue" w:hAnsi="Helvetica Neue"/>
+                                <w:sz w:val="20"/>
+                                <w:szCs w:val="20"/>
+                              </w:rPr>
+                              <w:t xml:space="preserve">These colors complement our primary brand palette and work well as accent colors </w:t>
+                            </w:r>
+                            <w:r>
+                              <w:rPr>
+                                <w:rFonts w:ascii="Helvetica Neue" w:hAnsi="Helvetica Neue"/>
+                                <w:sz w:val="20"/>
+                                <w:szCs w:val="20"/>
+                              </w:rPr>
+                              <w:t xml:space="preserve">and highlights to bring more range to the ANALYTICA brand. </w:t>
+                            </w:r>
+                            <w:r>
+                              <w:rPr>
+                                <w:rFonts w:ascii="Helvetica Neue" w:hAnsi="Helvetica Neue"/>
+                                <w:sz w:val="20"/>
+                                <w:szCs w:val="20"/>
+                              </w:rPr>
+                              <w:t>This Palette should only be used to support the primary brand colors. For publications that are more complicated or have deeper levels of information, these accent colors can help communicate content more clearly.</w:t>
+                            </w:r>
+                          </w:p>
+                        </w:txbxContent>
+                      </wps:txbx>
+                      <wps:bodyPr rot="0" spcFirstLastPara="0" vertOverflow="overflow" horzOverflow="overflow" vert="horz" wrap="square" lIns="91440" tIns="45720" rIns="91440" bIns="45720" numCol="1" spcCol="0" rtlCol="0" fromWordArt="0" anchor="t" anchorCtr="0" forceAA="0" compatLnSpc="1">
+                        <a:prstTxWarp prst="textNoShape">
+                          <a:avLst/>
+                        </a:prstTxWarp>
+                        <a:noAutofit/>
+                      </wps:bodyPr>
+                    </wps:wsp>
+                  </a:graphicData>
+                </a:graphic>
+                <wp14:sizeRelH relativeFrom="margin">
+                  <wp14:pctWidth>0</wp14:pctWidth>
+                </wp14:sizeRelH>
+                <wp14:sizeRelV relativeFrom="margin">
+                  <wp14:pctHeight>0</wp14:pctHeight>
+                </wp14:sizeRelV>
+              </wp:anchor>
+            </w:drawing>
+          </mc:Choice>
+          <mc:Fallback>
+            <w:pict>
+              <v:shape w14:anchorId="3ED1AF07" id="Text Box 46" o:spid="_x0000_s1032" type="#_x0000_t202" style="position:absolute;margin-left:1pt;margin-top:270pt;width:702.05pt;height:81.2pt;z-index:251656192;visibility:visible;mso-wrap-style:square;mso-width-percent:0;mso-height-percent:0;mso-wrap-distance-left:9pt;mso-wrap-distance-top:0;mso-wrap-distance-right:9pt;mso-wrap-distance-bottom:0;mso-position-horizontal:absolute;mso-position-horizontal-relative:text;mso-position-vertical:absolute;mso-position-vertical-relative:text;mso-width-percent:0;mso-height-percent:0;mso-width-relative:margin;mso-height-relative:margin;v-text-anchor:top" o:gfxdata="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" filled="f" stroked="f">
+                <v:textbox>
+                  <w:txbxContent>
+                    <w:p>
+                      <w:pPr>
+                        <w:pStyle w:val="AnalyticaHeading2"/>
+                      </w:pPr>
+                      <w:r>
+                        <w:t>Secondary</w:t>
+                      </w:r>
+                      <w:r>
+                        <w:t xml:space="preserve"> Brand </w:t>
+                      </w:r>
+                      <w:r>
+                        <w:t>Palette</w:t>
+                      </w:r>
+                    </w:p>
+                    <w:p>
+                      <w:pPr>
+                        <w:rPr>
+                          <w:rFonts w:ascii="Helvetica Neue" w:hAnsi="Helvetica Neue"/>
+                          <w:sz w:val="20"/>
+                          <w:szCs w:val="20"/>
+                        </w:rPr>
+                      </w:pPr>
+                      <w:r>
+                        <w:rPr>
+                          <w:rFonts w:ascii="Helvetica Neue" w:hAnsi="Helvetica Neue"/>
+                          <w:sz w:val="20"/>
+                          <w:szCs w:val="20"/>
+                        </w:rPr>
+                        <w:t xml:space="preserve">These colors complement our primary brand palette and work well as accent colors </w:t>
+                      </w:r>
+                      <w:r>
+                        <w:rPr>
+                          <w:rFonts w:ascii="Helvetica Neue" w:hAnsi="Helvetica Neue"/>
+                          <w:sz w:val="20"/>
+                          <w:szCs w:val="20"/>
+                        </w:rPr>
+                        <w:t xml:space="preserve">and highlights to bring more range to the ANALYTICA brand. </w:t>
+                      </w:r>
+                      <w:r>
+                        <w:rPr>
+                          <w:rFonts w:ascii="Helvetica Neue" w:hAnsi="Helvetica Neue"/>
+                          <w:sz w:val="20"/>
+                          <w:szCs w:val="20"/>
+                        </w:rPr>
+                        <w:t>This Palette should only be used to support the primary brand colors. For publications that are more complicated or have deeper levels of information, these accent colors can help communicate content more clearly.</w:t>
+                      </w:r>
+                    </w:p>
+                  </w:txbxContent>
+                </v:textbox>
+              </v:shape>
+            </w:pict>
+          </mc:Fallback>
+        </mc:AlternateContent>
+      </w:r>
+      <w:r>
+        <w:rPr>
+          <w:noProof/>
+        </w:rPr>
+        <mc:AlternateContent>
+          <mc:Choice Requires="wps">
+            <w:drawing>
+              <wp:anchor distT="0" distB="0" distL="114300" distR="114300" simplePos="0" relativeHeight="251658240" behindDoc="0" locked="0" layoutInCell="1" allowOverlap="1" wp14:anchorId="3FA8891B" wp14:editId="21334103">
+                <wp:simplePos x="0" y="0"/>
+                <wp:positionH relativeFrom="column">
+                  <wp:posOffset>0</wp:posOffset>
+                </wp:positionH>
+                <wp:positionV relativeFrom="page">
+                  <wp:posOffset>3650615</wp:posOffset>
+                </wp:positionV>
+                <wp:extent cx="9065895" cy="3810"/>
+                <wp:effectExtent l="0" t="0" r="27305" b="46990"/>
+                <wp:wrapNone/>
+                <wp:docPr id="48" name="Straight Connector 48"/>
+                <wp:cNvGraphicFramePr/>
+                <a:graphic xmlns:a="http://schemas.openxmlformats.org/drawingml/2006/main">
+                  <a:graphicData uri="http://schemas.microsoft.com/office/word/2010/wordprocessingShape">
+                    <wps:wsp>
+                      <wps:cNvCnPr/>
+                      <wps:spPr>
+                        <a:xfrm>
+                          <a:off x="0" y="0"/>
+                          <a:ext cx="9065895" cy="3810"/>
+                        </a:xfrm>
+                        <a:prstGeom prst="line">
+                          <a:avLst/>
+                        </a:prstGeom>
+                        <a:ln>
+                          <a:solidFill>
+                            <a:schemeClr val="bg1">
+                              <a:lumMod val="85000"/>
+                            </a:schemeClr>
+                          </a:solidFill>
+                        </a:ln>
+                      </wps:spPr>
+                      <wps:style>
+                        <a:lnRef idx="1">
+                          <a:schemeClr val="accent3"/>
+                        </a:lnRef>
+                        <a:fillRef idx="0">
+                          <a:schemeClr val="accent3"/>
+                        </a:fillRef>
+                        <a:effectRef idx="0">
+                          <a:schemeClr val="accent3"/>
+                        </a:effectRef>
+                        <a:fontRef idx="minor">
+                          <a:schemeClr val="tx1"/>
+                        </a:fontRef>
+                      </wps:style>
+                      <wps:bodyPr/>
+                    </wps:wsp>
+                  </a:graphicData>
+                </a:graphic>
+                <wp14:sizeRelH relativeFrom="margin">
+                  <wp14:pctWidth>0</wp14:pctWidth>
+                </wp14:sizeRelH>
+              </wp:anchor>
+            </w:drawing>
+          </mc:Choice>
+          <mc:Fallback>
+            <w:pict>
+              <v:line w14:anchorId="3773D6A1" id="Straight Connector 48" o:spid="_x0000_s1026" style="position:absolute;z-index:251658240;visibility:visible;mso-wrap-style:square;mso-width-percent:0;mso-wrap-distance-left:9pt;mso-wrap-distance-top:0;mso-wrap-distance-right:9pt;mso-wrap-distance-bottom:0;mso-position-horizontal:absolute;mso-position-horizontal-relative:text;mso-position-vertical:absolute;mso-position-vertical-relative:page;mso-width-percent:0;mso-width-relative:margin" from="0,287.45pt" to="713.85pt,287.75pt" o:gfxdata="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" strokecolor="#d8d8d8 [2732]" strokeweight=".5pt">
+                <v:stroke joinstyle="miter"/>
+                <w10:wrap anchory="page"/>
+              </v:line>
+            </w:pict>
+          </mc:Fallback>
+        </mc:AlternateContent>
+      </w:r>
+      <w:r>
+        <w:rPr>
+          <w:rFonts w:asciiTheme="minorHAnsi" w:eastAsiaTheme="minorHAnsi" w:hAnsiTheme="minorHAnsi" w:cstheme="minorBidi"/>
+          <w:noProof/>
+          <w:color w:val="auto"/>
+          <w:sz w:val="24"/>
+          <w:szCs w:val="24"/>
+        </w:rPr>
+        <mc:AlternateContent>
+          <mc:Choice Requires="wpg">
+            <w:drawing>
+              <wp:anchor distT="0" distB="0" distL="114300" distR="114300" simplePos="0" relativeHeight="251637760" behindDoc="0" locked="0" layoutInCell="1" allowOverlap="1" wp14:anchorId="2067E23E" wp14:editId="4651D3E6">
+                <wp:simplePos x="0" y="0"/>
+                <wp:positionH relativeFrom="column">
+                  <wp:posOffset>90170</wp:posOffset>
+                </wp:positionH>
+                <wp:positionV relativeFrom="paragraph">
+                  <wp:posOffset>1253490</wp:posOffset>
+                </wp:positionV>
+                <wp:extent cx="1600835" cy="1828800"/>
+                <wp:effectExtent l="0" t="0" r="0" b="0"/>
+                <wp:wrapThrough wrapText="bothSides">
+                  <wp:wrapPolygon edited="0">
+                    <wp:start x="6512" y="0"/>
+                    <wp:lineTo x="4798" y="600"/>
+                    <wp:lineTo x="2399" y="3600"/>
+                    <wp:lineTo x="2399" y="6000"/>
+                    <wp:lineTo x="4113" y="9600"/>
+                    <wp:lineTo x="1028" y="10800"/>
+                    <wp:lineTo x="343" y="11700"/>
+                    <wp:lineTo x="343" y="21300"/>
+                    <wp:lineTo x="20906" y="21300"/>
+                    <wp:lineTo x="21249" y="11700"/>
+                    <wp:lineTo x="20221" y="10800"/>
+                    <wp:lineTo x="14394" y="9600"/>
+                    <wp:lineTo x="15765" y="6000"/>
+                    <wp:lineTo x="16108" y="3900"/>
+                    <wp:lineTo x="13366" y="600"/>
+                    <wp:lineTo x="11653" y="0"/>
+                    <wp:lineTo x="6512" y="0"/>
+                  </wp:wrapPolygon>
+                </wp:wrapThrough>
+                <wp:docPr id="41" name="Group 41"/>
+                <wp:cNvGraphicFramePr/>
+                <a:graphic xmlns:a="http://schemas.openxmlformats.org/drawingml/2006/main">
+                  <a:graphicData uri="http://schemas.microsoft.com/office/word/2010/wordprocessingGroup">
+                    <wpg:wgp>
+                      <wpg:cNvGrpSpPr/>
+                      <wpg:grpSpPr>
+                        <a:xfrm>
+                          <a:off x="0" y="0"/>
+                          <a:ext cx="1600835" cy="1828800"/>
+                          <a:chOff x="0" y="0"/>
+                          <a:chExt cx="1600835" cy="1828800"/>
+                        </a:xfrm>
+                      </wpg:grpSpPr>
+                      <wps:wsp>
+                        <wps:cNvPr id="27" name="Oval 27"/>
+                        <wps:cNvSpPr/>
+                        <wps:spPr>
+                          <a:xfrm>
+                            <a:off x="228600" y="0"/>
+                            <a:ext cx="916940" cy="916940"/>
+                          </a:xfrm>
+                          <a:prstGeom prst="ellipse">
+                            <a:avLst/>
+                          </a:prstGeom>
+                          <a:solidFill>
+                            <a:srgbClr val="951B1E"/>
+                          </a:solidFill>
+                          <a:ln>
+                            <a:noFill/>
+                          </a:ln>
+                        </wps:spPr>
+                        <wps:style>
+                          <a:lnRef idx="2">
+                            <a:schemeClr val="accent1">
+                              <a:shade val="50000"/>
+                            </a:schemeClr>
+                          </a:lnRef>
+                          <a:fillRef idx="1">
+                            <a:schemeClr val="accent1"/>
+                          </a:fillRef>
+                          <a:effectRef idx="0">
+                            <a:schemeClr val="accent1"/>
+                          </a:effectRef>
+                          <a:fontRef idx="minor">
+                            <a:schemeClr val="lt1"/>
+                          </a:fontRef>
+                        </wps:style>
+                        <wps:bodyPr rot="0" spcFirstLastPara="0" vertOverflow="overflow" horzOverflow="overflow" vert="horz" wrap="square" lIns="91440" tIns="45720" rIns="91440" bIns="45720" numCol="1" spcCol="0" rtlCol="0" fromWordArt="0" anchor="ctr" anchorCtr="0" forceAA="0" compatLnSpc="1">
+                          <a:prstTxWarp prst="textNoShape">
+                            <a:avLst/>
+                          </a:prstTxWarp>
+                          <a:noAutofit/>
+                        </wps:bodyPr>
+                      </wps:wsp>
+                      <wps:wsp>
+                        <wps:cNvPr id="28" name="Text Box 28"/>
+                        <wps:cNvSpPr txBox="1"/>
+                        <wps:spPr>
+                          <a:xfrm>
+                            <a:off x="0" y="914400"/>
+                            <a:ext cx="1600835" cy="914400"/>
+                          </a:xfrm>
+                          <a:prstGeom prst="rect">
+                            <a:avLst/>
+                          </a:prstGeom>
+                          <a:noFill/>
+                          <a:ln>
+                            <a:noFill/>
+                          </a:ln>
+                          <a:effectLst/>
+                        </wps:spPr>
+                        <wps:style>
+                          <a:lnRef idx="0">
+                            <a:schemeClr val="accent1"/>
+                          </a:lnRef>
+                          <a:fillRef idx="0">
+                            <a:schemeClr val="accent1"/>
+                          </a:fillRef>
+                          <a:effectRef idx="0">
+                            <a:schemeClr val="accent1"/>
+                          </a:effectRef>
+                          <a:fontRef idx="minor">
+                            <a:schemeClr val="dk1"/>
+                          </a:fontRef>
+                        </wps:style>
+                        <wps:txbx>
+                          <w:txbxContent>
+                            <w:p>
+                              <w:r>
+                                <w:t>CMYK:</w:t>
+                              </w:r>
+                              <w:r>
+                                <w:tab/>
+                                <w:t>26, 100, 98, 25</w:t>
+                              </w:r>
+                            </w:p>
+                            <w:p>
+                              <w:r>
+                                <w:t>RGB:</w:t>
+                              </w:r>
+                              <w:r>
+                                <w:tab/>
+                                <w:t>150, 28, 31</w:t>
+                              </w:r>
+                            </w:p>
+                            <w:p>
+                              <w:r>
+                                <w:t>HEX</w:t>
+                              </w:r>
+                              <w:r>
+                                <w:t>:</w:t>
+                              </w:r>
+                              <w:r>
+                                <w:tab/>
+                                <w:t>#961C1F</w:t>
+                              </w:r>
+                            </w:p>
+                          </w:txbxContent>
+                        </wps:txbx>
+                        <wps:bodyPr rot="0" spcFirstLastPara="0" vertOverflow="overflow" horzOverflow="overflow" vert="horz" wrap="square" lIns="91440" tIns="45720" rIns="91440" bIns="45720" numCol="1" spcCol="0" rtlCol="0" fromWordArt="0" anchor="ctr" anchorCtr="0" forceAA="0" compatLnSpc="1">
+                          <a:prstTxWarp prst="textNoShape">
+                            <a:avLst/>
+                          </a:prstTxWarp>
+                          <a:noAutofit/>
+                        </wps:bodyPr>
+                      </wps:wsp>
+                    </wpg:wgp>
+                  </a:graphicData>
+                </a:graphic>
+              </wp:anchor>
+            </w:drawing>
+          </mc:Choice>
+          <mc:Fallback>
+            <w:pict>
+              <v:group w14:anchorId="2067E23E" id="Group 41" o:spid="_x0000_s1033" style="position:absolute;margin-left:7.1pt;margin-top:98.7pt;width:126.05pt;height:2in;z-index:251637760" coordsize="1600835,1828800" o:gfxdata="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">
+                <v:oval id="Oval 27" o:spid="_x0000_s1034" style="position:absolute;left:228600;width:916940;height:916940;visibility:visible;mso-wrap-style:square;v-text-anchor:middle" o:gfxdata="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" fillcolor="#951b1e" stroked="f" strokeweight="1pt">
+                  <v:stroke joinstyle="miter"/>
+                </v:oval>
+                <v:shape id="Text Box 28" o:spid="_x0000_s1035" type="#_x0000_t202" style="position:absolute;top:914400;width:1600835;height:914400;visibility:visible;mso-wrap-style:square;v-text-anchor:middle" o:gfxdata="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" filled="f" stroked="f">
+                  <v:textbox>
+                    <w:txbxContent>
+                      <w:p>
+                        <w:r>
+                          <w:t>CMYK:</w:t>
+                        </w:r>
+                        <w:r>
+                          <w:tab/>
+                          <w:t>26, 100, 98, 25</w:t>
+                        </w:r>
+                      </w:p>
+                      <w:p>
+                        <w:r>
+                          <w:t>RGB:</w:t>
+                        </w:r>
+                        <w:r>
+                          <w:tab/>
+                          <w:t>150, 28, 31</w:t>
+                        </w:r>
+                      </w:p>
+                      <w:p>
+                        <w:r>
+                          <w:t>HEX</w:t>
+                        </w:r>
+                        <w:r>
+                          <w:t>:</w:t>
+                        </w:r>
+                        <w:r>
+                          <w:tab/>
+                          <w:t>#961C1F</w:t>
+                        </w:r>
+                      </w:p>
+                    </w:txbxContent>
+                  </v:textbox>
+                </v:shape>
+                <w10:wrap type="through"/>
+              </v:group>
+            </w:pict>
+          </mc:Fallback>
+        </mc:AlternateContent>
+      </w:r>
+      <w:r>
+        <w:rPr>
+          <w:rFonts w:asciiTheme="minorHAnsi" w:eastAsiaTheme="minorHAnsi" w:hAnsiTheme="minorHAnsi" w:cstheme="minorBidi"/>
+          <w:noProof/>
+          <w:color w:val="auto"/>
+          <w:sz w:val="24"/>
+          <w:szCs w:val="24"/>
+        </w:rPr>
+        <mc:AlternateContent>
+          <mc:Choice Requires="wpg">
+            <w:drawing>
+              <wp:anchor distT="0" distB="0" distL="114300" distR="114300" simplePos="0" relativeHeight="251641856" behindDoc="0" locked="0" layoutInCell="1" allowOverlap="1" wp14:anchorId="3060FCE3" wp14:editId="4C3B0727">
+                <wp:simplePos x="0" y="0"/>
+                <wp:positionH relativeFrom="column">
+                  <wp:posOffset>1899920</wp:posOffset>
+                </wp:positionH>
+                <wp:positionV relativeFrom="paragraph">
+                  <wp:posOffset>1253490</wp:posOffset>
+                </wp:positionV>
+                <wp:extent cx="1600835" cy="1828800"/>
+                <wp:effectExtent l="0" t="0" r="0" b="0"/>
+                <wp:wrapThrough wrapText="bothSides">
+                  <wp:wrapPolygon edited="0">
+                    <wp:start x="6512" y="0"/>
+                    <wp:lineTo x="4798" y="600"/>
+                    <wp:lineTo x="2399" y="3600"/>
+                    <wp:lineTo x="2399" y="6000"/>
+                    <wp:lineTo x="4113" y="9600"/>
+                    <wp:lineTo x="1028" y="10800"/>
+                    <wp:lineTo x="343" y="11700"/>
+                    <wp:lineTo x="343" y="21300"/>
+                    <wp:lineTo x="20906" y="21300"/>
+                    <wp:lineTo x="21249" y="11700"/>
+                    <wp:lineTo x="20221" y="10800"/>
+                    <wp:lineTo x="14394" y="9600"/>
+                    <wp:lineTo x="15765" y="6000"/>
+                    <wp:lineTo x="16108" y="3900"/>
+                    <wp:lineTo x="13366" y="600"/>
+                    <wp:lineTo x="11653" y="0"/>
+                    <wp:lineTo x="6512" y="0"/>
+                  </wp:wrapPolygon>
+                </wp:wrapThrough>
+                <wp:docPr id="42" name="Group 42"/>
+                <wp:cNvGraphicFramePr/>
+                <a:graphic xmlns:a="http://schemas.openxmlformats.org/drawingml/2006/main">
+                  <a:graphicData uri="http://schemas.microsoft.com/office/word/2010/wordprocessingGroup">
+                    <wpg:wgp>
+                      <wpg:cNvGrpSpPr/>
+                      <wpg:grpSpPr>
+                        <a:xfrm>
+                          <a:off x="0" y="0"/>
+                          <a:ext cx="1600835" cy="1828800"/>
+                          <a:chOff x="0" y="0"/>
+                          <a:chExt cx="1600835" cy="1828800"/>
+                        </a:xfrm>
+                      </wpg:grpSpPr>
+                      <wps:wsp>
+                        <wps:cNvPr id="31" name="Oval 31"/>
+                        <wps:cNvSpPr/>
+                        <wps:spPr>
+                          <a:xfrm>
+                            <a:off x="228600" y="0"/>
+                            <a:ext cx="916940" cy="916940"/>
+                          </a:xfrm>
+                          <a:prstGeom prst="ellipse">
+                            <a:avLst/>
+                          </a:prstGeom>
+                          <a:solidFill>
+                            <a:srgbClr val="D71F28"/>
+                          </a:solidFill>
+                          <a:ln>
+                            <a:noFill/>
+                          </a:ln>
+                        </wps:spPr>
+                        <wps:style>
+                          <a:lnRef idx="2">
+                            <a:schemeClr val="accent1">
+                              <a:shade val="50000"/>
+                            </a:schemeClr>
+                          </a:lnRef>
+                          <a:fillRef idx="1">
+                            <a:schemeClr val="accent1"/>
+                          </a:fillRef>
+                          <a:effectRef idx="0">
+                            <a:schemeClr val="accent1"/>
+                          </a:effectRef>
+                          <a:fontRef idx="minor">
+                            <a:schemeClr val="lt1"/>
+                          </a:fontRef>
+                        </wps:style>
+                        <wps:bodyPr rot="0" spcFirstLastPara="0" vertOverflow="overflow" horzOverflow="overflow" vert="horz" wrap="square" lIns="91440" tIns="45720" rIns="91440" bIns="45720" numCol="1" spcCol="0" rtlCol="0" fromWordArt="0" anchor="ctr" anchorCtr="0" forceAA="0" compatLnSpc="1">
+                          <a:prstTxWarp prst="textNoShape">
+                            <a:avLst/>
+                          </a:prstTxWarp>
+                          <a:noAutofit/>
+                        </wps:bodyPr>
+                      </wps:wsp>
+                      <wps:wsp>
+                        <wps:cNvPr id="32" name="Text Box 32"/>
+                        <wps:cNvSpPr txBox="1"/>
+                        <wps:spPr>
+                          <a:xfrm>
+                            <a:off x="0" y="914400"/>
+                            <a:ext cx="1600835" cy="914400"/>
+                          </a:xfrm>
+                          <a:prstGeom prst="rect">
+                            <a:avLst/>
+                          </a:prstGeom>
+                          <a:noFill/>
+                          <a:ln>
+                            <a:noFill/>
+                          </a:ln>
+                          <a:effectLst/>
+                        </wps:spPr>
+                        <wps:style>
+                          <a:lnRef idx="0">
+                            <a:schemeClr val="accent1"/>
+                          </a:lnRef>
+                          <a:fillRef idx="0">
+                            <a:schemeClr val="accent1"/>
+                          </a:fillRef>
+                          <a:effectRef idx="0">
+                            <a:schemeClr val="accent1"/>
+                          </a:effectRef>
+                          <a:fontRef idx="minor">
+                            <a:schemeClr val="dk1"/>
+                          </a:fontRef>
+                        </wps:style>
+                        <wps:txbx>
+                          <w:txbxContent>
+                            <w:p>
+                              <w:r>
+                                <w:t>CMYK:</w:t>
+                              </w:r>
+                              <w:r>
+                                <w:tab/>
+                                <w:t>9, 100, 98, 1</w:t>
+                              </w:r>
+                            </w:p>
+                            <w:p>
+                              <w:r>
+                                <w:t>RGB:</w:t>
+                              </w:r>
+                              <w:r>
+                                <w:tab/>
+                                <w:t>215, 31, 40</w:t>
+                              </w:r>
+                            </w:p>
+                            <w:p>
+                              <w:r>
+                                <w:t>HEX:</w:t>
+                              </w:r>
+                              <w:r>
+                                <w:tab/>
+                                <w:t>#D71F28</w:t>
+                              </w:r>
+                            </w:p>
+                          </w:txbxContent>
+                        </wps:txbx>
+                        <wps:bodyPr rot="0" spcFirstLastPara="0" vertOverflow="overflow" horzOverflow="overflow" vert="horz" wrap="square" lIns="91440" tIns="45720" rIns="91440" bIns="45720" numCol="1" spcCol="0" rtlCol="0" fromWordArt="0" anchor="ctr" anchorCtr="0" forceAA="0" compatLnSpc="1">
+                          <a:prstTxWarp prst="textNoShape">
+                            <a:avLst/>
+                          </a:prstTxWarp>
+                          <a:noAutofit/>
+                        </wps:bodyPr>
+                      </wps:wsp>
+                    </wpg:wgp>
+                  </a:graphicData>
+                </a:graphic>
+              </wp:anchor>
+            </w:drawing>
+          </mc:Choice>
+          <mc:Fallback>
+            <w:pict>
+              <v:group w14:anchorId="3060FCE3" id="Group 42" o:spid="_x0000_s1036" style="position:absolute;margin-left:149.6pt;margin-top:98.7pt;width:126.05pt;height:2in;z-index:251641856" coordsize="1600835,1828800" o:gfxdata="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">
+                <v:oval id="Oval 31" o:spid="_x0000_s1037" style="position:absolute;left:228600;width:916940;height:916940;visibility:visible;mso-wrap-style:square;v-text-anchor:middle" o:gfxdata="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" fillcolor="#d71f28" stroked="f" strokeweight="1pt">
+                  <v:stroke joinstyle="miter"/>
+                </v:oval>
+                <v:shape id="Text Box 32" o:spid="_x0000_s1038" type="#_x0000_t202" style="position:absolute;top:914400;width:1600835;height:914400;visibility:visible;mso-wrap-style:square;v-text-anchor:middle" o:gfxdata="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" filled="f" stroked="f">
+                  <v:textbox>
+                    <w:txbxContent>
+                      <w:p>
+                        <w:r>
+                          <w:t>CMYK:</w:t>
+                        </w:r>
+                        <w:r>
+                          <w:tab/>
+                        </w:r>
+                        <w:r>
+                          <w:t>9, 100, 98, 1</w:t>
+                        </w:r>
+                      </w:p>
+                      <w:p>
+                        <w:r>
+                          <w:t>RGB:</w:t>
+                        </w:r>
+                        <w:r>
+                          <w:tab/>
+                        </w:r>
+                        <w:r>
+                          <w:t>215, 31, 40</w:t>
+                        </w:r>
+                      </w:p>
+                      <w:p>
+                        <w:r>
+                          <w:t>HEX:</w:t>
+                        </w:r>
+                        <w:r>
+                          <w:tab/>
+                          <w:t>#D71F28</w:t>
+                        </w:r>
+                      </w:p>
+                    </w:txbxContent>
+                  </v:textbox>
+                </v:shape>
+                <w10:wrap type="through"/>
+              </v:group>
+            </w:pict>
+          </mc:Fallback>
+        </mc:AlternateContent>
+      </w:r>
+      <w:r>
+        <w:rPr>
+          <w:rFonts w:asciiTheme="minorHAnsi" w:eastAsiaTheme="minorHAnsi" w:hAnsiTheme="minorHAnsi" w:cstheme="minorBidi"/>
+          <w:noProof/>
+          <w:color w:val="auto"/>
+          <w:sz w:val="24"/>
+          <w:szCs w:val="24"/>
+        </w:rPr>
+        <mc:AlternateContent>
+          <mc:Choice Requires="wpg">
+            <w:drawing>
+              <wp:anchor distT="0" distB="0" distL="114300" distR="114300" simplePos="0" relativeHeight="251645952" behindDoc="0" locked="0" layoutInCell="1" allowOverlap="1" wp14:anchorId="481C5695" wp14:editId="0F8E52E4">
+                <wp:simplePos x="0" y="0"/>
+                <wp:positionH relativeFrom="column">
+                  <wp:posOffset>3709670</wp:posOffset>
+                </wp:positionH>
+                <wp:positionV relativeFrom="paragraph">
+                  <wp:posOffset>1253490</wp:posOffset>
+                </wp:positionV>
+                <wp:extent cx="1600835" cy="1828800"/>
+                <wp:effectExtent l="0" t="0" r="0" b="0"/>
+                <wp:wrapThrough wrapText="bothSides">
+                  <wp:wrapPolygon edited="0">
+                    <wp:start x="6512" y="0"/>
+                    <wp:lineTo x="4798" y="600"/>
+                    <wp:lineTo x="2399" y="3600"/>
+                    <wp:lineTo x="2399" y="6000"/>
+                    <wp:lineTo x="4113" y="9600"/>
+                    <wp:lineTo x="1028" y="10800"/>
+                    <wp:lineTo x="343" y="11700"/>
+                    <wp:lineTo x="343" y="21300"/>
+                    <wp:lineTo x="20906" y="21300"/>
+                    <wp:lineTo x="21249" y="11700"/>
+                    <wp:lineTo x="20221" y="10800"/>
+                    <wp:lineTo x="14394" y="9600"/>
+                    <wp:lineTo x="15765" y="6000"/>
+                    <wp:lineTo x="16108" y="3900"/>
+                    <wp:lineTo x="13366" y="600"/>
+                    <wp:lineTo x="11653" y="0"/>
+                    <wp:lineTo x="6512" y="0"/>
+                  </wp:wrapPolygon>
+                </wp:wrapThrough>
+                <wp:docPr id="43" name="Group 43"/>
+                <wp:cNvGraphicFramePr/>
+                <a:graphic xmlns:a="http://schemas.openxmlformats.org/drawingml/2006/main">
+                  <a:graphicData uri="http://schemas.microsoft.com/office/word/2010/wordprocessingGroup">
+                    <wpg:wgp>
+                      <wpg:cNvGrpSpPr/>
+                      <wpg:grpSpPr>
+                        <a:xfrm>
+                          <a:off x="0" y="0"/>
+                          <a:ext cx="1600835" cy="1828800"/>
+                          <a:chOff x="0" y="0"/>
+                          <a:chExt cx="1600835" cy="1828800"/>
+                        </a:xfrm>
+                      </wpg:grpSpPr>
+                      <wps:wsp>
+                        <wps:cNvPr id="33" name="Oval 33"/>
+                        <wps:cNvSpPr/>
+                        <wps:spPr>
+                          <a:xfrm>
+                            <a:off x="228600" y="0"/>
+                            <a:ext cx="916940" cy="916940"/>
+                          </a:xfrm>
+                          <a:prstGeom prst="ellipse">
+                            <a:avLst/>
+                          </a:prstGeom>
+                          <a:solidFill>
+                            <a:srgbClr val="151515"/>
+                          </a:solidFill>
+                          <a:ln>
+                            <a:noFill/>
+                          </a:ln>
+                        </wps:spPr>
+                        <wps:style>
+                          <a:lnRef idx="2">
+                            <a:schemeClr val="accent1">
+                              <a:shade val="50000"/>
+                            </a:schemeClr>
+                          </a:lnRef>
+                          <a:fillRef idx="1">
+                            <a:schemeClr val="accent1"/>
+                          </a:fillRef>
+                          <a:effectRef idx="0">
+                            <a:schemeClr val="accent1"/>
+                          </a:effectRef>
+                          <a:fontRef idx="minor">
+                            <a:schemeClr val="lt1"/>
+                          </a:fontRef>
+                        </wps:style>
+                        <wps:bodyPr rot="0" spcFirstLastPara="0" vertOverflow="overflow" horzOverflow="overflow" vert="horz" wrap="square" lIns="91440" tIns="45720" rIns="91440" bIns="45720" numCol="1" spcCol="0" rtlCol="0" fromWordArt="0" anchor="ctr" anchorCtr="0" forceAA="0" compatLnSpc="1">
+                          <a:prstTxWarp prst="textNoShape">
+                            <a:avLst/>
+                          </a:prstTxWarp>
+                          <a:noAutofit/>
+                        </wps:bodyPr>
+                      </wps:wsp>
+                      <wps:wsp>
+                        <wps:cNvPr id="34" name="Text Box 34"/>
+                        <wps:cNvSpPr txBox="1"/>
+                        <wps:spPr>
+                          <a:xfrm>
+                            <a:off x="0" y="914400"/>
+                            <a:ext cx="1600835" cy="914400"/>
+                          </a:xfrm>
+                          <a:prstGeom prst="rect">
+                            <a:avLst/>
+                          </a:prstGeom>
+                          <a:noFill/>
+                          <a:ln>
+                            <a:noFill/>
+                          </a:ln>
+                          <a:effectLst/>
+                        </wps:spPr>
+                        <wps:style>
+                          <a:lnRef idx="0">
+                            <a:schemeClr val="accent1"/>
+                          </a:lnRef>
+                          <a:fillRef idx="0">
+                            <a:schemeClr val="accent1"/>
+                          </a:fillRef>
+                          <a:effectRef idx="0">
+                            <a:schemeClr val="accent1"/>
+                          </a:effectRef>
+                          <a:fontRef idx="minor">
+                            <a:schemeClr val="dk1"/>
+                          </a:fontRef>
+                        </wps:style>
+                        <wps:txbx>
+                          <w:txbxContent>
+                            <w:p>
+                              <w:r>
+                                <w:t>CMYK:</w:t>
+                              </w:r>
+                              <w:r>
+                                <w:tab/>
+                                <w:t>0, 0, 0, 92</w:t>
+                              </w:r>
+                            </w:p>
+                            <w:p>
+                              <w:r>
+                                <w:t>RGB:</w:t>
+                              </w:r>
+                              <w:r>
+                                <w:tab/>
+                                <w:t>21, 21, 21</w:t>
+                              </w:r>
+                            </w:p>
+                            <w:p>
+                              <w:r>
+                                <w:t>HEX:</w:t>
+                              </w:r>
+                              <w:r>
+                                <w:tab/>
+                                <w:t>#151515</w:t>
+                              </w:r>
+                            </w:p>
+                          </w:txbxContent>
+                        </wps:txbx>
+                        <wps:bodyPr rot="0" spcFirstLastPara="0" vertOverflow="overflow" horzOverflow="overflow" vert="horz" wrap="square" lIns="91440" tIns="45720" rIns="91440" bIns="45720" numCol="1" spcCol="0" rtlCol="0" fromWordArt="0" anchor="ctr" anchorCtr="0" forceAA="0" compatLnSpc="1">
+                          <a:prstTxWarp prst="textNoShape">
+                            <a:avLst/>
+                          </a:prstTxWarp>
+                          <a:noAutofit/>
+                        </wps:bodyPr>
+                      </wps:wsp>
+                    </wpg:wgp>
+                  </a:graphicData>
+                </a:graphic>
+              </wp:anchor>
+            </w:drawing>
+          </mc:Choice>
+          <mc:Fallback>
+            <w:pict>
+              <v:group w14:anchorId="481C5695" id="Group 43" o:spid="_x0000_s1039" style="position:absolute;margin-left:292.1pt;margin-top:98.7pt;width:126.05pt;height:2in;z-index:251645952" coordsize="1600835,1828800" o:gfxdata="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">
+                <v:oval id="Oval 33" o:spid="_x0000_s1040" style="position:absolute;left:228600;width:916940;height:916940;visibility:visible;mso-wrap-style:square;v-text-anchor:middle" o:gfxdata="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" fillcolor="#151515" stroked="f" strokeweight="1pt">
+                  <v:stroke joinstyle="miter"/>
+                </v:oval>
+                <v:shape id="Text Box 34" o:spid="_x0000_s1041" type="#_x0000_t202" style="position:absolute;top:914400;width:1600835;height:914400;visibility:visible;mso-wrap-style:square;v-text-anchor:middle" o:gfxdata="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" filled="f" stroked="f">
+                  <v:textbox>
+                    <w:txbxContent>
+                      <w:p>
+                        <w:r>
+                          <w:t>CMYK:</w:t>
+                        </w:r>
+                        <w:r>
+                          <w:tab/>
+                        </w:r>
+                        <w:r>
+                          <w:t>0, 0, 0, 92</w:t>
+                        </w:r>
+                      </w:p>
+                      <w:p>
+                        <w:r>
+                          <w:t>RGB:</w:t>
+                        </w:r>
+                        <w:r>
+                          <w:tab/>
+                        </w:r>
+                        <w:r>
+                          <w:t>21, 21, 21</w:t>
+                        </w:r>
+                      </w:p>
+                      <w:p>
+                        <w:r>
+                          <w:t>HEX:</w:t>
+                        </w:r>
+                        <w:r>
+                          <w:tab/>
+                          <w:t>#151515</w:t>
+                        </w:r>
+                      </w:p>
+                    </w:txbxContent>
+                  </v:textbox>
+                </v:shape>
+                <w10:wrap type="through"/>
+              </v:group>
+            </w:pict>
+          </mc:Fallback>
+        </mc:AlternateContent>
+      </w:r>
+      <w:r>
+        <w:rPr>
+          <w:rFonts w:asciiTheme="minorHAnsi" w:eastAsiaTheme="minorHAnsi" w:hAnsiTheme="minorHAnsi" w:cstheme="minorBidi"/>
+          <w:noProof/>
+          <w:color w:val="auto"/>
+          <w:sz w:val="24"/>
+          <w:szCs w:val="24"/>
+        </w:rPr>
+        <mc:AlternateContent>
+          <mc:Choice Requires="wpg">
+            <w:drawing>
+              <wp:anchor distT="0" distB="0" distL="114300" distR="114300" simplePos="0" relativeHeight="251650048" behindDoc="0" locked="0" layoutInCell="1" allowOverlap="1" wp14:anchorId="73BB3F79" wp14:editId="620EA1A2">
+                <wp:simplePos x="0" y="0"/>
+                <wp:positionH relativeFrom="column">
+                  <wp:posOffset>5519420</wp:posOffset>
+                </wp:positionH>
+                <wp:positionV relativeFrom="paragraph">
+                  <wp:posOffset>1253490</wp:posOffset>
+                </wp:positionV>
+                <wp:extent cx="1600835" cy="1828800"/>
+                <wp:effectExtent l="0" t="0" r="0" b="0"/>
+                <wp:wrapThrough wrapText="bothSides">
+                  <wp:wrapPolygon edited="0">
+                    <wp:start x="6512" y="0"/>
+                    <wp:lineTo x="4798" y="600"/>
+                    <wp:lineTo x="2399" y="3600"/>
+                    <wp:lineTo x="2399" y="6000"/>
+                    <wp:lineTo x="4113" y="9600"/>
+                    <wp:lineTo x="1028" y="10800"/>
+                    <wp:lineTo x="343" y="11700"/>
+                    <wp:lineTo x="343" y="21300"/>
+                    <wp:lineTo x="20906" y="21300"/>
+                    <wp:lineTo x="21249" y="11700"/>
+                    <wp:lineTo x="20221" y="10800"/>
+                    <wp:lineTo x="14394" y="9600"/>
+                    <wp:lineTo x="15765" y="6000"/>
+                    <wp:lineTo x="16108" y="3900"/>
+                    <wp:lineTo x="13366" y="600"/>
+                    <wp:lineTo x="11653" y="0"/>
+                    <wp:lineTo x="6512" y="0"/>
+                  </wp:wrapPolygon>
+                </wp:wrapThrough>
+                <wp:docPr id="44" name="Group 44"/>
+                <wp:cNvGraphicFramePr/>
+                <a:graphic xmlns:a="http://schemas.openxmlformats.org/drawingml/2006/main">
+                  <a:graphicData uri="http://schemas.microsoft.com/office/word/2010/wordprocessingGroup">
+                    <wpg:wgp>
+                      <wpg:cNvGrpSpPr/>
+                      <wpg:grpSpPr>
+                        <a:xfrm>
+                          <a:off x="0" y="0"/>
+                          <a:ext cx="1600835" cy="1828800"/>
+                          <a:chOff x="0" y="0"/>
+                          <a:chExt cx="1600835" cy="1828800"/>
+                        </a:xfrm>
+                      </wpg:grpSpPr>
+                      <wps:wsp>
+                        <wps:cNvPr id="37" name="Oval 37"/>
+                        <wps:cNvSpPr/>
+                        <wps:spPr>
+                          <a:xfrm>
+                            <a:off x="228600" y="0"/>
+                            <a:ext cx="916940" cy="916940"/>
+                          </a:xfrm>
+                          <a:prstGeom prst="ellipse">
+                            <a:avLst/>
+                          </a:prstGeom>
+                          <a:solidFill>
+                            <a:srgbClr val="5A5A5A"/>
+                          </a:solidFill>
+                          <a:ln>
+                            <a:noFill/>
+                          </a:ln>
+                        </wps:spPr>
+                        <wps:style>
+                          <a:lnRef idx="2">
+                            <a:schemeClr val="accent1">
+                              <a:shade val="50000"/>
+                            </a:schemeClr>
+                          </a:lnRef>
+                          <a:fillRef idx="1">
+                            <a:schemeClr val="accent1"/>
+                          </a:fillRef>
+                          <a:effectRef idx="0">
+                            <a:schemeClr val="accent1"/>
+                          </a:effectRef>
+                          <a:fontRef idx="minor">
+                            <a:schemeClr val="lt1"/>
+                          </a:fontRef>
+                        </wps:style>
+                        <wps:bodyPr rot="0" spcFirstLastPara="0" vertOverflow="overflow" horzOverflow="overflow" vert="horz" wrap="square" lIns="91440" tIns="45720" rIns="91440" bIns="45720" numCol="1" spcCol="0" rtlCol="0" fromWordArt="0" anchor="ctr" anchorCtr="0" forceAA="0" compatLnSpc="1">
+                          <a:prstTxWarp prst="textNoShape">
+                            <a:avLst/>
+                          </a:prstTxWarp>
+                          <a:noAutofit/>
+                        </wps:bodyPr>
+                      </wps:wsp>
+                      <wps:wsp>
+                        <wps:cNvPr id="38" name="Text Box 38"/>
+                        <wps:cNvSpPr txBox="1"/>
+                        <wps:spPr>
+                          <a:xfrm>
+                            <a:off x="0" y="914400"/>
+                            <a:ext cx="1600835" cy="914400"/>
+                          </a:xfrm>
+                          <a:prstGeom prst="rect">
+                            <a:avLst/>
+                          </a:prstGeom>
+                          <a:noFill/>
+                          <a:ln>
+                            <a:noFill/>
+                          </a:ln>
+                          <a:effectLst/>
+                        </wps:spPr>
+                        <wps:style>
+                          <a:lnRef idx="0">
+                            <a:schemeClr val="accent1"/>
+                          </a:lnRef>
+                          <a:fillRef idx="0">
+                            <a:schemeClr val="accent1"/>
+                          </a:fillRef>
+                          <a:effectRef idx="0">
+                            <a:schemeClr val="accent1"/>
+                          </a:effectRef>
+                          <a:fontRef idx="minor">
+                            <a:schemeClr val="dk1"/>
+                          </a:fontRef>
+                        </wps:style>
+                        <wps:txbx>
+                          <w:txbxContent>
+                            <w:p>
+                              <w:r>
+                                <w:t>CMYK:</w:t>
+                              </w:r>
+                              <w:r>
+                                <w:tab/>
+                                <w:t>0, 0, 0, 65</w:t>
+                              </w:r>
+                            </w:p>
+                            <w:p>
+                              <w:r>
+                                <w:t>RGB:</w:t>
+                              </w:r>
+                              <w:r>
+                                <w:tab/>
+                                <w:t>90, 90, 90</w:t>
+                              </w:r>
+                            </w:p>
+                            <w:p>
+                              <w:r>
+                                <w:t>HEX:</w:t>
+                              </w:r>
+                              <w:r>
+                                <w:tab/>
+                                <w:t>#5A5A5A</w:t>
+                              </w:r>
+                            </w:p>
+                          </w:txbxContent>
+                        </wps:txbx>
+                        <wps:bodyPr rot="0" spcFirstLastPara="0" vertOverflow="overflow" horzOverflow="overflow" vert="horz" wrap="square" lIns="91440" tIns="45720" rIns="91440" bIns="45720" numCol="1" spcCol="0" rtlCol="0" fromWordArt="0" anchor="ctr" anchorCtr="0" forceAA="0" compatLnSpc="1">
+                          <a:prstTxWarp prst="textNoShape">
+                            <a:avLst/>
+                          </a:prstTxWarp>
+                          <a:noAutofit/>
+                        </wps:bodyPr>
+                      </wps:wsp>
+                    </wpg:wgp>
+                  </a:graphicData>
+                </a:graphic>
+              </wp:anchor>
+            </w:drawing>
+          </mc:Choice>
+          <mc:Fallback>
+            <w:pict>
+              <v:group w14:anchorId="73BB3F79" id="Group 44" o:spid="_x0000_s1042" style="position:absolute;margin-left:434.6pt;margin-top:98.7pt;width:126.05pt;height:2in;z-index:251650048" coordsize="1600835,1828800" o:gfxdata="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">
+                <v:oval id="Oval 37" o:spid="_x0000_s1043" style="position:absolute;left:228600;width:916940;height:916940;visibility:visible;mso-wrap-style:square;v-text-anchor:middle" o:gfxdata="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" fillcolor="#5a5a5a" stroked="f" strokeweight="1pt">
+                  <v:stroke joinstyle="miter"/>
+                </v:oval>
+                <v:shape id="Text Box 38" o:spid="_x0000_s1044" type="#_x0000_t202" style="position:absolute;top:914400;width:1600835;height:914400;visibility:visible;mso-wrap-style:square;v-text-anchor:middle" o:gfxdata="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" filled="f" stroked="f">
+                  <v:textbox>
+                    <w:txbxContent>
+                      <w:p>
+                        <w:r>
+                          <w:t>CMYK:</w:t>
+                        </w:r>
+                        <w:r>
+                          <w:tab/>
+                        </w:r>
+                        <w:r>
+                          <w:t>0, 0, 0, 65</w:t>
+                        </w:r>
+                      </w:p>
+                      <w:p>
+                        <w:r>
+                          <w:t>RGB:</w:t>
+                        </w:r>
+                        <w:r>
+                          <w:tab/>
+                        </w:r>
+                        <w:r>
+                          <w:t>90, 90, 90</w:t>
+                        </w:r>
+                      </w:p>
+                      <w:p>
+                        <w:r>
+                          <w:t>HEX:</w:t>
+                        </w:r>
+                        <w:r>
+                          <w:tab/>
+                          <w:t>#5A5A5A</w:t>
+                        </w:r>
+                      </w:p>
+                    </w:txbxContent>
+                  </v:textbox>
+                </v:shape>
+                <w10:wrap type="through"/>
+              </v:group>
+            </w:pict>
+          </mc:Fallback>
+        </mc:AlternateContent>
+      </w:r>
+      <w:r>
+        <w:rPr>
+          <w:rFonts w:asciiTheme="minorHAnsi" w:eastAsiaTheme="minorHAnsi" w:hAnsiTheme="minorHAnsi" w:cstheme="minorBidi"/>
+          <w:noProof/>
+          <w:color w:val="auto"/>
+          <w:sz w:val="24"/>
+          <w:szCs w:val="24"/>
+        </w:rPr>
+        <mc:AlternateContent>
+          <mc:Choice Requires="wpg">
+            <w:drawing>
+              <wp:anchor distT="0" distB="0" distL="114300" distR="114300" simplePos="0" relativeHeight="251654144" behindDoc="0" locked="0" layoutInCell="1" allowOverlap="1" wp14:anchorId="7D178F7E" wp14:editId="2EB6E873">
+                <wp:simplePos x="0" y="0"/>
+                <wp:positionH relativeFrom="column">
+                  <wp:posOffset>7329170</wp:posOffset>
+                </wp:positionH>
+                <wp:positionV relativeFrom="paragraph">
+                  <wp:posOffset>1253490</wp:posOffset>
+                </wp:positionV>
+                <wp:extent cx="1600835" cy="1828800"/>
+                <wp:effectExtent l="0" t="0" r="0" b="0"/>
+                <wp:wrapThrough wrapText="bothSides">
+                  <wp:wrapPolygon edited="0">
+                    <wp:start x="6512" y="0"/>
+                    <wp:lineTo x="4798" y="600"/>
+                    <wp:lineTo x="2399" y="3600"/>
+                    <wp:lineTo x="2399" y="6000"/>
+                    <wp:lineTo x="4113" y="9600"/>
+                    <wp:lineTo x="1028" y="10800"/>
+                    <wp:lineTo x="343" y="11700"/>
+                    <wp:lineTo x="343" y="21300"/>
+                    <wp:lineTo x="20906" y="21300"/>
+                    <wp:lineTo x="21249" y="11700"/>
+                    <wp:lineTo x="20221" y="10800"/>
+                    <wp:lineTo x="14394" y="9600"/>
+                    <wp:lineTo x="15765" y="6000"/>
+                    <wp:lineTo x="16108" y="3900"/>
+                    <wp:lineTo x="13366" y="600"/>
+                    <wp:lineTo x="11653" y="0"/>
+                    <wp:lineTo x="6512" y="0"/>
+                  </wp:wrapPolygon>
+                </wp:wrapThrough>
+                <wp:docPr id="45" name="Group 45"/>
+                <wp:cNvGraphicFramePr/>
+                <a:graphic xmlns:a="http://schemas.openxmlformats.org/drawingml/2006/main">
+                  <a:graphicData uri="http://schemas.microsoft.com/office/word/2010/wordprocessingGroup">
+                    <wpg:wgp>
+                      <wpg:cNvGrpSpPr/>
+                      <wpg:grpSpPr>
+                        <a:xfrm>
+                          <a:off x="0" y="0"/>
+                          <a:ext cx="1600835" cy="1828800"/>
+                          <a:chOff x="0" y="0"/>
+                          <a:chExt cx="1600835" cy="1828800"/>
+                        </a:xfrm>
+                      </wpg:grpSpPr>
+                      <wps:wsp>
+                        <wps:cNvPr id="39" name="Oval 39"/>
+                        <wps:cNvSpPr/>
+                        <wps:spPr>
+                          <a:xfrm>
+                            <a:off x="228600" y="0"/>
+                            <a:ext cx="916940" cy="916940"/>
+                          </a:xfrm>
+                          <a:prstGeom prst="ellipse">
+                            <a:avLst/>
+                          </a:prstGeom>
+                          <a:solidFill>
+                            <a:srgbClr val="EBEBEB"/>
+                          </a:solidFill>
+                          <a:ln>
+                            <a:noFill/>
+                          </a:ln>
+                        </wps:spPr>
+                        <wps:style>
+                          <a:lnRef idx="2">
+                            <a:schemeClr val="accent1">
+                              <a:shade val="50000"/>
+                            </a:schemeClr>
+                          </a:lnRef>
+                          <a:fillRef idx="1">
+                            <a:schemeClr val="accent1"/>
+                          </a:fillRef>
+                          <a:effectRef idx="0">
+                            <a:schemeClr val="accent1"/>
+                          </a:effectRef>
+                          <a:fontRef idx="minor">
+                            <a:schemeClr val="lt1"/>
+                          </a:fontRef>
+                        </wps:style>
+                        <wps:bodyPr rot="0" spcFirstLastPara="0" vertOverflow="overflow" horzOverflow="overflow" vert="horz" wrap="square" lIns="91440" tIns="45720" rIns="91440" bIns="45720" numCol="1" spcCol="0" rtlCol="0" fromWordArt="0" anchor="ctr" anchorCtr="0" forceAA="0" compatLnSpc="1">
+                          <a:prstTxWarp prst="textNoShape">
+                            <a:avLst/>
+                          </a:prstTxWarp>
+                          <a:noAutofit/>
+                        </wps:bodyPr>
+                      </wps:wsp>
+                      <wps:wsp>
+                        <wps:cNvPr id="40" name="Text Box 40"/>
+                        <wps:cNvSpPr txBox="1"/>
+                        <wps:spPr>
+                          <a:xfrm>
+                            <a:off x="0" y="914400"/>
+                            <a:ext cx="1600835" cy="914400"/>
+                          </a:xfrm>
+                          <a:prstGeom prst="rect">
+                            <a:avLst/>
+                          </a:prstGeom>
+                          <a:noFill/>
+                          <a:ln>
+                            <a:noFill/>
+                          </a:ln>
+                          <a:effectLst/>
+                        </wps:spPr>
+                        <wps:style>
+                          <a:lnRef idx="0">
+                            <a:schemeClr val="accent1"/>
+                          </a:lnRef>
+                          <a:fillRef idx="0">
+                            <a:schemeClr val="accent1"/>
+                          </a:fillRef>
+                          <a:effectRef idx="0">
+                            <a:schemeClr val="accent1"/>
+                          </a:effectRef>
+                          <a:fontRef idx="minor">
+                            <a:schemeClr val="dk1"/>
+                          </a:fontRef>
+                        </wps:style>
+                        <wps:txbx>
+                          <w:txbxContent>
+                            <w:p>
+                              <w:r>
+                                <w:t>CMYK:</w:t>
+                              </w:r>
+                              <w:r>
+                                <w:tab/>
+                              </w:r>
+                              <w:r>
+                                <w:t>7, 5, 5, 0</w:t>
+                              </w:r>
+                            </w:p>
+                            <w:p>
+                              <w:r>
+                                <w:t>RGB:</w:t>
+                              </w:r>
+                              <w:r>
+                                <w:tab/>
+                              </w:r>
+                              <w:r>
+                                <w:t>235, 235, 235</w:t>
+                              </w:r>
+                            </w:p>
+                            <w:p>
+                              <w:r>
+                                <w:t>HEX:</w:t>
+                              </w:r>
+                              <w:r>
+                                <w:tab/>
+                                <w:t>#</w:t>
+                              </w:r>
+                              <w:r>
+                                <w:t>EBEBEB</w:t>
+                              </w:r>
+                            </w:p>
+                          </w:txbxContent>
+                        </wps:txbx>
+                        <wps:bodyPr rot="0" spcFirstLastPara="0" vertOverflow="overflow" horzOverflow="overflow" vert="horz" wrap="square" lIns="91440" tIns="45720" rIns="91440" bIns="45720" numCol="1" spcCol="0" rtlCol="0" fromWordArt="0" anchor="ctr" anchorCtr="0" forceAA="0" compatLnSpc="1">
+                          <a:prstTxWarp prst="textNoShape">
+                            <a:avLst/>
+                          </a:prstTxWarp>
+                          <a:noAutofit/>
+                        </wps:bodyPr>
+                      </wps:wsp>
+                    </wpg:wgp>
+                  </a:graphicData>
+                </a:graphic>
+              </wp:anchor>
+            </w:drawing>
+          </mc:Choice>
+          <mc:Fallback>
+            <w:pict>
+              <v:group w14:anchorId="7D178F7E" id="Group 45" o:spid="_x0000_s1045" style="position:absolute;margin-left:577.1pt;margin-top:98.7pt;width:126.05pt;height:2in;z-index:251654144" coordsize="1600835,1828800" o:gfxdata="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">
+                <v:oval id="Oval 39" o:spid="_x0000_s1046" style="position:absolute;left:228600;width:916940;height:916940;visibility:visible;mso-wrap-style:square;v-text-anchor:middle" o:gfxdata="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" fillcolor="#ebebeb" stroked="f" strokeweight="1pt">
+                  <v:stroke joinstyle="miter"/>
+                </v:oval>
+                <v:shapetype id="_x0000_t202" coordsize="21600,21600" o:spt="202" path="m0,0l0,21600,21600,21600,21600,0xe">
+                  <v:stroke joinstyle="miter"/>
+                  <v:path gradientshapeok="t" o:connecttype="rect"/>
+                </v:shapetype>
+                <v:shape id="Text Box 40" o:spid="_x0000_s1047" type="#_x0000_t202" style="position:absolute;top:914400;width:1600835;height:914400;visibility:visible;mso-wrap-style:square;v-text-anchor:middle" o:gfxdata="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" filled="f" stroked="f">
+                  <v:textbox>
+                    <w:txbxContent>
+                      <w:p>
+                        <w:r>
+                          <w:t>CMYK:</w:t>
+                        </w:r>
+                        <w:r>
+                          <w:tab/>
+                        </w:r>
+                        <w:r>
+                          <w:t>7, 5, 5, 0</w:t>
+                        </w:r>
+                      </w:p>
+                      <w:p>
+                        <w:r>
+                          <w:t>RGB:</w:t>
+                        </w:r>
+                        <w:r>
+                          <w:tab/>
+                        </w:r>
+                        <w:r>
+                          <w:t>235, 235, 235</w:t>
+                        </w:r>
+                      </w:p>
+                      <w:p>
+                        <w:r>
+                          <w:t>HEX:</w:t>
+                        </w:r>
+                        <w:r>
+                          <w:tab/>
+                          <w:t>#</w:t>
+                        </w:r>
+                        <w:r>
+                          <w:t>EBEBEB</w:t>
+                        </w:r>
+                      </w:p>
+                    </w:txbxContent>
+                  </v:textbox>
+                </v:shape>
+                <w10:wrap type="through"/>
+              </v:group>
+            </w:pict>
+          </mc:Fallback>
+        </mc:AlternateContent>
+      </w:r>
+      <w:r>
+        <w:rPr>
+          <w:noProof/>
+        </w:rPr>
+        <mc:AlternateContent>
+          <mc:Choice Requires="wps">
+            <w:drawing>
+              <wp:anchor distT="0" distB="0" distL="114300" distR="114300" simplePos="0" relativeHeight="251634688" behindDoc="0" locked="0" layoutInCell="1" allowOverlap="1" wp14:anchorId="3D209EDD" wp14:editId="447FDFE7">
+                <wp:simplePos x="0" y="0"/>
+                <wp:positionH relativeFrom="column">
+                  <wp:posOffset>12700</wp:posOffset>
+                </wp:positionH>
+                <wp:positionV relativeFrom="paragraph">
+                  <wp:posOffset>457200</wp:posOffset>
+                </wp:positionV>
+                <wp:extent cx="8916035" cy="916940"/>
+                <wp:effectExtent l="0" t="0" r="0" b="0"/>
+                <wp:wrapNone/>
+                <wp:docPr id="26" name="Text Box 26"/>
+                <wp:cNvGraphicFramePr/>
+                <a:graphic xmlns:a="http://schemas.openxmlformats.org/drawingml/2006/main">
+                  <a:graphicData uri="http://schemas.microsoft.com/office/word/2010/wordprocessingShape">
+                    <wps:wsp>
+                      <wps:cNvSpPr txBox="1"/>
+                      <wps:spPr>
+                        <a:xfrm>
+                          <a:off x="0" y="0"/>
+                          <a:ext cx="8916035" cy="916940"/>
+                        </a:xfrm>
+                        <a:prstGeom prst="rect">
+                          <a:avLst/>
+                        </a:prstGeom>
+                        <a:noFill/>
+                        <a:ln>
+                          <a:noFill/>
+                        </a:ln>
+                        <a:effectLst/>
+                      </wps:spPr>
+                      <wps:style>
+                        <a:lnRef idx="0">
+                          <a:schemeClr val="accent1"/>
+                        </a:lnRef>
+                        <a:fillRef idx="0">
+                          <a:schemeClr val="accent1"/>
+                        </a:fillRef>
+                        <a:effectRef idx="0">
+                          <a:schemeClr val="accent1"/>
+                        </a:effectRef>
+                        <a:fontRef idx="minor">
+                          <a:schemeClr val="dk1"/>
+                        </a:fontRef>
+                      </wps:style>
+                      <wps:txbx>
+                        <w:txbxContent>
+                          <w:p>
+                            <w:pPr>
+                              <w:pStyle w:val="AnalyticaHeading2"/>
+                            </w:pPr>
+                            <w:r>
+                              <w:t xml:space="preserve">Primary Brand </w:t>
+                            </w:r>
+                            <w:r>
+                              <w:t>Palette</w:t>
+                            </w:r>
+                          </w:p>
+                          <w:p>
+                            <w:pPr>
+                              <w:rPr>
+                                <w:rFonts w:ascii="Helvetica Neue" w:hAnsi="Helvetica Neue"/>
+                                <w:sz w:val="20"/>
+                                <w:szCs w:val="20"/>
+                              </w:rPr>
+                            </w:pPr>
+                            <w:r>
+                              <w:rPr>
+                                <w:rFonts w:ascii="Helvetica Neue" w:hAnsi="Helvetica Neue"/>
+                                <w:sz w:val="20"/>
+                                <w:szCs w:val="20"/>
+                              </w:rPr>
+                              <w:t>These colors are to be used with the ANALYTICA logo and in all places the ANALYTICA brand is being communicated.</w:t>
+                            </w:r>
+                          </w:p>
+                          <w:p/>
+                        </w:txbxContent>
+                      </wps:txbx>
+                      <wps:bodyPr rot="0" spcFirstLastPara="0" vertOverflow="overflow" horzOverflow="overflow" vert="horz" wrap="square" lIns="91440" tIns="45720" rIns="91440" bIns="45720" numCol="1" spcCol="0" rtlCol="0" fromWordArt="0" anchor="t" anchorCtr="0" forceAA="0" compatLnSpc="1">
+                        <a:prstTxWarp prst="textNoShape">
+                          <a:avLst/>
+                        </a:prstTxWarp>
+                        <a:noAutofit/>
+                      </wps:bodyPr>
+                    </wps:wsp>
+                  </a:graphicData>
+                </a:graphic>
+                <wp14:sizeRelH relativeFrom="margin">
+                  <wp14:pctWidth>0</wp14:pctWidth>
+                </wp14:sizeRelH>
+                <wp14:sizeRelV relativeFrom="margin">
+                  <wp14:pctHeight>0</wp14:pctHeight>
+                </wp14:sizeRelV>
+              </wp:anchor>
+            </w:drawing>
+          </mc:Choice>
+          <mc:Fallback>
+            <w:pict>
+              <v:shape w14:anchorId="3D209EDD" id="Text Box 26" o:spid="_x0000_s1048" type="#_x0000_t202" style="position:absolute;margin-left:1pt;margin-top:36pt;width:702.05pt;height:72.2pt;z-index:251634688;visibility:visible;mso-wrap-style:square;mso-width-percent:0;mso-height-percent:0;mso-wrap-distance-left:9pt;mso-wrap-distance-top:0;mso-wrap-distance-right:9pt;mso-wrap-distance-bottom:0;mso-position-horizontal:absolute;mso-position-horizontal-relative:text;mso-position-vertical:absolute;mso-position-vertical-relative:text;mso-width-percent:0;mso-height-percent:0;mso-width-relative:margin;mso-height-relative:margin;v-text-anchor:top" o:gfxdata="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" filled="f" stroked="f">
+                <v:textbox>
+                  <w:txbxContent>
+                    <w:p>
+                      <w:pPr>
+                        <w:pStyle w:val="AnalyticaHeading2"/>
+                      </w:pPr>
+                      <w:r>
+                        <w:t xml:space="preserve">Primary Brand </w:t>
+                      </w:r>
+                      <w:r>
+                        <w:t>Palette</w:t>
+                      </w:r>
+                    </w:p>
+                    <w:p>
+                      <w:pPr>
+                        <w:rPr>
+                          <w:rFonts w:ascii="Helvetica Neue" w:hAnsi="Helvetica Neue"/>
+                          <w:sz w:val="20"/>
+                          <w:szCs w:val="20"/>
+                        </w:rPr>
+                      </w:pPr>
+                      <w:r>
+                        <w:rPr>
+                          <w:rFonts w:ascii="Helvetica Neue" w:hAnsi="Helvetica Neue"/>
+                          <w:sz w:val="20"/>
+                          <w:szCs w:val="20"/>
+                        </w:rPr>
+                        <w:t>These colors are to be used with the ANALYTICA logo and in all places the ANALYTICA brand is being communicated.</w:t>
+                      </w:r>
+                    </w:p>
+                    <w:p/>
+                  </w:txbxContent>
+                </v:textbox>
+              </v:shape>
+            </w:pict>
+          </mc:Fallback>
+        </mc:AlternateContent>
+      </w:r>
+      <w:r>
+        <w:t>Colors</w:t>
+      </w:r>
+    </w:p>
+    <w:p>
+      <w:pPr>
+        <w:pStyle w:val="AnalyticaHeading1"/>
+      </w:pPr>
+      <w:r>
+        <w:rPr>
+          <w:noProof/>
+        </w:rPr>
+        <mc:AlternateContent>
+          <mc:Choice Requires="wps">
+            <w:drawing>
+              <wp:anchor distT="0" distB="0" distL="114300" distR="114300" simplePos="0" relativeHeight="251724800" behindDoc="0" locked="0" layoutInCell="1" allowOverlap="1" wp14:anchorId="1A278FC7" wp14:editId="627E7802">
+                <wp:simplePos x="0" y="0"/>
+                <wp:positionH relativeFrom="column">
+                  <wp:posOffset>4661535</wp:posOffset>
+                </wp:positionH>
+                <wp:positionV relativeFrom="paragraph">
+                  <wp:posOffset>4872990</wp:posOffset>
+                </wp:positionV>
+                <wp:extent cx="457200" cy="342900"/>
+                <wp:effectExtent l="0" t="0" r="0" b="12700"/>
+                <wp:wrapThrough wrapText="bothSides">
+                  <wp:wrapPolygon edited="0">
+                    <wp:start x="0" y="0"/>
+                    <wp:lineTo x="0" y="20800"/>
+                    <wp:lineTo x="20400" y="20800"/>
+                    <wp:lineTo x="20400" y="0"/>
+                    <wp:lineTo x="0" y="0"/>
+                  </wp:wrapPolygon>
+                </wp:wrapThrough>
+                <wp:docPr id="125" name="Rectangle 125"/>
+                <wp:cNvGraphicFramePr/>
+                <a:graphic xmlns:a="http://schemas.openxmlformats.org/drawingml/2006/main">
+                  <a:graphicData uri="http://schemas.microsoft.com/office/word/2010/wordprocessingShape">
+                    <wps:wsp>
+                      <wps:cNvSpPr/>
+                      <wps:spPr>
+                        <a:xfrm>
+                          <a:off x="0" y="0"/>
+                          <a:ext cx="457200" cy="342900"/>
+                        </a:xfrm>
+                        <a:prstGeom prst="rect">
+                          <a:avLst/>
+                        </a:prstGeom>
+                        <a:solidFill>
+                          <a:srgbClr val="10AF91"/>
+                        </a:solidFill>
+                        <a:ln>
+                          <a:noFill/>
+                        </a:ln>
+                      </wps:spPr>
+                      <wps:style>
+                        <a:lnRef idx="2">
+                          <a:schemeClr val="accent1">
+                            <a:shade val="50000"/>
+                          </a:schemeClr>
+                        </a:lnRef>
+                        <a:fillRef idx="1">
+                          <a:schemeClr val="accent1"/>
+                        </a:fillRef>
+                        <a:effectRef idx="0">
+                          <a:schemeClr val="accent1"/>
+                        </a:effectRef>
+                        <a:fontRef idx="minor">
+                          <a:schemeClr val="lt1"/>
+                        </a:fontRef>
+                      </wps:style>
+                      <wps:bodyPr rot="0" spcFirstLastPara="0" vertOverflow="overflow" horzOverflow="overflow" vert="horz" wrap="square" lIns="91440" tIns="45720" rIns="91440" bIns="45720" numCol="1" spcCol="0" rtlCol="0" fromWordArt="0" anchor="ctr" anchorCtr="0" forceAA="0" compatLnSpc="1">
+                        <a:prstTxWarp prst="textNoShape">
+                          <a:avLst/>
+                        </a:prstTxWarp>
+                        <a:noAutofit/>
+                      </wps:bodyPr>
+                    </wps:wsp>
+                  </a:graphicData>
+                </a:graphic>
+              </wp:anchor>
+            </w:drawing>
+          </mc:Choice>
+          <mc:Fallback>
+            <w:pict>
+              <v:rect w14:anchorId="103C9E89" id="Rectangle 125" o:spid="_x0000_s1026" style="position:absolute;margin-left:367.05pt;margin-top:383.7pt;width:36pt;height:27pt;z-index:251724800;visibility:visible;mso-wrap-style:square;mso-wrap-distance-left:9pt;mso-wrap-distance-top:0;mso-wrap-distance-right:9pt;mso-wrap-distance-bottom:0;mso-position-horizontal:absolute;mso-position-horizontal-relative:text;mso-position-vertical:absolute;mso-position-vertical-relative:text;v-text-anchor:middle" o:gfxdata="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" fillcolor="#10af91" stroked="f" strokeweight="1pt">
+                <w10:wrap type="through"/>
+              </v:rect>
+            </w:pict>
+          </mc:Fallback>
+        </mc:AlternateContent>
+      </w:r>
+      <w:r>
+        <w:rPr>
+          <w:noProof/>
+        </w:rPr>
+        <mc:AlternateContent>
+          <mc:Choice Requires="wps">
+            <w:drawing>
+              <wp:anchor distT="0" distB="0" distL="114300" distR="114300" simplePos="0" relativeHeight="251704320" behindDoc="0" locked="0" layoutInCell="1" allowOverlap="1" wp14:anchorId="002F1CC5" wp14:editId="5ECCC7C2">
+                <wp:simplePos x="0" y="0"/>
+                <wp:positionH relativeFrom="column">
+                  <wp:posOffset>4584700</wp:posOffset>
+                </wp:positionH>
+                <wp:positionV relativeFrom="paragraph">
+                  <wp:posOffset>4070350</wp:posOffset>
+                </wp:positionV>
+                <wp:extent cx="3886835" cy="459740"/>
+                <wp:effectExtent l="0" t="0" r="0" b="0"/>
+                <wp:wrapThrough wrapText="bothSides">
+                  <wp:wrapPolygon edited="0">
+                    <wp:start x="141" y="0"/>
+                    <wp:lineTo x="141" y="20287"/>
+                    <wp:lineTo x="21314" y="20287"/>
+                    <wp:lineTo x="21314" y="0"/>
+                    <wp:lineTo x="141" y="0"/>
+                  </wp:wrapPolygon>
+                </wp:wrapThrough>
+                <wp:docPr id="52" name="Text Box 52"/>
+                <wp:cNvGraphicFramePr/>
+                <a:graphic xmlns:a="http://schemas.openxmlformats.org/drawingml/2006/main">
+                  <a:graphicData uri="http://schemas.microsoft.com/office/word/2010/wordprocessingShape">
+                    <wps:wsp>
+                      <wps:cNvSpPr txBox="1"/>
+                      <wps:spPr>
+                        <a:xfrm>
+                          <a:off x="0" y="0"/>
+                          <a:ext cx="3886835" cy="459740"/>
+                        </a:xfrm>
+                        <a:prstGeom prst="rect">
+                          <a:avLst/>
+                        </a:prstGeom>
+                        <a:noFill/>
+                        <a:ln>
+                          <a:noFill/>
+                        </a:ln>
+                        <a:effectLst/>
+                      </wps:spPr>
+                      <wps:style>
+                        <a:lnRef idx="0">
+                          <a:schemeClr val="accent1"/>
+                        </a:lnRef>
+                        <a:fillRef idx="0">
+                          <a:schemeClr val="accent1"/>
+                        </a:fillRef>
+                        <a:effectRef idx="0">
+                          <a:schemeClr val="accent1"/>
+                        </a:effectRef>
+                        <a:fontRef idx="minor">
+                          <a:schemeClr val="dk1"/>
+                        </a:fontRef>
+                      </wps:style>
+                      <wps:txbx>
+                        <w:txbxContent>
+                          <w:p>
+                            <w:pPr>
+                              <w:pStyle w:val="AnalyticaHeading2"/>
+                              <w:rPr>
+                                <w:color w:val="5A5A5A"/>
+                                <w:sz w:val="28"/>
+                                <w:szCs w:val="28"/>
+                              </w:rPr>
+                            </w:pPr>
+                            <w:r>
+                              <w:rPr>
+                                <w:color w:val="5A5A5A"/>
+                                <w:sz w:val="28"/>
+                                <w:szCs w:val="28"/>
+                              </w:rPr>
+                              <w:t>Bright</w:t>
+                            </w:r>
+                          </w:p>
+                        </w:txbxContent>
+                      </wps:txbx>
+                      <wps:bodyPr rot="0" spcFirstLastPara="0" vertOverflow="overflow" horzOverflow="overflow" vert="horz" wrap="square" lIns="91440" tIns="45720" rIns="91440" bIns="45720" numCol="1" spcCol="0" rtlCol="0" fromWordArt="0" anchor="ctr" anchorCtr="0" forceAA="0" compatLnSpc="1">
+                        <a:prstTxWarp prst="textNoShape">
+                          <a:avLst/>
+                        </a:prstTxWarp>
+                        <a:noAutofit/>
+                      </wps:bodyPr>
+                    </wps:wsp>
+                  </a:graphicData>
+                </a:graphic>
+              </wp:anchor>
+            </w:drawing>
+          </mc:Choice>
+          <mc:Fallback>
+            <w:pict>
+              <v:shape w14:anchorId="002F1CC5" id="Text Box 52" o:spid="_x0000_s1049" type="#_x0000_t202" style="position:absolute;margin-left:361pt;margin-top:320.5pt;width:306.05pt;height:36.2pt;z-index:251704320;visibility:visible;mso-wrap-style:square;mso-wrap-distance-left:9pt;mso-wrap-distance-top:0;mso-wrap-distance-right:9pt;mso-wrap-distance-bottom:0;mso-position-horizontal:absolute;mso-position-horizontal-relative:text;mso-position-vertical:absolute;mso-position-vertical-relative:text;v-text-anchor:middle" o:gfxdata="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" filled="f" stroked="f">
+                <v:textbox>
+                  <w:txbxContent>
+                    <w:p>
+                      <w:pPr>
+                        <w:pStyle w:val="AnalyticaHeading2"/>
+                        <w:rPr>
+                          <w:color w:val="5A5A5A"/>
+                          <w:sz w:val="28"/>
+                          <w:szCs w:val="28"/>
+                        </w:rPr>
+                      </w:pPr>
+                      <w:r>
+                        <w:rPr>
+                          <w:color w:val="5A5A5A"/>
+                          <w:sz w:val="28"/>
+                          <w:szCs w:val="28"/>
+                        </w:rPr>
+                        <w:t>Bright</w:t>
+                      </w:r>
+                    </w:p>
+                  </w:txbxContent>
+                </v:textbox>
+                <w10:wrap type="through"/>
+              </v:shape>
+            </w:pict>
+          </mc:Fallback>
+        </mc:AlternateContent>
+      </w:r>
+      <w:r>
+        <w:rPr>
+          <w:noProof/>
+        </w:rPr>
+        <mc:AlternateContent>
+          <mc:Choice Requires="wps">
+            <w:drawing>
+              <wp:anchor distT="0" distB="0" distL="114300" distR="114300" simplePos="0" relativeHeight="251660288" behindDoc="0" locked="0" layoutInCell="1" allowOverlap="1" wp14:anchorId="0837BF6A" wp14:editId="4D76BA10">
+                <wp:simplePos x="0" y="0"/>
+                <wp:positionH relativeFrom="column">
+                  <wp:posOffset>12700</wp:posOffset>
+                </wp:positionH>
+                <wp:positionV relativeFrom="paragraph">
+                  <wp:posOffset>4070350</wp:posOffset>
+                </wp:positionV>
+                <wp:extent cx="3886835" cy="459740"/>
+                <wp:effectExtent l="0" t="0" r="0" b="0"/>
+                <wp:wrapNone/>
+                <wp:docPr id="49" name="Text Box 49"/>
+                <wp:cNvGraphicFramePr/>
+                <a:graphic xmlns:a="http://schemas.openxmlformats.org/drawingml/2006/main">
+                  <a:graphicData uri="http://schemas.microsoft.com/office/word/2010/wordprocessingShape">
+                    <wps:wsp>
+                      <wps:cNvSpPr txBox="1"/>
+                      <wps:spPr>
+                        <a:xfrm>
+                          <a:off x="0" y="0"/>
+                          <a:ext cx="3886835" cy="459740"/>
+                        </a:xfrm>
+                        <a:prstGeom prst="rect">
+                          <a:avLst/>
+                        </a:prstGeom>
+                        <a:noFill/>
+                        <a:ln>
+                          <a:noFill/>
+                        </a:ln>
+                        <a:effectLst/>
+                      </wps:spPr>
+                      <wps:style>
+                        <a:lnRef idx="0">
+                          <a:schemeClr val="accent1"/>
+                        </a:lnRef>
+                        <a:fillRef idx="0">
+                          <a:schemeClr val="accent1"/>
+                        </a:fillRef>
+                        <a:effectRef idx="0">
+                          <a:schemeClr val="accent1"/>
+                        </a:effectRef>
+                        <a:fontRef idx="minor">
+                          <a:schemeClr val="dk1"/>
+                        </a:fontRef>
+                      </wps:style>
+                      <wps:txbx>
+                        <w:txbxContent>
+                          <w:p>
+                            <w:pPr>
+                              <w:pStyle w:val="AnalyticaHeading2"/>
+                              <w:rPr>
+                                <w:color w:val="5A5A5A"/>
+                                <w:sz w:val="28"/>
+                                <w:szCs w:val="28"/>
+                              </w:rPr>
+                            </w:pPr>
+                            <w:r>
+                              <w:rPr>
+                                <w:color w:val="5A5A5A"/>
+                                <w:sz w:val="28"/>
+                                <w:szCs w:val="28"/>
+                              </w:rPr>
+                              <w:t>Dark</w:t>
+                            </w:r>
+                          </w:p>
+                        </w:txbxContent>
+                      </wps:txbx>
+                      <wps:bodyPr rot="0" spcFirstLastPara="0" vertOverflow="overflow" horzOverflow="overflow" vert="horz" wrap="square" lIns="91440" tIns="45720" rIns="91440" bIns="45720" numCol="1" spcCol="0" rtlCol="0" fromWordArt="0" anchor="ctr" anchorCtr="0" forceAA="0" compatLnSpc="1">
+                        <a:prstTxWarp prst="textNoShape">
+                          <a:avLst/>
+                        </a:prstTxWarp>
+                        <a:noAutofit/>
+                      </wps:bodyPr>
+                    </wps:wsp>
+                  </a:graphicData>
+                </a:graphic>
+                <wp14:sizeRelH relativeFrom="margin">
+                  <wp14:pctWidth>0</wp14:pctWidth>
+                </wp14:sizeRelH>
+                <wp14:sizeRelV relativeFrom="margin">
+                  <wp14:pctHeight>0</wp14:pctHeight>
+                </wp14:sizeRelV>
+              </wp:anchor>
+            </w:drawing>
+          </mc:Choice>
+          <mc:Fallback>
+            <w:pict>
+              <v:shape w14:anchorId="0837BF6A" id="Text Box 49" o:spid="_x0000_s1050" type="#_x0000_t202" style="position:absolute;margin-left:1pt;margin-top:320.5pt;width:306.05pt;height:36.2pt;z-index:251660288;visibility:visible;mso-wrap-style:square;mso-width-percent:0;mso-height-percent:0;mso-wrap-distance-left:9pt;mso-wrap-distance-top:0;mso-wrap-distance-right:9pt;mso-wrap-distance-bottom:0;mso-position-horizontal:absolute;mso-position-horizontal-relative:text;mso-position-vertical:absolute;mso-position-vertical-relative:text;mso-width-percent:0;mso-height-percent:0;mso-width-relative:margin;mso-height-relative:margin;v-text-anchor:middle" o:gfxdata="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" filled="f" stroked="f">
+                <v:textbox>
+                  <w:txbxContent>
+                    <w:p>
+                      <w:pPr>
+                        <w:pStyle w:val="AnalyticaHeading2"/>
+                        <w:rPr>
+                          <w:color w:val="5A5A5A"/>
+                          <w:sz w:val="28"/>
+                          <w:szCs w:val="28"/>
+                        </w:rPr>
+                      </w:pPr>
+                      <w:r>
+                        <w:rPr>
+                          <w:color w:val="5A5A5A"/>
+                          <w:sz w:val="28"/>
+                          <w:szCs w:val="28"/>
+                        </w:rPr>
+                        <w:t>Dark</w:t>
+                      </w:r>
+                    </w:p>
+                  </w:txbxContent>
+                </v:textbox>
+              </v:shape>
+            </w:pict>
+          </mc:Fallback>
+        </mc:AlternateContent>
+      </w:r>
+      <w:r>
+        <w:rPr>
+          <w:noProof/>
+        </w:rPr>
+        <mc:AlternateContent>
+          <mc:Choice Requires="wps">
+            <w:drawing>
+              <wp:anchor distT="0" distB="0" distL="114300" distR="114300" simplePos="0" relativeHeight="251740160" behindDoc="0" locked="0" layoutInCell="1" allowOverlap="1" wp14:anchorId="174B6655" wp14:editId="09FB15C2">
+                <wp:simplePos x="0" y="0"/>
+                <wp:positionH relativeFrom="column">
+                  <wp:posOffset>4660900</wp:posOffset>
+                </wp:positionH>
+                <wp:positionV relativeFrom="paragraph">
+                  <wp:posOffset>5899150</wp:posOffset>
+                </wp:positionV>
+                <wp:extent cx="457200" cy="342900"/>
+                <wp:effectExtent l="0" t="0" r="0" b="12700"/>
+                <wp:wrapThrough wrapText="bothSides">
+                  <wp:wrapPolygon edited="0">
+                    <wp:start x="0" y="0"/>
+                    <wp:lineTo x="0" y="20800"/>
+                    <wp:lineTo x="20400" y="20800"/>
+                    <wp:lineTo x="20400" y="0"/>
+                    <wp:lineTo x="0" y="0"/>
+                  </wp:wrapPolygon>
+                </wp:wrapThrough>
+                <wp:docPr id="140" name="Rectangle 140"/>
+                <wp:cNvGraphicFramePr/>
+                <a:graphic xmlns:a="http://schemas.openxmlformats.org/drawingml/2006/main">
+                  <a:graphicData uri="http://schemas.microsoft.com/office/word/2010/wordprocessingShape">
+                    <wps:wsp>
+                      <wps:cNvSpPr/>
+                      <wps:spPr>
+                        <a:xfrm>
+                          <a:off x="0" y="0"/>
+                          <a:ext cx="457200" cy="342900"/>
+                        </a:xfrm>
+                        <a:prstGeom prst="rect">
+                          <a:avLst/>
+                        </a:prstGeom>
+                        <a:solidFill>
+                          <a:srgbClr val="8C51A7"/>
+                        </a:solidFill>
+                        <a:ln>
+                          <a:noFill/>
+                        </a:ln>
+                      </wps:spPr>
+                      <wps:style>
+                        <a:lnRef idx="2">
+                          <a:schemeClr val="accent1">
+                            <a:shade val="50000"/>
+                          </a:schemeClr>
+                        </a:lnRef>
+                        <a:fillRef idx="1">
+                          <a:schemeClr val="accent1"/>
+                        </a:fillRef>
+                        <a:effectRef idx="0">
+                          <a:schemeClr val="accent1"/>
+                        </a:effectRef>
+                        <a:fontRef idx="minor">
+                          <a:schemeClr val="lt1"/>
+                        </a:fontRef>
+                      </wps:style>
+                      <wps:bodyPr rot="0" spcFirstLastPara="0" vertOverflow="overflow" horzOverflow="overflow" vert="horz" wrap="square" lIns="91440" tIns="45720" rIns="91440" bIns="45720" numCol="1" spcCol="0" rtlCol="0" fromWordArt="0" anchor="ctr" anchorCtr="0" forceAA="0" compatLnSpc="1">
+                        <a:prstTxWarp prst="textNoShape">
+                          <a:avLst/>
+                        </a:prstTxWarp>
+                        <a:noAutofit/>
+                      </wps:bodyPr>
+                    </wps:wsp>
+                  </a:graphicData>
+                </a:graphic>
+              </wp:anchor>
+            </w:drawing>
+          </mc:Choice>
+          <mc:Fallback>
+            <w:pict>
+              <v:rect w14:anchorId="22030D11" id="Rectangle 140" o:spid="_x0000_s1026" style="position:absolute;margin-left:367pt;margin-top:464.5pt;width:36pt;height:27pt;z-index:251740160;visibility:visible;mso-wrap-style:square;mso-wrap-distance-left:9pt;mso-wrap-distance-top:0;mso-wrap-distance-right:9pt;mso-wrap-distance-bottom:0;mso-position-horizontal:absolute;mso-position-horizontal-relative:text;mso-position-vertical:absolute;mso-position-vertical-relative:text;v-text-anchor:middle" o:gfxdata="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" fillcolor="#8c51a7" stroked="f" strokeweight="1pt">
+                <w10:wrap type="through"/>
+              </v:rect>
+            </w:pict>
+          </mc:Fallback>
+        </mc:AlternateContent>
+      </w:r>
+      <w:r>
+        <w:rPr>
+          <w:noProof/>
+        </w:rPr>
+        <mc:AlternateContent>
+          <mc:Choice Requires="wps">
+            <w:drawing>
+              <wp:anchor distT="0" distB="0" distL="114300" distR="114300" simplePos="0" relativeHeight="251741184" behindDoc="0" locked="0" layoutInCell="1" allowOverlap="1" wp14:anchorId="01EFE91C" wp14:editId="39A64F83">
+                <wp:simplePos x="0" y="0"/>
+                <wp:positionH relativeFrom="column">
+                  <wp:posOffset>5111750</wp:posOffset>
+                </wp:positionH>
+                <wp:positionV relativeFrom="paragraph">
+                  <wp:posOffset>5899150</wp:posOffset>
+                </wp:positionV>
+                <wp:extent cx="1677035" cy="342900"/>
+                <wp:effectExtent l="0" t="0" r="0" b="12700"/>
+                <wp:wrapThrough wrapText="bothSides">
+                  <wp:wrapPolygon edited="0">
+                    <wp:start x="327" y="0"/>
+                    <wp:lineTo x="327" y="20800"/>
+                    <wp:lineTo x="20938" y="20800"/>
+                    <wp:lineTo x="20938" y="0"/>
+                    <wp:lineTo x="327" y="0"/>
+                  </wp:wrapPolygon>
+                </wp:wrapThrough>
+                <wp:docPr id="141" name="Text Box 141"/>
+                <wp:cNvGraphicFramePr/>
+                <a:graphic xmlns:a="http://schemas.openxmlformats.org/drawingml/2006/main">
+                  <a:graphicData uri="http://schemas.microsoft.com/office/word/2010/wordprocessingShape">
+                    <wps:wsp>
+                      <wps:cNvSpPr txBox="1"/>
+                      <wps:spPr>
+                        <a:xfrm>
+                          <a:off x="0" y="0"/>
+                          <a:ext cx="1677035" cy="342900"/>
+                        </a:xfrm>
+                        <a:prstGeom prst="rect">
+                          <a:avLst/>
+                        </a:prstGeom>
+                        <a:noFill/>
+                        <a:ln>
+                          <a:noFill/>
+                        </a:ln>
+                        <a:effectLst/>
+                      </wps:spPr>
+                      <wps:style>
+                        <a:lnRef idx="0">
+                          <a:schemeClr val="accent1"/>
+                        </a:lnRef>
+                        <a:fillRef idx="0">
+                          <a:schemeClr val="accent1"/>
+                        </a:fillRef>
+                        <a:effectRef idx="0">
+                          <a:schemeClr val="accent1"/>
+                        </a:effectRef>
+                        <a:fontRef idx="minor">
+                          <a:schemeClr val="dk1"/>
+                        </a:fontRef>
+                      </wps:style>
+                      <wps:txbx>
+                        <w:txbxContent>
+                          <w:p>
+                            <w:r>
+                              <w:t xml:space="preserve">CMYK: </w:t>
+                            </w:r>
+                            <w:r>
+                              <w:t>51, 80, 0, 0</w:t>
+                            </w:r>
+                          </w:p>
+                        </w:txbxContent>
+                      </wps:txbx>
+                      <wps:bodyPr rot="0" spcFirstLastPara="0" vertOverflow="overflow" horzOverflow="overflow" vert="horz" wrap="square" lIns="91440" tIns="45720" rIns="91440" bIns="45720" numCol="1" spcCol="0" rtlCol="0" fromWordArt="0" anchor="ctr" anchorCtr="0" forceAA="0" compatLnSpc="1">
+                        <a:prstTxWarp prst="textNoShape">
+                          <a:avLst/>
+                        </a:prstTxWarp>
+                        <a:noAutofit/>
+                      </wps:bodyPr>
+                    </wps:wsp>
+                  </a:graphicData>
+                </a:graphic>
+              </wp:anchor>
+            </w:drawing>
+          </mc:Choice>
+          <mc:Fallback>
+            <w:pict>
+              <v:shape w14:anchorId="01EFE91C" id="Text Box 141" o:spid="_x0000_s1051" type="#_x0000_t202" style="position:absolute;margin-left:402.5pt;margin-top:464.5pt;width:132.05pt;height:27pt;z-index:251741184;visibility:visible;mso-wrap-style:square;mso-wrap-distance-left:9pt;mso-wrap-distance-top:0;mso-wrap-distance-right:9pt;mso-wrap-distance-bottom:0;mso-position-horizontal:absolute;mso-position-horizontal-relative:text;mso-position-vertical:absolute;mso-position-vertical-relative:text;v-text-anchor:middle" o:gfxdata="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" filled="f" stroked="f">
+                <v:textbox>
+                  <w:txbxContent>
+                    <w:p>
+                      <w:r>
+                        <w:t xml:space="preserve">CMYK: </w:t>
+                      </w:r>
+                      <w:r>
+                        <w:t>51, 80, 0, 0</w:t>
+                      </w:r>
+                    </w:p>
+                  </w:txbxContent>
+                </v:textbox>
+                <w10:wrap type="through"/>
+              </v:shape>
+            </w:pict>
+          </mc:Fallback>
+        </mc:AlternateContent>
+      </w:r>
+      <w:r>
+        <w:rPr>
+          <w:noProof/>
+        </w:rPr>
+        <mc:AlternateContent>
+          <mc:Choice Requires="wps">
+            <w:drawing>
+              <wp:anchor distT="0" distB="0" distL="114300" distR="114300" simplePos="0" relativeHeight="251742208" behindDoc="0" locked="0" layoutInCell="1" allowOverlap="1" wp14:anchorId="3E949750" wp14:editId="542DC394">
+                <wp:simplePos x="0" y="0"/>
+                <wp:positionH relativeFrom="column">
+                  <wp:posOffset>6711950</wp:posOffset>
+                </wp:positionH>
+                <wp:positionV relativeFrom="paragraph">
+                  <wp:posOffset>5899150</wp:posOffset>
+                </wp:positionV>
+                <wp:extent cx="1296035" cy="342900"/>
+                <wp:effectExtent l="0" t="0" r="0" b="12700"/>
+                <wp:wrapThrough wrapText="bothSides">
+                  <wp:wrapPolygon edited="0">
+                    <wp:start x="423" y="0"/>
+                    <wp:lineTo x="423" y="20800"/>
+                    <wp:lineTo x="20743" y="20800"/>
+                    <wp:lineTo x="20743" y="0"/>
+                    <wp:lineTo x="423" y="0"/>
+                  </wp:wrapPolygon>
+                </wp:wrapThrough>
+                <wp:docPr id="142" name="Text Box 142"/>
+                <wp:cNvGraphicFramePr/>
+                <a:graphic xmlns:a="http://schemas.openxmlformats.org/drawingml/2006/main">
+                  <a:graphicData uri="http://schemas.microsoft.com/office/word/2010/wordprocessingShape">
+                    <wps:wsp>
+                      <wps:cNvSpPr txBox="1"/>
+                      <wps:spPr>
+                        <a:xfrm>
+                          <a:off x="0" y="0"/>
+                          <a:ext cx="1296035" cy="342900"/>
+                        </a:xfrm>
+                        <a:prstGeom prst="rect">
+                          <a:avLst/>
+                        </a:prstGeom>
+                        <a:noFill/>
+                        <a:ln>
+                          <a:noFill/>
+                        </a:ln>
+                        <a:effectLst/>
+                      </wps:spPr>
+                      <wps:style>
+                        <a:lnRef idx="0">
+                          <a:schemeClr val="accent1"/>
+                        </a:lnRef>
+                        <a:fillRef idx="0">
+                          <a:schemeClr val="accent1"/>
+                        </a:fillRef>
+                        <a:effectRef idx="0">
+                          <a:schemeClr val="accent1"/>
+                        </a:effectRef>
+                        <a:fontRef idx="minor">
+                          <a:schemeClr val="dk1"/>
+                        </a:fontRef>
+                      </wps:style>
+                      <wps:txbx>
+                        <w:txbxContent>
+                          <w:p>
+                            <w:r>
+                              <w:t>R</w:t>
+                            </w:r>
+                            <w:r>
+                              <w:t>GB: 140, 81, 167</w:t>
+                            </w:r>
+                          </w:p>
+                        </w:txbxContent>
+                      </wps:txbx>
+                      <wps:bodyPr rot="0" spcFirstLastPara="0" vertOverflow="overflow" horzOverflow="overflow" vert="horz" wrap="square" lIns="91440" tIns="45720" rIns="91440" bIns="45720" numCol="1" spcCol="0" rtlCol="0" fromWordArt="0" anchor="ctr" anchorCtr="0" forceAA="0" compatLnSpc="1">
+                        <a:prstTxWarp prst="textNoShape">
+                          <a:avLst/>
+                        </a:prstTxWarp>
+                        <a:noAutofit/>
+                      </wps:bodyPr>
+                    </wps:wsp>
+                  </a:graphicData>
+                </a:graphic>
+              </wp:anchor>
+            </w:drawing>
+          </mc:Choice>
+          <mc:Fallback>
+            <w:pict>
+              <v:shape w14:anchorId="3E949750" id="Text Box 142" o:spid="_x0000_s1052" type="#_x0000_t202" style="position:absolute;margin-left:528.5pt;margin-top:464.5pt;width:102.05pt;height:27pt;z-index:251742208;visibility:visible;mso-wrap-style:square;mso-wrap-distance-left:9pt;mso-wrap-distance-top:0;mso-wrap-distance-right:9pt;mso-wrap-distance-bottom:0;mso-position-horizontal:absolute;mso-position-horizontal-relative:text;mso-position-vertical:absolute;mso-position-vertical-relative:text;v-text-anchor:middle" o:gfxdata="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" filled="f" stroked="f">
+                <v:textbox>
+                  <w:txbxContent>
+                    <w:p>
+                      <w:r>
+                        <w:t>R</w:t>
+                      </w:r>
+                      <w:r>
+                        <w:t>GB: 140, 81, 167</w:t>
+                      </w:r>
+                    </w:p>
+                  </w:txbxContent>
+                </v:textbox>
+                <w10:wrap type="through"/>
+              </v:shape>
+            </w:pict>
+          </mc:Fallback>
+        </mc:AlternateContent>
+      </w:r>
+      <w:r>
+        <w:rPr>
+          <w:noProof/>
+        </w:rPr>
+        <mc:AlternateContent>
+          <mc:Choice Requires="wps">
+            <w:drawing>
+              <wp:anchor distT="0" distB="0" distL="114300" distR="114300" simplePos="0" relativeHeight="251743232" behindDoc="0" locked="0" layoutInCell="1" allowOverlap="1" wp14:anchorId="6A51EF49" wp14:editId="7AB4E9B1">
+                <wp:simplePos x="0" y="0"/>
+                <wp:positionH relativeFrom="column">
+                  <wp:posOffset>8007350</wp:posOffset>
+                </wp:positionH>
+                <wp:positionV relativeFrom="paragraph">
+                  <wp:posOffset>5899150</wp:posOffset>
+                </wp:positionV>
+                <wp:extent cx="1143635" cy="342900"/>
+                <wp:effectExtent l="0" t="0" r="0" b="12700"/>
+                <wp:wrapThrough wrapText="bothSides">
+                  <wp:wrapPolygon edited="0">
+                    <wp:start x="480" y="0"/>
+                    <wp:lineTo x="480" y="20800"/>
+                    <wp:lineTo x="20629" y="20800"/>
+                    <wp:lineTo x="20629" y="0"/>
+                    <wp:lineTo x="480" y="0"/>
+                  </wp:wrapPolygon>
+                </wp:wrapThrough>
+                <wp:docPr id="143" name="Text Box 143"/>
+                <wp:cNvGraphicFramePr/>
+                <a:graphic xmlns:a="http://schemas.openxmlformats.org/drawingml/2006/main">
+                  <a:graphicData uri="http://schemas.microsoft.com/office/word/2010/wordprocessingShape">
+                    <wps:wsp>
+                      <wps:cNvSpPr txBox="1"/>
+                      <wps:spPr>
+                        <a:xfrm>
+                          <a:off x="0" y="0"/>
+                          <a:ext cx="1143635" cy="342900"/>
+                        </a:xfrm>
+                        <a:prstGeom prst="rect">
+                          <a:avLst/>
+                        </a:prstGeom>
+                        <a:noFill/>
+                        <a:ln>
+                          <a:noFill/>
+                        </a:ln>
+                        <a:effectLst/>
+                      </wps:spPr>
+                      <wps:style>
+                        <a:lnRef idx="0">
+                          <a:schemeClr val="accent1"/>
+                        </a:lnRef>
+                        <a:fillRef idx="0">
+                          <a:schemeClr val="accent1"/>
+                        </a:fillRef>
+                        <a:effectRef idx="0">
+                          <a:schemeClr val="accent1"/>
+                        </a:effectRef>
+                        <a:fontRef idx="minor">
+                          <a:schemeClr val="dk1"/>
+                        </a:fontRef>
+                      </wps:style>
+                      <wps:txbx>
+                        <w:txbxContent>
+                          <w:p>
+                            <w:r>
+                              <w:t>HEX: #</w:t>
+                            </w:r>
+                            <w:r>
+                              <w:t>8C51A7</w:t>
+                            </w:r>
+                          </w:p>
+                        </w:txbxContent>
+                      </wps:txbx>
+                      <wps:bodyPr rot="0" spcFirstLastPara="0" vertOverflow="overflow" horzOverflow="overflow" vert="horz" wrap="square" lIns="91440" tIns="45720" rIns="91440" bIns="45720" numCol="1" spcCol="0" rtlCol="0" fromWordArt="0" anchor="ctr" anchorCtr="0" forceAA="0" compatLnSpc="1">
+                        <a:prstTxWarp prst="textNoShape">
+                          <a:avLst/>
+                        </a:prstTxWarp>
+                        <a:noAutofit/>
+                      </wps:bodyPr>
+                    </wps:wsp>
+                  </a:graphicData>
+                </a:graphic>
+              </wp:anchor>
+            </w:drawing>
+          </mc:Choice>
+          <mc:Fallback>
+            <w:pict>
+              <v:shape w14:anchorId="6A51EF49" id="Text Box 143" o:spid="_x0000_s1053" type="#_x0000_t202" style="position:absolute;margin-left:630.5pt;margin-top:464.5pt;width:90.05pt;height:27pt;z-index:251743232;visibility:visible;mso-wrap-style:square;mso-wrap-distance-left:9pt;mso-wrap-distance-top:0;mso-wrap-distance-right:9pt;mso-wrap-distance-bottom:0;mso-position-horizontal:absolute;mso-position-horizontal-relative:text;mso-position-vertical:absolute;mso-position-vertical-relative:text;v-text-anchor:middle" o:gfxdata="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" filled="f" stroked="f">
+                <v:textbox>
+                  <w:txbxContent>
+                    <w:p>
+                      <w:r>
+                        <w:t>HEX: #</w:t>
+                      </w:r>
+                      <w:r>
+                        <w:t>8C51A7</w:t>
+                      </w:r>
+                    </w:p>
+                  </w:txbxContent>
+                </v:textbox>
+                <w10:wrap type="through"/>
+              </v:shape>
+            </w:pict>
+          </mc:Fallback>
+        </mc:AlternateContent>
+      </w:r>
+      <w:r>
+        <w:rPr>
+          <w:noProof/>
+        </w:rPr>
+        <mc:AlternateContent>
+          <mc:Choice Requires="wps">
+            <w:drawing>
+              <wp:anchor distT="0" distB="0" distL="114300" distR="114300" simplePos="0" relativeHeight="251735040" behindDoc="0" locked="0" layoutInCell="1" allowOverlap="1" wp14:anchorId="2A2B9294" wp14:editId="75DA6AD3">
+                <wp:simplePos x="0" y="0"/>
+                <wp:positionH relativeFrom="column">
+                  <wp:posOffset>4660900</wp:posOffset>
+                </wp:positionH>
+                <wp:positionV relativeFrom="paragraph">
+                  <wp:posOffset>5556250</wp:posOffset>
+                </wp:positionV>
+                <wp:extent cx="457200" cy="342900"/>
+                <wp:effectExtent l="0" t="0" r="0" b="12700"/>
+                <wp:wrapThrough wrapText="bothSides">
+                  <wp:wrapPolygon edited="0">
+                    <wp:start x="0" y="0"/>
+                    <wp:lineTo x="0" y="20800"/>
+                    <wp:lineTo x="20400" y="20800"/>
+                    <wp:lineTo x="20400" y="0"/>
+                    <wp:lineTo x="0" y="0"/>
+                  </wp:wrapPolygon>
+                </wp:wrapThrough>
+                <wp:docPr id="135" name="Rectangle 135"/>
+                <wp:cNvGraphicFramePr/>
+                <a:graphic xmlns:a="http://schemas.openxmlformats.org/drawingml/2006/main">
+                  <a:graphicData uri="http://schemas.microsoft.com/office/word/2010/wordprocessingShape">
+                    <wps:wsp>
+                      <wps:cNvSpPr/>
+                      <wps:spPr>
+                        <a:xfrm>
+                          <a:off x="0" y="0"/>
+                          <a:ext cx="457200" cy="342900"/>
+                        </a:xfrm>
+                        <a:prstGeom prst="rect">
+                          <a:avLst/>
+                        </a:prstGeom>
+                        <a:solidFill>
+                          <a:srgbClr val="FF9F48"/>
+                        </a:solidFill>
+                        <a:ln>
+                          <a:noFill/>
+                        </a:ln>
+                      </wps:spPr>
+                      <wps:style>
+                        <a:lnRef idx="2">
+                          <a:schemeClr val="accent1">
+                            <a:shade val="50000"/>
+                          </a:schemeClr>
+                        </a:lnRef>
+                        <a:fillRef idx="1">
+                          <a:schemeClr val="accent1"/>
+                        </a:fillRef>
+                        <a:effectRef idx="0">
+                          <a:schemeClr val="accent1"/>
+                        </a:effectRef>
+                        <a:fontRef idx="minor">
+                          <a:schemeClr val="lt1"/>
+                        </a:fontRef>
+                      </wps:style>
+                      <wps:bodyPr rot="0" spcFirstLastPara="0" vertOverflow="overflow" horzOverflow="overflow" vert="horz" wrap="square" lIns="91440" tIns="45720" rIns="91440" bIns="45720" numCol="1" spcCol="0" rtlCol="0" fromWordArt="0" anchor="ctr" anchorCtr="0" forceAA="0" compatLnSpc="1">
+                        <a:prstTxWarp prst="textNoShape">
+                          <a:avLst/>
+                        </a:prstTxWarp>
+                        <a:noAutofit/>
+                      </wps:bodyPr>
+                    </wps:wsp>
+                  </a:graphicData>
+                </a:graphic>
+              </wp:anchor>
+            </w:drawing>
+          </mc:Choice>
+          <mc:Fallback>
+            <w:pict>
+              <v:rect w14:anchorId="1C2D5E5B" id="Rectangle 135" o:spid="_x0000_s1026" style="position:absolute;margin-left:367pt;margin-top:437.5pt;width:36pt;height:27pt;z-index:251735040;visibility:visible;mso-wrap-style:square;mso-wrap-distance-left:9pt;mso-wrap-distance-top:0;mso-wrap-distance-right:9pt;mso-wrap-distance-bottom:0;mso-position-horizontal:absolute;mso-position-horizontal-relative:text;mso-position-vertical:absolute;mso-position-vertical-relative:text;v-text-anchor:middle" o:gfxdata="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" fillcolor="#ff9f48" stroked="f" strokeweight="1pt">
+                <w10:wrap type="through"/>
+              </v:rect>
+            </w:pict>
+          </mc:Fallback>
+        </mc:AlternateContent>
+      </w:r>
+      <w:r>
+        <w:rPr>
+          <w:noProof/>
+        </w:rPr>
+        <mc:AlternateContent>
+          <mc:Choice Requires="wps">
+            <w:drawing>
+              <wp:anchor distT="0" distB="0" distL="114300" distR="114300" simplePos="0" relativeHeight="251736064" behindDoc="0" locked="0" layoutInCell="1" allowOverlap="1" wp14:anchorId="3FCCF57E" wp14:editId="1389FB8B">
+                <wp:simplePos x="0" y="0"/>
+                <wp:positionH relativeFrom="column">
+                  <wp:posOffset>5118100</wp:posOffset>
+                </wp:positionH>
+                <wp:positionV relativeFrom="paragraph">
+                  <wp:posOffset>5556250</wp:posOffset>
+                </wp:positionV>
+                <wp:extent cx="1677035" cy="342900"/>
+                <wp:effectExtent l="0" t="0" r="0" b="12700"/>
+                <wp:wrapThrough wrapText="bothSides">
+                  <wp:wrapPolygon edited="0">
+                    <wp:start x="327" y="0"/>
+                    <wp:lineTo x="327" y="20800"/>
+                    <wp:lineTo x="20938" y="20800"/>
+                    <wp:lineTo x="20938" y="0"/>
+                    <wp:lineTo x="327" y="0"/>
+                  </wp:wrapPolygon>
+                </wp:wrapThrough>
+                <wp:docPr id="136" name="Text Box 136"/>
+                <wp:cNvGraphicFramePr/>
+                <a:graphic xmlns:a="http://schemas.openxmlformats.org/drawingml/2006/main">
+                  <a:graphicData uri="http://schemas.microsoft.com/office/word/2010/wordprocessingShape">
+                    <wps:wsp>
+                      <wps:cNvSpPr txBox="1"/>
+                      <wps:spPr>
+                        <a:xfrm>
+                          <a:off x="0" y="0"/>
+                          <a:ext cx="1677035" cy="342900"/>
+                        </a:xfrm>
+                        <a:prstGeom prst="rect">
+                          <a:avLst/>
+                        </a:prstGeom>
+                        <a:noFill/>
+                        <a:ln>
+                          <a:noFill/>
+                        </a:ln>
+                        <a:effectLst/>
+                      </wps:spPr>
+                      <wps:style>
+                        <a:lnRef idx="0">
+                          <a:schemeClr val="accent1"/>
+                        </a:lnRef>
+                        <a:fillRef idx="0">
+                          <a:schemeClr val="accent1"/>
+                        </a:fillRef>
+                        <a:effectRef idx="0">
+                          <a:schemeClr val="accent1"/>
+                        </a:effectRef>
+                        <a:fontRef idx="minor">
+                          <a:schemeClr val="dk1"/>
+                        </a:fontRef>
+                      </wps:style>
+                      <wps:txbx>
+                        <w:txbxContent>
+                          <w:p>
+                            <w:r>
+                              <w:t xml:space="preserve">CMYK: </w:t>
+                            </w:r>
+                            <w:r>
+                              <w:t>0, 45, 79, 0</w:t>
+                            </w:r>
+                          </w:p>
+                        </w:txbxContent>
+                      </wps:txbx>
+                      <wps:bodyPr rot="0" spcFirstLastPara="0" vertOverflow="overflow" horzOverflow="overflow" vert="horz" wrap="square" lIns="91440" tIns="45720" rIns="91440" bIns="45720" numCol="1" spcCol="0" rtlCol="0" fromWordArt="0" anchor="ctr" anchorCtr="0" forceAA="0" compatLnSpc="1">
+                        <a:prstTxWarp prst="textNoShape">
+                          <a:avLst/>
+                        </a:prstTxWarp>
+                        <a:noAutofit/>
+                      </wps:bodyPr>
+                    </wps:wsp>
+                  </a:graphicData>
+                </a:graphic>
+              </wp:anchor>
+            </w:drawing>
+          </mc:Choice>
+          <mc:Fallback>
+            <w:pict>
+              <v:shape w14:anchorId="3FCCF57E" id="Text Box 136" o:spid="_x0000_s1054" type="#_x0000_t202" style="position:absolute;margin-left:403pt;margin-top:437.5pt;width:132.05pt;height:27pt;z-index:251736064;visibility:visible;mso-wrap-style:square;mso-wrap-distance-left:9pt;mso-wrap-distance-top:0;mso-wrap-distance-right:9pt;mso-wrap-distance-bottom:0;mso-position-horizontal:absolute;mso-position-horizontal-relative:text;mso-position-vertical:absolute;mso-position-vertical-relative:text;v-text-anchor:middle" o:gfxdata="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" filled="f" stroked="f">
+                <v:textbox>
+                  <w:txbxContent>
+                    <w:p>
+                      <w:r>
+                        <w:t xml:space="preserve">CMYK: </w:t>
+                      </w:r>
+                      <w:r>
+                        <w:t>0, 45, 79, 0</w:t>
+                      </w:r>
+                    </w:p>
+                  </w:txbxContent>
+                </v:textbox>
+                <w10:wrap type="through"/>
+              </v:shape>
+            </w:pict>
+          </mc:Fallback>
+        </mc:AlternateContent>
+      </w:r>
+      <w:r>
+        <w:rPr>
+          <w:noProof/>
+        </w:rPr>
+        <mc:AlternateContent>
+          <mc:Choice Requires="wps">
+            <w:drawing>
+              <wp:anchor distT="0" distB="0" distL="114300" distR="114300" simplePos="0" relativeHeight="251737088" behindDoc="0" locked="0" layoutInCell="1" allowOverlap="1" wp14:anchorId="2E4971D1" wp14:editId="2F83CA61">
+                <wp:simplePos x="0" y="0"/>
+                <wp:positionH relativeFrom="column">
+                  <wp:posOffset>6711950</wp:posOffset>
+                </wp:positionH>
+                <wp:positionV relativeFrom="paragraph">
+                  <wp:posOffset>5556250</wp:posOffset>
+                </wp:positionV>
+                <wp:extent cx="1296035" cy="342900"/>
+                <wp:effectExtent l="0" t="0" r="0" b="12700"/>
+                <wp:wrapThrough wrapText="bothSides">
+                  <wp:wrapPolygon edited="0">
+                    <wp:start x="423" y="0"/>
+                    <wp:lineTo x="423" y="20800"/>
+                    <wp:lineTo x="20743" y="20800"/>
+                    <wp:lineTo x="20743" y="0"/>
+                    <wp:lineTo x="423" y="0"/>
+                  </wp:wrapPolygon>
+                </wp:wrapThrough>
+                <wp:docPr id="137" name="Text Box 137"/>
+                <wp:cNvGraphicFramePr/>
+                <a:graphic xmlns:a="http://schemas.openxmlformats.org/drawingml/2006/main">
+                  <a:graphicData uri="http://schemas.microsoft.com/office/word/2010/wordprocessingShape">
+                    <wps:wsp>
+                      <wps:cNvSpPr txBox="1"/>
+                      <wps:spPr>
+                        <a:xfrm>
+                          <a:off x="0" y="0"/>
+                          <a:ext cx="1296035" cy="342900"/>
+                        </a:xfrm>
+                        <a:prstGeom prst="rect">
+                          <a:avLst/>
+                        </a:prstGeom>
+                        <a:noFill/>
+                        <a:ln>
+                          <a:noFill/>
+                        </a:ln>
+                        <a:effectLst/>
+                      </wps:spPr>
+                      <wps:style>
+                        <a:lnRef idx="0">
+                          <a:schemeClr val="accent1"/>
+                        </a:lnRef>
+                        <a:fillRef idx="0">
+                          <a:schemeClr val="accent1"/>
+                        </a:fillRef>
+                        <a:effectRef idx="0">
+                          <a:schemeClr val="accent1"/>
+                        </a:effectRef>
+                        <a:fontRef idx="minor">
+                          <a:schemeClr val="dk1"/>
+                        </a:fontRef>
+                      </wps:style>
+                      <wps:txbx>
+                        <w:txbxContent>
+                          <w:p>
+                            <w:r>
+                              <w:t xml:space="preserve">RGB: </w:t>
+                            </w:r>
+                            <w:r>
+                              <w:t>255, 159, 72</w:t>
+                            </w:r>
+                          </w:p>
+                        </w:txbxContent>
+                      </wps:txbx>
+                      <wps:bodyPr rot="0" spcFirstLastPara="0" vertOverflow="overflow" horzOverflow="overflow" vert="horz" wrap="square" lIns="91440" tIns="45720" rIns="91440" bIns="45720" numCol="1" spcCol="0" rtlCol="0" fromWordArt="0" anchor="ctr" anchorCtr="0" forceAA="0" compatLnSpc="1">
+                        <a:prstTxWarp prst="textNoShape">
+                          <a:avLst/>
+                        </a:prstTxWarp>
+                        <a:noAutofit/>
+                      </wps:bodyPr>
+                    </wps:wsp>
+                  </a:graphicData>
+                </a:graphic>
+              </wp:anchor>
+            </w:drawing>
+          </mc:Choice>
+          <mc:Fallback>
+            <w:pict>
+              <v:shape w14:anchorId="2E4971D1" id="Text Box 137" o:spid="_x0000_s1055" type="#_x0000_t202" style="position:absolute;margin-left:528.5pt;margin-top:437.5pt;width:102.05pt;height:27pt;z-index:251737088;visibility:visible;mso-wrap-style:square;mso-wrap-distance-left:9pt;mso-wrap-distance-top:0;mso-wrap-distance-right:9pt;mso-wrap-distance-bottom:0;mso-position-horizontal:absolute;mso-position-horizontal-relative:text;mso-position-vertical:absolute;mso-position-vertical-relative:text;v-text-anchor:middle" o:gfxdata="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" filled="f" stroked="f">
+                <v:textbox>
+                  <w:txbxContent>
+                    <w:p>
+                      <w:r>
+                        <w:t xml:space="preserve">RGB: </w:t>
+                      </w:r>
+                      <w:r>
+                        <w:t>255, 159, 72</w:t>
+                      </w:r>
+                    </w:p>
+                  </w:txbxContent>
+                </v:textbox>
+                <w10:wrap type="through"/>
+              </v:shape>
+            </w:pict>
+          </mc:Fallback>
+        </mc:AlternateContent>
+      </w:r>
+      <w:r>
+        <w:rPr>
+          <w:noProof/>
+        </w:rPr>
+        <mc:AlternateContent>
+          <mc:Choice Requires="wps">
+            <w:drawing>
+              <wp:anchor distT="0" distB="0" distL="114300" distR="114300" simplePos="0" relativeHeight="251738112" behindDoc="0" locked="0" layoutInCell="1" allowOverlap="1" wp14:anchorId="6DED64EA" wp14:editId="6DF7BEA2">
+                <wp:simplePos x="0" y="0"/>
+                <wp:positionH relativeFrom="column">
+                  <wp:posOffset>8013700</wp:posOffset>
+                </wp:positionH>
+                <wp:positionV relativeFrom="paragraph">
+                  <wp:posOffset>5556250</wp:posOffset>
+                </wp:positionV>
+                <wp:extent cx="1143635" cy="342900"/>
+                <wp:effectExtent l="0" t="0" r="0" b="12700"/>
+                <wp:wrapThrough wrapText="bothSides">
+                  <wp:wrapPolygon edited="0">
+                    <wp:start x="480" y="0"/>
+                    <wp:lineTo x="480" y="20800"/>
+                    <wp:lineTo x="20629" y="20800"/>
+                    <wp:lineTo x="20629" y="0"/>
+                    <wp:lineTo x="480" y="0"/>
+                  </wp:wrapPolygon>
+                </wp:wrapThrough>
+                <wp:docPr id="138" name="Text Box 138"/>
+                <wp:cNvGraphicFramePr/>
+                <a:graphic xmlns:a="http://schemas.openxmlformats.org/drawingml/2006/main">
+                  <a:graphicData uri="http://schemas.microsoft.com/office/word/2010/wordprocessingShape">
+                    <wps:wsp>
+                      <wps:cNvSpPr txBox="1"/>
+                      <wps:spPr>
+                        <a:xfrm>
+                          <a:off x="0" y="0"/>
+                          <a:ext cx="1143635" cy="342900"/>
+                        </a:xfrm>
+                        <a:prstGeom prst="rect">
+                          <a:avLst/>
+                        </a:prstGeom>
+                        <a:noFill/>
+                        <a:ln>
+                          <a:noFill/>
+                        </a:ln>
+                        <a:effectLst/>
+                      </wps:spPr>
+                      <wps:style>
+                        <a:lnRef idx="0">
+                          <a:schemeClr val="accent1"/>
+                        </a:lnRef>
+                        <a:fillRef idx="0">
+                          <a:schemeClr val="accent1"/>
+                        </a:fillRef>
+                        <a:effectRef idx="0">
+                          <a:schemeClr val="accent1"/>
+                        </a:effectRef>
+                        <a:fontRef idx="minor">
+                          <a:schemeClr val="dk1"/>
+                        </a:fontRef>
+                      </wps:style>
+                      <wps:txbx>
+                        <w:txbxContent>
+                          <w:p>
+                            <w:r>
+                              <w:t>HEX: #</w:t>
+                            </w:r>
+                            <w:r>
+                              <w:t>FF9F48</w:t>
+                            </w:r>
+                          </w:p>
+                        </w:txbxContent>
+                      </wps:txbx>
+                      <wps:bodyPr rot="0" spcFirstLastPara="0" vertOverflow="overflow" horzOverflow="overflow" vert="horz" wrap="square" lIns="91440" tIns="45720" rIns="91440" bIns="45720" numCol="1" spcCol="0" rtlCol="0" fromWordArt="0" anchor="ctr" anchorCtr="0" forceAA="0" compatLnSpc="1">
+                        <a:prstTxWarp prst="textNoShape">
+                          <a:avLst/>
+                        </a:prstTxWarp>
+                        <a:noAutofit/>
+                      </wps:bodyPr>
+                    </wps:wsp>
+                  </a:graphicData>
+                </a:graphic>
+              </wp:anchor>
+            </w:drawing>
+          </mc:Choice>
+          <mc:Fallback>
+            <w:pict>
+              <v:shape w14:anchorId="6DED64EA" id="Text Box 138" o:spid="_x0000_s1056" type="#_x0000_t202" style="position:absolute;margin-left:631pt;margin-top:437.5pt;width:90.05pt;height:27pt;z-index:251738112;visibility:visible;mso-wrap-style:square;mso-wrap-distance-left:9pt;mso-wrap-distance-top:0;mso-wrap-distance-right:9pt;mso-wrap-distance-bottom:0;mso-position-horizontal:absolute;mso-position-horizontal-relative:text;mso-position-vertical:absolute;mso-position-vertical-relative:text;v-text-anchor:middle" o:gfxdata="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" filled="f" stroked="f">
+                <v:textbox>
+                  <w:txbxContent>
+                    <w:p>
+                      <w:r>
+                        <w:t>HEX: #</w:t>
+                      </w:r>
+                      <w:r>
+                        <w:t>FF9F48</w:t>
+                      </w:r>
+                    </w:p>
+                  </w:txbxContent>
+                </v:textbox>
+                <w10:wrap type="through"/>
+              </v:shape>
+            </w:pict>
+          </mc:Fallback>
+        </mc:AlternateContent>
+      </w:r>
+      <w:r>
+        <w:rPr>
+          <w:noProof/>
+        </w:rPr>
+        <mc:AlternateContent>
+          <mc:Choice Requires="wps">
+            <w:drawing>
+              <wp:anchor distT="0" distB="0" distL="114300" distR="114300" simplePos="0" relativeHeight="251729920" behindDoc="0" locked="0" layoutInCell="1" allowOverlap="1" wp14:anchorId="005C5180" wp14:editId="5D93D46E">
+                <wp:simplePos x="0" y="0"/>
+                <wp:positionH relativeFrom="column">
+                  <wp:posOffset>4660900</wp:posOffset>
+                </wp:positionH>
+                <wp:positionV relativeFrom="paragraph">
+                  <wp:posOffset>5213350</wp:posOffset>
+                </wp:positionV>
+                <wp:extent cx="457200" cy="342900"/>
+                <wp:effectExtent l="0" t="0" r="0" b="12700"/>
+                <wp:wrapThrough wrapText="bothSides">
+                  <wp:wrapPolygon edited="0">
+                    <wp:start x="0" y="0"/>
+                    <wp:lineTo x="0" y="20800"/>
+                    <wp:lineTo x="20400" y="20800"/>
+                    <wp:lineTo x="20400" y="0"/>
+                    <wp:lineTo x="0" y="0"/>
+                  </wp:wrapPolygon>
+                </wp:wrapThrough>
+                <wp:docPr id="130" name="Rectangle 130"/>
+                <wp:cNvGraphicFramePr/>
+                <a:graphic xmlns:a="http://schemas.openxmlformats.org/drawingml/2006/main">
+                  <a:graphicData uri="http://schemas.microsoft.com/office/word/2010/wordprocessingShape">
+                    <wps:wsp>
+                      <wps:cNvSpPr/>
+                      <wps:spPr>
+                        <a:xfrm>
+                          <a:off x="0" y="0"/>
+                          <a:ext cx="457200" cy="342900"/>
+                        </a:xfrm>
+                        <a:prstGeom prst="rect">
+                          <a:avLst/>
+                        </a:prstGeom>
+                        <a:solidFill>
+                          <a:srgbClr val="FFDD48"/>
+                        </a:solidFill>
+                        <a:ln>
+                          <a:noFill/>
+                        </a:ln>
+                      </wps:spPr>
+                      <wps:style>
+                        <a:lnRef idx="2">
+                          <a:schemeClr val="accent1">
+                            <a:shade val="50000"/>
+                          </a:schemeClr>
+                        </a:lnRef>
+                        <a:fillRef idx="1">
+                          <a:schemeClr val="accent1"/>
+                        </a:fillRef>
+                        <a:effectRef idx="0">
+                          <a:schemeClr val="accent1"/>
+                        </a:effectRef>
+                        <a:fontRef idx="minor">
+                          <a:schemeClr val="lt1"/>
+                        </a:fontRef>
+                      </wps:style>
+                      <wps:bodyPr rot="0" spcFirstLastPara="0" vertOverflow="overflow" horzOverflow="overflow" vert="horz" wrap="square" lIns="91440" tIns="45720" rIns="91440" bIns="45720" numCol="1" spcCol="0" rtlCol="0" fromWordArt="0" anchor="ctr" anchorCtr="0" forceAA="0" compatLnSpc="1">
+                        <a:prstTxWarp prst="textNoShape">
+                          <a:avLst/>
+                        </a:prstTxWarp>
+                        <a:noAutofit/>
+                      </wps:bodyPr>
+                    </wps:wsp>
+                  </a:graphicData>
+                </a:graphic>
+              </wp:anchor>
+            </w:drawing>
+          </mc:Choice>
+          <mc:Fallback>
+            <w:pict>
+              <v:rect w14:anchorId="4B508752" id="Rectangle 130" o:spid="_x0000_s1026" style="position:absolute;margin-left:367pt;margin-top:410.5pt;width:36pt;height:27pt;z-index:251729920;visibility:visible;mso-wrap-style:square;mso-wrap-distance-left:9pt;mso-wrap-distance-top:0;mso-wrap-distance-right:9pt;mso-wrap-distance-bottom:0;mso-position-horizontal:absolute;mso-position-horizontal-relative:text;mso-position-vertical:absolute;mso-position-vertical-relative:text;v-text-anchor:middle" o:gfxdata="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" fillcolor="#ffdd48" stroked="f" strokeweight="1pt">
+                <w10:wrap type="through"/>
+              </v:rect>
+            </w:pict>
+          </mc:Fallback>
+        </mc:AlternateContent>
+      </w:r>
+      <w:r>
+        <w:rPr>
+          <w:noProof/>
+        </w:rPr>
+        <mc:AlternateContent>
+          <mc:Choice Requires="wps">
+            <w:drawing>
+              <wp:anchor distT="0" distB="0" distL="114300" distR="114300" simplePos="0" relativeHeight="251730944" behindDoc="0" locked="0" layoutInCell="1" allowOverlap="1" wp14:anchorId="79B28376" wp14:editId="7C227AFA">
+                <wp:simplePos x="0" y="0"/>
+                <wp:positionH relativeFrom="column">
+                  <wp:posOffset>5118100</wp:posOffset>
+                </wp:positionH>
+                <wp:positionV relativeFrom="paragraph">
+                  <wp:posOffset>5213350</wp:posOffset>
+                </wp:positionV>
+                <wp:extent cx="1677035" cy="342900"/>
+                <wp:effectExtent l="0" t="0" r="0" b="12700"/>
+                <wp:wrapThrough wrapText="bothSides">
+                  <wp:wrapPolygon edited="0">
+                    <wp:start x="327" y="0"/>
+                    <wp:lineTo x="327" y="20800"/>
+                    <wp:lineTo x="20938" y="20800"/>
+                    <wp:lineTo x="20938" y="0"/>
+                    <wp:lineTo x="327" y="0"/>
+                  </wp:wrapPolygon>
+                </wp:wrapThrough>
+                <wp:docPr id="131" name="Text Box 131"/>
+                <wp:cNvGraphicFramePr/>
+                <a:graphic xmlns:a="http://schemas.openxmlformats.org/drawingml/2006/main">
+                  <a:graphicData uri="http://schemas.microsoft.com/office/word/2010/wordprocessingShape">
+                    <wps:wsp>
+                      <wps:cNvSpPr txBox="1"/>
+                      <wps:spPr>
+                        <a:xfrm>
+                          <a:off x="0" y="0"/>
+                          <a:ext cx="1677035" cy="342900"/>
+                        </a:xfrm>
+                        <a:prstGeom prst="rect">
+                          <a:avLst/>
+                        </a:prstGeom>
+                        <a:noFill/>
+                        <a:ln>
+                          <a:noFill/>
+                        </a:ln>
+                        <a:effectLst/>
+                      </wps:spPr>
+                      <wps:style>
+                        <a:lnRef idx="0">
+                          <a:schemeClr val="accent1"/>
+                        </a:lnRef>
+                        <a:fillRef idx="0">
+                          <a:schemeClr val="accent1"/>
+                        </a:fillRef>
+                        <a:effectRef idx="0">
+                          <a:schemeClr val="accent1"/>
+                        </a:effectRef>
+                        <a:fontRef idx="minor">
+                          <a:schemeClr val="dk1"/>
+                        </a:fontRef>
+                      </wps:style>
+                      <wps:txbx>
+                        <w:txbxContent>
+                          <w:p>
+                            <w:r>
+                              <w:t xml:space="preserve">CMYK: </w:t>
+                            </w:r>
+                            <w:r>
+                              <w:t>1, 10, 83, 0</w:t>
+                            </w:r>
+                          </w:p>
+                        </w:txbxContent>
+                      </wps:txbx>
+                      <wps:bodyPr rot="0" spcFirstLastPara="0" vertOverflow="overflow" horzOverflow="overflow" vert="horz" wrap="square" lIns="91440" tIns="45720" rIns="91440" bIns="45720" numCol="1" spcCol="0" rtlCol="0" fromWordArt="0" anchor="ctr" anchorCtr="0" forceAA="0" compatLnSpc="1">
+                        <a:prstTxWarp prst="textNoShape">
+                          <a:avLst/>
+                        </a:prstTxWarp>
+                        <a:noAutofit/>
+                      </wps:bodyPr>
+                    </wps:wsp>
+                  </a:graphicData>
+                </a:graphic>
+              </wp:anchor>
+            </w:drawing>
+          </mc:Choice>
+          <mc:Fallback>
+            <w:pict>
+              <v:shape w14:anchorId="79B28376" id="Text Box 131" o:spid="_x0000_s1057" type="#_x0000_t202" style="position:absolute;margin-left:403pt;margin-top:410.5pt;width:132.05pt;height:27pt;z-index:251730944;visibility:visible;mso-wrap-style:square;mso-wrap-distance-left:9pt;mso-wrap-distance-top:0;mso-wrap-distance-right:9pt;mso-wrap-distance-bottom:0;mso-position-horizontal:absolute;mso-position-horizontal-relative:text;mso-position-vertical:absolute;mso-position-vertical-relative:text;v-text-anchor:middle" o:gfxdata="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" filled="f" stroked="f">
+                <v:textbox>
+                  <w:txbxContent>
+                    <w:p>
+                      <w:r>
+                        <w:t xml:space="preserve">CMYK: </w:t>
+                      </w:r>
+                      <w:r>
+                        <w:t>1, 10, 83, 0</w:t>
+                      </w:r>
+                    </w:p>
+                  </w:txbxContent>
+                </v:textbox>
+                <w10:wrap type="through"/>
+              </v:shape>
+            </w:pict>
+          </mc:Fallback>
+        </mc:AlternateContent>
+      </w:r>
+      <w:r>
+        <w:rPr>
+          <w:noProof/>
+        </w:rPr>
+        <mc:AlternateContent>
+          <mc:Choice Requires="wps">
+            <w:drawing>
+              <wp:anchor distT="0" distB="0" distL="114300" distR="114300" simplePos="0" relativeHeight="251731968" behindDoc="0" locked="0" layoutInCell="1" allowOverlap="1" wp14:anchorId="76B5421F" wp14:editId="51D4C38D">
+                <wp:simplePos x="0" y="0"/>
+                <wp:positionH relativeFrom="column">
+                  <wp:posOffset>6718300</wp:posOffset>
+                </wp:positionH>
+                <wp:positionV relativeFrom="paragraph">
+                  <wp:posOffset>5213350</wp:posOffset>
+                </wp:positionV>
+                <wp:extent cx="1296035" cy="342900"/>
+                <wp:effectExtent l="0" t="0" r="0" b="12700"/>
+                <wp:wrapThrough wrapText="bothSides">
+                  <wp:wrapPolygon edited="0">
+                    <wp:start x="423" y="0"/>
+                    <wp:lineTo x="423" y="20800"/>
+                    <wp:lineTo x="20743" y="20800"/>
+                    <wp:lineTo x="20743" y="0"/>
+                    <wp:lineTo x="423" y="0"/>
+                  </wp:wrapPolygon>
+                </wp:wrapThrough>
+                <wp:docPr id="132" name="Text Box 132"/>
+                <wp:cNvGraphicFramePr/>
+                <a:graphic xmlns:a="http://schemas.openxmlformats.org/drawingml/2006/main">
+                  <a:graphicData uri="http://schemas.microsoft.com/office/word/2010/wordprocessingShape">
+                    <wps:wsp>
+                      <wps:cNvSpPr txBox="1"/>
+                      <wps:spPr>
+                        <a:xfrm>
+                          <a:off x="0" y="0"/>
+                          <a:ext cx="1296035" cy="342900"/>
+                        </a:xfrm>
+                        <a:prstGeom prst="rect">
+                          <a:avLst/>
+                        </a:prstGeom>
+                        <a:noFill/>
+                        <a:ln>
+                          <a:noFill/>
+                        </a:ln>
+                        <a:effectLst/>
+                      </wps:spPr>
+                      <wps:style>
+                        <a:lnRef idx="0">
+                          <a:schemeClr val="accent1"/>
+                        </a:lnRef>
+                        <a:fillRef idx="0">
+                          <a:schemeClr val="accent1"/>
+                        </a:fillRef>
+                        <a:effectRef idx="0">
+                          <a:schemeClr val="accent1"/>
+                        </a:effectRef>
+                        <a:fontRef idx="minor">
+                          <a:schemeClr val="dk1"/>
+                        </a:fontRef>
+                      </wps:style>
+                      <wps:txbx>
+                        <w:txbxContent>
+                          <w:p>
+                            <w:r>
+                              <w:t xml:space="preserve">RGB: </w:t>
+                            </w:r>
+                            <w:r>
+                              <w:t>255, 221, 72</w:t>
+                            </w:r>
+                          </w:p>
+                        </w:txbxContent>
+                      </wps:txbx>
+                      <wps:bodyPr rot="0" spcFirstLastPara="0" vertOverflow="overflow" horzOverflow="overflow" vert="horz" wrap="square" lIns="91440" tIns="45720" rIns="91440" bIns="45720" numCol="1" spcCol="0" rtlCol="0" fromWordArt="0" anchor="ctr" anchorCtr="0" forceAA="0" compatLnSpc="1">
+                        <a:prstTxWarp prst="textNoShape">
+                          <a:avLst/>
+                        </a:prstTxWarp>
+                        <a:noAutofit/>
+                      </wps:bodyPr>
+                    </wps:wsp>
+                  </a:graphicData>
+                </a:graphic>
+              </wp:anchor>
+            </w:drawing>
+          </mc:Choice>
+          <mc:Fallback>
+            <w:pict>
+              <v:shape w14:anchorId="76B5421F" id="Text Box 132" o:spid="_x0000_s1058" type="#_x0000_t202" style="position:absolute;margin-left:529pt;margin-top:410.5pt;width:102.05pt;height:27pt;z-index:251731968;visibility:visible;mso-wrap-style:square;mso-wrap-distance-left:9pt;mso-wrap-distance-top:0;mso-wrap-distance-right:9pt;mso-wrap-distance-bottom:0;mso-position-horizontal:absolute;mso-position-horizontal-relative:text;mso-position-vertical:absolute;mso-position-vertical-relative:text;v-text-anchor:middle" o:gfxdata="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" filled="f" stroked="f">
+                <v:textbox>
+                  <w:txbxContent>
+                    <w:p>
+                      <w:r>
+                        <w:t xml:space="preserve">RGB: </w:t>
+                      </w:r>
+                      <w:r>
+                        <w:t>255, 221, 72</w:t>
+                      </w:r>
+                    </w:p>
+                  </w:txbxContent>
+                </v:textbox>
+                <w10:wrap type="through"/>
+              </v:shape>
+            </w:pict>
+          </mc:Fallback>
+        </mc:AlternateContent>
+      </w:r>
+      <w:r>
+        <w:rPr>
+          <w:noProof/>
+        </w:rPr>
+        <mc:AlternateContent>
+          <mc:Choice Requires="wps">
+            <w:drawing>
+              <wp:anchor distT="0" distB="0" distL="114300" distR="114300" simplePos="0" relativeHeight="251732992" behindDoc="0" locked="0" layoutInCell="1" allowOverlap="1" wp14:anchorId="3A752D4B" wp14:editId="6A5EE671">
+                <wp:simplePos x="0" y="0"/>
+                <wp:positionH relativeFrom="column">
+                  <wp:posOffset>8013700</wp:posOffset>
+                </wp:positionH>
+                <wp:positionV relativeFrom="paragraph">
+                  <wp:posOffset>5213350</wp:posOffset>
+                </wp:positionV>
+                <wp:extent cx="1143635" cy="342900"/>
+                <wp:effectExtent l="0" t="0" r="0" b="12700"/>
+                <wp:wrapThrough wrapText="bothSides">
+                  <wp:wrapPolygon edited="0">
+                    <wp:start x="480" y="0"/>
+                    <wp:lineTo x="480" y="20800"/>
+                    <wp:lineTo x="20629" y="20800"/>
+                    <wp:lineTo x="20629" y="0"/>
+                    <wp:lineTo x="480" y="0"/>
+                  </wp:wrapPolygon>
+                </wp:wrapThrough>
+                <wp:docPr id="133" name="Text Box 133"/>
+                <wp:cNvGraphicFramePr/>
+                <a:graphic xmlns:a="http://schemas.openxmlformats.org/drawingml/2006/main">
+                  <a:graphicData uri="http://schemas.microsoft.com/office/word/2010/wordprocessingShape">
+                    <wps:wsp>
+                      <wps:cNvSpPr txBox="1"/>
+                      <wps:spPr>
+                        <a:xfrm>
+                          <a:off x="0" y="0"/>
+                          <a:ext cx="1143635" cy="342900"/>
+                        </a:xfrm>
+                        <a:prstGeom prst="rect">
+                          <a:avLst/>
+                        </a:prstGeom>
+                        <a:noFill/>
+                        <a:ln>
+                          <a:noFill/>
+                        </a:ln>
+                        <a:effectLst/>
+                      </wps:spPr>
+                      <wps:style>
+                        <a:lnRef idx="0">
+                          <a:schemeClr val="accent1"/>
+                        </a:lnRef>
+                        <a:fillRef idx="0">
+                          <a:schemeClr val="accent1"/>
+                        </a:fillRef>
+                        <a:effectRef idx="0">
+                          <a:schemeClr val="accent1"/>
+                        </a:effectRef>
+                        <a:fontRef idx="minor">
+                          <a:schemeClr val="dk1"/>
+                        </a:fontRef>
+                      </wps:style>
+                      <wps:txbx>
+                        <w:txbxContent>
+                          <w:p>
+                            <w:r>
+                              <w:t>HEX: #</w:t>
+                            </w:r>
+                            <w:r>
+                              <w:t>FFDD48</w:t>
+                            </w:r>
+                          </w:p>
+                        </w:txbxContent>
+                      </wps:txbx>
+                      <wps:bodyPr rot="0" spcFirstLastPara="0" vertOverflow="overflow" horzOverflow="overflow" vert="horz" wrap="square" lIns="91440" tIns="45720" rIns="91440" bIns="45720" numCol="1" spcCol="0" rtlCol="0" fromWordArt="0" anchor="ctr" anchorCtr="0" forceAA="0" compatLnSpc="1">
+                        <a:prstTxWarp prst="textNoShape">
+                          <a:avLst/>
+                        </a:prstTxWarp>
+                        <a:noAutofit/>
+                      </wps:bodyPr>
+                    </wps:wsp>
+                  </a:graphicData>
+                </a:graphic>
+              </wp:anchor>
+            </w:drawing>
+          </mc:Choice>
+          <mc:Fallback>
+            <w:pict>
+              <v:shape w14:anchorId="3A752D4B" id="Text Box 133" o:spid="_x0000_s1059" type="#_x0000_t202" style="position:absolute;margin-left:631pt;margin-top:410.5pt;width:90.05pt;height:27pt;z-index:251732992;visibility:visible;mso-wrap-style:square;mso-wrap-distance-left:9pt;mso-wrap-distance-top:0;mso-wrap-distance-right:9pt;mso-wrap-distance-bottom:0;mso-position-horizontal:absolute;mso-position-horizontal-relative:text;mso-position-vertical:absolute;mso-position-vertical-relative:text;v-text-anchor:middle" o:gfxdata="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" filled="f" stroked="f">
+                <v:textbox>
+                  <w:txbxContent>
+                    <w:p>
+                      <w:r>
+                        <w:t>HEX: #</w:t>
+                      </w:r>
+                      <w:r>
+                        <w:t>FFDD48</w:t>
+                      </w:r>
+                    </w:p>
+                  </w:txbxContent>
+                </v:textbox>
+                <w10:wrap type="through"/>
+              </v:shape>
+            </w:pict>
+          </mc:Fallback>
+        </mc:AlternateContent>
+      </w:r>
+      <w:r>
+        <w:rPr>
+          <w:noProof/>
+        </w:rPr>
+        <mc:AlternateContent>
+          <mc:Choice Requires="wps">
+            <w:drawing>
+              <wp:anchor distT="0" distB="0" distL="114300" distR="114300" simplePos="0" relativeHeight="251726848" behindDoc="0" locked="0" layoutInCell="1" allowOverlap="1" wp14:anchorId="2E67C06E" wp14:editId="16F8DA3D">
+                <wp:simplePos x="0" y="0"/>
+                <wp:positionH relativeFrom="column">
+                  <wp:posOffset>6718300</wp:posOffset>
+                </wp:positionH>
+                <wp:positionV relativeFrom="paragraph">
+                  <wp:posOffset>4870450</wp:posOffset>
+                </wp:positionV>
+                <wp:extent cx="1296035" cy="342900"/>
+                <wp:effectExtent l="0" t="0" r="0" b="12700"/>
+                <wp:wrapThrough wrapText="bothSides">
+                  <wp:wrapPolygon edited="0">
+                    <wp:start x="423" y="0"/>
+                    <wp:lineTo x="423" y="20800"/>
+                    <wp:lineTo x="20743" y="20800"/>
+                    <wp:lineTo x="20743" y="0"/>
+                    <wp:lineTo x="423" y="0"/>
+                  </wp:wrapPolygon>
+                </wp:wrapThrough>
+                <wp:docPr id="127" name="Text Box 127"/>
+                <wp:cNvGraphicFramePr/>
+                <a:graphic xmlns:a="http://schemas.openxmlformats.org/drawingml/2006/main">
+                  <a:graphicData uri="http://schemas.microsoft.com/office/word/2010/wordprocessingShape">
+                    <wps:wsp>
+                      <wps:cNvSpPr txBox="1"/>
+                      <wps:spPr>
+                        <a:xfrm>
+                          <a:off x="0" y="0"/>
+                          <a:ext cx="1296035" cy="342900"/>
+                        </a:xfrm>
+                        <a:prstGeom prst="rect">
+                          <a:avLst/>
+                        </a:prstGeom>
+                        <a:noFill/>
+                        <a:ln>
+                          <a:noFill/>
+                        </a:ln>
+                        <a:effectLst/>
+                      </wps:spPr>
+                      <wps:style>
+                        <a:lnRef idx="0">
+                          <a:schemeClr val="accent1"/>
+                        </a:lnRef>
+                        <a:fillRef idx="0">
+                          <a:schemeClr val="accent1"/>
+                        </a:fillRef>
+                        <a:effectRef idx="0">
+                          <a:schemeClr val="accent1"/>
+                        </a:effectRef>
+                        <a:fontRef idx="minor">
+                          <a:schemeClr val="dk1"/>
+                        </a:fontRef>
+                      </wps:style>
+                      <wps:txbx>
+                        <w:txbxContent>
+                          <w:p>
+                            <w:r>
+                              <w:t xml:space="preserve">RGB: </w:t>
+                            </w:r>
+                            <w:r>
+                              <w:t>16, 175, 145</w:t>
+                            </w:r>
+                          </w:p>
+                        </w:txbxContent>
+                      </wps:txbx>
+                      <wps:bodyPr rot="0" spcFirstLastPara="0" vertOverflow="overflow" horzOverflow="overflow" vert="horz" wrap="square" lIns="91440" tIns="45720" rIns="91440" bIns="45720" numCol="1" spcCol="0" rtlCol="0" fromWordArt="0" anchor="ctr" anchorCtr="0" forceAA="0" compatLnSpc="1">
+                        <a:prstTxWarp prst="textNoShape">
+                          <a:avLst/>
+                        </a:prstTxWarp>
+                        <a:noAutofit/>
+                      </wps:bodyPr>
+                    </wps:wsp>
+                  </a:graphicData>
+                </a:graphic>
+                <wp14:sizeRelH relativeFrom="margin">
+                  <wp14:pctWidth>0</wp14:pctWidth>
+                </wp14:sizeRelH>
+              </wp:anchor>
+            </w:drawing>
+          </mc:Choice>
+          <mc:Fallback>
+            <w:pict>
+              <v:shape w14:anchorId="2E67C06E" id="Text Box 127" o:spid="_x0000_s1060" type="#_x0000_t202" style="position:absolute;margin-left:529pt;margin-top:383.5pt;width:102.05pt;height:27pt;z-index:251726848;visibility:visible;mso-wrap-style:square;mso-width-percent:0;mso-wrap-distance-left:9pt;mso-wrap-distance-top:0;mso-wrap-distance-right:9pt;mso-wrap-distance-bottom:0;mso-position-horizontal:absolute;mso-position-horizontal-relative:text;mso-position-vertical:absolute;mso-position-vertical-relative:text;mso-width-percent:0;mso-width-relative:margin;v-text-anchor:middle" o:gfxdata="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" filled="f" stroked="f">
+                <v:textbox>
+                  <w:txbxContent>
+                    <w:p>
+                      <w:r>
+                        <w:t xml:space="preserve">RGB: </w:t>
+                      </w:r>
+                      <w:r>
+                        <w:t>16, 175, 145</w:t>
+                      </w:r>
+                    </w:p>
+                  </w:txbxContent>
+                </v:textbox>
+                <w10:wrap type="through"/>
+              </v:shape>
+            </w:pict>
+          </mc:Fallback>
+        </mc:AlternateContent>
+      </w:r>
+      <w:r>
+        <w:rPr>
+          <w:noProof/>
+        </w:rPr>
+        <mc:AlternateContent>
+          <mc:Choice Requires="wps">
+            <w:drawing>
+              <wp:anchor distT="0" distB="0" distL="114300" distR="114300" simplePos="0" relativeHeight="251725824" behindDoc="0" locked="0" layoutInCell="1" allowOverlap="1" wp14:anchorId="0BC1AFEE" wp14:editId="51589B0A">
+                <wp:simplePos x="0" y="0"/>
+                <wp:positionH relativeFrom="column">
+                  <wp:posOffset>5118100</wp:posOffset>
+                </wp:positionH>
+                <wp:positionV relativeFrom="paragraph">
+                  <wp:posOffset>4870450</wp:posOffset>
+                </wp:positionV>
+                <wp:extent cx="1677035" cy="342900"/>
+                <wp:effectExtent l="0" t="0" r="0" b="12700"/>
+                <wp:wrapThrough wrapText="bothSides">
+                  <wp:wrapPolygon edited="0">
+                    <wp:start x="327" y="0"/>
+                    <wp:lineTo x="327" y="20800"/>
+                    <wp:lineTo x="20938" y="20800"/>
+                    <wp:lineTo x="20938" y="0"/>
+                    <wp:lineTo x="327" y="0"/>
+                  </wp:wrapPolygon>
+                </wp:wrapThrough>
+                <wp:docPr id="126" name="Text Box 126"/>
+                <wp:cNvGraphicFramePr/>
+                <a:graphic xmlns:a="http://schemas.openxmlformats.org/drawingml/2006/main">
+                  <a:graphicData uri="http://schemas.microsoft.com/office/word/2010/wordprocessingShape">
+                    <wps:wsp>
+                      <wps:cNvSpPr txBox="1"/>
+                      <wps:spPr>
+                        <a:xfrm>
+                          <a:off x="0" y="0"/>
+                          <a:ext cx="1677035" cy="342900"/>
+                        </a:xfrm>
+                        <a:prstGeom prst="rect">
+                          <a:avLst/>
+                        </a:prstGeom>
+                        <a:noFill/>
+                        <a:ln>
+                          <a:noFill/>
+                        </a:ln>
+                        <a:effectLst/>
+                      </wps:spPr>
+                      <wps:style>
+                        <a:lnRef idx="0">
+                          <a:schemeClr val="accent1"/>
+                        </a:lnRef>
+                        <a:fillRef idx="0">
+                          <a:schemeClr val="accent1"/>
+                        </a:fillRef>
+                        <a:effectRef idx="0">
+                          <a:schemeClr val="accent1"/>
+                        </a:effectRef>
+                        <a:fontRef idx="minor">
+                          <a:schemeClr val="dk1"/>
+                        </a:fontRef>
+                      </wps:style>
+                      <wps:txbx>
+                        <w:txbxContent>
+                          <w:p>
+                            <w:r>
+                              <w:t xml:space="preserve">CMYK: </w:t>
+                            </w:r>
+                            <w:r>
+                              <w:t>77, 4, 56</w:t>
+                            </w:r>
+                            <w:r>
+                              <w:t>, 0</w:t>
+                            </w:r>
+                          </w:p>
+                        </w:txbxContent>
+                      </wps:txbx>
+                      <wps:bodyPr rot="0" spcFirstLastPara="0" vertOverflow="overflow" horzOverflow="overflow" vert="horz" wrap="square" lIns="91440" tIns="45720" rIns="91440" bIns="45720" numCol="1" spcCol="0" rtlCol="0" fromWordArt="0" anchor="ctr" anchorCtr="0" forceAA="0" compatLnSpc="1">
+                        <a:prstTxWarp prst="textNoShape">
+                          <a:avLst/>
+                        </a:prstTxWarp>
+                        <a:noAutofit/>
+                      </wps:bodyPr>
+                    </wps:wsp>
+                  </a:graphicData>
+                </a:graphic>
+              </wp:anchor>
+            </w:drawing>
+          </mc:Choice>
+          <mc:Fallback>
+            <w:pict>
+              <v:shape w14:anchorId="0BC1AFEE" id="Text Box 126" o:spid="_x0000_s1061" type="#_x0000_t202" style="position:absolute;margin-left:403pt;margin-top:383.5pt;width:132.05pt;height:27pt;z-index:251725824;visibility:visible;mso-wrap-style:square;mso-wrap-distance-left:9pt;mso-wrap-distance-top:0;mso-wrap-distance-right:9pt;mso-wrap-distance-bottom:0;mso-position-horizontal:absolute;mso-position-horizontal-relative:text;mso-position-vertical:absolute;mso-position-vertical-relative:text;v-text-anchor:middle" o:gfxdata="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" filled="f" stroked="f">
+                <v:textbox>
+                  <w:txbxContent>
+                    <w:p>
+                      <w:r>
+                        <w:t xml:space="preserve">CMYK: </w:t>
+                      </w:r>
+                      <w:r>
+                        <w:t>77, 4, 56</w:t>
+                      </w:r>
+                      <w:r>
+                        <w:t>, 0</w:t>
+                      </w:r>
+                    </w:p>
+                  </w:txbxContent>
+                </v:textbox>
+                <w10:wrap type="through"/>
+              </v:shape>
+            </w:pict>
+          </mc:Fallback>
+        </mc:AlternateContent>
+      </w:r>
+      <w:r>
+        <w:rPr>
+          <w:noProof/>
+        </w:rPr>
+        <mc:AlternateContent>
+          <mc:Choice Requires="wps">
+            <w:drawing>
+              <wp:anchor distT="0" distB="0" distL="114300" distR="114300" simplePos="0" relativeHeight="251727872" behindDoc="0" locked="0" layoutInCell="1" allowOverlap="1" wp14:anchorId="69D89589" wp14:editId="4FCFD0BB">
+                <wp:simplePos x="0" y="0"/>
+                <wp:positionH relativeFrom="column">
+                  <wp:posOffset>8013700</wp:posOffset>
+                </wp:positionH>
+                <wp:positionV relativeFrom="paragraph">
+                  <wp:posOffset>4870450</wp:posOffset>
+                </wp:positionV>
+                <wp:extent cx="1143635" cy="342900"/>
+                <wp:effectExtent l="0" t="0" r="0" b="12700"/>
+                <wp:wrapThrough wrapText="bothSides">
+                  <wp:wrapPolygon edited="0">
+                    <wp:start x="480" y="0"/>
+                    <wp:lineTo x="480" y="20800"/>
+                    <wp:lineTo x="20629" y="20800"/>
+                    <wp:lineTo x="20629" y="0"/>
+                    <wp:lineTo x="480" y="0"/>
+                  </wp:wrapPolygon>
+                </wp:wrapThrough>
+                <wp:docPr id="128" name="Text Box 128"/>
+                <wp:cNvGraphicFramePr/>
+                <a:graphic xmlns:a="http://schemas.openxmlformats.org/drawingml/2006/main">
+                  <a:graphicData uri="http://schemas.microsoft.com/office/word/2010/wordprocessingShape">
+                    <wps:wsp>
+                      <wps:cNvSpPr txBox="1"/>
+                      <wps:spPr>
+                        <a:xfrm>
+                          <a:off x="0" y="0"/>
+                          <a:ext cx="1143635" cy="342900"/>
+                        </a:xfrm>
+                        <a:prstGeom prst="rect">
+                          <a:avLst/>
+                        </a:prstGeom>
+                        <a:noFill/>
+                        <a:ln>
+                          <a:noFill/>
+                        </a:ln>
+                        <a:effectLst/>
+                      </wps:spPr>
+                      <wps:style>
+                        <a:lnRef idx="0">
+                          <a:schemeClr val="accent1"/>
+                        </a:lnRef>
+                        <a:fillRef idx="0">
+                          <a:schemeClr val="accent1"/>
+                        </a:fillRef>
+                        <a:effectRef idx="0">
+                          <a:schemeClr val="accent1"/>
+                        </a:effectRef>
+                        <a:fontRef idx="minor">
+                          <a:schemeClr val="dk1"/>
+                        </a:fontRef>
+                      </wps:style>
+                      <wps:txbx>
+                        <w:txbxContent>
+                          <w:p>
+                            <w:r>
+                              <w:t>HEX: #</w:t>
+                            </w:r>
+                            <w:r>
+                              <w:t>10AF91</w:t>
+                            </w:r>
+                          </w:p>
+                        </w:txbxContent>
+                      </wps:txbx>
+                      <wps:bodyPr rot="0" spcFirstLastPara="0" vertOverflow="overflow" horzOverflow="overflow" vert="horz" wrap="square" lIns="91440" tIns="45720" rIns="91440" bIns="45720" numCol="1" spcCol="0" rtlCol="0" fromWordArt="0" anchor="ctr" anchorCtr="0" forceAA="0" compatLnSpc="1">
+                        <a:prstTxWarp prst="textNoShape">
+                          <a:avLst/>
+                        </a:prstTxWarp>
+                        <a:noAutofit/>
+                      </wps:bodyPr>
+                    </wps:wsp>
+                  </a:graphicData>
+                </a:graphic>
+              </wp:anchor>
+            </w:drawing>
+          </mc:Choice>
+          <mc:Fallback>
+            <w:pict>
+              <v:shape w14:anchorId="69D89589" id="Text Box 128" o:spid="_x0000_s1062" type="#_x0000_t202" style="position:absolute;margin-left:631pt;margin-top:383.5pt;width:90.05pt;height:27pt;z-index:251727872;visibility:visible;mso-wrap-style:square;mso-wrap-distance-left:9pt;mso-wrap-distance-top:0;mso-wrap-distance-right:9pt;mso-wrap-distance-bottom:0;mso-position-horizontal:absolute;mso-position-horizontal-relative:text;mso-position-vertical:absolute;mso-position-vertical-relative:text;v-text-anchor:middle" o:gfxdata="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" filled="f" stroked="f">
+                <v:textbox>
+                  <w:txbxContent>
+                    <w:p>
+                      <w:r>
+                        <w:t>HEX: #</w:t>
+                      </w:r>
+                      <w:r>
+                        <w:t>10AF91</w:t>
+                      </w:r>
+                    </w:p>
+                  </w:txbxContent>
+                </v:textbox>
+                <w10:wrap type="through"/>
+              </v:shape>
+            </w:pict>
+          </mc:Fallback>
+        </mc:AlternateContent>
+      </w:r>
+      <w:r>
+        <w:rPr>
+          <w:noProof/>
+        </w:rPr>
+        <mc:AlternateContent>
+          <mc:Choice Requires="wps">
+            <w:drawing>
+              <wp:anchor distT="0" distB="0" distL="114300" distR="114300" simplePos="0" relativeHeight="251719680" behindDoc="0" locked="0" layoutInCell="1" allowOverlap="1" wp14:anchorId="190B741F" wp14:editId="79AC4169">
+                <wp:simplePos x="0" y="0"/>
+                <wp:positionH relativeFrom="column">
+                  <wp:posOffset>4660900</wp:posOffset>
+                </wp:positionH>
+                <wp:positionV relativeFrom="paragraph">
+                  <wp:posOffset>4527550</wp:posOffset>
+                </wp:positionV>
+                <wp:extent cx="457087" cy="340360"/>
+                <wp:effectExtent l="0" t="0" r="635" b="0"/>
+                <wp:wrapThrough wrapText="bothSides">
+                  <wp:wrapPolygon edited="0">
+                    <wp:start x="0" y="0"/>
+                    <wp:lineTo x="0" y="19343"/>
+                    <wp:lineTo x="20428" y="19343"/>
+                    <wp:lineTo x="20428" y="0"/>
+                    <wp:lineTo x="0" y="0"/>
+                  </wp:wrapPolygon>
+                </wp:wrapThrough>
+                <wp:docPr id="120" name="Rectangle 120"/>
+                <wp:cNvGraphicFramePr/>
+                <a:graphic xmlns:a="http://schemas.openxmlformats.org/drawingml/2006/main">
+                  <a:graphicData uri="http://schemas.microsoft.com/office/word/2010/wordprocessingShape">
+                    <wps:wsp>
+                      <wps:cNvSpPr/>
+                      <wps:spPr>
+                        <a:xfrm>
+                          <a:off x="0" y="0"/>
+                          <a:ext cx="457087" cy="340360"/>
+                        </a:xfrm>
+                        <a:prstGeom prst="rect">
+                          <a:avLst/>
+                        </a:prstGeom>
+                        <a:solidFill>
+                          <a:srgbClr val="0F9EEE"/>
+                        </a:solidFill>
+                        <a:ln>
+                          <a:noFill/>
+                        </a:ln>
+                      </wps:spPr>
+                      <wps:style>
+                        <a:lnRef idx="2">
+                          <a:schemeClr val="accent1">
+                            <a:shade val="50000"/>
+                          </a:schemeClr>
+                        </a:lnRef>
+                        <a:fillRef idx="1">
+                          <a:schemeClr val="accent1"/>
+                        </a:fillRef>
+                        <a:effectRef idx="0">
+                          <a:schemeClr val="accent1"/>
+                        </a:effectRef>
+                        <a:fontRef idx="minor">
+                          <a:schemeClr val="lt1"/>
+                        </a:fontRef>
+                      </wps:style>
+                      <wps:bodyPr rot="0" spcFirstLastPara="0" vertOverflow="overflow" horzOverflow="overflow" vert="horz" wrap="square" lIns="91440" tIns="45720" rIns="91440" bIns="45720" numCol="1" spcCol="0" rtlCol="0" fromWordArt="0" anchor="ctr" anchorCtr="0" forceAA="0" compatLnSpc="1">
+                        <a:prstTxWarp prst="textNoShape">
+                          <a:avLst/>
+                        </a:prstTxWarp>
+                        <a:noAutofit/>
+                      </wps:bodyPr>
+                    </wps:wsp>
+                  </a:graphicData>
+                </a:graphic>
+              </wp:anchor>
+            </w:drawing>
+          </mc:Choice>
+          <mc:Fallback>
+            <w:pict>
+              <v:rect w14:anchorId="545E6710" id="Rectangle 120" o:spid="_x0000_s1026" style="position:absolute;margin-left:367pt;margin-top:356.5pt;width:36pt;height:26.8pt;z-index:251719680;visibility:visible;mso-wrap-style:square;mso-wrap-distance-left:9pt;mso-wrap-distance-top:0;mso-wrap-distance-right:9pt;mso-wrap-distance-bottom:0;mso-position-horizontal:absolute;mso-position-horizontal-relative:text;mso-position-vertical:absolute;mso-position-vertical-relative:text;v-text-anchor:middle" o:gfxdata="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" fillcolor="#0f9eee" stroked="f" strokeweight="1pt">
+                <w10:wrap type="through"/>
+              </v:rect>
+            </w:pict>
+          </mc:Fallback>
+        </mc:AlternateContent>
+      </w:r>
+      <w:r>
+        <w:rPr>
+          <w:noProof/>
+        </w:rPr>
+        <mc:AlternateContent>
+          <mc:Choice Requires="wps">
+            <w:drawing>
+              <wp:anchor distT="0" distB="0" distL="114300" distR="114300" simplePos="0" relativeHeight="251720704" behindDoc="0" locked="0" layoutInCell="1" allowOverlap="1" wp14:anchorId="42480F1B" wp14:editId="421EB5F8">
+                <wp:simplePos x="0" y="0"/>
+                <wp:positionH relativeFrom="column">
+                  <wp:posOffset>5117987</wp:posOffset>
+                </wp:positionH>
+                <wp:positionV relativeFrom="paragraph">
+                  <wp:posOffset>4527550</wp:posOffset>
+                </wp:positionV>
+                <wp:extent cx="1676621" cy="340360"/>
+                <wp:effectExtent l="0" t="0" r="0" b="0"/>
+                <wp:wrapThrough wrapText="bothSides">
+                  <wp:wrapPolygon edited="0">
+                    <wp:start x="327" y="0"/>
+                    <wp:lineTo x="327" y="19343"/>
+                    <wp:lineTo x="20945" y="19343"/>
+                    <wp:lineTo x="20945" y="0"/>
+                    <wp:lineTo x="327" y="0"/>
+                  </wp:wrapPolygon>
+                </wp:wrapThrough>
+                <wp:docPr id="121" name="Text Box 121"/>
+                <wp:cNvGraphicFramePr/>
+                <a:graphic xmlns:a="http://schemas.openxmlformats.org/drawingml/2006/main">
+                  <a:graphicData uri="http://schemas.microsoft.com/office/word/2010/wordprocessingShape">
+                    <wps:wsp>
+                      <wps:cNvSpPr txBox="1"/>
+                      <wps:spPr>
+                        <a:xfrm>
+                          <a:off x="0" y="0"/>
+                          <a:ext cx="1676621" cy="340360"/>
+                        </a:xfrm>
+                        <a:prstGeom prst="rect">
+                          <a:avLst/>
+                        </a:prstGeom>
+                        <a:noFill/>
+                        <a:ln>
+                          <a:noFill/>
+                        </a:ln>
+                        <a:effectLst/>
+                      </wps:spPr>
+                      <wps:style>
+                        <a:lnRef idx="0">
+                          <a:schemeClr val="accent1"/>
+                        </a:lnRef>
+                        <a:fillRef idx="0">
+                          <a:schemeClr val="accent1"/>
+                        </a:fillRef>
+                        <a:effectRef idx="0">
+                          <a:schemeClr val="accent1"/>
+                        </a:effectRef>
+                        <a:fontRef idx="minor">
+                          <a:schemeClr val="dk1"/>
+                        </a:fontRef>
+                      </wps:style>
+                      <wps:txbx>
+                        <w:txbxContent>
+                          <w:p>
+                            <w:r>
+                              <w:t xml:space="preserve">CMYK: </w:t>
+                            </w:r>
+                            <w:r>
+                              <w:t>71, 27, 0, 0</w:t>
+                            </w:r>
+                          </w:p>
+                        </w:txbxContent>
+                      </wps:txbx>
+                      <wps:bodyPr rot="0" spcFirstLastPara="0" vertOverflow="overflow" horzOverflow="overflow" vert="horz" wrap="square" lIns="91440" tIns="45720" rIns="91440" bIns="45720" numCol="1" spcCol="0" rtlCol="0" fromWordArt="0" anchor="ctr" anchorCtr="0" forceAA="0" compatLnSpc="1">
+                        <a:prstTxWarp prst="textNoShape">
+                          <a:avLst/>
+                        </a:prstTxWarp>
+                        <a:noAutofit/>
+                      </wps:bodyPr>
+                    </wps:wsp>
+                  </a:graphicData>
+                </a:graphic>
+              </wp:anchor>
+            </w:drawing>
+          </mc:Choice>
+          <mc:Fallback>
+            <w:pict>
+              <v:shape w14:anchorId="42480F1B" id="Text Box 121" o:spid="_x0000_s1063" type="#_x0000_t202" style="position:absolute;margin-left:403pt;margin-top:356.5pt;width:132pt;height:26.8pt;z-index:251720704;visibility:visible;mso-wrap-style:square;mso-wrap-distance-left:9pt;mso-wrap-distance-top:0;mso-wrap-distance-right:9pt;mso-wrap-distance-bottom:0;mso-position-horizontal:absolute;mso-position-horizontal-relative:text;mso-position-vertical:absolute;mso-position-vertical-relative:text;v-text-anchor:middle" o:gfxdata="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" filled="f" stroked="f">
+                <v:textbox>
+                  <w:txbxContent>
+                    <w:p>
+                      <w:r>
+                        <w:t xml:space="preserve">CMYK: </w:t>
+                      </w:r>
+                      <w:r>
+                        <w:t>71, 27, 0, 0</w:t>
+                      </w:r>
+                    </w:p>
+                  </w:txbxContent>
+                </v:textbox>
+                <w10:wrap type="through"/>
+              </v:shape>
+            </w:pict>
+          </mc:Fallback>
+        </mc:AlternateContent>
+      </w:r>
+      <w:r>
+        <w:rPr>
+          <w:noProof/>
+        </w:rPr>
+        <mc:AlternateContent>
+          <mc:Choice Requires="wps">
+            <w:drawing>
+              <wp:anchor distT="0" distB="0" distL="114300" distR="114300" simplePos="0" relativeHeight="251721728" behindDoc="0" locked="0" layoutInCell="1" allowOverlap="1" wp14:anchorId="2ABFE679" wp14:editId="2F37D38C">
+                <wp:simplePos x="0" y="0"/>
+                <wp:positionH relativeFrom="column">
+                  <wp:posOffset>6718428</wp:posOffset>
+                </wp:positionH>
+                <wp:positionV relativeFrom="paragraph">
+                  <wp:posOffset>4530071</wp:posOffset>
+                </wp:positionV>
+                <wp:extent cx="1295081" cy="340360"/>
+                <wp:effectExtent l="0" t="0" r="0" b="0"/>
+                <wp:wrapThrough wrapText="bothSides">
+                  <wp:wrapPolygon edited="0">
+                    <wp:start x="424" y="0"/>
+                    <wp:lineTo x="424" y="19343"/>
+                    <wp:lineTo x="20763" y="19343"/>
+                    <wp:lineTo x="20763" y="0"/>
+                    <wp:lineTo x="424" y="0"/>
+                  </wp:wrapPolygon>
+                </wp:wrapThrough>
+                <wp:docPr id="122" name="Text Box 122"/>
+                <wp:cNvGraphicFramePr/>
+                <a:graphic xmlns:a="http://schemas.openxmlformats.org/drawingml/2006/main">
+                  <a:graphicData uri="http://schemas.microsoft.com/office/word/2010/wordprocessingShape">
+                    <wps:wsp>
+                      <wps:cNvSpPr txBox="1"/>
+                      <wps:spPr>
+                        <a:xfrm>
+                          <a:off x="0" y="0"/>
+                          <a:ext cx="1295081" cy="340360"/>
+                        </a:xfrm>
+                        <a:prstGeom prst="rect">
+                          <a:avLst/>
+                        </a:prstGeom>
+                        <a:noFill/>
+                        <a:ln>
+                          <a:noFill/>
+                        </a:ln>
+                        <a:effectLst/>
+                      </wps:spPr>
+                      <wps:style>
+                        <a:lnRef idx="0">
+                          <a:schemeClr val="accent1"/>
+                        </a:lnRef>
+                        <a:fillRef idx="0">
+                          <a:schemeClr val="accent1"/>
+                        </a:fillRef>
+                        <a:effectRef idx="0">
+                          <a:schemeClr val="accent1"/>
+                        </a:effectRef>
+                        <a:fontRef idx="minor">
+                          <a:schemeClr val="dk1"/>
+                        </a:fontRef>
+                      </wps:style>
+                      <wps:txbx>
+                        <w:txbxContent>
+                          <w:p>
+                            <w:r>
+                              <w:t>R</w:t>
+                            </w:r>
+                            <w:r>
+                              <w:t xml:space="preserve">GB: </w:t>
+                            </w:r>
+                            <w:r>
+                              <w:t>15, 158, 238</w:t>
+                            </w:r>
+                          </w:p>
+                        </w:txbxContent>
+                      </wps:txbx>
+                      <wps:bodyPr rot="0" spcFirstLastPara="0" vertOverflow="overflow" horzOverflow="overflow" vert="horz" wrap="square" lIns="91440" tIns="45720" rIns="91440" bIns="45720" numCol="1" spcCol="0" rtlCol="0" fromWordArt="0" anchor="ctr" anchorCtr="0" forceAA="0" compatLnSpc="1">
+                        <a:prstTxWarp prst="textNoShape">
+                          <a:avLst/>
+                        </a:prstTxWarp>
+                        <a:noAutofit/>
+                      </wps:bodyPr>
+                    </wps:wsp>
+                  </a:graphicData>
+                </a:graphic>
+              </wp:anchor>
+            </w:drawing>
+          </mc:Choice>
+          <mc:Fallback>
+            <w:pict>
+              <v:shape w14:anchorId="2ABFE679" id="Text Box 122" o:spid="_x0000_s1064" type="#_x0000_t202" style="position:absolute;margin-left:529pt;margin-top:356.7pt;width:101.95pt;height:26.8pt;z-index:251721728;visibility:visible;mso-wrap-style:square;mso-wrap-distance-left:9pt;mso-wrap-distance-top:0;mso-wrap-distance-right:9pt;mso-wrap-distance-bottom:0;mso-position-horizontal:absolute;mso-position-horizontal-relative:text;mso-position-vertical:absolute;mso-position-vertical-relative:text;v-text-anchor:middle" o:gfxdata="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" filled="f" stroked="f">
+                <v:textbox>
+                  <w:txbxContent>
+                    <w:p>
+                      <w:r>
+                        <w:t>R</w:t>
+                      </w:r>
+                      <w:r>
+                        <w:t xml:space="preserve">GB: </w:t>
+                      </w:r>
+                      <w:r>
+                        <w:t>15, 158, 238</w:t>
+                      </w:r>
+                    </w:p>
+                  </w:txbxContent>
+                </v:textbox>
+                <w10:wrap type="through"/>
+              </v:shape>
+            </w:pict>
+          </mc:Fallback>
+        </mc:AlternateContent>
+      </w:r>
+      <w:r>
+        <w:rPr>
+          <w:noProof/>
+        </w:rPr>
+        <mc:AlternateContent>
+          <mc:Choice Requires="wps">
+            <w:drawing>
+              <wp:anchor distT="0" distB="0" distL="114300" distR="114300" simplePos="0" relativeHeight="251722752" behindDoc="0" locked="0" layoutInCell="1" allowOverlap="1" wp14:anchorId="26C60DE7" wp14:editId="0BBB5D48">
+                <wp:simplePos x="0" y="0"/>
+                <wp:positionH relativeFrom="column">
+                  <wp:posOffset>8013982</wp:posOffset>
+                </wp:positionH>
+                <wp:positionV relativeFrom="paragraph">
+                  <wp:posOffset>4530090</wp:posOffset>
+                </wp:positionV>
+                <wp:extent cx="1143353" cy="340360"/>
+                <wp:effectExtent l="0" t="0" r="0" b="0"/>
+                <wp:wrapThrough wrapText="bothSides">
+                  <wp:wrapPolygon edited="0">
+                    <wp:start x="480" y="0"/>
+                    <wp:lineTo x="480" y="19343"/>
+                    <wp:lineTo x="20640" y="19343"/>
+                    <wp:lineTo x="20640" y="0"/>
+                    <wp:lineTo x="480" y="0"/>
+                  </wp:wrapPolygon>
+                </wp:wrapThrough>
+                <wp:docPr id="123" name="Text Box 123"/>
+                <wp:cNvGraphicFramePr/>
+                <a:graphic xmlns:a="http://schemas.openxmlformats.org/drawingml/2006/main">
+                  <a:graphicData uri="http://schemas.microsoft.com/office/word/2010/wordprocessingShape">
+                    <wps:wsp>
+                      <wps:cNvSpPr txBox="1"/>
+                      <wps:spPr>
+                        <a:xfrm>
+                          <a:off x="0" y="0"/>
+                          <a:ext cx="1143353" cy="340360"/>
+                        </a:xfrm>
+                        <a:prstGeom prst="rect">
+                          <a:avLst/>
+                        </a:prstGeom>
+                        <a:noFill/>
+                        <a:ln>
+                          <a:noFill/>
+                        </a:ln>
+                        <a:effectLst/>
+                      </wps:spPr>
+                      <wps:style>
+                        <a:lnRef idx="0">
+                          <a:schemeClr val="accent1"/>
+                        </a:lnRef>
+                        <a:fillRef idx="0">
+                          <a:schemeClr val="accent1"/>
+                        </a:fillRef>
+                        <a:effectRef idx="0">
+                          <a:schemeClr val="accent1"/>
+                        </a:effectRef>
+                        <a:fontRef idx="minor">
+                          <a:schemeClr val="dk1"/>
+                        </a:fontRef>
+                      </wps:style>
+                      <wps:txbx>
+                        <w:txbxContent>
+                          <w:p>
+                            <w:r>
+                              <w:t>HEX: #</w:t>
+                            </w:r>
+                            <w:r>
+                              <w:t>0F9EEE</w:t>
+                            </w:r>
+                          </w:p>
+                        </w:txbxContent>
+                      </wps:txbx>
+                      <wps:bodyPr rot="0" spcFirstLastPara="0" vertOverflow="overflow" horzOverflow="overflow" vert="horz" wrap="square" lIns="91440" tIns="45720" rIns="91440" bIns="45720" numCol="1" spcCol="0" rtlCol="0" fromWordArt="0" anchor="ctr" anchorCtr="0" forceAA="0" compatLnSpc="1">
+                        <a:prstTxWarp prst="textNoShape">
+                          <a:avLst/>
+                        </a:prstTxWarp>
+                        <a:noAutofit/>
+                      </wps:bodyPr>
+                    </wps:wsp>
+                  </a:graphicData>
+                </a:graphic>
+              </wp:anchor>
+            </w:drawing>
+          </mc:Choice>
+          <mc:Fallback>
+            <w:pict>
+              <v:shape w14:anchorId="26C60DE7" id="Text Box 123" o:spid="_x0000_s1065" type="#_x0000_t202" style="position:absolute;margin-left:631pt;margin-top:356.7pt;width:90.05pt;height:26.8pt;z-index:251722752;visibility:visible;mso-wrap-style:square;mso-wrap-distance-left:9pt;mso-wrap-distance-top:0;mso-wrap-distance-right:9pt;mso-wrap-distance-bottom:0;mso-position-horizontal:absolute;mso-position-horizontal-relative:text;mso-position-vertical:absolute;mso-position-vertical-relative:text;v-text-anchor:middle" o:gfxdata="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" filled="f" stroked="f">
+                <v:textbox>
+                  <w:txbxContent>
+                    <w:p>
+                      <w:r>
+                        <w:t>HEX: #</w:t>
+                      </w:r>
+                      <w:r>
+                        <w:t>0F9EEE</w:t>
+                      </w:r>
+                    </w:p>
+                  </w:txbxContent>
+                </v:textbox>
+                <w10:wrap type="through"/>
+              </v:shape>
+            </w:pict>
+          </mc:Fallback>
+        </mc:AlternateContent>
+      </w:r>
+      <w:r>
+        <w:rPr>
+          <w:noProof/>
+        </w:rPr>
+        <mc:AlternateContent>
+          <mc:Choice Requires="wps">
+            <w:drawing>
+              <wp:anchor distT="0" distB="0" distL="114300" distR="114300" simplePos="0" relativeHeight="251717632" behindDoc="0" locked="0" layoutInCell="1" allowOverlap="1" wp14:anchorId="5DEB47A8" wp14:editId="2DF64835">
+                <wp:simplePos x="0" y="0"/>
+                <wp:positionH relativeFrom="column">
+                  <wp:posOffset>4660900</wp:posOffset>
+                </wp:positionH>
+                <wp:positionV relativeFrom="paragraph">
+                  <wp:posOffset>4527550</wp:posOffset>
+                </wp:positionV>
+                <wp:extent cx="4419600" cy="1714500"/>
+                <wp:effectExtent l="0" t="0" r="25400" b="38100"/>
+                <wp:wrapThrough wrapText="bothSides">
+                  <wp:wrapPolygon edited="0">
+                    <wp:start x="0" y="0"/>
+                    <wp:lineTo x="0" y="21760"/>
+                    <wp:lineTo x="21600" y="21760"/>
+                    <wp:lineTo x="21600" y="0"/>
+                    <wp:lineTo x="0" y="0"/>
+                  </wp:wrapPolygon>
+                </wp:wrapThrough>
+                <wp:docPr id="118" name="Rectangle 118"/>
+                <wp:cNvGraphicFramePr/>
+                <a:graphic xmlns:a="http://schemas.openxmlformats.org/drawingml/2006/main">
+                  <a:graphicData uri="http://schemas.microsoft.com/office/word/2010/wordprocessingShape">
+                    <wps:wsp>
+                      <wps:cNvSpPr/>
+                      <wps:spPr>
+                        <a:xfrm>
+                          <a:off x="0" y="0"/>
+                          <a:ext cx="4419600" cy="1714500"/>
+                        </a:xfrm>
+                        <a:prstGeom prst="rect">
+                          <a:avLst/>
+                        </a:prstGeom>
+                        <a:noFill/>
+                        <a:ln w="3175">
+                          <a:solidFill>
+                            <a:srgbClr val="BFBFBF"/>
+                          </a:solidFill>
+                        </a:ln>
+                      </wps:spPr>
+                      <wps:style>
+                        <a:lnRef idx="2">
+                          <a:schemeClr val="accent1">
+                            <a:shade val="50000"/>
+                          </a:schemeClr>
+                        </a:lnRef>
+                        <a:fillRef idx="1">
+                          <a:schemeClr val="accent1"/>
+                        </a:fillRef>
+                        <a:effectRef idx="0">
+                          <a:schemeClr val="accent1"/>
+                        </a:effectRef>
+                        <a:fontRef idx="minor">
+                          <a:schemeClr val="lt1"/>
+                        </a:fontRef>
+                      </wps:style>
+                      <wps:bodyPr rot="0" spcFirstLastPara="0" vertOverflow="overflow" horzOverflow="overflow" vert="horz" wrap="square" lIns="91440" tIns="45720" rIns="91440" bIns="45720" numCol="1" spcCol="0" rtlCol="0" fromWordArt="0" anchor="ctr" anchorCtr="0" forceAA="0" compatLnSpc="1">
+                        <a:prstTxWarp prst="textNoShape">
+                          <a:avLst/>
+                        </a:prstTxWarp>
+                        <a:noAutofit/>
+                      </wps:bodyPr>
+                    </wps:wsp>
+                  </a:graphicData>
+                </a:graphic>
+              </wp:anchor>
+            </w:drawing>
+          </mc:Choice>
+          <mc:Fallback>
+            <w:pict>
+              <v:rect w14:anchorId="40BC92CD" id="Rectangle 118" o:spid="_x0000_s1026" style="position:absolute;margin-left:367pt;margin-top:356.5pt;width:348pt;height:135pt;z-index:251717632;visibility:visible;mso-wrap-style:square;mso-wrap-distance-left:9pt;mso-wrap-distance-top:0;mso-wrap-distance-right:9pt;mso-wrap-distance-bottom:0;mso-position-horizontal:absolute;mso-position-horizontal-relative:text;mso-position-vertical:absolute;mso-position-vertical-relative:text;v-text-anchor:middle" o:gfxdata="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" filled="f" strokecolor="#bfbfbf" strokeweight=".25pt">
+                <w10:wrap type="through"/>
+              </v:rect>
+            </w:pict>
+          </mc:Fallback>
+        </mc:AlternateContent>
+      </w:r>
+      <w:r>
+        <w:rPr>
+          <w:noProof/>
+        </w:rPr>
+        <mc:AlternateContent>
+          <mc:Choice Requires="wps">
+            <w:drawing>
+              <wp:anchor distT="0" distB="0" distL="114300" distR="114300" simplePos="0" relativeHeight="251744256" behindDoc="0" locked="0" layoutInCell="1" allowOverlap="1" wp14:anchorId="1E2D7160" wp14:editId="5C3CE3CE">
+                <wp:simplePos x="0" y="0"/>
+                <wp:positionH relativeFrom="column">
+                  <wp:posOffset>4660900</wp:posOffset>
+                </wp:positionH>
+                <wp:positionV relativeFrom="paragraph">
+                  <wp:posOffset>4870450</wp:posOffset>
+                </wp:positionV>
+                <wp:extent cx="4419600" cy="0"/>
+                <wp:effectExtent l="0" t="0" r="25400" b="25400"/>
+                <wp:wrapThrough wrapText="bothSides">
+                  <wp:wrapPolygon edited="0">
+                    <wp:start x="0" y="-1"/>
+                    <wp:lineTo x="0" y="-1"/>
+                    <wp:lineTo x="21600" y="-1"/>
+                    <wp:lineTo x="21600" y="-1"/>
+                    <wp:lineTo x="0" y="-1"/>
+                  </wp:wrapPolygon>
+                </wp:wrapThrough>
+                <wp:docPr id="144" name="Straight Connector 144"/>
+                <wp:cNvGraphicFramePr/>
+                <a:graphic xmlns:a="http://schemas.openxmlformats.org/drawingml/2006/main">
+                  <a:graphicData uri="http://schemas.microsoft.com/office/word/2010/wordprocessingShape">
+                    <wps:wsp>
+                      <wps:cNvCnPr/>
+                      <wps:spPr>
+                        <a:xfrm>
+                          <a:off x="0" y="0"/>
+                          <a:ext cx="4419600" cy="0"/>
+                        </a:xfrm>
+                        <a:prstGeom prst="line">
+                          <a:avLst/>
+                        </a:prstGeom>
+                        <a:ln>
+                          <a:solidFill>
+                            <a:srgbClr val="BFBFBF"/>
+                          </a:solidFill>
+                        </a:ln>
+                      </wps:spPr>
+                      <wps:style>
+                        <a:lnRef idx="1">
+                          <a:schemeClr val="accent1"/>
+                        </a:lnRef>
+                        <a:fillRef idx="0">
+                          <a:schemeClr val="accent1"/>
+                        </a:fillRef>
+                        <a:effectRef idx="0">
+                          <a:schemeClr val="accent1"/>
+                        </a:effectRef>
+                        <a:fontRef idx="minor">
+                          <a:schemeClr val="tx1"/>
+                        </a:fontRef>
+                      </wps:style>
+                      <wps:bodyPr/>
+                    </wps:wsp>
+                  </a:graphicData>
+                </a:graphic>
+              </wp:anchor>
+            </w:drawing>
+          </mc:Choice>
+          <mc:Fallback>
+            <w:pict>
+              <v:line w14:anchorId="5CB4D8FD" id="Straight Connector 144" o:spid="_x0000_s1026" style="position:absolute;z-index:251744256;visibility:visible;mso-wrap-style:square;mso-wrap-distance-left:9pt;mso-wrap-distance-top:0;mso-wrap-distance-right:9pt;mso-wrap-distance-bottom:0;mso-position-horizontal:absolute;mso-position-horizontal-relative:text;mso-position-vertical:absolute;mso-position-vertical-relative:text" from="367pt,383.5pt" to="715pt,383.5pt" o:gfxdata="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" strokecolor="#bfbfbf" strokeweight=".5pt">
+                <v:stroke joinstyle="miter"/>
+                <w10:wrap type="through"/>
+              </v:line>
+            </w:pict>
+          </mc:Fallback>
+        </mc:AlternateContent>
+      </w:r>
+      <w:r>
+        <w:rPr>
+          <w:noProof/>
+        </w:rPr>
+        <mc:AlternateContent>
+          <mc:Choice Requires="wps">
+            <w:drawing>
+              <wp:anchor distT="0" distB="0" distL="114300" distR="114300" simplePos="0" relativeHeight="251745280" behindDoc="0" locked="0" layoutInCell="1" allowOverlap="1" wp14:anchorId="0AEE1166" wp14:editId="26FC4BC6">
+                <wp:simplePos x="0" y="0"/>
+                <wp:positionH relativeFrom="column">
+                  <wp:posOffset>4660900</wp:posOffset>
+                </wp:positionH>
+                <wp:positionV relativeFrom="paragraph">
+                  <wp:posOffset>5213350</wp:posOffset>
+                </wp:positionV>
+                <wp:extent cx="4419600" cy="0"/>
+                <wp:effectExtent l="0" t="0" r="25400" b="25400"/>
+                <wp:wrapThrough wrapText="bothSides">
+                  <wp:wrapPolygon edited="0">
+                    <wp:start x="0" y="-1"/>
+                    <wp:lineTo x="0" y="-1"/>
+                    <wp:lineTo x="21600" y="-1"/>
+                    <wp:lineTo x="21600" y="-1"/>
+                    <wp:lineTo x="0" y="-1"/>
+                  </wp:wrapPolygon>
+                </wp:wrapThrough>
+                <wp:docPr id="145" name="Straight Connector 145"/>
+                <wp:cNvGraphicFramePr/>
+                <a:graphic xmlns:a="http://schemas.openxmlformats.org/drawingml/2006/main">
+                  <a:graphicData uri="http://schemas.microsoft.com/office/word/2010/wordprocessingShape">
+                    <wps:wsp>
+                      <wps:cNvCnPr/>
+                      <wps:spPr>
+                        <a:xfrm>
+                          <a:off x="0" y="0"/>
+                          <a:ext cx="4419600" cy="0"/>
+                        </a:xfrm>
+                        <a:prstGeom prst="line">
+                          <a:avLst/>
+                        </a:prstGeom>
+                        <a:ln>
+                          <a:solidFill>
+                            <a:srgbClr val="BFBFBF"/>
+                          </a:solidFill>
+                        </a:ln>
+                      </wps:spPr>
+                      <wps:style>
+                        <a:lnRef idx="1">
+                          <a:schemeClr val="accent1"/>
+                        </a:lnRef>
+                        <a:fillRef idx="0">
+                          <a:schemeClr val="accent1"/>
+                        </a:fillRef>
+                        <a:effectRef idx="0">
+                          <a:schemeClr val="accent1"/>
+                        </a:effectRef>
+                        <a:fontRef idx="minor">
+                          <a:schemeClr val="tx1"/>
+                        </a:fontRef>
+                      </wps:style>
+                      <wps:bodyPr/>
+                    </wps:wsp>
+                  </a:graphicData>
+                </a:graphic>
+              </wp:anchor>
+            </w:drawing>
+          </mc:Choice>
+          <mc:Fallback>
+            <w:pict>
+              <v:line w14:anchorId="340C5198" id="Straight Connector 145" o:spid="_x0000_s1026" style="position:absolute;z-index:251745280;visibility:visible;mso-wrap-style:square;mso-wrap-distance-left:9pt;mso-wrap-distance-top:0;mso-wrap-distance-right:9pt;mso-wrap-distance-bottom:0;mso-position-horizontal:absolute;mso-position-horizontal-relative:text;mso-position-vertical:absolute;mso-position-vertical-relative:text" from="367pt,410.5pt" to="715pt,410.5pt" o:gfxdata="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" strokecolor="#bfbfbf" strokeweight=".5pt">
+                <v:stroke joinstyle="miter"/>
+                <w10:wrap type="through"/>
+              </v:line>
+            </w:pict>
+          </mc:Fallback>
+        </mc:AlternateContent>
+      </w:r>
+      <w:r>
+        <w:rPr>
+          <w:noProof/>
+        </w:rPr>
+        <mc:AlternateContent>
+          <mc:Choice Requires="wps">
+            <w:drawing>
+              <wp:anchor distT="0" distB="0" distL="114300" distR="114300" simplePos="0" relativeHeight="251746304" behindDoc="0" locked="0" layoutInCell="1" allowOverlap="1" wp14:anchorId="79632D53" wp14:editId="37F3C106">
+                <wp:simplePos x="0" y="0"/>
+                <wp:positionH relativeFrom="column">
+                  <wp:posOffset>4660900</wp:posOffset>
+                </wp:positionH>
+                <wp:positionV relativeFrom="paragraph">
+                  <wp:posOffset>5556250</wp:posOffset>
+                </wp:positionV>
+                <wp:extent cx="4419600" cy="0"/>
+                <wp:effectExtent l="0" t="0" r="25400" b="25400"/>
+                <wp:wrapThrough wrapText="bothSides">
+                  <wp:wrapPolygon edited="0">
+                    <wp:start x="0" y="-1"/>
+                    <wp:lineTo x="0" y="-1"/>
+                    <wp:lineTo x="21600" y="-1"/>
+                    <wp:lineTo x="21600" y="-1"/>
+                    <wp:lineTo x="0" y="-1"/>
+                  </wp:wrapPolygon>
+                </wp:wrapThrough>
+                <wp:docPr id="146" name="Straight Connector 146"/>
+                <wp:cNvGraphicFramePr/>
+                <a:graphic xmlns:a="http://schemas.openxmlformats.org/drawingml/2006/main">
+                  <a:graphicData uri="http://schemas.microsoft.com/office/word/2010/wordprocessingShape">
+                    <wps:wsp>
+                      <wps:cNvCnPr/>
+                      <wps:spPr>
+                        <a:xfrm>
+                          <a:off x="0" y="0"/>
+                          <a:ext cx="4419600" cy="0"/>
+                        </a:xfrm>
+                        <a:prstGeom prst="line">
+                          <a:avLst/>
+                        </a:prstGeom>
+                        <a:ln>
+                          <a:solidFill>
+                            <a:srgbClr val="BFBFBF"/>
+                          </a:solidFill>
+                        </a:ln>
+                      </wps:spPr>
+                      <wps:style>
+                        <a:lnRef idx="1">
+                          <a:schemeClr val="accent1"/>
+                        </a:lnRef>
+                        <a:fillRef idx="0">
+                          <a:schemeClr val="accent1"/>
+                        </a:fillRef>
+                        <a:effectRef idx="0">
+                          <a:schemeClr val="accent1"/>
+                        </a:effectRef>
+                        <a:fontRef idx="minor">
+                          <a:schemeClr val="tx1"/>
+                        </a:fontRef>
+                      </wps:style>
+                      <wps:bodyPr/>
+                    </wps:wsp>
+                  </a:graphicData>
+                </a:graphic>
+              </wp:anchor>
+            </w:drawing>
+          </mc:Choice>
+          <mc:Fallback>
+            <w:pict>
+              <v:line w14:anchorId="10384B1C" id="Straight Connector 146" o:spid="_x0000_s1026" style="position:absolute;z-index:251746304;visibility:visible;mso-wrap-style:square;mso-wrap-distance-left:9pt;mso-wrap-distance-top:0;mso-wrap-distance-right:9pt;mso-wrap-distance-bottom:0;mso-position-horizontal:absolute;mso-position-horizontal-relative:text;mso-position-vertical:absolute;mso-position-vertical-relative:text" from="367pt,437.5pt" to="715pt,437.5pt" o:gfxdata="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" strokecolor="#bfbfbf" strokeweight=".5pt">
+                <v:stroke joinstyle="miter"/>
+                <w10:wrap type="through"/>
+              </v:line>
+            </w:pict>
+          </mc:Fallback>
+        </mc:AlternateContent>
+      </w:r>
+      <w:r>
+        <w:rPr>
+          <w:noProof/>
+        </w:rPr>
+        <mc:AlternateContent>
+          <mc:Choice Requires="wps">
+            <w:drawing>
+              <wp:anchor distT="0" distB="0" distL="114300" distR="114300" simplePos="0" relativeHeight="251747328" behindDoc="0" locked="0" layoutInCell="1" allowOverlap="1" wp14:anchorId="78E6E89F" wp14:editId="1D40D1B5">
+                <wp:simplePos x="0" y="0"/>
+                <wp:positionH relativeFrom="column">
+                  <wp:posOffset>4660900</wp:posOffset>
+                </wp:positionH>
+                <wp:positionV relativeFrom="paragraph">
+                  <wp:posOffset>5899150</wp:posOffset>
+                </wp:positionV>
+                <wp:extent cx="4419600" cy="0"/>
+                <wp:effectExtent l="0" t="0" r="25400" b="25400"/>
+                <wp:wrapThrough wrapText="bothSides">
+                  <wp:wrapPolygon edited="0">
+                    <wp:start x="0" y="-1"/>
+                    <wp:lineTo x="0" y="-1"/>
+                    <wp:lineTo x="21600" y="-1"/>
+                    <wp:lineTo x="21600" y="-1"/>
+                    <wp:lineTo x="0" y="-1"/>
+                  </wp:wrapPolygon>
+                </wp:wrapThrough>
+                <wp:docPr id="147" name="Straight Connector 147"/>
+                <wp:cNvGraphicFramePr/>
+                <a:graphic xmlns:a="http://schemas.openxmlformats.org/drawingml/2006/main">
+                  <a:graphicData uri="http://schemas.microsoft.com/office/word/2010/wordprocessingShape">
+                    <wps:wsp>
+                      <wps:cNvCnPr/>
+                      <wps:spPr>
+                        <a:xfrm>
+                          <a:off x="0" y="0"/>
+                          <a:ext cx="4419600" cy="0"/>
+                        </a:xfrm>
+                        <a:prstGeom prst="line">
+                          <a:avLst/>
+                        </a:prstGeom>
+                        <a:ln>
+                          <a:solidFill>
+                            <a:srgbClr val="BFBFBF"/>
+                          </a:solidFill>
+                        </a:ln>
+                      </wps:spPr>
+                      <wps:style>
+                        <a:lnRef idx="1">
+                          <a:schemeClr val="accent1"/>
+                        </a:lnRef>
+                        <a:fillRef idx="0">
+                          <a:schemeClr val="accent1"/>
+                        </a:fillRef>
+                        <a:effectRef idx="0">
+                          <a:schemeClr val="accent1"/>
+                        </a:effectRef>
+                        <a:fontRef idx="minor">
+                          <a:schemeClr val="tx1"/>
+                        </a:fontRef>
+                      </wps:style>
+                      <wps:bodyPr/>
+                    </wps:wsp>
+                  </a:graphicData>
+                </a:graphic>
+              </wp:anchor>
+            </w:drawing>
+          </mc:Choice>
+          <mc:Fallback>
+            <w:pict>
+              <v:line w14:anchorId="79106F18" id="Straight Connector 147" o:spid="_x0000_s1026" style="position:absolute;z-index:251747328;visibility:visible;mso-wrap-style:square;mso-wrap-distance-left:9pt;mso-wrap-distance-top:0;mso-wrap-distance-right:9pt;mso-wrap-distance-bottom:0;mso-position-horizontal:absolute;mso-position-horizontal-relative:text;mso-position-vertical:absolute;mso-position-vertical-relative:text" from="367pt,464.5pt" to="715pt,464.5pt" o:gfxdata="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" strokecolor="#bfbfbf" strokeweight=".5pt">
+                <v:stroke joinstyle="miter"/>
+                <w10:wrap type="through"/>
+              </v:line>
+            </w:pict>
+          </mc:Fallback>
+        </mc:AlternateContent>
+      </w:r>
+      <w:r>
+        <w:rPr>
+          <w:noProof/>
+        </w:rPr>
+        <mc:AlternateContent>
+          <mc:Choice Requires="wpg">
+            <w:drawing>
+              <wp:anchor distT="0" distB="0" distL="114300" distR="114300" simplePos="0" relativeHeight="251714560" behindDoc="0" locked="0" layoutInCell="1" allowOverlap="1" wp14:anchorId="0A7FF315" wp14:editId="41F8A91F">
+                <wp:simplePos x="0" y="0"/>
+                <wp:positionH relativeFrom="column">
+                  <wp:posOffset>88900</wp:posOffset>
+                </wp:positionH>
+                <wp:positionV relativeFrom="paragraph">
+                  <wp:posOffset>4527550</wp:posOffset>
+                </wp:positionV>
+                <wp:extent cx="4496435" cy="1714500"/>
+                <wp:effectExtent l="0" t="0" r="0" b="38100"/>
+                <wp:wrapThrough wrapText="bothSides">
+                  <wp:wrapPolygon edited="0">
+                    <wp:start x="0" y="0"/>
+                    <wp:lineTo x="0" y="21760"/>
+                    <wp:lineTo x="21475" y="21760"/>
+                    <wp:lineTo x="21475" y="0"/>
+                    <wp:lineTo x="0" y="0"/>
+                  </wp:wrapPolygon>
+                </wp:wrapThrough>
+                <wp:docPr id="116" name="Group 116"/>
+                <wp:cNvGraphicFramePr/>
+                <a:graphic xmlns:a="http://schemas.openxmlformats.org/drawingml/2006/main">
+                  <a:graphicData uri="http://schemas.microsoft.com/office/word/2010/wordprocessingGroup">
+                    <wpg:wgp>
+                      <wpg:cNvGrpSpPr/>
+                      <wpg:grpSpPr>
+                        <a:xfrm>
+                          <a:off x="0" y="0"/>
+                          <a:ext cx="4496435" cy="1714500"/>
+                          <a:chOff x="0" y="0"/>
+                          <a:chExt cx="4496435" cy="1714500"/>
+                        </a:xfrm>
+                      </wpg:grpSpPr>
+                      <wps:wsp>
+                        <wps:cNvPr id="76" name="Rectangle 76"/>
+                        <wps:cNvSpPr/>
+                        <wps:spPr>
+                          <a:xfrm>
+                            <a:off x="0" y="0"/>
+                            <a:ext cx="4419600" cy="1714500"/>
+                          </a:xfrm>
+                          <a:prstGeom prst="rect">
+                            <a:avLst/>
+                          </a:prstGeom>
+                          <a:noFill/>
+                          <a:ln w="3175">
+                            <a:solidFill>
+                              <a:srgbClr val="BFBFBF"/>
+                            </a:solidFill>
+                          </a:ln>
+                        </wps:spPr>
+                        <wps:style>
+                          <a:lnRef idx="2">
+                            <a:schemeClr val="accent1">
+                              <a:shade val="50000"/>
+                            </a:schemeClr>
+                          </a:lnRef>
+                          <a:fillRef idx="1">
+                            <a:schemeClr val="accent1"/>
+                          </a:fillRef>
+                          <a:effectRef idx="0">
+                            <a:schemeClr val="accent1"/>
+                          </a:effectRef>
+                          <a:fontRef idx="minor">
+                            <a:schemeClr val="lt1"/>
+                          </a:fontRef>
+                        </wps:style>
+                        <wps:bodyPr rot="0" spcFirstLastPara="0" vertOverflow="overflow" horzOverflow="overflow" vert="horz" wrap="square" lIns="91440" tIns="45720" rIns="91440" bIns="45720" numCol="1" spcCol="0" rtlCol="0" fromWordArt="0" anchor="ctr" anchorCtr="0" forceAA="0" compatLnSpc="1">
+                          <a:prstTxWarp prst="textNoShape">
+                            <a:avLst/>
+                          </a:prstTxWarp>
+                          <a:noAutofit/>
+                        </wps:bodyPr>
+                      </wps:wsp>
+                      <wpg:grpSp>
+                        <wpg:cNvPr id="69" name="Group 69"/>
+                        <wpg:cNvGrpSpPr/>
+                        <wpg:grpSpPr>
+                          <a:xfrm>
+                            <a:off x="0" y="0"/>
+                            <a:ext cx="4496435" cy="342900"/>
+                            <a:chOff x="0" y="0"/>
+                            <a:chExt cx="4496435" cy="342900"/>
+                          </a:xfrm>
+                        </wpg:grpSpPr>
+                        <wps:wsp>
+                          <wps:cNvPr id="53" name="Rectangle 53"/>
+                          <wps:cNvSpPr/>
+                          <wps:spPr>
+                            <a:xfrm>
+                              <a:off x="0" y="0"/>
+                              <a:ext cx="457200" cy="342900"/>
+                            </a:xfrm>
+                            <a:prstGeom prst="rect">
+                              <a:avLst/>
+                            </a:prstGeom>
+                            <a:solidFill>
+                              <a:srgbClr val="064162"/>
+                            </a:solidFill>
+                            <a:ln>
+                              <a:noFill/>
+                            </a:ln>
+                          </wps:spPr>
+                          <wps:style>
+                            <a:lnRef idx="2">
+                              <a:schemeClr val="accent1">
+                                <a:shade val="50000"/>
+                              </a:schemeClr>
+                            </a:lnRef>
+                            <a:fillRef idx="1">
+                              <a:schemeClr val="accent1"/>
+                            </a:fillRef>
+                            <a:effectRef idx="0">
+                              <a:schemeClr val="accent1"/>
+                            </a:effectRef>
+                            <a:fontRef idx="minor">
+                              <a:schemeClr val="lt1"/>
+                            </a:fontRef>
+                          </wps:style>
+                          <wps:bodyPr rot="0" spcFirstLastPara="0" vertOverflow="overflow" horzOverflow="overflow" vert="horz" wrap="square" lIns="91440" tIns="45720" rIns="91440" bIns="45720" numCol="1" spcCol="0" rtlCol="0" fromWordArt="0" anchor="ctr" anchorCtr="0" forceAA="0" compatLnSpc="1">
+                            <a:prstTxWarp prst="textNoShape">
+                              <a:avLst/>
+                            </a:prstTxWarp>
+                            <a:noAutofit/>
+                          </wps:bodyPr>
+                        </wps:wsp>
+                        <wps:wsp>
+                          <wps:cNvPr id="54" name="Text Box 54"/>
+                          <wps:cNvSpPr txBox="1"/>
+                          <wps:spPr>
+                            <a:xfrm>
+                              <a:off x="457200" y="0"/>
+                              <a:ext cx="1677035" cy="342900"/>
+                            </a:xfrm>
+                            <a:prstGeom prst="rect">
+                              <a:avLst/>
+                            </a:prstGeom>
+                            <a:noFill/>
+                            <a:ln>
+                              <a:noFill/>
+                            </a:ln>
+                            <a:effectLst/>
+                          </wps:spPr>
+                          <wps:style>
+                            <a:lnRef idx="0">
+                              <a:schemeClr val="accent1"/>
+                            </a:lnRef>
+                            <a:fillRef idx="0">
+                              <a:schemeClr val="accent1"/>
+                            </a:fillRef>
+                            <a:effectRef idx="0">
+                              <a:schemeClr val="accent1"/>
+                            </a:effectRef>
+                            <a:fontRef idx="minor">
+                              <a:schemeClr val="dk1"/>
+                            </a:fontRef>
+                          </wps:style>
+                          <wps:txbx>
+                            <w:txbxContent>
+                              <w:p>
+                                <w:r>
+                                  <w:t>CMYK: 100, 75, 38, 26</w:t>
+                                </w:r>
+                              </w:p>
+                            </w:txbxContent>
+                          </wps:txbx>
+                          <wps:bodyPr rot="0" spcFirstLastPara="0" vertOverflow="overflow" horzOverflow="overflow" vert="horz" wrap="square" lIns="91440" tIns="45720" rIns="91440" bIns="45720" numCol="1" spcCol="0" rtlCol="0" fromWordArt="0" anchor="ctr" anchorCtr="0" forceAA="0" compatLnSpc="1">
+                            <a:prstTxWarp prst="textNoShape">
+                              <a:avLst/>
+                            </a:prstTxWarp>
+                            <a:noAutofit/>
+                          </wps:bodyPr>
+                        </wps:wsp>
+                        <wps:wsp>
+                          <wps:cNvPr id="55" name="Text Box 55"/>
+                          <wps:cNvSpPr txBox="1"/>
+                          <wps:spPr>
+                            <a:xfrm>
+                              <a:off x="2057400" y="0"/>
+                              <a:ext cx="1143635" cy="342900"/>
+                            </a:xfrm>
+                            <a:prstGeom prst="rect">
+                              <a:avLst/>
+                            </a:prstGeom>
+                            <a:noFill/>
+                            <a:ln>
+                              <a:noFill/>
+                            </a:ln>
+                            <a:effectLst/>
+                          </wps:spPr>
+                          <wps:style>
+                            <a:lnRef idx="0">
+                              <a:schemeClr val="accent1"/>
+                            </a:lnRef>
+                            <a:fillRef idx="0">
+                              <a:schemeClr val="accent1"/>
+                            </a:fillRef>
+                            <a:effectRef idx="0">
+                              <a:schemeClr val="accent1"/>
+                            </a:effectRef>
+                            <a:fontRef idx="minor">
+                              <a:schemeClr val="dk1"/>
+                            </a:fontRef>
+                          </wps:style>
+                          <wps:txbx>
+                            <w:txbxContent>
+                              <w:p>
+                                <w:r>
+                                  <w:t>RGB: 6, 65, 98</w:t>
+                                </w:r>
+                              </w:p>
+                            </w:txbxContent>
+                          </wps:txbx>
+                          <wps:bodyPr rot="0" spcFirstLastPara="0" vertOverflow="overflow" horzOverflow="overflow" vert="horz" wrap="square" lIns="91440" tIns="45720" rIns="91440" bIns="45720" numCol="1" spcCol="0" rtlCol="0" fromWordArt="0" anchor="ctr" anchorCtr="0" forceAA="0" compatLnSpc="1">
+                            <a:prstTxWarp prst="textNoShape">
+                              <a:avLst/>
+                            </a:prstTxWarp>
+                            <a:noAutofit/>
+                          </wps:bodyPr>
+                        </wps:wsp>
+                        <wps:wsp>
+                          <wps:cNvPr id="56" name="Text Box 56"/>
+                          <wps:cNvSpPr txBox="1"/>
+                          <wps:spPr>
+                            <a:xfrm>
+                              <a:off x="3352800" y="0"/>
+                              <a:ext cx="1143635" cy="342900"/>
+                            </a:xfrm>
+                            <a:prstGeom prst="rect">
+                              <a:avLst/>
+                            </a:prstGeom>
+                            <a:noFill/>
+                            <a:ln>
+                              <a:noFill/>
+                            </a:ln>
+                            <a:effectLst/>
+                          </wps:spPr>
+                          <wps:style>
+                            <a:lnRef idx="0">
+                              <a:schemeClr val="accent1"/>
+                            </a:lnRef>
+                            <a:fillRef idx="0">
+                              <a:schemeClr val="accent1"/>
+                            </a:fillRef>
+                            <a:effectRef idx="0">
+                              <a:schemeClr val="accent1"/>
+                            </a:effectRef>
+                            <a:fontRef idx="minor">
+                              <a:schemeClr val="dk1"/>
+                            </a:fontRef>
+                          </wps:style>
+                          <wps:txbx>
+                            <w:txbxContent>
+                              <w:p>
+                                <w:r>
+                                  <w:t>HEX: #064162</w:t>
+                                </w:r>
+                              </w:p>
+                            </w:txbxContent>
+                          </wps:txbx>
+                          <wps:bodyPr rot="0" spcFirstLastPara="0" vertOverflow="overflow" horzOverflow="overflow" vert="horz" wrap="square" lIns="91440" tIns="45720" rIns="91440" bIns="45720" numCol="1" spcCol="0" rtlCol="0" fromWordArt="0" anchor="ctr" anchorCtr="0" forceAA="0" compatLnSpc="1">
+                            <a:prstTxWarp prst="textNoShape">
+                              <a:avLst/>
+                            </a:prstTxWarp>
+                            <a:noAutofit/>
+                          </wps:bodyPr>
+                        </wps:wsp>
+                      </wpg:grpSp>
+                      <wpg:grpSp>
+                        <wpg:cNvPr id="70" name="Group 70"/>
+                        <wpg:cNvGrpSpPr/>
+                        <wpg:grpSpPr>
+                          <a:xfrm>
+                            <a:off x="0" y="342900"/>
+                            <a:ext cx="4496435" cy="342900"/>
+                            <a:chOff x="0" y="0"/>
+                            <a:chExt cx="4496435" cy="342900"/>
+                          </a:xfrm>
+                        </wpg:grpSpPr>
+                        <wps:wsp>
+                          <wps:cNvPr id="57" name="Rectangle 57"/>
+                          <wps:cNvSpPr/>
+                          <wps:spPr>
+                            <a:xfrm>
+                              <a:off x="0" y="0"/>
+                              <a:ext cx="457200" cy="342900"/>
+                            </a:xfrm>
+                            <a:prstGeom prst="rect">
+                              <a:avLst/>
+                            </a:prstGeom>
+                            <a:solidFill>
+                              <a:srgbClr val="096352"/>
+                            </a:solidFill>
+                            <a:ln>
+                              <a:noFill/>
+                            </a:ln>
+                          </wps:spPr>
+                          <wps:style>
+                            <a:lnRef idx="2">
+                              <a:schemeClr val="accent1">
+                                <a:shade val="50000"/>
+                              </a:schemeClr>
+                            </a:lnRef>
+                            <a:fillRef idx="1">
+                              <a:schemeClr val="accent1"/>
+                            </a:fillRef>
+                            <a:effectRef idx="0">
+                              <a:schemeClr val="accent1"/>
+                            </a:effectRef>
+                            <a:fontRef idx="minor">
+                              <a:schemeClr val="lt1"/>
+                            </a:fontRef>
+                          </wps:style>
+                          <wps:bodyPr rot="0" spcFirstLastPara="0" vertOverflow="overflow" horzOverflow="overflow" vert="horz" wrap="square" lIns="91440" tIns="45720" rIns="91440" bIns="45720" numCol="1" spcCol="0" rtlCol="0" fromWordArt="0" anchor="ctr" anchorCtr="0" forceAA="0" compatLnSpc="1">
+                            <a:prstTxWarp prst="textNoShape">
+                              <a:avLst/>
+                            </a:prstTxWarp>
+                            <a:noAutofit/>
+                          </wps:bodyPr>
+                        </wps:wsp>
+                        <wps:wsp>
+                          <wps:cNvPr id="58" name="Text Box 58"/>
+                          <wps:cNvSpPr txBox="1"/>
+                          <wps:spPr>
+                            <a:xfrm>
+                              <a:off x="457200" y="0"/>
+                              <a:ext cx="1677035" cy="342900"/>
+                            </a:xfrm>
+                            <a:prstGeom prst="rect">
+                              <a:avLst/>
+                            </a:prstGeom>
+                            <a:noFill/>
+                            <a:ln>
+                              <a:noFill/>
+                            </a:ln>
+                            <a:effectLst/>
+                          </wps:spPr>
+                          <wps:style>
+                            <a:lnRef idx="0">
+                              <a:schemeClr val="accent1"/>
+                            </a:lnRef>
+                            <a:fillRef idx="0">
+                              <a:schemeClr val="accent1"/>
+                            </a:fillRef>
+                            <a:effectRef idx="0">
+                              <a:schemeClr val="accent1"/>
+                            </a:effectRef>
+                            <a:fontRef idx="minor">
+                              <a:schemeClr val="dk1"/>
+                            </a:fontRef>
+                          </wps:style>
+                          <wps:txbx>
+                            <w:txbxContent>
+                              <w:p>
+                                <w:r>
+                                  <w:t xml:space="preserve">CMYK: </w:t>
+                                </w:r>
+                                <w:r>
+                                  <w:t>89, 38, 70, 27</w:t>
+                                </w:r>
+                              </w:p>
+                            </w:txbxContent>
+                          </wps:txbx>
+                          <wps:bodyPr rot="0" spcFirstLastPara="0" vertOverflow="overflow" horzOverflow="overflow" vert="horz" wrap="square" lIns="91440" tIns="45720" rIns="91440" bIns="45720" numCol="1" spcCol="0" rtlCol="0" fromWordArt="0" anchor="ctr" anchorCtr="0" forceAA="0" compatLnSpc="1">
+                            <a:prstTxWarp prst="textNoShape">
+                              <a:avLst/>
+                            </a:prstTxWarp>
+                            <a:noAutofit/>
+                          </wps:bodyPr>
+                        </wps:wsp>
+                        <wps:wsp>
+                          <wps:cNvPr id="59" name="Text Box 59"/>
+                          <wps:cNvSpPr txBox="1"/>
+                          <wps:spPr>
+                            <a:xfrm>
+                              <a:off x="2057400" y="0"/>
+                              <a:ext cx="1143635" cy="342900"/>
+                            </a:xfrm>
+                            <a:prstGeom prst="rect">
+                              <a:avLst/>
+                            </a:prstGeom>
+                            <a:noFill/>
+                            <a:ln>
+                              <a:noFill/>
+                            </a:ln>
+                            <a:effectLst/>
+                          </wps:spPr>
+                          <wps:style>
+                            <a:lnRef idx="0">
+                              <a:schemeClr val="accent1"/>
+                            </a:lnRef>
+                            <a:fillRef idx="0">
+                              <a:schemeClr val="accent1"/>
+                            </a:fillRef>
+                            <a:effectRef idx="0">
+                              <a:schemeClr val="accent1"/>
+                            </a:effectRef>
+                            <a:fontRef idx="minor">
+                              <a:schemeClr val="dk1"/>
+                            </a:fontRef>
+                          </wps:style>
+                          <wps:txbx>
+                            <w:txbxContent>
+                              <w:p>
+                                <w:r>
+                                  <w:t xml:space="preserve">RGB: </w:t>
+                                </w:r>
+                                <w:r>
+                                  <w:t>9, 99, 82</w:t>
+                                </w:r>
+                              </w:p>
+                            </w:txbxContent>
+                          </wps:txbx>
+                          <wps:bodyPr rot="0" spcFirstLastPara="0" vertOverflow="overflow" horzOverflow="overflow" vert="horz" wrap="square" lIns="91440" tIns="45720" rIns="91440" bIns="45720" numCol="1" spcCol="0" rtlCol="0" fromWordArt="0" anchor="ctr" anchorCtr="0" forceAA="0" compatLnSpc="1">
+                            <a:prstTxWarp prst="textNoShape">
+                              <a:avLst/>
+                            </a:prstTxWarp>
+                            <a:noAutofit/>
+                          </wps:bodyPr>
+                        </wps:wsp>
+                        <wps:wsp>
+                          <wps:cNvPr id="60" name="Text Box 60"/>
+                          <wps:cNvSpPr txBox="1"/>
+                          <wps:spPr>
+                            <a:xfrm>
+                              <a:off x="3352800" y="0"/>
+                              <a:ext cx="1143635" cy="342900"/>
+                            </a:xfrm>
+                            <a:prstGeom prst="rect">
+                              <a:avLst/>
+                            </a:prstGeom>
+                            <a:noFill/>
+                            <a:ln>
+                              <a:noFill/>
+                            </a:ln>
+                            <a:effectLst/>
+                          </wps:spPr>
+                          <wps:style>
+                            <a:lnRef idx="0">
+                              <a:schemeClr val="accent1"/>
+                            </a:lnRef>
+                            <a:fillRef idx="0">
+                              <a:schemeClr val="accent1"/>
+                            </a:fillRef>
+                            <a:effectRef idx="0">
+                              <a:schemeClr val="accent1"/>
+                            </a:effectRef>
+                            <a:fontRef idx="minor">
+                              <a:schemeClr val="dk1"/>
+                            </a:fontRef>
+                          </wps:style>
+                          <wps:txbx>
+                            <w:txbxContent>
+                              <w:p>
+                                <w:r>
+                                  <w:t>HEX: #</w:t>
+                                </w:r>
+                                <w:r>
+                                  <w:t>096352</w:t>
+                                </w:r>
+                              </w:p>
+                            </w:txbxContent>
+                          </wps:txbx>
+                          <wps:bodyPr rot="0" spcFirstLastPara="0" vertOverflow="overflow" horzOverflow="overflow" vert="horz" wrap="square" lIns="91440" tIns="45720" rIns="91440" bIns="45720" numCol="1" spcCol="0" rtlCol="0" fromWordArt="0" anchor="ctr" anchorCtr="0" forceAA="0" compatLnSpc="1">
+                            <a:prstTxWarp prst="textNoShape">
+                              <a:avLst/>
+                            </a:prstTxWarp>
+                            <a:noAutofit/>
+                          </wps:bodyPr>
+                        </wps:wsp>
+                      </wpg:grpSp>
+                      <wpg:grpSp>
+                        <wpg:cNvPr id="71" name="Group 71"/>
+                        <wpg:cNvGrpSpPr/>
+                        <wpg:grpSpPr>
+                          <a:xfrm>
+                            <a:off x="0" y="685800"/>
+                            <a:ext cx="4496435" cy="342900"/>
+                            <a:chOff x="0" y="0"/>
+                            <a:chExt cx="4496435" cy="342900"/>
+                          </a:xfrm>
+                        </wpg:grpSpPr>
+                        <wps:wsp>
+                          <wps:cNvPr id="61" name="Rectangle 61"/>
+                          <wps:cNvSpPr/>
+                          <wps:spPr>
+                            <a:xfrm>
+                              <a:off x="0" y="0"/>
+                              <a:ext cx="457200" cy="342900"/>
+                            </a:xfrm>
+                            <a:prstGeom prst="rect">
+                              <a:avLst/>
+                            </a:prstGeom>
+                            <a:solidFill>
+                              <a:srgbClr val="9E830E"/>
+                            </a:solidFill>
+                            <a:ln>
+                              <a:noFill/>
+                            </a:ln>
+                          </wps:spPr>
+                          <wps:style>
+                            <a:lnRef idx="2">
+                              <a:schemeClr val="accent1">
+                                <a:shade val="50000"/>
+                              </a:schemeClr>
+                            </a:lnRef>
+                            <a:fillRef idx="1">
+                              <a:schemeClr val="accent1"/>
+                            </a:fillRef>
+                            <a:effectRef idx="0">
+                              <a:schemeClr val="accent1"/>
+                            </a:effectRef>
+                            <a:fontRef idx="minor">
+                              <a:schemeClr val="lt1"/>
+                            </a:fontRef>
+                          </wps:style>
+                          <wps:bodyPr rot="0" spcFirstLastPara="0" vertOverflow="overflow" horzOverflow="overflow" vert="horz" wrap="square" lIns="91440" tIns="45720" rIns="91440" bIns="45720" numCol="1" spcCol="0" rtlCol="0" fromWordArt="0" anchor="ctr" anchorCtr="0" forceAA="0" compatLnSpc="1">
+                            <a:prstTxWarp prst="textNoShape">
+                              <a:avLst/>
+                            </a:prstTxWarp>
+                            <a:noAutofit/>
+                          </wps:bodyPr>
+                        </wps:wsp>
+                        <wps:wsp>
+                          <wps:cNvPr id="62" name="Text Box 62"/>
+                          <wps:cNvSpPr txBox="1"/>
+                          <wps:spPr>
+                            <a:xfrm>
+                              <a:off x="457200" y="0"/>
+                              <a:ext cx="1677035" cy="342900"/>
+                            </a:xfrm>
+                            <a:prstGeom prst="rect">
+                              <a:avLst/>
+                            </a:prstGeom>
+                            <a:noFill/>
+                            <a:ln>
+                              <a:noFill/>
+                            </a:ln>
+                            <a:effectLst/>
+                          </wps:spPr>
+                          <wps:style>
+                            <a:lnRef idx="0">
+                              <a:schemeClr val="accent1"/>
+                            </a:lnRef>
+                            <a:fillRef idx="0">
+                              <a:schemeClr val="accent1"/>
+                            </a:fillRef>
+                            <a:effectRef idx="0">
+                              <a:schemeClr val="accent1"/>
+                            </a:effectRef>
+                            <a:fontRef idx="minor">
+                              <a:schemeClr val="dk1"/>
+                            </a:fontRef>
+                          </wps:style>
+                          <wps:txbx>
+                            <w:txbxContent>
+                              <w:p>
+                                <w:r>
+                                  <w:t xml:space="preserve">CMYK: </w:t>
+                                </w:r>
+                                <w:r>
+                                  <w:t>37, 41, 100, 10</w:t>
+                                </w:r>
+                              </w:p>
+                            </w:txbxContent>
+                          </wps:txbx>
+                          <wps:bodyPr rot="0" spcFirstLastPara="0" vertOverflow="overflow" horzOverflow="overflow" vert="horz" wrap="square" lIns="91440" tIns="45720" rIns="91440" bIns="45720" numCol="1" spcCol="0" rtlCol="0" fromWordArt="0" anchor="ctr" anchorCtr="0" forceAA="0" compatLnSpc="1">
+                            <a:prstTxWarp prst="textNoShape">
+                              <a:avLst/>
+                            </a:prstTxWarp>
+                            <a:noAutofit/>
+                          </wps:bodyPr>
+                        </wps:wsp>
+                        <wps:wsp>
+                          <wps:cNvPr id="63" name="Text Box 63"/>
+                          <wps:cNvSpPr txBox="1"/>
+                          <wps:spPr>
+                            <a:xfrm>
+                              <a:off x="2057400" y="0"/>
+                              <a:ext cx="1296035" cy="342900"/>
+                            </a:xfrm>
+                            <a:prstGeom prst="rect">
+                              <a:avLst/>
+                            </a:prstGeom>
+                            <a:noFill/>
+                            <a:ln>
+                              <a:noFill/>
+                            </a:ln>
+                            <a:effectLst/>
+                          </wps:spPr>
+                          <wps:style>
+                            <a:lnRef idx="0">
+                              <a:schemeClr val="accent1"/>
+                            </a:lnRef>
+                            <a:fillRef idx="0">
+                              <a:schemeClr val="accent1"/>
+                            </a:fillRef>
+                            <a:effectRef idx="0">
+                              <a:schemeClr val="accent1"/>
+                            </a:effectRef>
+                            <a:fontRef idx="minor">
+                              <a:schemeClr val="dk1"/>
+                            </a:fontRef>
+                          </wps:style>
+                          <wps:txbx>
+                            <w:txbxContent>
+                              <w:p>
+                                <w:r>
+                                  <w:t xml:space="preserve">RGB: </w:t>
+                                </w:r>
+                                <w:r>
+                                  <w:t>158, 131, 14</w:t>
+                                </w:r>
+                              </w:p>
+                            </w:txbxContent>
+                          </wps:txbx>
+                          <wps:bodyPr rot="0" spcFirstLastPara="0" vertOverflow="overflow" horzOverflow="overflow" vert="horz" wrap="square" lIns="91440" tIns="45720" rIns="91440" bIns="45720" numCol="1" spcCol="0" rtlCol="0" fromWordArt="0" anchor="ctr" anchorCtr="0" forceAA="0" compatLnSpc="1">
+                            <a:prstTxWarp prst="textNoShape">
+                              <a:avLst/>
+                            </a:prstTxWarp>
+                            <a:noAutofit/>
+                          </wps:bodyPr>
+                        </wps:wsp>
+                        <wps:wsp>
+                          <wps:cNvPr id="64" name="Text Box 64"/>
+                          <wps:cNvSpPr txBox="1"/>
+                          <wps:spPr>
+                            <a:xfrm>
+                              <a:off x="3352800" y="0"/>
+                              <a:ext cx="1143635" cy="342900"/>
+                            </a:xfrm>
+                            <a:prstGeom prst="rect">
+                              <a:avLst/>
+                            </a:prstGeom>
+                            <a:noFill/>
+                            <a:ln>
+                              <a:noFill/>
+                            </a:ln>
+                            <a:effectLst/>
+                          </wps:spPr>
+                          <wps:style>
+                            <a:lnRef idx="0">
+                              <a:schemeClr val="accent1"/>
+                            </a:lnRef>
+                            <a:fillRef idx="0">
+                              <a:schemeClr val="accent1"/>
+                            </a:fillRef>
+                            <a:effectRef idx="0">
+                              <a:schemeClr val="accent1"/>
+                            </a:effectRef>
+                            <a:fontRef idx="minor">
+                              <a:schemeClr val="dk1"/>
+                            </a:fontRef>
+                          </wps:style>
+                          <wps:txbx>
+                            <w:txbxContent>
+                              <w:p>
+                                <w:r>
+                                  <w:t>HEX: #</w:t>
+                                </w:r>
+                                <w:r>
+                                  <w:t>9E830E</w:t>
+                                </w:r>
+                              </w:p>
+                            </w:txbxContent>
+                          </wps:txbx>
+                          <wps:bodyPr rot="0" spcFirstLastPara="0" vertOverflow="overflow" horzOverflow="overflow" vert="horz" wrap="square" lIns="91440" tIns="45720" rIns="91440" bIns="45720" numCol="1" spcCol="0" rtlCol="0" fromWordArt="0" anchor="ctr" anchorCtr="0" forceAA="0" compatLnSpc="1">
+                            <a:prstTxWarp prst="textNoShape">
+                              <a:avLst/>
+                            </a:prstTxWarp>
+                            <a:noAutofit/>
+                          </wps:bodyPr>
+                        </wps:wsp>
+                      </wpg:grpSp>
+                      <wpg:grpSp>
+                        <wpg:cNvPr id="79" name="Group 79"/>
+                        <wpg:cNvGrpSpPr/>
+                        <wpg:grpSpPr>
+                          <a:xfrm>
+                            <a:off x="0" y="1028700"/>
+                            <a:ext cx="4496435" cy="342900"/>
+                            <a:chOff x="0" y="0"/>
+                            <a:chExt cx="4496435" cy="342900"/>
+                          </a:xfrm>
+                        </wpg:grpSpPr>
+                        <wps:wsp>
+                          <wps:cNvPr id="65" name="Rectangle 65"/>
+                          <wps:cNvSpPr/>
+                          <wps:spPr>
+                            <a:xfrm>
+                              <a:off x="0" y="0"/>
+                              <a:ext cx="457200" cy="342900"/>
+                            </a:xfrm>
+                            <a:prstGeom prst="rect">
+                              <a:avLst/>
+                            </a:prstGeom>
+                            <a:solidFill>
+                              <a:srgbClr val="C95F00"/>
+                            </a:solidFill>
+                            <a:ln>
+                              <a:noFill/>
+                            </a:ln>
+                          </wps:spPr>
+                          <wps:style>
+                            <a:lnRef idx="2">
+                              <a:schemeClr val="accent1">
+                                <a:shade val="50000"/>
+                              </a:schemeClr>
+                            </a:lnRef>
+                            <a:fillRef idx="1">
+                              <a:schemeClr val="accent1"/>
+                            </a:fillRef>
+                            <a:effectRef idx="0">
+                              <a:schemeClr val="accent1"/>
+                            </a:effectRef>
+                            <a:fontRef idx="minor">
+                              <a:schemeClr val="lt1"/>
+                            </a:fontRef>
+                          </wps:style>
+                          <wps:bodyPr rot="0" spcFirstLastPara="0" vertOverflow="overflow" horzOverflow="overflow" vert="horz" wrap="square" lIns="91440" tIns="45720" rIns="91440" bIns="45720" numCol="1" spcCol="0" rtlCol="0" fromWordArt="0" anchor="ctr" anchorCtr="0" forceAA="0" compatLnSpc="1">
+                            <a:prstTxWarp prst="textNoShape">
+                              <a:avLst/>
+                            </a:prstTxWarp>
+                            <a:noAutofit/>
+                          </wps:bodyPr>
+                        </wps:wsp>
+                        <wps:wsp>
+                          <wps:cNvPr id="66" name="Text Box 66"/>
+                          <wps:cNvSpPr txBox="1"/>
+                          <wps:spPr>
+                            <a:xfrm>
+                              <a:off x="457200" y="0"/>
+                              <a:ext cx="1677035" cy="342900"/>
+                            </a:xfrm>
+                            <a:prstGeom prst="rect">
+                              <a:avLst/>
+                            </a:prstGeom>
+                            <a:noFill/>
+                            <a:ln>
+                              <a:noFill/>
+                            </a:ln>
+                            <a:effectLst/>
+                          </wps:spPr>
+                          <wps:style>
+                            <a:lnRef idx="0">
+                              <a:schemeClr val="accent1"/>
+                            </a:lnRef>
+                            <a:fillRef idx="0">
+                              <a:schemeClr val="accent1"/>
+                            </a:fillRef>
+                            <a:effectRef idx="0">
+                              <a:schemeClr val="accent1"/>
+                            </a:effectRef>
+                            <a:fontRef idx="minor">
+                              <a:schemeClr val="dk1"/>
+                            </a:fontRef>
+                          </wps:style>
+                          <wps:txbx>
+                            <w:txbxContent>
+                              <w:p>
+                                <w:r>
+                                  <w:t xml:space="preserve">CMYK: </w:t>
+                                </w:r>
+                                <w:r>
+                                  <w:t>16, 73, 100, 5</w:t>
+                                </w:r>
+                              </w:p>
+                            </w:txbxContent>
+                          </wps:txbx>
+                          <wps:bodyPr rot="0" spcFirstLastPara="0" vertOverflow="overflow" horzOverflow="overflow" vert="horz" wrap="square" lIns="91440" tIns="45720" rIns="91440" bIns="45720" numCol="1" spcCol="0" rtlCol="0" fromWordArt="0" anchor="ctr" anchorCtr="0" forceAA="0" compatLnSpc="1">
+                            <a:prstTxWarp prst="textNoShape">
+                              <a:avLst/>
+                            </a:prstTxWarp>
+                            <a:noAutofit/>
+                          </wps:bodyPr>
+                        </wps:wsp>
+                        <wps:wsp>
+                          <wps:cNvPr id="67" name="Text Box 67"/>
+                          <wps:cNvSpPr txBox="1"/>
+                          <wps:spPr>
+                            <a:xfrm>
+                              <a:off x="2051050" y="0"/>
+                              <a:ext cx="1296035" cy="342900"/>
+                            </a:xfrm>
+                            <a:prstGeom prst="rect">
+                              <a:avLst/>
+                            </a:prstGeom>
+                            <a:noFill/>
+                            <a:ln>
+                              <a:noFill/>
+                            </a:ln>
+                            <a:effectLst/>
+                          </wps:spPr>
+                          <wps:style>
+                            <a:lnRef idx="0">
+                              <a:schemeClr val="accent1"/>
+                            </a:lnRef>
+                            <a:fillRef idx="0">
+                              <a:schemeClr val="accent1"/>
+                            </a:fillRef>
+                            <a:effectRef idx="0">
+                              <a:schemeClr val="accent1"/>
+                            </a:effectRef>
+                            <a:fontRef idx="minor">
+                              <a:schemeClr val="dk1"/>
+                            </a:fontRef>
+                          </wps:style>
+                          <wps:txbx>
+                            <w:txbxContent>
+                              <w:p>
+                                <w:r>
+                                  <w:t xml:space="preserve">RGB: </w:t>
+                                </w:r>
+                                <w:r>
+                                  <w:t>201, 95, 0</w:t>
+                                </w:r>
+                              </w:p>
+                            </w:txbxContent>
+                          </wps:txbx>
+                          <wps:bodyPr rot="0" spcFirstLastPara="0" vertOverflow="overflow" horzOverflow="overflow" vert="horz" wrap="square" lIns="91440" tIns="45720" rIns="91440" bIns="45720" numCol="1" spcCol="0" rtlCol="0" fromWordArt="0" anchor="ctr" anchorCtr="0" forceAA="0" compatLnSpc="1">
+                            <a:prstTxWarp prst="textNoShape">
+                              <a:avLst/>
+                            </a:prstTxWarp>
+                            <a:noAutofit/>
+                          </wps:bodyPr>
+                        </wps:wsp>
+                        <wps:wsp>
+                          <wps:cNvPr id="68" name="Text Box 68"/>
+                          <wps:cNvSpPr txBox="1"/>
+                          <wps:spPr>
+                            <a:xfrm>
+                              <a:off x="3352800" y="0"/>
+                              <a:ext cx="1143635" cy="342900"/>
+                            </a:xfrm>
+                            <a:prstGeom prst="rect">
+                              <a:avLst/>
+                            </a:prstGeom>
+                            <a:noFill/>
+                            <a:ln>
+                              <a:noFill/>
+                            </a:ln>
+                            <a:effectLst/>
+                          </wps:spPr>
+                          <wps:style>
+                            <a:lnRef idx="0">
+                              <a:schemeClr val="accent1"/>
+                            </a:lnRef>
+                            <a:fillRef idx="0">
+                              <a:schemeClr val="accent1"/>
+                            </a:fillRef>
+                            <a:effectRef idx="0">
+                              <a:schemeClr val="accent1"/>
+                            </a:effectRef>
+                            <a:fontRef idx="minor">
+                              <a:schemeClr val="dk1"/>
+                            </a:fontRef>
+                          </wps:style>
+                          <wps:txbx>
+                            <w:txbxContent>
+                              <w:p>
+                                <w:r>
+                                  <w:t>HEX: #</w:t>
+                                </w:r>
+                                <w:r>
+                                  <w:t>C95F00</w:t>
+                                </w:r>
+                              </w:p>
+                            </w:txbxContent>
+                          </wps:txbx>
+                          <wps:bodyPr rot="0" spcFirstLastPara="0" vertOverflow="overflow" horzOverflow="overflow" vert="horz" wrap="square" lIns="91440" tIns="45720" rIns="91440" bIns="45720" numCol="1" spcCol="0" rtlCol="0" fromWordArt="0" anchor="ctr" anchorCtr="0" forceAA="0" compatLnSpc="1">
+                            <a:prstTxWarp prst="textNoShape">
+                              <a:avLst/>
+                            </a:prstTxWarp>
+                            <a:noAutofit/>
+                          </wps:bodyPr>
+                        </wps:wsp>
+                      </wpg:grpSp>
+                      <wpg:grpSp>
+                        <wpg:cNvPr id="80" name="Group 80"/>
+                        <wpg:cNvGrpSpPr/>
+                        <wpg:grpSpPr>
+                          <a:xfrm>
+                            <a:off x="0" y="1371600"/>
+                            <a:ext cx="4490085" cy="342900"/>
+                            <a:chOff x="0" y="0"/>
+                            <a:chExt cx="4490085" cy="342900"/>
+                          </a:xfrm>
+                        </wpg:grpSpPr>
+                        <wps:wsp>
+                          <wps:cNvPr id="72" name="Rectangle 72"/>
+                          <wps:cNvSpPr/>
+                          <wps:spPr>
+                            <a:xfrm>
+                              <a:off x="0" y="0"/>
+                              <a:ext cx="457200" cy="342900"/>
+                            </a:xfrm>
+                            <a:prstGeom prst="rect">
+                              <a:avLst/>
+                            </a:prstGeom>
+                            <a:solidFill>
+                              <a:srgbClr val="49235B"/>
+                            </a:solidFill>
+                            <a:ln>
+                              <a:noFill/>
+                            </a:ln>
+                          </wps:spPr>
+                          <wps:style>
+                            <a:lnRef idx="2">
+                              <a:schemeClr val="accent1">
+                                <a:shade val="50000"/>
+                              </a:schemeClr>
+                            </a:lnRef>
+                            <a:fillRef idx="1">
+                              <a:schemeClr val="accent1"/>
+                            </a:fillRef>
+                            <a:effectRef idx="0">
+                              <a:schemeClr val="accent1"/>
+                            </a:effectRef>
+                            <a:fontRef idx="minor">
+                              <a:schemeClr val="lt1"/>
+                            </a:fontRef>
+                          </wps:style>
+                          <wps:bodyPr rot="0" spcFirstLastPara="0" vertOverflow="overflow" horzOverflow="overflow" vert="horz" wrap="square" lIns="91440" tIns="45720" rIns="91440" bIns="45720" numCol="1" spcCol="0" rtlCol="0" fromWordArt="0" anchor="ctr" anchorCtr="0" forceAA="0" compatLnSpc="1">
+                            <a:prstTxWarp prst="textNoShape">
+                              <a:avLst/>
+                            </a:prstTxWarp>
+                            <a:noAutofit/>
+                          </wps:bodyPr>
+                        </wps:wsp>
+                        <wps:wsp>
+                          <wps:cNvPr id="73" name="Text Box 73"/>
+                          <wps:cNvSpPr txBox="1"/>
+                          <wps:spPr>
+                            <a:xfrm>
+                              <a:off x="450850" y="0"/>
+                              <a:ext cx="1677035" cy="342900"/>
+                            </a:xfrm>
+                            <a:prstGeom prst="rect">
+                              <a:avLst/>
+                            </a:prstGeom>
+                            <a:noFill/>
+                            <a:ln>
+                              <a:noFill/>
+                            </a:ln>
+                            <a:effectLst/>
+                          </wps:spPr>
+                          <wps:style>
+                            <a:lnRef idx="0">
+                              <a:schemeClr val="accent1"/>
+                            </a:lnRef>
+                            <a:fillRef idx="0">
+                              <a:schemeClr val="accent1"/>
+                            </a:fillRef>
+                            <a:effectRef idx="0">
+                              <a:schemeClr val="accent1"/>
+                            </a:effectRef>
+                            <a:fontRef idx="minor">
+                              <a:schemeClr val="dk1"/>
+                            </a:fontRef>
+                          </wps:style>
+                          <wps:txbx>
+                            <w:txbxContent>
+                              <w:p>
+                                <w:r>
+                                  <w:t xml:space="preserve">CMYK: </w:t>
+                                </w:r>
+                                <w:r>
+                                  <w:t>80, 98, 33, 26</w:t>
+                                </w:r>
+                              </w:p>
+                            </w:txbxContent>
+                          </wps:txbx>
+                          <wps:bodyPr rot="0" spcFirstLastPara="0" vertOverflow="overflow" horzOverflow="overflow" vert="horz" wrap="square" lIns="91440" tIns="45720" rIns="91440" bIns="45720" numCol="1" spcCol="0" rtlCol="0" fromWordArt="0" anchor="ctr" anchorCtr="0" forceAA="0" compatLnSpc="1">
+                            <a:prstTxWarp prst="textNoShape">
+                              <a:avLst/>
+                            </a:prstTxWarp>
+                            <a:noAutofit/>
+                          </wps:bodyPr>
+                        </wps:wsp>
+                        <wps:wsp>
+                          <wps:cNvPr id="74" name="Text Box 74"/>
+                          <wps:cNvSpPr txBox="1"/>
+                          <wps:spPr>
+                            <a:xfrm>
+                              <a:off x="2051050" y="0"/>
+                              <a:ext cx="1296035" cy="342900"/>
+                            </a:xfrm>
+                            <a:prstGeom prst="rect">
+                              <a:avLst/>
+                            </a:prstGeom>
+                            <a:noFill/>
+                            <a:ln>
+                              <a:noFill/>
+                            </a:ln>
+                            <a:effectLst/>
+                          </wps:spPr>
+                          <wps:style>
+                            <a:lnRef idx="0">
+                              <a:schemeClr val="accent1"/>
+                            </a:lnRef>
+                            <a:fillRef idx="0">
+                              <a:schemeClr val="accent1"/>
+                            </a:fillRef>
+                            <a:effectRef idx="0">
+                              <a:schemeClr val="accent1"/>
+                            </a:effectRef>
+                            <a:fontRef idx="minor">
+                              <a:schemeClr val="dk1"/>
+                            </a:fontRef>
+                          </wps:style>
+                          <wps:txbx>
+                            <w:txbxContent>
+                              <w:p>
+                                <w:r>
+                                  <w:t>RGB: 108, 39, 116</w:t>
+                                </w:r>
+                              </w:p>
+                            </w:txbxContent>
+                          </wps:txbx>
+                          <wps:bodyPr rot="0" spcFirstLastPara="0" vertOverflow="overflow" horzOverflow="overflow" vert="horz" wrap="square" lIns="91440" tIns="45720" rIns="91440" bIns="45720" numCol="1" spcCol="0" rtlCol="0" fromWordArt="0" anchor="ctr" anchorCtr="0" forceAA="0" compatLnSpc="1">
+                            <a:prstTxWarp prst="textNoShape">
+                              <a:avLst/>
+                            </a:prstTxWarp>
+                            <a:noAutofit/>
+                          </wps:bodyPr>
+                        </wps:wsp>
+                        <wps:wsp>
+                          <wps:cNvPr id="75" name="Text Box 75"/>
+                          <wps:cNvSpPr txBox="1"/>
+                          <wps:spPr>
+                            <a:xfrm>
+                              <a:off x="3346450" y="0"/>
+                              <a:ext cx="1143635" cy="342900"/>
+                            </a:xfrm>
+                            <a:prstGeom prst="rect">
+                              <a:avLst/>
+                            </a:prstGeom>
+                            <a:noFill/>
+                            <a:ln>
+                              <a:noFill/>
+                            </a:ln>
+                            <a:effectLst/>
+                          </wps:spPr>
+                          <wps:style>
+                            <a:lnRef idx="0">
+                              <a:schemeClr val="accent1"/>
+                            </a:lnRef>
+                            <a:fillRef idx="0">
+                              <a:schemeClr val="accent1"/>
+                            </a:fillRef>
+                            <a:effectRef idx="0">
+                              <a:schemeClr val="accent1"/>
+                            </a:effectRef>
+                            <a:fontRef idx="minor">
+                              <a:schemeClr val="dk1"/>
+                            </a:fontRef>
+                          </wps:style>
+                          <wps:txbx>
+                            <w:txbxContent>
+                              <w:p>
+                                <w:r>
+                                  <w:t>HEX: #</w:t>
+                                </w:r>
+                                <w:r>
+                                  <w:t>49235B</w:t>
+                                </w:r>
+                              </w:p>
+                            </w:txbxContent>
+                          </wps:txbx>
+                          <wps:bodyPr rot="0" spcFirstLastPara="0" vertOverflow="overflow" horzOverflow="overflow" vert="horz" wrap="square" lIns="91440" tIns="45720" rIns="91440" bIns="45720" numCol="1" spcCol="0" rtlCol="0" fromWordArt="0" anchor="ctr" anchorCtr="0" forceAA="0" compatLnSpc="1">
+                            <a:prstTxWarp prst="textNoShape">
+                              <a:avLst/>
+                            </a:prstTxWarp>
+                            <a:noAutofit/>
+                          </wps:bodyPr>
+                        </wps:wsp>
+                      </wpg:grpSp>
+                      <wps:wsp>
+                        <wps:cNvPr id="77" name="Straight Connector 77"/>
+                        <wps:cNvCnPr/>
+                        <wps:spPr>
+                          <a:xfrm>
+                            <a:off x="0" y="342900"/>
+                            <a:ext cx="4419600" cy="0"/>
+                          </a:xfrm>
+                          <a:prstGeom prst="line">
+                            <a:avLst/>
+                          </a:prstGeom>
+                          <a:ln>
+                            <a:solidFill>
+                              <a:srgbClr val="BFBFBF"/>
+                            </a:solidFill>
+                          </a:ln>
+                        </wps:spPr>
+                        <wps:style>
+                          <a:lnRef idx="1">
+                            <a:schemeClr val="accent1"/>
+                          </a:lnRef>
+                          <a:fillRef idx="0">
+                            <a:schemeClr val="accent1"/>
+                          </a:fillRef>
+                          <a:effectRef idx="0">
+                            <a:schemeClr val="accent1"/>
+                          </a:effectRef>
+                          <a:fontRef idx="minor">
+                            <a:schemeClr val="tx1"/>
+                          </a:fontRef>
+                        </wps:style>
+                        <wps:bodyPr/>
+                      </wps:wsp>
+                      <wps:wsp>
+                        <wps:cNvPr id="81" name="Straight Connector 81"/>
+                        <wps:cNvCnPr/>
+                        <wps:spPr>
+                          <a:xfrm>
+                            <a:off x="0" y="685800"/>
+                            <a:ext cx="4419600" cy="0"/>
+                          </a:xfrm>
+                          <a:prstGeom prst="line">
+                            <a:avLst/>
+                          </a:prstGeom>
+                          <a:ln>
+                            <a:solidFill>
+                              <a:srgbClr val="BFBFBF"/>
+                            </a:solidFill>
+                          </a:ln>
+                        </wps:spPr>
+                        <wps:style>
+                          <a:lnRef idx="1">
+                            <a:schemeClr val="accent1"/>
+                          </a:lnRef>
+                          <a:fillRef idx="0">
+                            <a:schemeClr val="accent1"/>
+                          </a:fillRef>
+                          <a:effectRef idx="0">
+                            <a:schemeClr val="accent1"/>
+                          </a:effectRef>
+                          <a:fontRef idx="minor">
+                            <a:schemeClr val="tx1"/>
+                          </a:fontRef>
+                        </wps:style>
+                        <wps:bodyPr/>
+                      </wps:wsp>
+                      <wps:wsp>
+                        <wps:cNvPr id="82" name="Straight Connector 82"/>
+                        <wps:cNvCnPr/>
+                        <wps:spPr>
+                          <a:xfrm>
+                            <a:off x="0" y="1028700"/>
+                            <a:ext cx="4419600" cy="0"/>
+                          </a:xfrm>
+                          <a:prstGeom prst="line">
+                            <a:avLst/>
+                          </a:prstGeom>
+                          <a:ln>
+                            <a:solidFill>
+                              <a:srgbClr val="BFBFBF"/>
+                            </a:solidFill>
+                          </a:ln>
+                        </wps:spPr>
+                        <wps:style>
+                          <a:lnRef idx="1">
+                            <a:schemeClr val="accent1"/>
+                          </a:lnRef>
+                          <a:fillRef idx="0">
+                            <a:schemeClr val="accent1"/>
+                          </a:fillRef>
+                          <a:effectRef idx="0">
+                            <a:schemeClr val="accent1"/>
+                          </a:effectRef>
+                          <a:fontRef idx="minor">
+                            <a:schemeClr val="tx1"/>
+                          </a:fontRef>
+                        </wps:style>
+                        <wps:bodyPr/>
+                      </wps:wsp>
+                      <wps:wsp>
+                        <wps:cNvPr id="83" name="Straight Connector 83"/>
+                        <wps:cNvCnPr/>
+                        <wps:spPr>
+                          <a:xfrm>
+                            <a:off x="0" y="1371600"/>
+                            <a:ext cx="4419600" cy="0"/>
+                          </a:xfrm>
+                          <a:prstGeom prst="line">
+                            <a:avLst/>
+                          </a:prstGeom>
+                          <a:ln>
+                            <a:solidFill>
+                              <a:srgbClr val="BFBFBF"/>
+                            </a:solidFill>
+                          </a:ln>
+                        </wps:spPr>
+                        <wps:style>
+                          <a:lnRef idx="1">
+                            <a:schemeClr val="accent1"/>
+                          </a:lnRef>
+                          <a:fillRef idx="0">
+                            <a:schemeClr val="accent1"/>
+                          </a:fillRef>
+                          <a:effectRef idx="0">
+                            <a:schemeClr val="accent1"/>
+                          </a:effectRef>
+                          <a:fontRef idx="minor">
+                            <a:schemeClr val="tx1"/>
+                          </a:fontRef>
+                        </wps:style>
+                        <wps:bodyPr/>
+                      </wps:wsp>
+                    </wpg:wgp>
+                  </a:graphicData>
+                </a:graphic>
+              </wp:anchor>
+            </w:drawing>
+          </mc:Choice>
+          <mc:Fallback>
+            <w:pict>
+              <v:group w14:anchorId="0A7FF315" id="Group 116" o:spid="_x0000_s1066" style="position:absolute;margin-left:7pt;margin-top:356.5pt;width:354.05pt;height:135pt;z-index:251714560" coordsize="4496435,1714500" o:gfxdata="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">
+                <v:rect id="Rectangle 76" o:spid="_x0000_s1067" style="position:absolute;width:4419600;height:1714500;visibility:visible;mso-wrap-style:square;v-text-anchor:middle" o:gfxdata="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" filled="f" strokecolor="#bfbfbf" strokeweight=".25pt"/>
+                <v:group id="Group 69" o:spid="_x0000_s1068" style="position:absolute;width:4496435;height:342900" coordsize="4496435,342900" o:gfxdata="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">
+                  <v:rect id="Rectangle 53" o:spid="_x0000_s1069" style="position:absolute;width:457200;height:342900;visibility:visible;mso-wrap-style:square;v-text-anchor:middle" o:gfxdata="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" fillcolor="#064162" stroked="f" strokeweight="1pt"/>
+                  <v:shape id="Text Box 54" o:spid="_x0000_s1070" type="#_x0000_t202" style="position:absolute;left:457200;width:1677035;height:342900;visibility:visible;mso-wrap-style:square;v-text-anchor:middle" o:gfxdata="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" filled="f" stroked="f">
+                    <v:textbox>
+                      <w:txbxContent>
+                        <w:p>
+                          <w:r>
+                            <w:t>CMYK: 100, 75, 38, 26</w:t>
+                          </w:r>
+                        </w:p>
+                      </w:txbxContent>
+                    </v:textbox>
+                  </v:shape>
+                  <v:shape id="Text Box 55" o:spid="_x0000_s1071" type="#_x0000_t202" style="position:absolute;left:2057400;width:1143635;height:342900;visibility:visible;mso-wrap-style:square;v-text-anchor:middle" o:gfxdata="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" filled="f" stroked="f">
+                    <v:textbox>
+                      <w:txbxContent>
+                        <w:p>
+                          <w:r>
+                            <w:t>RGB: 6, 65, 98</w:t>
+                          </w:r>
+                        </w:p>
+                      </w:txbxContent>
+                    </v:textbox>
+                  </v:shape>
+                  <v:shape id="Text Box 56" o:spid="_x0000_s1072" type="#_x0000_t202" style="position:absolute;left:3352800;width:1143635;height:342900;visibility:visible;mso-wrap-style:square;v-text-anchor:middle" o:gfxdata="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" filled="f" stroked="f">
+                    <v:textbox>
+                      <w:txbxContent>
+                        <w:p>
+                          <w:r>
+                            <w:t>HEX: #064162</w:t>
+                          </w:r>
+                        </w:p>
+                      </w:txbxContent>
+                    </v:textbox>
+                  </v:shape>
+                </v:group>
+                <v:group id="Group 70" o:spid="_x0000_s1073" style="position:absolute;top:342900;width:4496435;height:342900" coordsize="4496435,342900" o:gfxdata="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">
+                  <v:rect id="Rectangle 57" o:spid="_x0000_s1074" style="position:absolute;width:457200;height:342900;visibility:visible;mso-wrap-style:square;v-text-anchor:middle" o:gfxdata="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" fillcolor="#096352" stroked="f" strokeweight="1pt"/>
+                  <v:shape id="Text Box 58" o:spid="_x0000_s1075" type="#_x0000_t202" style="position:absolute;left:457200;width:1677035;height:342900;visibility:visible;mso-wrap-style:square;v-text-anchor:middle" o:gfxdata="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" filled="f" stroked="f">
+                    <v:textbox>
+                      <w:txbxContent>
+                        <w:p>
+                          <w:r>
+                            <w:t xml:space="preserve">CMYK: </w:t>
+                          </w:r>
+                          <w:r>
+                            <w:t>89, 38, 70, 27</w:t>
+                          </w:r>
+                        </w:p>
+                      </w:txbxContent>
+                    </v:textbox>
+                  </v:shape>
+                  <v:shape id="Text Box 59" o:spid="_x0000_s1076" type="#_x0000_t202" style="position:absolute;left:2057400;width:1143635;height:342900;visibility:visible;mso-wrap-style:square;v-text-anchor:middle" o:gfxdata="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" filled="f" stroked="f">
+                    <v:textbox>
+                      <w:txbxContent>
+                        <w:p>
+                          <w:r>
+                            <w:t xml:space="preserve">RGB: </w:t>
+                          </w:r>
+                          <w:r>
+                            <w:t>9, 99, 82</w:t>
+                          </w:r>
+                        </w:p>
+                      </w:txbxContent>
+                    </v:textbox>
+                  </v:shape>
+                  <v:shape id="Text Box 60" o:spid="_x0000_s1077" type="#_x0000_t202" style="position:absolute;left:3352800;width:1143635;height:342900;visibility:visible;mso-wrap-style:square;v-text-anchor:middle" o:gfxdata="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" filled="f" stroked="f">
+                    <v:textbox>
+                      <w:txbxContent>
+                        <w:p>
+                          <w:r>
+                            <w:t>HEX: #</w:t>
+                          </w:r>
+                          <w:r>
+                            <w:t>096352</w:t>
+                          </w:r>
+                        </w:p>
+                      </w:txbxContent>
+                    </v:textbox>
+                  </v:shape>
+                </v:group>
+                <v:group id="Group 71" o:spid="_x0000_s1078" style="position:absolute;top:685800;width:4496435;height:342900" coordsize="4496435,342900" o:gfxdata="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">
+                  <v:rect id="Rectangle 61" o:spid="_x0000_s1079" style="position:absolute;width:457200;height:342900;visibility:visible;mso-wrap-style:square;v-text-anchor:middle" o:gfxdata="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" fillcolor="#9e830e" stroked="f" strokeweight="1pt"/>
+                  <v:shape id="Text Box 62" o:spid="_x0000_s1080" type="#_x0000_t202" style="position:absolute;left:457200;width:1677035;height:342900;visibility:visible;mso-wrap-style:square;v-text-anchor:middle" o:gfxdata="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" filled="f" stroked="f">
+                    <v:textbox>
+                      <w:txbxContent>
+                        <w:p>
+                          <w:r>
+                            <w:t xml:space="preserve">CMYK: </w:t>
+                          </w:r>
+                          <w:r>
+                            <w:t>37, 41, 100, 10</w:t>
+                          </w:r>
+                        </w:p>
+                      </w:txbxContent>
+                    </v:textbox>
+                  </v:shape>
+                  <v:shape id="Text Box 63" o:spid="_x0000_s1081" type="#_x0000_t202" style="position:absolute;left:2057400;width:1296035;height:342900;visibility:visible;mso-wrap-style:square;v-text-anchor:middle" o:gfxdata="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" filled="f" stroked="f">
+                    <v:textbox>
+                      <w:txbxContent>
+                        <w:p>
+                          <w:r>
+                            <w:t xml:space="preserve">RGB: </w:t>
+                          </w:r>
+                          <w:r>
+                            <w:t>158, 131, 14</w:t>
+                          </w:r>
+                        </w:p>
+                      </w:txbxContent>
+                    </v:textbox>
+                  </v:shape>
+                  <v:shape id="Text Box 64" o:spid="_x0000_s1082" type="#_x0000_t202" style="position:absolute;left:3352800;width:1143635;height:342900;visibility:visible;mso-wrap-style:square;v-text-anchor:middle" o:gfxdata="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" filled="f" stroked="f">
+                    <v:textbox>
+                      <w:txbxContent>
+                        <w:p>
+                          <w:r>
+                            <w:t>HEX: #</w:t>
+                          </w:r>
+                          <w:r>
+                            <w:t>9E830E</w:t>
+                          </w:r>
+                        </w:p>
+                      </w:txbxContent>
+                    </v:textbox>
+                  </v:shape>
+                </v:group>
+                <v:group id="Group 79" o:spid="_x0000_s1083" style="position:absolute;top:1028700;width:4496435;height:342900" coordsize="4496435,342900" o:gfxdata="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">
+                  <v:rect id="Rectangle 65" o:spid="_x0000_s1084" style="position:absolute;width:457200;height:342900;visibility:visible;mso-wrap-style:square;v-text-anchor:middle" o:gfxdata="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" fillcolor="#c95f00" stroked="f" strokeweight="1pt"/>
+                  <v:shape id="Text Box 66" o:spid="_x0000_s1085" type="#_x0000_t202" style="position:absolute;left:457200;width:1677035;height:342900;visibility:visible;mso-wrap-style:square;v-text-anchor:middle" o:gfxdata="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" filled="f" stroked="f">
+                    <v:textbox>
+                      <w:txbxContent>
+                        <w:p>
+                          <w:r>
+                            <w:t xml:space="preserve">CMYK: </w:t>
+                          </w:r>
+                          <w:r>
+                            <w:t>16, 73, 100, 5</w:t>
+                          </w:r>
+                        </w:p>
+                      </w:txbxContent>
+                    </v:textbox>
+                  </v:shape>
+                  <v:shape id="Text Box 67" o:spid="_x0000_s1086" type="#_x0000_t202" style="position:absolute;left:2051050;width:1296035;height:342900;visibility:visible;mso-wrap-style:square;v-text-anchor:middle" o:gfxdata="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" filled="f" stroked="f">
+                    <v:textbox>
+                      <w:txbxContent>
+                        <w:p>
+                          <w:r>
+                            <w:t xml:space="preserve">RGB: </w:t>
+                          </w:r>
+                          <w:r>
+                            <w:t>201, 95, 0</w:t>
+                          </w:r>
+                        </w:p>
+                      </w:txbxContent>
+                    </v:textbox>
+                  </v:shape>
+                  <v:shape id="Text Box 68" o:spid="_x0000_s1087" type="#_x0000_t202" style="position:absolute;left:3352800;width:1143635;height:342900;visibility:visible;mso-wrap-style:square;v-text-anchor:middle" o:gfxdata="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" filled="f" stroked="f">
+                    <v:textbox>
+                      <w:txbxContent>
+                        <w:p>
+                          <w:r>
+                            <w:t>HEX: #</w:t>
+                          </w:r>
+                          <w:r>
+                            <w:t>C95F00</w:t>
+                          </w:r>
+                        </w:p>
+                      </w:txbxContent>
+                    </v:textbox>
+                  </v:shape>
+                </v:group>
+                <v:group id="Group 80" o:spid="_x0000_s1088" style="position:absolute;top:1371600;width:4490085;height:342900" coordsize="4490085,342900" o:gfxdata="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">
+                  <v:rect id="Rectangle 72" o:spid="_x0000_s1089" style="position:absolute;width:457200;height:342900;visibility:visible;mso-wrap-style:square;v-text-anchor:middle" o:gfxdata="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" fillcolor="#49235b" stroked="f" strokeweight="1pt"/>
+                  <v:shape id="Text Box 73" o:spid="_x0000_s1090" type="#_x0000_t202" style="position:absolute;left:450850;width:1677035;height:342900;visibility:visible;mso-wrap-style:square;v-text-anchor:middle" o:gfxdata="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" filled="f" stroked="f">
+                    <v:textbox>
+                      <w:txbxContent>
+                        <w:p>
+                          <w:r>
+                            <w:t xml:space="preserve">CMYK: </w:t>
+                          </w:r>
+                          <w:r>
+                            <w:t>80, 98, 33, 26</w:t>
+                          </w:r>
+                        </w:p>
+                      </w:txbxContent>
+                    </v:textbox>
+                  </v:shape>
+                  <v:shape id="Text Box 74" o:spid="_x0000_s1091" type="#_x0000_t202" style="position:absolute;left:2051050;width:1296035;height:342900;visibility:visible;mso-wrap-style:square;v-text-anchor:middle" o:gfxdata="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" filled="f" stroked="f">
+                    <v:textbox>
+                      <w:txbxContent>
+                        <w:p>
+                          <w:r>
+                            <w:t>RGB: 108, 39, 116</w:t>
+                          </w:r>
+                        </w:p>
+                      </w:txbxContent>
+                    </v:textbox>
+                  </v:shape>
+                  <v:shape id="Text Box 75" o:spid="_x0000_s1092" type="#_x0000_t202" style="position:absolute;left:3346450;width:1143635;height:342900;visibility:visible;mso-wrap-style:square;v-text-anchor:middle" o:gfxdata="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" filled="f" stroked="f">
+                    <v:textbox>
+                      <w:txbxContent>
+                        <w:p>
+                          <w:r>
+                            <w:t>HEX: #</w:t>
+                          </w:r>
+                          <w:r>
+                            <w:t>49235B</w:t>
+                          </w:r>
+                        </w:p>
+                      </w:txbxContent>
+                    </v:textbox>
+                  </v:shape>
+                </v:group>
+                <v:line id="Straight Connector 77" o:spid="_x0000_s1093" style="position:absolute;visibility:visible;mso-wrap-style:square" from="0,342900" to="4419600,342900" o:connectortype="straight" o:gfxdata="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" strokecolor="#bfbfbf" strokeweight=".5pt">
+                  <v:stroke joinstyle="miter"/>
+                </v:line>
+                <v:line id="Straight Connector 81" o:spid="_x0000_s1094" style="position:absolute;visibility:visible;mso-wrap-style:square" from="0,685800" to="4419600,685800" o:connectortype="straight" o:gfxdata="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" strokecolor="#bfbfbf" strokeweight=".5pt">
+                  <v:stroke joinstyle="miter"/>
+                </v:line>
+                <v:line id="Straight Connector 82" o:spid="_x0000_s1095" style="position:absolute;visibility:visible;mso-wrap-style:square" from="0,1028700" to="4419600,1028700" o:connectortype="straight" o:gfxdata="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" strokecolor="#bfbfbf" strokeweight=".5pt">
+                  <v:stroke joinstyle="miter"/>
+                </v:line>
+                <v:line id="Straight Connector 83" o:spid="_x0000_s1096" style="position:absolute;visibility:visible;mso-wrap-style:square" from="0,1371600" to="4419600,1371600" o:connectortype="straight" o:gfxdata="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" strokecolor="#bfbfbf" strokeweight=".5pt">
+                  <v:stroke joinstyle="miter"/>
+                </v:line>
+                <w10:wrap type="through"/>
+              </v:group>
+            </w:pict>
+          </mc:Fallback>
+        </mc:AlternateContent>
+      </w:r>
+      <w:r>
+        <w:t xml:space="preserve"> </w:t>
+      </w:r>
+    </w:p>
+    <w:p>
+      <w:pPr>
+        <w:rPr>
+          <w:rFonts w:ascii="Century Gothic" w:eastAsiaTheme="majorEastAsia" w:hAnsi="Century Gothic" w:cstheme="majorBidi"/>
+          <w:color w:val="961C1F"/>
+          <w:sz w:val="40"/>
+          <w:szCs w:val="40"/>
+        </w:rPr>
+      </w:pPr>
+      <w:r>
+        <w:br w:type="page"/>
+      </w:r>
+      <w:bookmarkStart w:id="0" w:name="_GoBack"/>
+      <w:bookmarkEnd w:id="0"/>
+    </w:p>
+    <w:p>
+      <w:pPr>
+        <w:pStyle w:val="AnalyticaHeading1"/>
+      </w:pPr>
+      <w:r>
+        <w:t>Typography</w:t>
+      </w:r>
+    </w:p>
+    <w:p>
+      <w:pPr>
+        <w:pStyle w:val="AnalyticaHeading1"/>
+        <w:rPr>
+          <w:rFonts w:ascii="Helvetica Neue" w:hAnsi="Helvetica Neue"/>
+          <w:color w:val="5A5A5A"/>
+          <w:sz w:val="20"/>
+          <w:szCs w:val="20"/>
+        </w:rPr>
+      </w:pPr>
+      <w:r>
+        <w:rPr>
+          <w:rFonts w:ascii="Helvetica Neue" w:hAnsi="Helvetica Neue"/>
+          <w:color w:val="5A5A5A"/>
+          <w:sz w:val="20"/>
+          <w:szCs w:val="20"/>
+        </w:rPr>
+        <w:t xml:space="preserve">Our primary typeface for all body text is Helvetica </w:t>
+      </w:r>
+      <w:proofErr w:type="spellStart"/>
+      <w:r>
+        <w:rPr>
+          <w:rFonts w:ascii="Helvetica Neue" w:hAnsi="Helvetica Neue"/>
+          <w:color w:val="5A5A5A"/>
+          <w:sz w:val="20"/>
+          <w:szCs w:val="20"/>
+        </w:rPr>
+        <w:t>Neue</w:t>
+      </w:r>
+      <w:proofErr w:type="spellEnd"/>
+      <w:r>
+        <w:rPr>
+          <w:rFonts w:ascii="Helvetica Neue" w:hAnsi="Helvetica Neue"/>
+          <w:color w:val="5A5A5A"/>
+          <w:sz w:val="20"/>
+          <w:szCs w:val="20"/>
+        </w:rPr>
+        <w:t xml:space="preserve">. We utilize regular weight for standard copy and can use other weights and styles to give emphasis. Our heading typeface is Century Gothic in regular weight. All font choices should follow the standards outlined below. </w:t>
+      </w:r>
+    </w:p>
+    <w:p>
+      <w:pPr>
+        <w:pStyle w:val="AnalyticaHeading1"/>
+        <w:rPr>
+          <w:rFonts w:ascii="Helvetica Neue" w:hAnsi="Helvetica Neue"/>
+          <w:color w:val="5A5A5A"/>
+          <w:sz w:val="20"/>
+          <w:szCs w:val="20"/>
+        </w:rPr>
+      </w:pPr>
+    </w:p>
+    <w:p>
+      <w:pPr>
+        <w:pStyle w:val="AnalyticaHeading1"/>
+      </w:pPr>
+      <w:r>
+        <w:rPr>
+          <w:noProof/>
+        </w:rPr>
+        <w:drawing>
+          <wp:inline distT="0" distB="0" distL="0" distR="0" wp14:anchorId="09464BAE" wp14:editId="29472703">
+            <wp:extent cx="9143944" cy="5208270"/>
+            <wp:effectExtent l="0" t="0" r="635" b="0"/>
+            <wp:docPr id="154" name="Picture 154"/>
+            <wp:cNvGraphicFramePr>
+              <a:graphicFrameLocks xmlns:a="http://schemas.openxmlformats.org/drawingml/2006/main" noChangeAspect="1"/>
+            </wp:cNvGraphicFramePr>
+            <a:graphic xmlns:a="http://schemas.openxmlformats.org/drawingml/2006/main">
+              <a:graphicData uri="http://schemas.openxmlformats.org/drawingml/2006/picture">
+                <pic:pic xmlns:pic="http://schemas.openxmlformats.org/drawingml/2006/picture">
+                  <pic:nvPicPr>
+                    <pic:cNvPr id="154" name="Artboard 1@4x.png"/>
+                    <pic:cNvPicPr/>
+                  </pic:nvPicPr>
+                  <pic:blipFill>
+                    <a:blip r:embed="rId15">
+                      <a:extLst>
+                        <a:ext uri="{28A0092B-C50C-407E-A947-70E740481C1C}">
+                          <a14:useLocalDpi xmlns:a14="http://schemas.microsoft.com/office/drawing/2010/main" val="0"/>
+                        </a:ext>
+                      </a:extLst>
+                    </a:blip>
+                    <a:stretch>
+                      <a:fillRect/>
+                    </a:stretch>
+                  </pic:blipFill>
+                  <pic:spPr>
+                    <a:xfrm>
+                      <a:off x="0" y="0"/>
+                      <a:ext cx="9143944" cy="5208270"/>
+                    </a:xfrm>
+                    <a:prstGeom prst="rect">
+                      <a:avLst/>
+                    </a:prstGeom>
+                  </pic:spPr>
+                </pic:pic>
+              </a:graphicData>
+            </a:graphic>
+          </wp:inline>
+        </w:drawing>
       </w:r>
     </w:p>
     <w:sectPr>
@@ -2451,6 +9374,96 @@
     </w:lvl>
   </w:abstractNum>
   <w:abstractNum w:abstractNumId="1">
+    <w:nsid w:val="371C6B75"/>
+    <w:multiLevelType w:val="hybridMultilevel"/>
+    <w:tmpl w:val="3830083E"/>
+    <w:lvl w:ilvl="0" w:tplc="DC1A6670">
+      <w:start w:val="1"/>
+      <w:numFmt w:val="decimal"/>
+      <w:lvlText w:val="%1."/>
+      <w:lvlJc w:val="left"/>
+      <w:pPr>
+        <w:ind w:left="720" w:hanging="360"/>
+      </w:pPr>
+      <w:rPr>
+        <w:rFonts w:ascii="Helvetica Neue" w:hAnsi="Helvetica Neue" w:hint="default"/>
+        <w:sz w:val="20"/>
+      </w:rPr>
+    </w:lvl>
+    <w:lvl w:ilvl="1" w:tplc="04090019" w:tentative="1">
+      <w:start w:val="1"/>
+      <w:numFmt w:val="lowerLetter"/>
+      <w:lvlText w:val="%2."/>
+      <w:lvlJc w:val="left"/>
+      <w:pPr>
+        <w:ind w:left="1440" w:hanging="360"/>
+      </w:pPr>
+    </w:lvl>
+    <w:lvl w:ilvl="2" w:tplc="0409001B" w:tentative="1">
+      <w:start w:val="1"/>
+      <w:numFmt w:val="lowerRoman"/>
+      <w:lvlText w:val="%3."/>
+      <w:lvlJc w:val="right"/>
+      <w:pPr>
+        <w:ind w:left="2160" w:hanging="180"/>
+      </w:pPr>
+    </w:lvl>
+    <w:lvl w:ilvl="3" w:tplc="0409000F" w:tentative="1">
+      <w:start w:val="1"/>
+      <w:numFmt w:val="decimal"/>
+      <w:lvlText w:val="%4."/>
+      <w:lvlJc w:val="left"/>
+      <w:pPr>
+        <w:ind w:left="2880" w:hanging="360"/>
+      </w:pPr>
+    </w:lvl>
+    <w:lvl w:ilvl="4" w:tplc="04090019" w:tentative="1">
+      <w:start w:val="1"/>
+      <w:numFmt w:val="lowerLetter"/>
+      <w:lvlText w:val="%5."/>
+      <w:lvlJc w:val="left"/>
+      <w:pPr>
+        <w:ind w:left="3600" w:hanging="360"/>
+      </w:pPr>
+    </w:lvl>
+    <w:lvl w:ilvl="5" w:tplc="0409001B" w:tentative="1">
+      <w:start w:val="1"/>
+      <w:numFmt w:val="lowerRoman"/>
+      <w:lvlText w:val="%6."/>
+      <w:lvlJc w:val="right"/>
+      <w:pPr>
+        <w:ind w:left="4320" w:hanging="180"/>
+      </w:pPr>
+    </w:lvl>
+    <w:lvl w:ilvl="6" w:tplc="0409000F" w:tentative="1">
+      <w:start w:val="1"/>
+      <w:numFmt w:val="decimal"/>
+      <w:lvlText w:val="%7."/>
+      <w:lvlJc w:val="left"/>
+      <w:pPr>
+        <w:ind w:left="5040" w:hanging="360"/>
+      </w:pPr>
+    </w:lvl>
+    <w:lvl w:ilvl="7" w:tplc="04090019" w:tentative="1">
+      <w:start w:val="1"/>
+      <w:numFmt w:val="lowerLetter"/>
+      <w:lvlText w:val="%8."/>
+      <w:lvlJc w:val="left"/>
+      <w:pPr>
+        <w:ind w:left="5760" w:hanging="360"/>
+      </w:pPr>
+    </w:lvl>
+    <w:lvl w:ilvl="8" w:tplc="0409001B" w:tentative="1">
+      <w:start w:val="1"/>
+      <w:numFmt w:val="lowerRoman"/>
+      <w:lvlText w:val="%9."/>
+      <w:lvlJc w:val="right"/>
+      <w:pPr>
+        <w:ind w:left="6480" w:hanging="180"/>
+      </w:pPr>
+    </w:lvl>
+  </w:abstractNum>
+  <w:abstractNum w:abstractNumId="2">
     <w:nsid w:val="69871EF9"/>
     <w:multiLevelType w:val="hybridMultilevel"/>
     <w:tmpl w:val="C8E6D1D2"/>
@@ -2567,6 +9580,9 @@
     <w:abstractNumId w:val="0"/>
   </w:num>
   <w:num w:numId="2">
+    <w:abstractNumId w:val="2"/>
+  </w:num>
+  <w:num w:numId="3">
     <w:abstractNumId w:val="1"/>
   </w:num>
 </w:numbering>
@@ -3025,6 +10041,39 @@
       <w:szCs w:val="40"/>
     </w:rPr>
   </w:style>
+  <w:style w:type="paragraph" w:customStyle="1" w:styleId="AnalyticaHeading2">
+    <w:name w:val="Analytica Heading 2"/>
+    <w:basedOn w:val="AnalyticaHeading1"/>
+    <w:qFormat/>
+    <w:rsid w:val="00047E7A"/>
+    <w:rPr>
+      <w:color w:val="151515"/>
+      <w:sz w:val="32"/>
+    </w:rPr>
+  </w:style>
+  <w:style w:type="table" w:styleId="TableGrid">
+    <w:name w:val="Table Grid"/>
+    <w:basedOn w:val="TableNormal"/>
+    <w:uiPriority w:val="39"/>
+    <w:rsid w:val="00A70CB6"/>
+    <w:tblPr>
+      <w:tblInd w:w="0" w:type="dxa"/>
+      <w:tblBorders>
+        <w:top w:val="single" w:sz="4" w:space="0" w:color="auto"/>
+        <w:left w:val="single" w:sz="4" w:space="0" w:color="auto"/>
+        <w:bottom w:val="single" w:sz="4" w:space="0" w:color="auto"/>
+        <w:right w:val="single" w:sz="4" w:space="0" w:color="auto"/>
+        <w:insideH w:val="single" w:sz="4" w:space="0" w:color="auto"/>
+        <w:insideV w:val="single" w:sz="4" w:space="0" w:color="auto"/>
+      </w:tblBorders>
+      <w:tblCellMar>
+        <w:top w:w="0" w:type="dxa"/>
+        <w:left w:w="108" w:type="dxa"/>
+        <w:bottom w:w="0" w:type="dxa"/>
+        <w:right w:w="108" w:type="dxa"/>
+      </w:tblCellMar>
+    </w:tblPr>
+  </w:style>
 </w:styles>
 </file>
 

--- a/Brand Guide/BrandGuideOutline.docx
+++ b/Brand Guide/BrandGuideOutline.docx
@@ -5,14 +5,12 @@
     <w:p>
       <w:pPr>
         <w:rPr>
-          <w:rFonts w:ascii="Helvetica Neue" w:hAnsi="Helvetica Neue"/>
           <w:sz w:val="20"/>
           <w:szCs w:val="20"/>
         </w:rPr>
       </w:pPr>
       <w:r>
         <w:rPr>
-          <w:rFonts w:ascii="Helvetica Neue" w:hAnsi="Helvetica Neue"/>
           <w:sz w:val="20"/>
           <w:szCs w:val="20"/>
         </w:rPr>
@@ -22,7 +20,6 @@
     <w:p>
       <w:pPr>
         <w:rPr>
-          <w:rFonts w:ascii="Helvetica Neue" w:hAnsi="Helvetica Neue"/>
           <w:sz w:val="20"/>
           <w:szCs w:val="20"/>
         </w:rPr>
@@ -36,14 +33,12 @@
           <w:numId w:val="1"/>
         </w:numPr>
         <w:rPr>
-          <w:rFonts w:ascii="Helvetica Neue" w:hAnsi="Helvetica Neue"/>
           <w:sz w:val="20"/>
           <w:szCs w:val="20"/>
         </w:rPr>
       </w:pPr>
       <w:r>
         <w:rPr>
-          <w:rFonts w:ascii="Helvetica Neue" w:hAnsi="Helvetica Neue"/>
           <w:sz w:val="20"/>
           <w:szCs w:val="20"/>
         </w:rPr>
@@ -58,14 +53,12 @@
           <w:numId w:val="1"/>
         </w:numPr>
         <w:rPr>
-          <w:rFonts w:ascii="Helvetica Neue" w:hAnsi="Helvetica Neue"/>
           <w:sz w:val="20"/>
           <w:szCs w:val="20"/>
         </w:rPr>
       </w:pPr>
       <w:r>
         <w:rPr>
-          <w:rFonts w:ascii="Helvetica Neue" w:hAnsi="Helvetica Neue"/>
           <w:sz w:val="20"/>
           <w:szCs w:val="20"/>
         </w:rPr>
@@ -80,14 +73,12 @@
           <w:numId w:val="1"/>
         </w:numPr>
         <w:rPr>
-          <w:rFonts w:ascii="Helvetica Neue" w:hAnsi="Helvetica Neue"/>
           <w:sz w:val="20"/>
           <w:szCs w:val="20"/>
         </w:rPr>
       </w:pPr>
       <w:r>
         <w:rPr>
-          <w:rFonts w:ascii="Helvetica Neue" w:hAnsi="Helvetica Neue"/>
           <w:sz w:val="20"/>
           <w:szCs w:val="20"/>
         </w:rPr>
@@ -102,14 +93,12 @@
           <w:numId w:val="1"/>
         </w:numPr>
         <w:rPr>
-          <w:rFonts w:ascii="Helvetica Neue" w:hAnsi="Helvetica Neue"/>
           <w:sz w:val="20"/>
           <w:szCs w:val="20"/>
         </w:rPr>
       </w:pPr>
       <w:r>
         <w:rPr>
-          <w:rFonts w:ascii="Helvetica Neue" w:hAnsi="Helvetica Neue"/>
           <w:sz w:val="20"/>
           <w:szCs w:val="20"/>
         </w:rPr>
@@ -124,14 +113,12 @@
           <w:numId w:val="1"/>
         </w:numPr>
         <w:rPr>
-          <w:rFonts w:ascii="Helvetica Neue" w:hAnsi="Helvetica Neue"/>
           <w:sz w:val="20"/>
           <w:szCs w:val="20"/>
         </w:rPr>
       </w:pPr>
       <w:r>
         <w:rPr>
-          <w:rFonts w:ascii="Helvetica Neue" w:hAnsi="Helvetica Neue"/>
           <w:sz w:val="20"/>
           <w:szCs w:val="20"/>
         </w:rPr>
@@ -146,14 +133,12 @@
           <w:numId w:val="1"/>
         </w:numPr>
         <w:rPr>
-          <w:rFonts w:ascii="Helvetica Neue" w:hAnsi="Helvetica Neue"/>
           <w:sz w:val="20"/>
           <w:szCs w:val="20"/>
         </w:rPr>
       </w:pPr>
       <w:r>
         <w:rPr>
-          <w:rFonts w:ascii="Helvetica Neue" w:hAnsi="Helvetica Neue"/>
           <w:sz w:val="20"/>
           <w:szCs w:val="20"/>
         </w:rPr>
@@ -168,14 +153,12 @@
           <w:numId w:val="1"/>
         </w:numPr>
         <w:rPr>
-          <w:rFonts w:ascii="Helvetica Neue" w:hAnsi="Helvetica Neue"/>
           <w:sz w:val="20"/>
           <w:szCs w:val="20"/>
         </w:rPr>
       </w:pPr>
       <w:r>
         <w:rPr>
-          <w:rFonts w:ascii="Helvetica Neue" w:hAnsi="Helvetica Neue"/>
           <w:sz w:val="20"/>
           <w:szCs w:val="20"/>
         </w:rPr>
@@ -190,14 +173,12 @@
           <w:numId w:val="1"/>
         </w:numPr>
         <w:rPr>
-          <w:rFonts w:ascii="Helvetica Neue" w:hAnsi="Helvetica Neue"/>
           <w:sz w:val="20"/>
           <w:szCs w:val="20"/>
         </w:rPr>
       </w:pPr>
       <w:r>
         <w:rPr>
-          <w:rFonts w:ascii="Helvetica Neue" w:hAnsi="Helvetica Neue"/>
           <w:sz w:val="20"/>
           <w:szCs w:val="20"/>
         </w:rPr>
@@ -212,14 +193,12 @@
           <w:numId w:val="1"/>
         </w:numPr>
         <w:rPr>
-          <w:rFonts w:ascii="Helvetica Neue" w:hAnsi="Helvetica Neue"/>
           <w:sz w:val="20"/>
           <w:szCs w:val="20"/>
         </w:rPr>
       </w:pPr>
       <w:r>
         <w:rPr>
-          <w:rFonts w:ascii="Helvetica Neue" w:hAnsi="Helvetica Neue"/>
           <w:sz w:val="20"/>
           <w:szCs w:val="20"/>
         </w:rPr>
@@ -234,14 +213,12 @@
           <w:numId w:val="1"/>
         </w:numPr>
         <w:rPr>
-          <w:rFonts w:ascii="Helvetica Neue" w:hAnsi="Helvetica Neue"/>
           <w:sz w:val="20"/>
           <w:szCs w:val="20"/>
         </w:rPr>
       </w:pPr>
       <w:r>
         <w:rPr>
-          <w:rFonts w:ascii="Helvetica Neue" w:hAnsi="Helvetica Neue"/>
           <w:sz w:val="20"/>
           <w:szCs w:val="20"/>
         </w:rPr>
@@ -256,14 +233,12 @@
           <w:numId w:val="1"/>
         </w:numPr>
         <w:rPr>
-          <w:rFonts w:ascii="Helvetica Neue" w:hAnsi="Helvetica Neue"/>
           <w:sz w:val="20"/>
           <w:szCs w:val="20"/>
         </w:rPr>
       </w:pPr>
       <w:r>
         <w:rPr>
-          <w:rFonts w:ascii="Helvetica Neue" w:hAnsi="Helvetica Neue"/>
           <w:sz w:val="20"/>
           <w:szCs w:val="20"/>
         </w:rPr>
@@ -278,14 +253,12 @@
           <w:numId w:val="1"/>
         </w:numPr>
         <w:rPr>
-          <w:rFonts w:ascii="Helvetica Neue" w:hAnsi="Helvetica Neue"/>
           <w:sz w:val="20"/>
           <w:szCs w:val="20"/>
         </w:rPr>
       </w:pPr>
       <w:r>
         <w:rPr>
-          <w:rFonts w:ascii="Helvetica Neue" w:hAnsi="Helvetica Neue"/>
           <w:sz w:val="20"/>
           <w:szCs w:val="20"/>
         </w:rPr>
@@ -300,14 +273,12 @@
           <w:numId w:val="1"/>
         </w:numPr>
         <w:rPr>
-          <w:rFonts w:ascii="Helvetica Neue" w:hAnsi="Helvetica Neue"/>
           <w:sz w:val="20"/>
           <w:szCs w:val="20"/>
         </w:rPr>
       </w:pPr>
       <w:r>
         <w:rPr>
-          <w:rFonts w:ascii="Helvetica Neue" w:hAnsi="Helvetica Neue"/>
           <w:sz w:val="20"/>
           <w:szCs w:val="20"/>
         </w:rPr>
@@ -322,14 +293,12 @@
           <w:numId w:val="1"/>
         </w:numPr>
         <w:rPr>
-          <w:rFonts w:ascii="Helvetica Neue" w:hAnsi="Helvetica Neue"/>
           <w:sz w:val="20"/>
           <w:szCs w:val="20"/>
         </w:rPr>
       </w:pPr>
       <w:r>
         <w:rPr>
-          <w:rFonts w:ascii="Helvetica Neue" w:hAnsi="Helvetica Neue"/>
           <w:sz w:val="20"/>
           <w:szCs w:val="20"/>
         </w:rPr>
@@ -344,14 +313,12 @@
           <w:numId w:val="1"/>
         </w:numPr>
         <w:rPr>
-          <w:rFonts w:ascii="Helvetica Neue" w:hAnsi="Helvetica Neue"/>
           <w:sz w:val="20"/>
           <w:szCs w:val="20"/>
         </w:rPr>
       </w:pPr>
       <w:r>
         <w:rPr>
-          <w:rFonts w:ascii="Helvetica Neue" w:hAnsi="Helvetica Neue"/>
           <w:sz w:val="20"/>
           <w:szCs w:val="20"/>
         </w:rPr>
@@ -366,14 +333,12 @@
           <w:numId w:val="1"/>
         </w:numPr>
         <w:rPr>
-          <w:rFonts w:ascii="Helvetica Neue" w:hAnsi="Helvetica Neue"/>
           <w:sz w:val="20"/>
           <w:szCs w:val="20"/>
         </w:rPr>
       </w:pPr>
       <w:r>
         <w:rPr>
-          <w:rFonts w:ascii="Helvetica Neue" w:hAnsi="Helvetica Neue"/>
           <w:sz w:val="20"/>
           <w:szCs w:val="20"/>
         </w:rPr>
@@ -388,14 +353,12 @@
           <w:numId w:val="1"/>
         </w:numPr>
         <w:rPr>
-          <w:rFonts w:ascii="Helvetica Neue" w:hAnsi="Helvetica Neue"/>
           <w:sz w:val="20"/>
           <w:szCs w:val="20"/>
         </w:rPr>
       </w:pPr>
       <w:r>
         <w:rPr>
-          <w:rFonts w:ascii="Helvetica Neue" w:hAnsi="Helvetica Neue"/>
           <w:sz w:val="20"/>
           <w:szCs w:val="20"/>
         </w:rPr>
@@ -410,14 +373,12 @@
           <w:numId w:val="1"/>
         </w:numPr>
         <w:rPr>
-          <w:rFonts w:ascii="Helvetica Neue" w:hAnsi="Helvetica Neue"/>
           <w:sz w:val="20"/>
           <w:szCs w:val="20"/>
         </w:rPr>
       </w:pPr>
       <w:r>
         <w:rPr>
-          <w:rFonts w:ascii="Helvetica Neue" w:hAnsi="Helvetica Neue"/>
           <w:sz w:val="20"/>
           <w:szCs w:val="20"/>
         </w:rPr>
@@ -432,14 +393,12 @@
           <w:numId w:val="1"/>
         </w:numPr>
         <w:rPr>
-          <w:rFonts w:ascii="Helvetica Neue" w:hAnsi="Helvetica Neue"/>
           <w:sz w:val="20"/>
           <w:szCs w:val="20"/>
         </w:rPr>
       </w:pPr>
       <w:r>
         <w:rPr>
-          <w:rFonts w:ascii="Helvetica Neue" w:hAnsi="Helvetica Neue"/>
           <w:sz w:val="20"/>
           <w:szCs w:val="20"/>
         </w:rPr>
@@ -454,14 +413,12 @@
           <w:numId w:val="1"/>
         </w:numPr>
         <w:rPr>
-          <w:rFonts w:ascii="Helvetica Neue" w:hAnsi="Helvetica Neue"/>
           <w:sz w:val="20"/>
           <w:szCs w:val="20"/>
         </w:rPr>
       </w:pPr>
       <w:r>
         <w:rPr>
-          <w:rFonts w:ascii="Helvetica Neue" w:hAnsi="Helvetica Neue"/>
           <w:sz w:val="20"/>
           <w:szCs w:val="20"/>
         </w:rPr>
@@ -476,14 +433,12 @@
           <w:numId w:val="1"/>
         </w:numPr>
         <w:rPr>
-          <w:rFonts w:ascii="Helvetica Neue" w:hAnsi="Helvetica Neue"/>
           <w:sz w:val="20"/>
           <w:szCs w:val="20"/>
         </w:rPr>
       </w:pPr>
       <w:r>
         <w:rPr>
-          <w:rFonts w:ascii="Helvetica Neue" w:hAnsi="Helvetica Neue"/>
           <w:sz w:val="20"/>
           <w:szCs w:val="20"/>
         </w:rPr>
@@ -491,7 +446,6 @@
       </w:r>
       <w:r>
         <w:rPr>
-          <w:rFonts w:ascii="Helvetica Neue" w:hAnsi="Helvetica Neue"/>
           <w:sz w:val="20"/>
           <w:szCs w:val="20"/>
         </w:rPr>
@@ -506,14 +460,12 @@
           <w:numId w:val="1"/>
         </w:numPr>
         <w:rPr>
-          <w:rFonts w:ascii="Helvetica Neue" w:hAnsi="Helvetica Neue"/>
           <w:sz w:val="20"/>
           <w:szCs w:val="20"/>
         </w:rPr>
       </w:pPr>
       <w:r>
         <w:rPr>
-          <w:rFonts w:ascii="Helvetica Neue" w:hAnsi="Helvetica Neue"/>
           <w:sz w:val="20"/>
           <w:szCs w:val="20"/>
         </w:rPr>
@@ -528,14 +480,12 @@
           <w:numId w:val="1"/>
         </w:numPr>
         <w:rPr>
-          <w:rFonts w:ascii="Helvetica Neue" w:hAnsi="Helvetica Neue"/>
           <w:sz w:val="20"/>
           <w:szCs w:val="20"/>
         </w:rPr>
       </w:pPr>
       <w:r>
         <w:rPr>
-          <w:rFonts w:ascii="Helvetica Neue" w:hAnsi="Helvetica Neue"/>
           <w:sz w:val="20"/>
           <w:szCs w:val="20"/>
         </w:rPr>
@@ -543,7 +493,6 @@
       </w:r>
       <w:r>
         <w:rPr>
-          <w:rFonts w:ascii="Helvetica Neue" w:hAnsi="Helvetica Neue"/>
           <w:sz w:val="20"/>
           <w:szCs w:val="20"/>
         </w:rPr>
@@ -558,14 +507,12 @@
           <w:numId w:val="1"/>
         </w:numPr>
         <w:rPr>
-          <w:rFonts w:ascii="Helvetica Neue" w:hAnsi="Helvetica Neue"/>
           <w:sz w:val="20"/>
           <w:szCs w:val="20"/>
         </w:rPr>
       </w:pPr>
       <w:r>
         <w:rPr>
-          <w:rFonts w:ascii="Helvetica Neue" w:hAnsi="Helvetica Neue"/>
           <w:sz w:val="20"/>
           <w:szCs w:val="20"/>
         </w:rPr>
@@ -580,14 +527,12 @@
           <w:numId w:val="1"/>
         </w:numPr>
         <w:rPr>
-          <w:rFonts w:ascii="Helvetica Neue" w:hAnsi="Helvetica Neue"/>
           <w:sz w:val="20"/>
           <w:szCs w:val="20"/>
         </w:rPr>
       </w:pPr>
       <w:r>
         <w:rPr>
-          <w:rFonts w:ascii="Helvetica Neue" w:hAnsi="Helvetica Neue"/>
           <w:sz w:val="20"/>
           <w:szCs w:val="20"/>
         </w:rPr>
@@ -602,14 +547,12 @@
           <w:numId w:val="1"/>
         </w:numPr>
         <w:rPr>
-          <w:rFonts w:ascii="Helvetica Neue" w:hAnsi="Helvetica Neue"/>
           <w:sz w:val="20"/>
           <w:szCs w:val="20"/>
         </w:rPr>
       </w:pPr>
       <w:r>
         <w:rPr>
-          <w:rFonts w:ascii="Helvetica Neue" w:hAnsi="Helvetica Neue"/>
           <w:sz w:val="20"/>
           <w:szCs w:val="20"/>
         </w:rPr>
@@ -624,14 +567,12 @@
           <w:numId w:val="1"/>
         </w:numPr>
         <w:rPr>
-          <w:rFonts w:ascii="Helvetica Neue" w:hAnsi="Helvetica Neue"/>
           <w:sz w:val="20"/>
           <w:szCs w:val="20"/>
         </w:rPr>
       </w:pPr>
       <w:r>
         <w:rPr>
-          <w:rFonts w:ascii="Helvetica Neue" w:hAnsi="Helvetica Neue"/>
           <w:sz w:val="20"/>
           <w:szCs w:val="20"/>
         </w:rPr>
@@ -646,14 +587,12 @@
           <w:numId w:val="1"/>
         </w:numPr>
         <w:rPr>
-          <w:rFonts w:ascii="Helvetica Neue" w:hAnsi="Helvetica Neue"/>
           <w:sz w:val="20"/>
           <w:szCs w:val="20"/>
         </w:rPr>
       </w:pPr>
       <w:r>
         <w:rPr>
-          <w:rFonts w:ascii="Helvetica Neue" w:hAnsi="Helvetica Neue"/>
           <w:sz w:val="20"/>
           <w:szCs w:val="20"/>
         </w:rPr>
@@ -668,14 +607,12 @@
           <w:numId w:val="1"/>
         </w:numPr>
         <w:rPr>
-          <w:rFonts w:ascii="Helvetica Neue" w:hAnsi="Helvetica Neue"/>
           <w:sz w:val="20"/>
           <w:szCs w:val="20"/>
         </w:rPr>
       </w:pPr>
       <w:r>
         <w:rPr>
-          <w:rFonts w:ascii="Helvetica Neue" w:hAnsi="Helvetica Neue"/>
           <w:sz w:val="20"/>
           <w:szCs w:val="20"/>
         </w:rPr>
@@ -690,14 +627,12 @@
           <w:numId w:val="1"/>
         </w:numPr>
         <w:rPr>
-          <w:rFonts w:ascii="Helvetica Neue" w:hAnsi="Helvetica Neue"/>
           <w:sz w:val="20"/>
           <w:szCs w:val="20"/>
         </w:rPr>
       </w:pPr>
       <w:r>
         <w:rPr>
-          <w:rFonts w:ascii="Helvetica Neue" w:hAnsi="Helvetica Neue"/>
           <w:sz w:val="20"/>
           <w:szCs w:val="20"/>
         </w:rPr>
@@ -712,14 +647,12 @@
           <w:numId w:val="1"/>
         </w:numPr>
         <w:rPr>
-          <w:rFonts w:ascii="Helvetica Neue" w:hAnsi="Helvetica Neue"/>
           <w:sz w:val="20"/>
           <w:szCs w:val="20"/>
         </w:rPr>
       </w:pPr>
       <w:r>
         <w:rPr>
-          <w:rFonts w:ascii="Helvetica Neue" w:hAnsi="Helvetica Neue"/>
           <w:sz w:val="20"/>
           <w:szCs w:val="20"/>
         </w:rPr>
@@ -734,14 +667,12 @@
           <w:numId w:val="1"/>
         </w:numPr>
         <w:rPr>
-          <w:rFonts w:ascii="Helvetica Neue" w:hAnsi="Helvetica Neue"/>
           <w:sz w:val="20"/>
           <w:szCs w:val="20"/>
         </w:rPr>
       </w:pPr>
       <w:r>
         <w:rPr>
-          <w:rFonts w:ascii="Helvetica Neue" w:hAnsi="Helvetica Neue"/>
           <w:sz w:val="20"/>
           <w:szCs w:val="20"/>
         </w:rPr>
@@ -756,14 +687,12 @@
           <w:numId w:val="1"/>
         </w:numPr>
         <w:rPr>
-          <w:rFonts w:ascii="Helvetica Neue" w:hAnsi="Helvetica Neue"/>
           <w:sz w:val="20"/>
           <w:szCs w:val="20"/>
         </w:rPr>
       </w:pPr>
       <w:r>
         <w:rPr>
-          <w:rFonts w:ascii="Helvetica Neue" w:hAnsi="Helvetica Neue"/>
           <w:sz w:val="20"/>
           <w:szCs w:val="20"/>
         </w:rPr>
@@ -778,14 +707,12 @@
           <w:numId w:val="1"/>
         </w:numPr>
         <w:rPr>
-          <w:rFonts w:ascii="Helvetica Neue" w:hAnsi="Helvetica Neue"/>
           <w:sz w:val="20"/>
           <w:szCs w:val="20"/>
         </w:rPr>
       </w:pPr>
       <w:r>
         <w:rPr>
-          <w:rFonts w:ascii="Helvetica Neue" w:hAnsi="Helvetica Neue"/>
           <w:sz w:val="20"/>
           <w:szCs w:val="20"/>
         </w:rPr>
@@ -802,7 +729,6 @@
       </w:pPr>
       <w:r>
         <w:rPr>
-          <w:rFonts w:ascii="Helvetica Neue" w:hAnsi="Helvetica Neue"/>
           <w:sz w:val="20"/>
           <w:szCs w:val="20"/>
         </w:rPr>
@@ -819,10 +745,49 @@
         <w:pStyle w:val="AnalyticaHeading1"/>
       </w:pPr>
       <w:r>
+        <w:lastRenderedPageBreak/>
+        <w:t>O</w:t>
+      </w:r>
+      <w:r>
+        <w:t xml:space="preserve">ur </w:t>
+      </w:r>
+      <w:r>
+        <w:t>Message</w:t>
+      </w:r>
+    </w:p>
+    <w:p>
+      <w:pPr>
+        <w:pStyle w:val="AnalyticaHeading2"/>
+      </w:pPr>
+    </w:p>
+    <w:p>
+      <w:pPr>
+        <w:pStyle w:val="AnalyticaHeading2"/>
+      </w:pPr>
+      <w:r>
+        <w:t>Innovative – Agile - Adept</w:t>
+      </w:r>
+      <w:bookmarkStart w:id="0" w:name="_GoBack"/>
+      <w:bookmarkEnd w:id="0"/>
+    </w:p>
+    <w:p>
+      <w:pPr>
+        <w:pStyle w:val="AnalyticaHeading1"/>
+      </w:pPr>
+    </w:p>
+    <w:p>
+      <w:r>
+        <w:br w:type="page"/>
+      </w:r>
+    </w:p>
+    <w:p>
+      <w:pPr>
+        <w:pStyle w:val="AnalyticaHeading1"/>
+      </w:pPr>
+      <w:r>
         <w:rPr>
           <w:noProof/>
         </w:rPr>
-        <w:lastRenderedPageBreak/>
         <mc:AlternateContent>
           <mc:Choice Requires="wps">
             <w:drawing>
@@ -884,14 +849,12 @@
                           <w:p>
                             <w:pPr>
                               <w:rPr>
-                                <w:rFonts w:ascii="Helvetica Neue" w:hAnsi="Helvetica Neue"/>
                                 <w:sz w:val="20"/>
                                 <w:szCs w:val="20"/>
                               </w:rPr>
                             </w:pPr>
                             <w:r>
                               <w:rPr>
-                                <w:rFonts w:ascii="Helvetica Neue" w:hAnsi="Helvetica Neue"/>
                                 <w:sz w:val="20"/>
                                 <w:szCs w:val="20"/>
                               </w:rPr>
@@ -901,7 +864,6 @@
                           <w:p>
                             <w:pPr>
                               <w:rPr>
-                                <w:rFonts w:ascii="Helvetica Neue" w:hAnsi="Helvetica Neue"/>
                                 <w:sz w:val="20"/>
                                 <w:szCs w:val="20"/>
                               </w:rPr>
@@ -915,7 +877,6 @@
                                 <w:numId w:val="2"/>
                               </w:numPr>
                               <w:rPr>
-                                <w:rFonts w:ascii="Helvetica Neue" w:hAnsi="Helvetica Neue"/>
                                 <w:i/>
                                 <w:sz w:val="20"/>
                                 <w:szCs w:val="20"/>
@@ -923,7 +884,6 @@
                             </w:pPr>
                             <w:r>
                               <w:rPr>
-                                <w:rFonts w:ascii="Helvetica Neue" w:hAnsi="Helvetica Neue"/>
                                 <w:i/>
                                 <w:sz w:val="20"/>
                                 <w:szCs w:val="20"/>
@@ -939,7 +899,6 @@
                                 <w:numId w:val="2"/>
                               </w:numPr>
                               <w:rPr>
-                                <w:rFonts w:ascii="Helvetica Neue" w:hAnsi="Helvetica Neue"/>
                                 <w:i/>
                                 <w:sz w:val="20"/>
                                 <w:szCs w:val="20"/>
@@ -947,7 +906,6 @@
                             </w:pPr>
                             <w:r>
                               <w:rPr>
-                                <w:rFonts w:ascii="Helvetica Neue" w:hAnsi="Helvetica Neue"/>
                                 <w:i/>
                                 <w:sz w:val="20"/>
                                 <w:szCs w:val="20"/>
@@ -963,7 +921,6 @@
                                 <w:numId w:val="2"/>
                               </w:numPr>
                               <w:rPr>
-                                <w:rFonts w:ascii="Helvetica Neue" w:hAnsi="Helvetica Neue"/>
                                 <w:i/>
                                 <w:sz w:val="20"/>
                                 <w:szCs w:val="20"/>
@@ -971,7 +928,6 @@
                             </w:pPr>
                             <w:r>
                               <w:rPr>
-                                <w:rFonts w:ascii="Helvetica Neue" w:hAnsi="Helvetica Neue"/>
                                 <w:i/>
                                 <w:sz w:val="20"/>
                                 <w:szCs w:val="20"/>
@@ -987,7 +943,6 @@
                                 <w:numId w:val="2"/>
                               </w:numPr>
                               <w:rPr>
-                                <w:rFonts w:ascii="Helvetica Neue" w:hAnsi="Helvetica Neue"/>
                                 <w:i/>
                                 <w:sz w:val="20"/>
                                 <w:szCs w:val="20"/>
@@ -995,7 +950,6 @@
                             </w:pPr>
                             <w:r>
                               <w:rPr>
-                                <w:rFonts w:ascii="Helvetica Neue" w:hAnsi="Helvetica Neue"/>
                                 <w:i/>
                                 <w:sz w:val="20"/>
                                 <w:szCs w:val="20"/>
@@ -1019,7 +973,6 @@
                             </w:pPr>
                             <w:r>
                               <w:rPr>
-                                <w:rFonts w:ascii="Helvetica Neue" w:hAnsi="Helvetica Neue"/>
                                 <w:i/>
                                 <w:sz w:val="20"/>
                                 <w:szCs w:val="20"/>
@@ -1064,14 +1017,12 @@
                     <w:p>
                       <w:pPr>
                         <w:rPr>
-                          <w:rFonts w:ascii="Helvetica Neue" w:hAnsi="Helvetica Neue"/>
                           <w:sz w:val="20"/>
                           <w:szCs w:val="20"/>
                         </w:rPr>
                       </w:pPr>
                       <w:r>
                         <w:rPr>
-                          <w:rFonts w:ascii="Helvetica Neue" w:hAnsi="Helvetica Neue"/>
                           <w:sz w:val="20"/>
                           <w:szCs w:val="20"/>
                         </w:rPr>
@@ -1081,7 +1032,6 @@
                     <w:p>
                       <w:pPr>
                         <w:rPr>
-                          <w:rFonts w:ascii="Helvetica Neue" w:hAnsi="Helvetica Neue"/>
                           <w:sz w:val="20"/>
                           <w:szCs w:val="20"/>
                         </w:rPr>
@@ -1095,7 +1045,6 @@
                           <w:numId w:val="2"/>
                         </w:numPr>
                         <w:rPr>
-                          <w:rFonts w:ascii="Helvetica Neue" w:hAnsi="Helvetica Neue"/>
                           <w:i/>
                           <w:sz w:val="20"/>
                           <w:szCs w:val="20"/>
@@ -1103,7 +1052,6 @@
                       </w:pPr>
                       <w:r>
                         <w:rPr>
-                          <w:rFonts w:ascii="Helvetica Neue" w:hAnsi="Helvetica Neue"/>
                           <w:i/>
                           <w:sz w:val="20"/>
                           <w:szCs w:val="20"/>
@@ -1119,7 +1067,6 @@
                           <w:numId w:val="2"/>
                         </w:numPr>
                         <w:rPr>
-                          <w:rFonts w:ascii="Helvetica Neue" w:hAnsi="Helvetica Neue"/>
                           <w:i/>
                           <w:sz w:val="20"/>
                           <w:szCs w:val="20"/>
@@ -1127,7 +1074,6 @@
                       </w:pPr>
                       <w:r>
                         <w:rPr>
-                          <w:rFonts w:ascii="Helvetica Neue" w:hAnsi="Helvetica Neue"/>
                           <w:i/>
                           <w:sz w:val="20"/>
                           <w:szCs w:val="20"/>
@@ -1143,7 +1089,6 @@
                           <w:numId w:val="2"/>
                         </w:numPr>
                         <w:rPr>
-                          <w:rFonts w:ascii="Helvetica Neue" w:hAnsi="Helvetica Neue"/>
                           <w:i/>
                           <w:sz w:val="20"/>
                           <w:szCs w:val="20"/>
@@ -1151,7 +1096,6 @@
                       </w:pPr>
                       <w:r>
                         <w:rPr>
-                          <w:rFonts w:ascii="Helvetica Neue" w:hAnsi="Helvetica Neue"/>
                           <w:i/>
                           <w:sz w:val="20"/>
                           <w:szCs w:val="20"/>
@@ -1167,7 +1111,6 @@
                           <w:numId w:val="2"/>
                         </w:numPr>
                         <w:rPr>
-                          <w:rFonts w:ascii="Helvetica Neue" w:hAnsi="Helvetica Neue"/>
                           <w:i/>
                           <w:sz w:val="20"/>
                           <w:szCs w:val="20"/>
@@ -1175,7 +1118,6 @@
                       </w:pPr>
                       <w:r>
                         <w:rPr>
-                          <w:rFonts w:ascii="Helvetica Neue" w:hAnsi="Helvetica Neue"/>
                           <w:i/>
                           <w:sz w:val="20"/>
                           <w:szCs w:val="20"/>
@@ -1199,7 +1141,6 @@
                       </w:pPr>
                       <w:r>
                         <w:rPr>
-                          <w:rFonts w:ascii="Helvetica Neue" w:hAnsi="Helvetica Neue"/>
                           <w:i/>
                           <w:sz w:val="20"/>
                           <w:szCs w:val="20"/>
@@ -1282,7 +1223,7 @@
     <w:p>
       <w:pPr>
         <w:rPr>
-          <w:rFonts w:ascii="Century Gothic" w:eastAsiaTheme="majorEastAsia" w:hAnsi="Century Gothic" w:cstheme="majorBidi"/>
+          <w:rFonts w:eastAsiaTheme="majorEastAsia" w:cstheme="majorBidi"/>
           <w:color w:val="961C1F"/>
           <w:sz w:val="40"/>
           <w:szCs w:val="40"/>
@@ -1290,7 +1231,6 @@
       </w:pPr>
       <w:r>
         <w:rPr>
-          <w:rFonts w:ascii="Century Gothic" w:hAnsi="Century Gothic"/>
           <w:noProof/>
           <w:color w:val="961C1F"/>
           <w:sz w:val="40"/>
@@ -1357,14 +1297,12 @@
                           <w:p>
                             <w:pPr>
                               <w:rPr>
-                                <w:rFonts w:ascii="Helvetica Neue" w:hAnsi="Helvetica Neue"/>
                                 <w:sz w:val="20"/>
                                 <w:szCs w:val="20"/>
                               </w:rPr>
                             </w:pPr>
                             <w:r>
                               <w:rPr>
-                                <w:rFonts w:ascii="Helvetica Neue" w:hAnsi="Helvetica Neue"/>
                                 <w:sz w:val="20"/>
                                 <w:szCs w:val="20"/>
                               </w:rPr>
@@ -1374,7 +1312,6 @@
                           <w:p>
                             <w:pPr>
                               <w:rPr>
-                                <w:rFonts w:ascii="Helvetica Neue" w:hAnsi="Helvetica Neue"/>
                                 <w:sz w:val="20"/>
                                 <w:szCs w:val="20"/>
                               </w:rPr>
@@ -1388,7 +1325,6 @@
                                 <w:numId w:val="2"/>
                               </w:numPr>
                               <w:rPr>
-                                <w:rFonts w:ascii="Helvetica Neue" w:hAnsi="Helvetica Neue"/>
                                 <w:i/>
                                 <w:sz w:val="20"/>
                                 <w:szCs w:val="20"/>
@@ -1396,7 +1332,6 @@
                             </w:pPr>
                             <w:r>
                               <w:rPr>
-                                <w:rFonts w:ascii="Helvetica Neue" w:hAnsi="Helvetica Neue"/>
                                 <w:i/>
                                 <w:sz w:val="20"/>
                                 <w:szCs w:val="20"/>
@@ -1412,7 +1347,6 @@
                                 <w:numId w:val="2"/>
                               </w:numPr>
                               <w:rPr>
-                                <w:rFonts w:ascii="Helvetica Neue" w:hAnsi="Helvetica Neue"/>
                                 <w:i/>
                                 <w:sz w:val="20"/>
                                 <w:szCs w:val="20"/>
@@ -1420,7 +1354,6 @@
                             </w:pPr>
                             <w:r>
                               <w:rPr>
-                                <w:rFonts w:ascii="Helvetica Neue" w:hAnsi="Helvetica Neue"/>
                                 <w:i/>
                                 <w:sz w:val="20"/>
                                 <w:szCs w:val="20"/>
@@ -1436,7 +1369,6 @@
                                 <w:numId w:val="2"/>
                               </w:numPr>
                               <w:rPr>
-                                <w:rFonts w:ascii="Helvetica Neue" w:hAnsi="Helvetica Neue"/>
                                 <w:i/>
                                 <w:sz w:val="20"/>
                                 <w:szCs w:val="20"/>
@@ -1444,7 +1376,6 @@
                             </w:pPr>
                             <w:r>
                               <w:rPr>
-                                <w:rFonts w:ascii="Helvetica Neue" w:hAnsi="Helvetica Neue"/>
                                 <w:i/>
                                 <w:sz w:val="20"/>
                                 <w:szCs w:val="20"/>
@@ -1460,7 +1391,6 @@
                                 <w:numId w:val="2"/>
                               </w:numPr>
                               <w:rPr>
-                                <w:rFonts w:ascii="Helvetica Neue" w:hAnsi="Helvetica Neue"/>
                                 <w:i/>
                                 <w:sz w:val="20"/>
                                 <w:szCs w:val="20"/>
@@ -1468,7 +1398,6 @@
                             </w:pPr>
                             <w:r>
                               <w:rPr>
-                                <w:rFonts w:ascii="Helvetica Neue" w:hAnsi="Helvetica Neue"/>
                                 <w:i/>
                                 <w:sz w:val="20"/>
                                 <w:szCs w:val="20"/>
@@ -1484,7 +1413,6 @@
                                 <w:numId w:val="2"/>
                               </w:numPr>
                               <w:rPr>
-                                <w:rFonts w:ascii="Helvetica Neue" w:hAnsi="Helvetica Neue"/>
                                 <w:i/>
                                 <w:sz w:val="20"/>
                                 <w:szCs w:val="20"/>
@@ -1492,7 +1420,6 @@
                             </w:pPr>
                             <w:r>
                               <w:rPr>
-                                <w:rFonts w:ascii="Helvetica Neue" w:hAnsi="Helvetica Neue"/>
                                 <w:i/>
                                 <w:sz w:val="20"/>
                                 <w:szCs w:val="20"/>
@@ -1530,14 +1457,12 @@
                     <w:p>
                       <w:pPr>
                         <w:rPr>
-                          <w:rFonts w:ascii="Helvetica Neue" w:hAnsi="Helvetica Neue"/>
                           <w:sz w:val="20"/>
                           <w:szCs w:val="20"/>
                         </w:rPr>
                       </w:pPr>
                       <w:r>
                         <w:rPr>
-                          <w:rFonts w:ascii="Helvetica Neue" w:hAnsi="Helvetica Neue"/>
                           <w:sz w:val="20"/>
                           <w:szCs w:val="20"/>
                         </w:rPr>
@@ -1547,7 +1472,6 @@
                     <w:p>
                       <w:pPr>
                         <w:rPr>
-                          <w:rFonts w:ascii="Helvetica Neue" w:hAnsi="Helvetica Neue"/>
                           <w:sz w:val="20"/>
                           <w:szCs w:val="20"/>
                         </w:rPr>
@@ -1561,7 +1485,6 @@
                           <w:numId w:val="2"/>
                         </w:numPr>
                         <w:rPr>
-                          <w:rFonts w:ascii="Helvetica Neue" w:hAnsi="Helvetica Neue"/>
                           <w:i/>
                           <w:sz w:val="20"/>
                           <w:szCs w:val="20"/>
@@ -1569,7 +1492,6 @@
                       </w:pPr>
                       <w:r>
                         <w:rPr>
-                          <w:rFonts w:ascii="Helvetica Neue" w:hAnsi="Helvetica Neue"/>
                           <w:i/>
                           <w:sz w:val="20"/>
                           <w:szCs w:val="20"/>
@@ -1585,7 +1507,6 @@
                           <w:numId w:val="2"/>
                         </w:numPr>
                         <w:rPr>
-                          <w:rFonts w:ascii="Helvetica Neue" w:hAnsi="Helvetica Neue"/>
                           <w:i/>
                           <w:sz w:val="20"/>
                           <w:szCs w:val="20"/>
@@ -1593,7 +1514,6 @@
                       </w:pPr>
                       <w:r>
                         <w:rPr>
-                          <w:rFonts w:ascii="Helvetica Neue" w:hAnsi="Helvetica Neue"/>
                           <w:i/>
                           <w:sz w:val="20"/>
                           <w:szCs w:val="20"/>
@@ -1609,7 +1529,6 @@
                           <w:numId w:val="2"/>
                         </w:numPr>
                         <w:rPr>
-                          <w:rFonts w:ascii="Helvetica Neue" w:hAnsi="Helvetica Neue"/>
                           <w:i/>
                           <w:sz w:val="20"/>
                           <w:szCs w:val="20"/>
@@ -1617,7 +1536,6 @@
                       </w:pPr>
                       <w:r>
                         <w:rPr>
-                          <w:rFonts w:ascii="Helvetica Neue" w:hAnsi="Helvetica Neue"/>
                           <w:i/>
                           <w:sz w:val="20"/>
                           <w:szCs w:val="20"/>
@@ -1633,7 +1551,6 @@
                           <w:numId w:val="2"/>
                         </w:numPr>
                         <w:rPr>
-                          <w:rFonts w:ascii="Helvetica Neue" w:hAnsi="Helvetica Neue"/>
                           <w:i/>
                           <w:sz w:val="20"/>
                           <w:szCs w:val="20"/>
@@ -1641,7 +1558,6 @@
                       </w:pPr>
                       <w:r>
                         <w:rPr>
-                          <w:rFonts w:ascii="Helvetica Neue" w:hAnsi="Helvetica Neue"/>
                           <w:i/>
                           <w:sz w:val="20"/>
                           <w:szCs w:val="20"/>
@@ -1657,7 +1573,6 @@
                           <w:numId w:val="2"/>
                         </w:numPr>
                         <w:rPr>
-                          <w:rFonts w:ascii="Helvetica Neue" w:hAnsi="Helvetica Neue"/>
                           <w:i/>
                           <w:sz w:val="20"/>
                           <w:szCs w:val="20"/>
@@ -1665,7 +1580,6 @@
                       </w:pPr>
                       <w:r>
                         <w:rPr>
-                          <w:rFonts w:ascii="Helvetica Neue" w:hAnsi="Helvetica Neue"/>
                           <w:i/>
                           <w:sz w:val="20"/>
                           <w:szCs w:val="20"/>
@@ -1683,7 +1597,6 @@
       </w:r>
       <w:r>
         <w:rPr>
-          <w:rFonts w:ascii="Century Gothic" w:hAnsi="Century Gothic"/>
           <w:noProof/>
           <w:color w:val="961C1F"/>
           <w:sz w:val="40"/>
@@ -1750,14 +1663,14 @@
                           <w:p>
                             <w:pPr>
                               <w:rPr>
-                                <w:rFonts w:ascii="Helvetica Neue" w:hAnsi="Helvetica Neue"/>
+                                <w:rFonts w:ascii="Calibri" w:hAnsi="Calibri"/>
                                 <w:sz w:val="20"/>
                                 <w:szCs w:val="20"/>
                               </w:rPr>
                             </w:pPr>
                             <w:r>
                               <w:rPr>
-                                <w:rFonts w:ascii="Helvetica Neue" w:hAnsi="Helvetica Neue"/>
+                                <w:rFonts w:ascii="Calibri" w:hAnsi="Calibri"/>
                                 <w:sz w:val="20"/>
                                 <w:szCs w:val="20"/>
                               </w:rPr>
@@ -1765,7 +1678,7 @@
                             </w:r>
                             <w:r>
                               <w:rPr>
-                                <w:rFonts w:ascii="Helvetica Neue" w:hAnsi="Helvetica Neue"/>
+                                <w:rFonts w:ascii="Calibri" w:hAnsi="Calibri"/>
                                 <w:sz w:val="20"/>
                                 <w:szCs w:val="20"/>
                               </w:rPr>
@@ -1775,7 +1688,7 @@
                           <w:p>
                             <w:pPr>
                               <w:rPr>
-                                <w:rFonts w:ascii="Helvetica Neue" w:hAnsi="Helvetica Neue"/>
+                                <w:rFonts w:ascii="Calibri" w:hAnsi="Calibri"/>
                                 <w:sz w:val="20"/>
                                 <w:szCs w:val="20"/>
                               </w:rPr>
@@ -1789,7 +1702,7 @@
                                 <w:numId w:val="2"/>
                               </w:numPr>
                               <w:rPr>
-                                <w:rFonts w:ascii="Helvetica Neue" w:hAnsi="Helvetica Neue"/>
+                                <w:rFonts w:ascii="Calibri" w:hAnsi="Calibri"/>
                                 <w:i/>
                                 <w:sz w:val="20"/>
                                 <w:szCs w:val="20"/>
@@ -1797,7 +1710,7 @@
                             </w:pPr>
                             <w:r>
                               <w:rPr>
-                                <w:rFonts w:ascii="Helvetica Neue" w:hAnsi="Helvetica Neue"/>
+                                <w:rFonts w:ascii="Calibri" w:hAnsi="Calibri"/>
                                 <w:i/>
                                 <w:sz w:val="20"/>
                                 <w:szCs w:val="20"/>
@@ -1813,7 +1726,7 @@
                                 <w:numId w:val="2"/>
                               </w:numPr>
                               <w:rPr>
-                                <w:rFonts w:ascii="Helvetica Neue" w:hAnsi="Helvetica Neue"/>
+                                <w:rFonts w:ascii="Calibri" w:hAnsi="Calibri"/>
                                 <w:i/>
                                 <w:sz w:val="20"/>
                                 <w:szCs w:val="20"/>
@@ -1821,7 +1734,7 @@
                             </w:pPr>
                             <w:r>
                               <w:rPr>
-                                <w:rFonts w:ascii="Helvetica Neue" w:hAnsi="Helvetica Neue"/>
+                                <w:rFonts w:ascii="Calibri" w:hAnsi="Calibri"/>
                                 <w:i/>
                                 <w:sz w:val="20"/>
                                 <w:szCs w:val="20"/>
@@ -1837,7 +1750,7 @@
                                 <w:numId w:val="2"/>
                               </w:numPr>
                               <w:rPr>
-                                <w:rFonts w:ascii="Helvetica Neue" w:hAnsi="Helvetica Neue"/>
+                                <w:rFonts w:ascii="Calibri" w:hAnsi="Calibri"/>
                                 <w:i/>
                                 <w:sz w:val="20"/>
                                 <w:szCs w:val="20"/>
@@ -1845,7 +1758,7 @@
                             </w:pPr>
                             <w:r>
                               <w:rPr>
-                                <w:rFonts w:ascii="Helvetica Neue" w:hAnsi="Helvetica Neue"/>
+                                <w:rFonts w:ascii="Calibri" w:hAnsi="Calibri"/>
                                 <w:i/>
                                 <w:sz w:val="20"/>
                                 <w:szCs w:val="20"/>
@@ -1861,7 +1774,7 @@
                                 <w:numId w:val="2"/>
                               </w:numPr>
                               <w:rPr>
-                                <w:rFonts w:ascii="Helvetica Neue" w:hAnsi="Helvetica Neue"/>
+                                <w:rFonts w:ascii="Calibri" w:hAnsi="Calibri"/>
                                 <w:i/>
                                 <w:sz w:val="20"/>
                                 <w:szCs w:val="20"/>
@@ -1869,7 +1782,7 @@
                             </w:pPr>
                             <w:r>
                               <w:rPr>
-                                <w:rFonts w:ascii="Helvetica Neue" w:hAnsi="Helvetica Neue"/>
+                                <w:rFonts w:ascii="Calibri" w:hAnsi="Calibri"/>
                                 <w:i/>
                                 <w:sz w:val="20"/>
                                 <w:szCs w:val="20"/>
@@ -1893,7 +1806,7 @@
                             </w:pPr>
                             <w:r>
                               <w:rPr>
-                                <w:rFonts w:ascii="Helvetica Neue" w:hAnsi="Helvetica Neue"/>
+                                <w:rFonts w:ascii="Calibri" w:hAnsi="Calibri"/>
                                 <w:i/>
                                 <w:sz w:val="20"/>
                                 <w:szCs w:val="20"/>
@@ -1934,14 +1847,14 @@
                     <w:p>
                       <w:pPr>
                         <w:rPr>
-                          <w:rFonts w:ascii="Helvetica Neue" w:hAnsi="Helvetica Neue"/>
+                          <w:rFonts w:ascii="Calibri" w:hAnsi="Calibri"/>
                           <w:sz w:val="20"/>
                           <w:szCs w:val="20"/>
                         </w:rPr>
                       </w:pPr>
                       <w:r>
                         <w:rPr>
-                          <w:rFonts w:ascii="Helvetica Neue" w:hAnsi="Helvetica Neue"/>
+                          <w:rFonts w:ascii="Calibri" w:hAnsi="Calibri"/>
                           <w:sz w:val="20"/>
                           <w:szCs w:val="20"/>
                         </w:rPr>
@@ -1949,7 +1862,7 @@
                       </w:r>
                       <w:r>
                         <w:rPr>
-                          <w:rFonts w:ascii="Helvetica Neue" w:hAnsi="Helvetica Neue"/>
+                          <w:rFonts w:ascii="Calibri" w:hAnsi="Calibri"/>
                           <w:sz w:val="20"/>
                           <w:szCs w:val="20"/>
                         </w:rPr>
@@ -1959,7 +1872,7 @@
                     <w:p>
                       <w:pPr>
                         <w:rPr>
-                          <w:rFonts w:ascii="Helvetica Neue" w:hAnsi="Helvetica Neue"/>
+                          <w:rFonts w:ascii="Calibri" w:hAnsi="Calibri"/>
                           <w:sz w:val="20"/>
                           <w:szCs w:val="20"/>
                         </w:rPr>
@@ -1973,7 +1886,7 @@
                           <w:numId w:val="2"/>
                         </w:numPr>
                         <w:rPr>
-                          <w:rFonts w:ascii="Helvetica Neue" w:hAnsi="Helvetica Neue"/>
+                          <w:rFonts w:ascii="Calibri" w:hAnsi="Calibri"/>
                           <w:i/>
                           <w:sz w:val="20"/>
                           <w:szCs w:val="20"/>
@@ -1981,7 +1894,7 @@
                       </w:pPr>
                       <w:r>
                         <w:rPr>
-                          <w:rFonts w:ascii="Helvetica Neue" w:hAnsi="Helvetica Neue"/>
+                          <w:rFonts w:ascii="Calibri" w:hAnsi="Calibri"/>
                           <w:i/>
                           <w:sz w:val="20"/>
                           <w:szCs w:val="20"/>
@@ -1997,7 +1910,7 @@
                           <w:numId w:val="2"/>
                         </w:numPr>
                         <w:rPr>
-                          <w:rFonts w:ascii="Helvetica Neue" w:hAnsi="Helvetica Neue"/>
+                          <w:rFonts w:ascii="Calibri" w:hAnsi="Calibri"/>
                           <w:i/>
                           <w:sz w:val="20"/>
                           <w:szCs w:val="20"/>
@@ -2005,7 +1918,7 @@
                       </w:pPr>
                       <w:r>
                         <w:rPr>
-                          <w:rFonts w:ascii="Helvetica Neue" w:hAnsi="Helvetica Neue"/>
+                          <w:rFonts w:ascii="Calibri" w:hAnsi="Calibri"/>
                           <w:i/>
                           <w:sz w:val="20"/>
                           <w:szCs w:val="20"/>
@@ -2021,7 +1934,7 @@
                           <w:numId w:val="2"/>
                         </w:numPr>
                         <w:rPr>
-                          <w:rFonts w:ascii="Helvetica Neue" w:hAnsi="Helvetica Neue"/>
+                          <w:rFonts w:ascii="Calibri" w:hAnsi="Calibri"/>
                           <w:i/>
                           <w:sz w:val="20"/>
                           <w:szCs w:val="20"/>
@@ -2029,7 +1942,7 @@
                       </w:pPr>
                       <w:r>
                         <w:rPr>
-                          <w:rFonts w:ascii="Helvetica Neue" w:hAnsi="Helvetica Neue"/>
+                          <w:rFonts w:ascii="Calibri" w:hAnsi="Calibri"/>
                           <w:i/>
                           <w:sz w:val="20"/>
                           <w:szCs w:val="20"/>
@@ -2045,7 +1958,7 @@
                           <w:numId w:val="2"/>
                         </w:numPr>
                         <w:rPr>
-                          <w:rFonts w:ascii="Helvetica Neue" w:hAnsi="Helvetica Neue"/>
+                          <w:rFonts w:ascii="Calibri" w:hAnsi="Calibri"/>
                           <w:i/>
                           <w:sz w:val="20"/>
                           <w:szCs w:val="20"/>
@@ -2053,7 +1966,7 @@
                       </w:pPr>
                       <w:r>
                         <w:rPr>
-                          <w:rFonts w:ascii="Helvetica Neue" w:hAnsi="Helvetica Neue"/>
+                          <w:rFonts w:ascii="Calibri" w:hAnsi="Calibri"/>
                           <w:i/>
                           <w:sz w:val="20"/>
                           <w:szCs w:val="20"/>
@@ -2077,7 +1990,7 @@
                       </w:pPr>
                       <w:r>
                         <w:rPr>
-                          <w:rFonts w:ascii="Helvetica Neue" w:hAnsi="Helvetica Neue"/>
+                          <w:rFonts w:ascii="Calibri" w:hAnsi="Calibri"/>
                           <w:i/>
                           <w:sz w:val="20"/>
                           <w:szCs w:val="20"/>
@@ -2095,7 +2008,6 @@
       </w:r>
       <w:r>
         <w:rPr>
-          <w:rFonts w:ascii="Century Gothic" w:hAnsi="Century Gothic"/>
           <w:noProof/>
           <w:color w:val="961C1F"/>
           <w:sz w:val="40"/>
@@ -2159,7 +2071,6 @@
       </w:r>
       <w:r>
         <w:rPr>
-          <w:rFonts w:ascii="Century Gothic" w:hAnsi="Century Gothic"/>
           <w:noProof/>
           <w:color w:val="961C1F"/>
           <w:sz w:val="40"/>
@@ -2237,7 +2148,6 @@
       </w:r>
       <w:r>
         <w:rPr>
-          <w:rFonts w:ascii="Century Gothic" w:hAnsi="Century Gothic"/>
           <w:noProof/>
           <w:color w:val="961C1F"/>
           <w:sz w:val="40"/>
@@ -2301,7 +2211,6 @@
       </w:r>
       <w:r>
         <w:rPr>
-          <w:rFonts w:ascii="Century Gothic" w:hAnsi="Century Gothic"/>
           <w:noProof/>
           <w:color w:val="961C1F"/>
           <w:sz w:val="40"/>
@@ -2387,6 +2296,7 @@
       </w:pPr>
       <w:r>
         <w:rPr>
+          <w:rFonts w:asciiTheme="minorHAnsi" w:hAnsiTheme="minorHAnsi"/>
           <w:noProof/>
         </w:rPr>
         <w:drawing>
@@ -2446,7 +2356,13 @@
         </w:drawing>
       </w:r>
       <w:r>
-        <w:t xml:space="preserve">Logo </w:t>
+        <w:rPr>
+          <w:rFonts w:asciiTheme="minorHAnsi" w:hAnsiTheme="minorHAnsi"/>
+        </w:rPr>
+        <w:t>L</w:t>
+      </w:r>
+      <w:r>
+        <w:t xml:space="preserve">ogo </w:t>
       </w:r>
       <w:r>
         <w:t>Specifications</w:t>
@@ -2456,14 +2372,14 @@
       <w:pPr>
         <w:pStyle w:val="AnalyticaHeading2"/>
         <w:rPr>
-          <w:rFonts w:ascii="Helvetica Neue" w:hAnsi="Helvetica Neue"/>
+          <w:rFonts w:asciiTheme="minorHAnsi" w:hAnsiTheme="minorHAnsi"/>
           <w:sz w:val="20"/>
           <w:szCs w:val="20"/>
         </w:rPr>
       </w:pPr>
       <w:r>
         <w:rPr>
-          <w:rFonts w:ascii="Helvetica Neue" w:hAnsi="Helvetica Neue"/>
+          <w:rFonts w:asciiTheme="minorHAnsi" w:hAnsiTheme="minorHAnsi"/>
           <w:noProof/>
           <w:sz w:val="20"/>
           <w:szCs w:val="20"/>
@@ -2526,6 +2442,7 @@
       </w:r>
       <w:r>
         <w:rPr>
+          <w:rFonts w:asciiTheme="minorHAnsi" w:hAnsiTheme="minorHAnsi"/>
           <w:noProof/>
         </w:rPr>
         <mc:AlternateContent>
@@ -2748,6 +2665,7 @@
       </w:r>
       <w:r>
         <w:rPr>
+          <w:rFonts w:asciiTheme="minorHAnsi" w:hAnsiTheme="minorHAnsi"/>
           <w:noProof/>
           <w:color w:val="961C1F"/>
           <w:sz w:val="40"/>
@@ -2824,6 +2742,7 @@
       </w:r>
       <w:r>
         <w:rPr>
+          <w:rFonts w:asciiTheme="minorHAnsi" w:hAnsiTheme="minorHAnsi"/>
           <w:noProof/>
           <w:color w:val="961C1F"/>
           <w:sz w:val="40"/>
@@ -2900,7 +2819,7 @@
       </w:r>
       <w:r>
         <w:rPr>
-          <w:rFonts w:ascii="Helvetica Neue" w:hAnsi="Helvetica Neue"/>
+          <w:rFonts w:asciiTheme="minorHAnsi" w:hAnsiTheme="minorHAnsi"/>
           <w:noProof/>
           <w:sz w:val="20"/>
           <w:szCs w:val="20"/>
@@ -2963,7 +2882,7 @@
       </w:r>
       <w:r>
         <w:rPr>
-          <w:rFonts w:ascii="Helvetica Neue" w:hAnsi="Helvetica Neue"/>
+          <w:rFonts w:asciiTheme="minorHAnsi" w:hAnsiTheme="minorHAnsi"/>
           <w:noProof/>
           <w:sz w:val="20"/>
           <w:szCs w:val="20"/>
@@ -3026,7 +2945,7 @@
       </w:r>
       <w:r>
         <w:rPr>
-          <w:rFonts w:ascii="Helvetica Neue" w:hAnsi="Helvetica Neue"/>
+          <w:rFonts w:asciiTheme="minorHAnsi" w:hAnsiTheme="minorHAnsi"/>
           <w:noProof/>
           <w:sz w:val="20"/>
           <w:szCs w:val="20"/>
@@ -3089,6 +3008,7 @@
       </w:r>
       <w:r>
         <w:rPr>
+          <w:rFonts w:asciiTheme="minorHAnsi" w:hAnsiTheme="minorHAnsi"/>
           <w:noProof/>
         </w:rPr>
         <mc:AlternateContent>
@@ -3152,14 +3072,12 @@
                           <w:p>
                             <w:pPr>
                               <w:rPr>
-                                <w:rFonts w:ascii="Helvetica Neue" w:hAnsi="Helvetica Neue"/>
                                 <w:sz w:val="20"/>
                                 <w:szCs w:val="20"/>
                               </w:rPr>
                             </w:pPr>
                             <w:r>
                               <w:rPr>
-                                <w:rFonts w:ascii="Helvetica Neue" w:hAnsi="Helvetica Neue"/>
                                 <w:sz w:val="20"/>
                                 <w:szCs w:val="20"/>
                               </w:rPr>
@@ -3200,14 +3118,12 @@
                     <w:p>
                       <w:pPr>
                         <w:rPr>
-                          <w:rFonts w:ascii="Helvetica Neue" w:hAnsi="Helvetica Neue"/>
                           <w:sz w:val="20"/>
                           <w:szCs w:val="20"/>
                         </w:rPr>
                       </w:pPr>
                       <w:r>
                         <w:rPr>
-                          <w:rFonts w:ascii="Helvetica Neue" w:hAnsi="Helvetica Neue"/>
                           <w:sz w:val="20"/>
                           <w:szCs w:val="20"/>
                         </w:rPr>
@@ -3224,6 +3140,7 @@
       </w:r>
       <w:r>
         <w:rPr>
+          <w:rFonts w:asciiTheme="minorHAnsi" w:hAnsiTheme="minorHAnsi"/>
           <w:noProof/>
         </w:rPr>
         <w:drawing>
@@ -3284,6 +3201,7 @@
       </w:r>
       <w:r>
         <w:rPr>
+          <w:rFonts w:asciiTheme="minorHAnsi" w:hAnsiTheme="minorHAnsi"/>
           <w:noProof/>
         </w:rPr>
         <w:drawing>
@@ -3344,6 +3262,7 @@
       </w:r>
       <w:r>
         <w:rPr>
+          <w:rFonts w:asciiTheme="minorHAnsi" w:hAnsiTheme="minorHAnsi"/>
           <w:noProof/>
         </w:rPr>
         <mc:AlternateContent>
@@ -3407,14 +3326,12 @@
                           <w:p>
                             <w:pPr>
                               <w:rPr>
-                                <w:rFonts w:ascii="Helvetica Neue" w:hAnsi="Helvetica Neue"/>
                                 <w:sz w:val="20"/>
                                 <w:szCs w:val="20"/>
                               </w:rPr>
                             </w:pPr>
                             <w:r>
                               <w:rPr>
-                                <w:rFonts w:ascii="Helvetica Neue" w:hAnsi="Helvetica Neue"/>
                                 <w:sz w:val="20"/>
                                 <w:szCs w:val="20"/>
                               </w:rPr>
@@ -3446,35 +3363,22 @@
                         <w:pStyle w:val="AnalyticaHeading2"/>
                       </w:pPr>
                       <w:r>
-                        <w:t>C</w:t>
-                      </w:r>
-                      <w:r>
-                        <w:t>lear Space</w:t>
+                        <w:t>Clear Space</w:t>
                       </w:r>
                     </w:p>
                     <w:p>
                       <w:pPr>
                         <w:rPr>
-                          <w:rFonts w:ascii="Helvetica Neue" w:hAnsi="Helvetica Neue"/>
                           <w:sz w:val="20"/>
                           <w:szCs w:val="20"/>
                         </w:rPr>
                       </w:pPr>
                       <w:r>
                         <w:rPr>
-                          <w:rFonts w:ascii="Helvetica Neue" w:hAnsi="Helvetica Neue"/>
                           <w:sz w:val="20"/>
                           <w:szCs w:val="20"/>
                         </w:rPr>
-                        <w:t>All forms of the ANALYTICA logo must have a designated amount of clear space on each side. This is to ensure the logo is clearly visible and unobstructed by other elements</w:t>
-                      </w:r>
-                      <w:r>
-                        <w:rPr>
-                          <w:rFonts w:ascii="Helvetica Neue" w:hAnsi="Helvetica Neue"/>
-                          <w:sz w:val="20"/>
-                          <w:szCs w:val="20"/>
-                        </w:rPr>
-                        <w:t>.</w:t>
+                        <w:t>All forms of the ANALYTICA logo must have a designated amount of clear space on each side. This is to ensure the logo is clearly visible and unobstructed by other elements.</w:t>
                       </w:r>
                     </w:p>
                     <w:p/>
@@ -3487,7 +3391,7 @@
       </w:r>
       <w:r>
         <w:rPr>
-          <w:rFonts w:ascii="Helvetica Neue" w:hAnsi="Helvetica Neue"/>
+          <w:rFonts w:asciiTheme="minorHAnsi" w:hAnsiTheme="minorHAnsi"/>
           <w:sz w:val="20"/>
           <w:szCs w:val="20"/>
         </w:rPr>
@@ -3497,7 +3401,7 @@
     <w:p>
       <w:pPr>
         <w:rPr>
-          <w:rFonts w:ascii="Helvetica Neue" w:eastAsiaTheme="majorEastAsia" w:hAnsi="Helvetica Neue" w:cstheme="majorBidi"/>
+          <w:rFonts w:eastAsiaTheme="majorEastAsia" w:cstheme="majorBidi"/>
           <w:color w:val="151515"/>
           <w:sz w:val="20"/>
           <w:szCs w:val="20"/>
@@ -3505,7 +3409,6 @@
       </w:pPr>
       <w:r>
         <w:rPr>
-          <w:rFonts w:ascii="Helvetica Neue" w:hAnsi="Helvetica Neue"/>
           <w:sz w:val="20"/>
           <w:szCs w:val="20"/>
         </w:rPr>
@@ -3518,6 +3421,7 @@
       </w:pPr>
       <w:r>
         <w:rPr>
+          <w:rFonts w:asciiTheme="minorHAnsi" w:hAnsiTheme="minorHAnsi"/>
           <w:noProof/>
         </w:rPr>
         <mc:AlternateContent>
@@ -3580,18 +3484,19 @@
                             <w:r>
                               <w:t>Palette</w:t>
                             </w:r>
+                            <w:r>
+                              <w:t>s</w:t>
+                            </w:r>
                           </w:p>
                           <w:p>
                             <w:pPr>
                               <w:rPr>
-                                <w:rFonts w:ascii="Helvetica Neue" w:hAnsi="Helvetica Neue"/>
                                 <w:sz w:val="20"/>
                                 <w:szCs w:val="20"/>
                               </w:rPr>
                             </w:pPr>
                             <w:r>
                               <w:rPr>
-                                <w:rFonts w:ascii="Helvetica Neue" w:hAnsi="Helvetica Neue"/>
                                 <w:sz w:val="20"/>
                                 <w:szCs w:val="20"/>
                               </w:rPr>
@@ -3599,7 +3504,6 @@
                             </w:r>
                             <w:r>
                               <w:rPr>
-                                <w:rFonts w:ascii="Helvetica Neue" w:hAnsi="Helvetica Neue"/>
                                 <w:sz w:val="20"/>
                                 <w:szCs w:val="20"/>
                               </w:rPr>
@@ -3607,7 +3511,6 @@
                             </w:r>
                             <w:r>
                               <w:rPr>
-                                <w:rFonts w:ascii="Helvetica Neue" w:hAnsi="Helvetica Neue"/>
                                 <w:sz w:val="20"/>
                                 <w:szCs w:val="20"/>
                               </w:rPr>
@@ -3644,26 +3547,24 @@
                         <w:pStyle w:val="AnalyticaHeading2"/>
                       </w:pPr>
                       <w:r>
-                        <w:t>Secondary</w:t>
-                      </w:r>
-                      <w:r>
-                        <w:t xml:space="preserve"> Brand </w:t>
+                        <w:t xml:space="preserve">Secondary Brand </w:t>
                       </w:r>
                       <w:r>
                         <w:t>Palette</w:t>
+                      </w:r>
+                      <w:r>
+                        <w:t>s</w:t>
                       </w:r>
                     </w:p>
                     <w:p>
                       <w:pPr>
                         <w:rPr>
-                          <w:rFonts w:ascii="Helvetica Neue" w:hAnsi="Helvetica Neue"/>
                           <w:sz w:val="20"/>
                           <w:szCs w:val="20"/>
                         </w:rPr>
                       </w:pPr>
                       <w:r>
                         <w:rPr>
-                          <w:rFonts w:ascii="Helvetica Neue" w:hAnsi="Helvetica Neue"/>
                           <w:sz w:val="20"/>
                           <w:szCs w:val="20"/>
                         </w:rPr>
@@ -3671,7 +3572,6 @@
                       </w:r>
                       <w:r>
                         <w:rPr>
-                          <w:rFonts w:ascii="Helvetica Neue" w:hAnsi="Helvetica Neue"/>
                           <w:sz w:val="20"/>
                           <w:szCs w:val="20"/>
                         </w:rPr>
@@ -3679,7 +3579,6 @@
                       </w:r>
                       <w:r>
                         <w:rPr>
-                          <w:rFonts w:ascii="Helvetica Neue" w:hAnsi="Helvetica Neue"/>
                           <w:sz w:val="20"/>
                           <w:szCs w:val="20"/>
                         </w:rPr>
@@ -3695,6 +3594,7 @@
       </w:r>
       <w:r>
         <w:rPr>
+          <w:rFonts w:asciiTheme="minorHAnsi" w:hAnsiTheme="minorHAnsi"/>
           <w:noProof/>
         </w:rPr>
         <mc:AlternateContent>
@@ -4890,6 +4790,7 @@
       </w:r>
       <w:r>
         <w:rPr>
+          <w:rFonts w:asciiTheme="minorHAnsi" w:hAnsiTheme="minorHAnsi"/>
           <w:noProof/>
         </w:rPr>
         <mc:AlternateContent>
@@ -4956,14 +4857,12 @@
                           <w:p>
                             <w:pPr>
                               <w:rPr>
-                                <w:rFonts w:ascii="Helvetica Neue" w:hAnsi="Helvetica Neue"/>
                                 <w:sz w:val="20"/>
                                 <w:szCs w:val="20"/>
                               </w:rPr>
                             </w:pPr>
                             <w:r>
                               <w:rPr>
-                                <w:rFonts w:ascii="Helvetica Neue" w:hAnsi="Helvetica Neue"/>
                                 <w:sz w:val="20"/>
                                 <w:szCs w:val="20"/>
                               </w:rPr>
@@ -5010,14 +4909,12 @@
                     <w:p>
                       <w:pPr>
                         <w:rPr>
-                          <w:rFonts w:ascii="Helvetica Neue" w:hAnsi="Helvetica Neue"/>
                           <w:sz w:val="20"/>
                           <w:szCs w:val="20"/>
                         </w:rPr>
                       </w:pPr>
                       <w:r>
                         <w:rPr>
-                          <w:rFonts w:ascii="Helvetica Neue" w:hAnsi="Helvetica Neue"/>
                           <w:sz w:val="20"/>
                           <w:szCs w:val="20"/>
                         </w:rPr>
@@ -5033,15 +4930,25 @@
         </mc:AlternateContent>
       </w:r>
       <w:r>
-        <w:t>Colors</w:t>
+        <w:rPr>
+          <w:rFonts w:asciiTheme="minorHAnsi" w:hAnsiTheme="minorHAnsi"/>
+        </w:rPr>
+        <w:t>C</w:t>
+      </w:r>
+      <w:r>
+        <w:t>olors</w:t>
       </w:r>
     </w:p>
     <w:p>
       <w:pPr>
         <w:pStyle w:val="AnalyticaHeading1"/>
+        <w:rPr>
+          <w:rFonts w:asciiTheme="minorHAnsi" w:hAnsiTheme="minorHAnsi"/>
+        </w:rPr>
       </w:pPr>
       <w:r>
         <w:rPr>
+          <w:rFonts w:asciiTheme="minorHAnsi" w:hAnsiTheme="minorHAnsi"/>
           <w:noProof/>
         </w:rPr>
         <mc:AlternateContent>
@@ -5126,6 +5033,7 @@
       </w:r>
       <w:r>
         <w:rPr>
+          <w:rFonts w:asciiTheme="minorHAnsi" w:hAnsiTheme="minorHAnsi"/>
           <w:noProof/>
         </w:rPr>
         <mc:AlternateContent>
@@ -5251,134 +5159,13 @@
       </w:r>
       <w:r>
         <w:rPr>
+          <w:rFonts w:asciiTheme="minorHAnsi" w:hAnsiTheme="minorHAnsi"/>
           <w:noProof/>
         </w:rPr>
         <mc:AlternateContent>
           <mc:Choice Requires="wps">
             <w:drawing>
-              <wp:anchor distT="0" distB="0" distL="114300" distR="114300" simplePos="0" relativeHeight="251660288" behindDoc="0" locked="0" layoutInCell="1" allowOverlap="1" wp14:anchorId="0837BF6A" wp14:editId="4D76BA10">
-                <wp:simplePos x="0" y="0"/>
-                <wp:positionH relativeFrom="column">
-                  <wp:posOffset>12700</wp:posOffset>
-                </wp:positionH>
-                <wp:positionV relativeFrom="paragraph">
-                  <wp:posOffset>4070350</wp:posOffset>
-                </wp:positionV>
-                <wp:extent cx="3886835" cy="459740"/>
-                <wp:effectExtent l="0" t="0" r="0" b="0"/>
-                <wp:wrapNone/>
-                <wp:docPr id="49" name="Text Box 49"/>
-                <wp:cNvGraphicFramePr/>
-                <a:graphic xmlns:a="http://schemas.openxmlformats.org/drawingml/2006/main">
-                  <a:graphicData uri="http://schemas.microsoft.com/office/word/2010/wordprocessingShape">
-                    <wps:wsp>
-                      <wps:cNvSpPr txBox="1"/>
-                      <wps:spPr>
-                        <a:xfrm>
-                          <a:off x="0" y="0"/>
-                          <a:ext cx="3886835" cy="459740"/>
-                        </a:xfrm>
-                        <a:prstGeom prst="rect">
-                          <a:avLst/>
-                        </a:prstGeom>
-                        <a:noFill/>
-                        <a:ln>
-                          <a:noFill/>
-                        </a:ln>
-                        <a:effectLst/>
-                      </wps:spPr>
-                      <wps:style>
-                        <a:lnRef idx="0">
-                          <a:schemeClr val="accent1"/>
-                        </a:lnRef>
-                        <a:fillRef idx="0">
-                          <a:schemeClr val="accent1"/>
-                        </a:fillRef>
-                        <a:effectRef idx="0">
-                          <a:schemeClr val="accent1"/>
-                        </a:effectRef>
-                        <a:fontRef idx="minor">
-                          <a:schemeClr val="dk1"/>
-                        </a:fontRef>
-                      </wps:style>
-                      <wps:txbx>
-                        <w:txbxContent>
-                          <w:p>
-                            <w:pPr>
-                              <w:pStyle w:val="AnalyticaHeading2"/>
-                              <w:rPr>
-                                <w:color w:val="5A5A5A"/>
-                                <w:sz w:val="28"/>
-                                <w:szCs w:val="28"/>
-                              </w:rPr>
-                            </w:pPr>
-                            <w:r>
-                              <w:rPr>
-                                <w:color w:val="5A5A5A"/>
-                                <w:sz w:val="28"/>
-                                <w:szCs w:val="28"/>
-                              </w:rPr>
-                              <w:t>Dark</w:t>
-                            </w:r>
-                          </w:p>
-                        </w:txbxContent>
-                      </wps:txbx>
-                      <wps:bodyPr rot="0" spcFirstLastPara="0" vertOverflow="overflow" horzOverflow="overflow" vert="horz" wrap="square" lIns="91440" tIns="45720" rIns="91440" bIns="45720" numCol="1" spcCol="0" rtlCol="0" fromWordArt="0" anchor="ctr" anchorCtr="0" forceAA="0" compatLnSpc="1">
-                        <a:prstTxWarp prst="textNoShape">
-                          <a:avLst/>
-                        </a:prstTxWarp>
-                        <a:noAutofit/>
-                      </wps:bodyPr>
-                    </wps:wsp>
-                  </a:graphicData>
-                </a:graphic>
-                <wp14:sizeRelH relativeFrom="margin">
-                  <wp14:pctWidth>0</wp14:pctWidth>
-                </wp14:sizeRelH>
-                <wp14:sizeRelV relativeFrom="margin">
-                  <wp14:pctHeight>0</wp14:pctHeight>
-                </wp14:sizeRelV>
-              </wp:anchor>
-            </w:drawing>
-          </mc:Choice>
-          <mc:Fallback>
-            <w:pict>
-              <v:shape w14:anchorId="0837BF6A" id="Text Box 49" o:spid="_x0000_s1050" type="#_x0000_t202" style="position:absolute;margin-left:1pt;margin-top:320.5pt;width:306.05pt;height:36.2pt;z-index:251660288;visibility:visible;mso-wrap-style:square;mso-width-percent:0;mso-height-percent:0;mso-wrap-distance-left:9pt;mso-wrap-distance-top:0;mso-wrap-distance-right:9pt;mso-wrap-distance-bottom:0;mso-position-horizontal:absolute;mso-position-horizontal-relative:text;mso-position-vertical:absolute;mso-position-vertical-relative:text;mso-width-percent:0;mso-height-percent:0;mso-width-relative:margin;mso-height-relative:margin;v-text-anchor:middle" o:gfxdata="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" filled="f" stroked="f">
-                <v:textbox>
-                  <w:txbxContent>
-                    <w:p>
-                      <w:pPr>
-                        <w:pStyle w:val="AnalyticaHeading2"/>
-                        <w:rPr>
-                          <w:color w:val="5A5A5A"/>
-                          <w:sz w:val="28"/>
-                          <w:szCs w:val="28"/>
-                        </w:rPr>
-                      </w:pPr>
-                      <w:r>
-                        <w:rPr>
-                          <w:color w:val="5A5A5A"/>
-                          <w:sz w:val="28"/>
-                          <w:szCs w:val="28"/>
-                        </w:rPr>
-                        <w:t>Dark</w:t>
-                      </w:r>
-                    </w:p>
-                  </w:txbxContent>
-                </v:textbox>
-              </v:shape>
-            </w:pict>
-          </mc:Fallback>
-        </mc:AlternateContent>
-      </w:r>
-      <w:r>
-        <w:rPr>
-          <w:noProof/>
-        </w:rPr>
-        <mc:AlternateContent>
-          <mc:Choice Requires="wps">
-            <w:drawing>
-              <wp:anchor distT="0" distB="0" distL="114300" distR="114300" simplePos="0" relativeHeight="251740160" behindDoc="0" locked="0" layoutInCell="1" allowOverlap="1" wp14:anchorId="174B6655" wp14:editId="09FB15C2">
+              <wp:anchor distT="0" distB="0" distL="114300" distR="114300" simplePos="0" relativeHeight="251740160" behindDoc="0" locked="0" layoutInCell="1" allowOverlap="1" wp14:anchorId="174B6655" wp14:editId="15977093">
                 <wp:simplePos x="0" y="0"/>
                 <wp:positionH relativeFrom="column">
                   <wp:posOffset>4660900</wp:posOffset>
@@ -5448,7 +5235,7 @@
           </mc:Choice>
           <mc:Fallback>
             <w:pict>
-              <v:rect w14:anchorId="22030D11" id="Rectangle 140" o:spid="_x0000_s1026" style="position:absolute;margin-left:367pt;margin-top:464.5pt;width:36pt;height:27pt;z-index:251740160;visibility:visible;mso-wrap-style:square;mso-wrap-distance-left:9pt;mso-wrap-distance-top:0;mso-wrap-distance-right:9pt;mso-wrap-distance-bottom:0;mso-position-horizontal:absolute;mso-position-horizontal-relative:text;mso-position-vertical:absolute;mso-position-vertical-relative:text;v-text-anchor:middle" o:gfxdata="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" fillcolor="#8c51a7" stroked="f" strokeweight="1pt">
+              <v:rect w14:anchorId="01D79C38" id="Rectangle 140" o:spid="_x0000_s1026" style="position:absolute;margin-left:367pt;margin-top:464.5pt;width:36pt;height:27pt;z-index:251740160;visibility:visible;mso-wrap-style:square;mso-wrap-distance-left:9pt;mso-wrap-distance-top:0;mso-wrap-distance-right:9pt;mso-wrap-distance-bottom:0;mso-position-horizontal:absolute;mso-position-horizontal-relative:text;mso-position-vertical:absolute;mso-position-vertical-relative:text;v-text-anchor:middle" o:gfxdata="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" fillcolor="#8c51a7" stroked="f" strokeweight="1pt">
                 <w10:wrap type="through"/>
               </v:rect>
             </w:pict>
@@ -5457,6 +5244,7 @@
       </w:r>
       <w:r>
         <w:rPr>
+          <w:rFonts w:asciiTheme="minorHAnsi" w:hAnsiTheme="minorHAnsi"/>
           <w:noProof/>
         </w:rPr>
         <mc:AlternateContent>
@@ -5562,6 +5350,7 @@
       </w:r>
       <w:r>
         <w:rPr>
+          <w:rFonts w:asciiTheme="minorHAnsi" w:hAnsiTheme="minorHAnsi"/>
           <w:noProof/>
         </w:rPr>
         <mc:AlternateContent>
@@ -5667,6 +5456,7 @@
       </w:r>
       <w:r>
         <w:rPr>
+          <w:rFonts w:asciiTheme="minorHAnsi" w:hAnsiTheme="minorHAnsi"/>
           <w:noProof/>
         </w:rPr>
         <mc:AlternateContent>
@@ -5772,6 +5562,7 @@
       </w:r>
       <w:r>
         <w:rPr>
+          <w:rFonts w:asciiTheme="minorHAnsi" w:hAnsiTheme="minorHAnsi"/>
           <w:noProof/>
         </w:rPr>
         <mc:AlternateContent>
@@ -5856,6 +5647,7 @@
       </w:r>
       <w:r>
         <w:rPr>
+          <w:rFonts w:asciiTheme="minorHAnsi" w:hAnsiTheme="minorHAnsi"/>
           <w:noProof/>
         </w:rPr>
         <mc:AlternateContent>
@@ -5961,6 +5753,7 @@
       </w:r>
       <w:r>
         <w:rPr>
+          <w:rFonts w:asciiTheme="minorHAnsi" w:hAnsiTheme="minorHAnsi"/>
           <w:noProof/>
         </w:rPr>
         <mc:AlternateContent>
@@ -6066,6 +5859,7 @@
       </w:r>
       <w:r>
         <w:rPr>
+          <w:rFonts w:asciiTheme="minorHAnsi" w:hAnsiTheme="minorHAnsi"/>
           <w:noProof/>
         </w:rPr>
         <mc:AlternateContent>
@@ -6171,6 +5965,7 @@
       </w:r>
       <w:r>
         <w:rPr>
+          <w:rFonts w:asciiTheme="minorHAnsi" w:hAnsiTheme="minorHAnsi"/>
           <w:noProof/>
         </w:rPr>
         <mc:AlternateContent>
@@ -6255,6 +6050,7 @@
       </w:r>
       <w:r>
         <w:rPr>
+          <w:rFonts w:asciiTheme="minorHAnsi" w:hAnsiTheme="minorHAnsi"/>
           <w:noProof/>
         </w:rPr>
         <mc:AlternateContent>
@@ -6360,6 +6156,7 @@
       </w:r>
       <w:r>
         <w:rPr>
+          <w:rFonts w:asciiTheme="minorHAnsi" w:hAnsiTheme="minorHAnsi"/>
           <w:noProof/>
         </w:rPr>
         <mc:AlternateContent>
@@ -6465,6 +6262,7 @@
       </w:r>
       <w:r>
         <w:rPr>
+          <w:rFonts w:asciiTheme="minorHAnsi" w:hAnsiTheme="minorHAnsi"/>
           <w:noProof/>
         </w:rPr>
         <mc:AlternateContent>
@@ -6570,6 +6368,7 @@
       </w:r>
       <w:r>
         <w:rPr>
+          <w:rFonts w:asciiTheme="minorHAnsi" w:hAnsiTheme="minorHAnsi"/>
           <w:noProof/>
         </w:rPr>
         <mc:AlternateContent>
@@ -6678,6 +6477,7 @@
       </w:r>
       <w:r>
         <w:rPr>
+          <w:rFonts w:asciiTheme="minorHAnsi" w:hAnsiTheme="minorHAnsi"/>
           <w:noProof/>
         </w:rPr>
         <mc:AlternateContent>
@@ -6789,6 +6589,7 @@
       </w:r>
       <w:r>
         <w:rPr>
+          <w:rFonts w:asciiTheme="minorHAnsi" w:hAnsiTheme="minorHAnsi"/>
           <w:noProof/>
         </w:rPr>
         <mc:AlternateContent>
@@ -6894,6 +6695,7 @@
       </w:r>
       <w:r>
         <w:rPr>
+          <w:rFonts w:asciiTheme="minorHAnsi" w:hAnsiTheme="minorHAnsi"/>
           <w:noProof/>
         </w:rPr>
         <mc:AlternateContent>
@@ -6978,6 +6780,7 @@
       </w:r>
       <w:r>
         <w:rPr>
+          <w:rFonts w:asciiTheme="minorHAnsi" w:hAnsiTheme="minorHAnsi"/>
           <w:noProof/>
         </w:rPr>
         <mc:AlternateContent>
@@ -7083,6 +6886,7 @@
       </w:r>
       <w:r>
         <w:rPr>
+          <w:rFonts w:asciiTheme="minorHAnsi" w:hAnsiTheme="minorHAnsi"/>
           <w:noProof/>
         </w:rPr>
         <mc:AlternateContent>
@@ -7194,6 +6998,7 @@
       </w:r>
       <w:r>
         <w:rPr>
+          <w:rFonts w:asciiTheme="minorHAnsi" w:hAnsiTheme="minorHAnsi"/>
           <w:noProof/>
         </w:rPr>
         <mc:AlternateContent>
@@ -7299,6 +7104,7 @@
       </w:r>
       <w:r>
         <w:rPr>
+          <w:rFonts w:asciiTheme="minorHAnsi" w:hAnsiTheme="minorHAnsi"/>
           <w:noProof/>
         </w:rPr>
         <mc:AlternateContent>
@@ -7383,6 +7189,7 @@
       </w:r>
       <w:r>
         <w:rPr>
+          <w:rFonts w:asciiTheme="minorHAnsi" w:hAnsiTheme="minorHAnsi"/>
           <w:noProof/>
         </w:rPr>
         <mc:AlternateContent>
@@ -7460,6 +7267,7 @@
       </w:r>
       <w:r>
         <w:rPr>
+          <w:rFonts w:asciiTheme="minorHAnsi" w:hAnsiTheme="minorHAnsi"/>
           <w:noProof/>
         </w:rPr>
         <mc:AlternateContent>
@@ -7537,6 +7345,7 @@
       </w:r>
       <w:r>
         <w:rPr>
+          <w:rFonts w:asciiTheme="minorHAnsi" w:hAnsiTheme="minorHAnsi"/>
           <w:noProof/>
         </w:rPr>
         <mc:AlternateContent>
@@ -7614,6 +7423,7 @@
       </w:r>
       <w:r>
         <w:rPr>
+          <w:rFonts w:asciiTheme="minorHAnsi" w:hAnsiTheme="minorHAnsi"/>
           <w:noProof/>
         </w:rPr>
         <mc:AlternateContent>
@@ -7691,6 +7501,7 @@
       </w:r>
       <w:r>
         <w:rPr>
+          <w:rFonts w:asciiTheme="minorHAnsi" w:hAnsiTheme="minorHAnsi"/>
           <w:noProof/>
         </w:rPr>
         <mc:AlternateContent>
@@ -8710,7 +8521,10 @@
                             <w:txbxContent>
                               <w:p>
                                 <w:r>
-                                  <w:t>RGB: 108, 39, 116</w:t>
+                                  <w:t xml:space="preserve">RGB: </w:t>
+                                </w:r>
+                                <w:r>
+                                  <w:t>73, 35, 91</w:t>
                                 </w:r>
                               </w:p>
                             </w:txbxContent>
@@ -8913,11 +8727,15 @@
           </mc:Choice>
           <mc:Fallback>
             <w:pict>
-              <v:group w14:anchorId="0A7FF315" id="Group 116" o:spid="_x0000_s1066" style="position:absolute;margin-left:7pt;margin-top:356.5pt;width:354.05pt;height:135pt;z-index:251714560" coordsize="4496435,1714500" o:gfxdata="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">
-                <v:rect id="Rectangle 76" o:spid="_x0000_s1067" style="position:absolute;width:4419600;height:1714500;visibility:visible;mso-wrap-style:square;v-text-anchor:middle" o:gfxdata="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" filled="f" strokecolor="#bfbfbf" strokeweight=".25pt"/>
-                <v:group id="Group 69" o:spid="_x0000_s1068" style="position:absolute;width:4496435;height:342900" coordsize="4496435,342900" o:gfxdata="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">
-                  <v:rect id="Rectangle 53" o:spid="_x0000_s1069" style="position:absolute;width:457200;height:342900;visibility:visible;mso-wrap-style:square;v-text-anchor:middle" o:gfxdata="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" fillcolor="#064162" stroked="f" strokeweight="1pt"/>
-                  <v:shape id="Text Box 54" o:spid="_x0000_s1070" type="#_x0000_t202" style="position:absolute;left:457200;width:1677035;height:342900;visibility:visible;mso-wrap-style:square;v-text-anchor:middle" o:gfxdata="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" filled="f" stroked="f">
+              <v:group w14:anchorId="0A7FF315" id="Group 116" o:spid="_x0000_s1065" style="position:absolute;margin-left:7pt;margin-top:356.5pt;width:354.05pt;height:135pt;z-index:251714560" coordsize="4496435,1714500" o:gfxdata="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">
+                <v:rect id="Rectangle 76" o:spid="_x0000_s1066" style="position:absolute;width:4419600;height:1714500;visibility:visible;mso-wrap-style:square;v-text-anchor:middle" o:gfxdata="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" filled="f" strokecolor="#bfbfbf" strokeweight=".25pt"/>
+                <v:group id="Group 69" o:spid="_x0000_s1067" style="position:absolute;width:4496435;height:342900" coordsize="4496435,342900" o:gfxdata="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">
+                  <v:rect id="Rectangle 53" o:spid="_x0000_s1068" style="position:absolute;width:457200;height:342900;visibility:visible;mso-wrap-style:square;v-text-anchor:middle" o:gfxdata="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" fillcolor="#064162" stroked="f" strokeweight="1pt"/>
+                  <v:shapetype id="_x0000_t202" coordsize="21600,21600" o:spt="202" path="m0,0l0,21600,21600,21600,21600,0xe">
+                    <v:stroke joinstyle="miter"/>
+                    <v:path gradientshapeok="t" o:connecttype="rect"/>
+                  </v:shapetype>
+                  <v:shape id="Text Box 54" o:spid="_x0000_s1069" type="#_x0000_t202" style="position:absolute;left:457200;width:1677035;height:342900;visibility:visible;mso-wrap-style:square;v-text-anchor:middle" o:gfxdata="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" filled="f" stroked="f">
                     <v:textbox>
                       <w:txbxContent>
                         <w:p>
@@ -8928,7 +8746,7 @@
                       </w:txbxContent>
                     </v:textbox>
                   </v:shape>
-                  <v:shape id="Text Box 55" o:spid="_x0000_s1071" type="#_x0000_t202" style="position:absolute;left:2057400;width:1143635;height:342900;visibility:visible;mso-wrap-style:square;v-text-anchor:middle" o:gfxdata="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" filled="f" stroked="f">
+                  <v:shape id="Text Box 55" o:spid="_x0000_s1070" type="#_x0000_t202" style="position:absolute;left:2057400;width:1143635;height:342900;visibility:visible;mso-wrap-style:square;v-text-anchor:middle" o:gfxdata="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" filled="f" stroked="f">
                     <v:textbox>
                       <w:txbxContent>
                         <w:p>
@@ -8939,7 +8757,7 @@
                       </w:txbxContent>
                     </v:textbox>
                   </v:shape>
-                  <v:shape id="Text Box 56" o:spid="_x0000_s1072" type="#_x0000_t202" style="position:absolute;left:3352800;width:1143635;height:342900;visibility:visible;mso-wrap-style:square;v-text-anchor:middle" o:gfxdata="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" filled="f" stroked="f">
+                  <v:shape id="Text Box 56" o:spid="_x0000_s1071" type="#_x0000_t202" style="position:absolute;left:3352800;width:1143635;height:342900;visibility:visible;mso-wrap-style:square;v-text-anchor:middle" o:gfxdata="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" filled="f" stroked="f">
                     <v:textbox>
                       <w:txbxContent>
                         <w:p>
@@ -8951,9 +8769,9 @@
                     </v:textbox>
                   </v:shape>
                 </v:group>
-                <v:group id="Group 70" o:spid="_x0000_s1073" style="position:absolute;top:342900;width:4496435;height:342900" coordsize="4496435,342900" o:gfxdata="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">
-                  <v:rect id="Rectangle 57" o:spid="_x0000_s1074" style="position:absolute;width:457200;height:342900;visibility:visible;mso-wrap-style:square;v-text-anchor:middle" o:gfxdata="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" fillcolor="#096352" stroked="f" strokeweight="1pt"/>
-                  <v:shape id="Text Box 58" o:spid="_x0000_s1075" type="#_x0000_t202" style="position:absolute;left:457200;width:1677035;height:342900;visibility:visible;mso-wrap-style:square;v-text-anchor:middle" o:gfxdata="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" filled="f" stroked="f">
+                <v:group id="Group 70" o:spid="_x0000_s1072" style="position:absolute;top:342900;width:4496435;height:342900" coordsize="4496435,342900" o:gfxdata="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">
+                  <v:rect id="Rectangle 57" o:spid="_x0000_s1073" style="position:absolute;width:457200;height:342900;visibility:visible;mso-wrap-style:square;v-text-anchor:middle" o:gfxdata="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" fillcolor="#096352" stroked="f" strokeweight="1pt"/>
+                  <v:shape id="Text Box 58" o:spid="_x0000_s1074" type="#_x0000_t202" style="position:absolute;left:457200;width:1677035;height:342900;visibility:visible;mso-wrap-style:square;v-text-anchor:middle" o:gfxdata="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" filled="f" stroked="f">
                     <v:textbox>
                       <w:txbxContent>
                         <w:p>
@@ -8967,7 +8785,7 @@
                       </w:txbxContent>
                     </v:textbox>
                   </v:shape>
-                  <v:shape id="Text Box 59" o:spid="_x0000_s1076" type="#_x0000_t202" style="position:absolute;left:2057400;width:1143635;height:342900;visibility:visible;mso-wrap-style:square;v-text-anchor:middle" o:gfxdata="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" filled="f" stroked="f">
+                  <v:shape id="Text Box 59" o:spid="_x0000_s1075" type="#_x0000_t202" style="position:absolute;left:2057400;width:1143635;height:342900;visibility:visible;mso-wrap-style:square;v-text-anchor:middle" o:gfxdata="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" filled="f" stroked="f">
                     <v:textbox>
                       <w:txbxContent>
                         <w:p>
@@ -8981,7 +8799,7 @@
                       </w:txbxContent>
                     </v:textbox>
                   </v:shape>
-                  <v:shape id="Text Box 60" o:spid="_x0000_s1077" type="#_x0000_t202" style="position:absolute;left:3352800;width:1143635;height:342900;visibility:visible;mso-wrap-style:square;v-text-anchor:middle" o:gfxdata="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" filled="f" stroked="f">
+                  <v:shape id="Text Box 60" o:spid="_x0000_s1076" type="#_x0000_t202" style="position:absolute;left:3352800;width:1143635;height:342900;visibility:visible;mso-wrap-style:square;v-text-anchor:middle" o:gfxdata="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" filled="f" stroked="f">
                     <v:textbox>
                       <w:txbxContent>
                         <w:p>
@@ -8996,9 +8814,9 @@
                     </v:textbox>
                   </v:shape>
                 </v:group>
-                <v:group id="Group 71" o:spid="_x0000_s1078" style="position:absolute;top:685800;width:4496435;height:342900" coordsize="4496435,342900" o:gfxdata="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">
-                  <v:rect id="Rectangle 61" o:spid="_x0000_s1079" style="position:absolute;width:457200;height:342900;visibility:visible;mso-wrap-style:square;v-text-anchor:middle" o:gfxdata="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" fillcolor="#9e830e" stroked="f" strokeweight="1pt"/>
-                  <v:shape id="Text Box 62" o:spid="_x0000_s1080" type="#_x0000_t202" style="position:absolute;left:457200;width:1677035;height:342900;visibility:visible;mso-wrap-style:square;v-text-anchor:middle" o:gfxdata="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" filled="f" stroked="f">
+                <v:group id="Group 71" o:spid="_x0000_s1077" style="position:absolute;top:685800;width:4496435;height:342900" coordsize="4496435,342900" o:gfxdata="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">
+                  <v:rect id="Rectangle 61" o:spid="_x0000_s1078" style="position:absolute;width:457200;height:342900;visibility:visible;mso-wrap-style:square;v-text-anchor:middle" o:gfxdata="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" fillcolor="#9e830e" stroked="f" strokeweight="1pt"/>
+                  <v:shape id="Text Box 62" o:spid="_x0000_s1079" type="#_x0000_t202" style="position:absolute;left:457200;width:1677035;height:342900;visibility:visible;mso-wrap-style:square;v-text-anchor:middle" o:gfxdata="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" filled="f" stroked="f">
                     <v:textbox>
                       <w:txbxContent>
                         <w:p>
@@ -9012,7 +8830,7 @@
                       </w:txbxContent>
                     </v:textbox>
                   </v:shape>
-                  <v:shape id="Text Box 63" o:spid="_x0000_s1081" type="#_x0000_t202" style="position:absolute;left:2057400;width:1296035;height:342900;visibility:visible;mso-wrap-style:square;v-text-anchor:middle" o:gfxdata="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" filled="f" stroked="f">
+                  <v:shape id="Text Box 63" o:spid="_x0000_s1080" type="#_x0000_t202" style="position:absolute;left:2057400;width:1296035;height:342900;visibility:visible;mso-wrap-style:square;v-text-anchor:middle" o:gfxdata="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" filled="f" stroked="f">
                     <v:textbox>
                       <w:txbxContent>
                         <w:p>
@@ -9026,7 +8844,7 @@
                       </w:txbxContent>
                     </v:textbox>
                   </v:shape>
-                  <v:shape id="Text Box 64" o:spid="_x0000_s1082" type="#_x0000_t202" style="position:absolute;left:3352800;width:1143635;height:342900;visibility:visible;mso-wrap-style:square;v-text-anchor:middle" o:gfxdata="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" filled="f" stroked="f">
+                  <v:shape id="Text Box 64" o:spid="_x0000_s1081" type="#_x0000_t202" style="position:absolute;left:3352800;width:1143635;height:342900;visibility:visible;mso-wrap-style:square;v-text-anchor:middle" o:gfxdata="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" filled="f" stroked="f">
                     <v:textbox>
                       <w:txbxContent>
                         <w:p>
@@ -9041,9 +8859,9 @@
                     </v:textbox>
                   </v:shape>
                 </v:group>
-                <v:group id="Group 79" o:spid="_x0000_s1083" style="position:absolute;top:1028700;width:4496435;height:342900" coordsize="4496435,342900" o:gfxdata="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">
-                  <v:rect id="Rectangle 65" o:spid="_x0000_s1084" style="position:absolute;width:457200;height:342900;visibility:visible;mso-wrap-style:square;v-text-anchor:middle" o:gfxdata="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" fillcolor="#c95f00" stroked="f" strokeweight="1pt"/>
-                  <v:shape id="Text Box 66" o:spid="_x0000_s1085" type="#_x0000_t202" style="position:absolute;left:457200;width:1677035;height:342900;visibility:visible;mso-wrap-style:square;v-text-anchor:middle" o:gfxdata="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" filled="f" stroked="f">
+                <v:group id="Group 79" o:spid="_x0000_s1082" style="position:absolute;top:1028700;width:4496435;height:342900" coordsize="4496435,342900" o:gfxdata="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">
+                  <v:rect id="Rectangle 65" o:spid="_x0000_s1083" style="position:absolute;width:457200;height:342900;visibility:visible;mso-wrap-style:square;v-text-anchor:middle" o:gfxdata="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" fillcolor="#c95f00" stroked="f" strokeweight="1pt"/>
+                  <v:shape id="Text Box 66" o:spid="_x0000_s1084" type="#_x0000_t202" style="position:absolute;left:457200;width:1677035;height:342900;visibility:visible;mso-wrap-style:square;v-text-anchor:middle" o:gfxdata="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" filled="f" stroked="f">
                     <v:textbox>
                       <w:txbxContent>
                         <w:p>
@@ -9057,7 +8875,7 @@
                       </w:txbxContent>
                     </v:textbox>
                   </v:shape>
-                  <v:shape id="Text Box 67" o:spid="_x0000_s1086" type="#_x0000_t202" style="position:absolute;left:2051050;width:1296035;height:342900;visibility:visible;mso-wrap-style:square;v-text-anchor:middle" o:gfxdata="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" filled="f" stroked="f">
+                  <v:shape id="Text Box 67" o:spid="_x0000_s1085" type="#_x0000_t202" style="position:absolute;left:2051050;width:1296035;height:342900;visibility:visible;mso-wrap-style:square;v-text-anchor:middle" o:gfxdata="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" filled="f" stroked="f">
                     <v:textbox>
                       <w:txbxContent>
                         <w:p>
@@ -9071,7 +8889,7 @@
                       </w:txbxContent>
                     </v:textbox>
                   </v:shape>
-                  <v:shape id="Text Box 68" o:spid="_x0000_s1087" type="#_x0000_t202" style="position:absolute;left:3352800;width:1143635;height:342900;visibility:visible;mso-wrap-style:square;v-text-anchor:middle" o:gfxdata="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" filled="f" stroked="f">
+                  <v:shape id="Text Box 68" o:spid="_x0000_s1086" type="#_x0000_t202" style="position:absolute;left:3352800;width:1143635;height:342900;visibility:visible;mso-wrap-style:square;v-text-anchor:middle" o:gfxdata="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" filled="f" stroked="f">
                     <v:textbox>
                       <w:txbxContent>
                         <w:p>
@@ -9086,9 +8904,9 @@
                     </v:textbox>
                   </v:shape>
                 </v:group>
-                <v:group id="Group 80" o:spid="_x0000_s1088" style="position:absolute;top:1371600;width:4490085;height:342900" coordsize="4490085,342900" o:gfxdata="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">
-                  <v:rect id="Rectangle 72" o:spid="_x0000_s1089" style="position:absolute;width:457200;height:342900;visibility:visible;mso-wrap-style:square;v-text-anchor:middle" o:gfxdata="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" fillcolor="#49235b" stroked="f" strokeweight="1pt"/>
-                  <v:shape id="Text Box 73" o:spid="_x0000_s1090" type="#_x0000_t202" style="position:absolute;left:450850;width:1677035;height:342900;visibility:visible;mso-wrap-style:square;v-text-anchor:middle" o:gfxdata="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" filled="f" stroked="f">
+                <v:group id="Group 80" o:spid="_x0000_s1087" style="position:absolute;top:1371600;width:4490085;height:342900" coordsize="4490085,342900" o:gfxdata="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">
+                  <v:rect id="Rectangle 72" o:spid="_x0000_s1088" style="position:absolute;width:457200;height:342900;visibility:visible;mso-wrap-style:square;v-text-anchor:middle" o:gfxdata="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" fillcolor="#49235b" stroked="f" strokeweight="1pt"/>
+                  <v:shape id="Text Box 73" o:spid="_x0000_s1089" type="#_x0000_t202" style="position:absolute;left:450850;width:1677035;height:342900;visibility:visible;mso-wrap-style:square;v-text-anchor:middle" o:gfxdata="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" filled="f" stroked="f">
                     <v:textbox>
                       <w:txbxContent>
                         <w:p>
@@ -9102,18 +8920,21 @@
                       </w:txbxContent>
                     </v:textbox>
                   </v:shape>
-                  <v:shape id="Text Box 74" o:spid="_x0000_s1091" type="#_x0000_t202" style="position:absolute;left:2051050;width:1296035;height:342900;visibility:visible;mso-wrap-style:square;v-text-anchor:middle" o:gfxdata="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" filled="f" stroked="f">
+                  <v:shape id="Text Box 74" o:spid="_x0000_s1090" type="#_x0000_t202" style="position:absolute;left:2051050;width:1296035;height:342900;visibility:visible;mso-wrap-style:square;v-text-anchor:middle" o:gfxdata="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" filled="f" stroked="f">
                     <v:textbox>
                       <w:txbxContent>
                         <w:p>
                           <w:r>
-                            <w:t>RGB: 108, 39, 116</w:t>
+                            <w:t xml:space="preserve">RGB: </w:t>
+                          </w:r>
+                          <w:r>
+                            <w:t>73, 35, 91</w:t>
                           </w:r>
                         </w:p>
                       </w:txbxContent>
                     </v:textbox>
                   </v:shape>
-                  <v:shape id="Text Box 75" o:spid="_x0000_s1092" type="#_x0000_t202" style="position:absolute;left:3346450;width:1143635;height:342900;visibility:visible;mso-wrap-style:square;v-text-anchor:middle" o:gfxdata="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" filled="f" stroked="f">
+                  <v:shape id="Text Box 75" o:spid="_x0000_s1091" type="#_x0000_t202" style="position:absolute;left:3346450;width:1143635;height:342900;visibility:visible;mso-wrap-style:square;v-text-anchor:middle" o:gfxdata="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" filled="f" stroked="f">
                     <v:textbox>
                       <w:txbxContent>
                         <w:p>
@@ -9128,16 +8949,16 @@
                     </v:textbox>
                   </v:shape>
                 </v:group>
-                <v:line id="Straight Connector 77" o:spid="_x0000_s1093" style="position:absolute;visibility:visible;mso-wrap-style:square" from="0,342900" to="4419600,342900" o:connectortype="straight" o:gfxdata="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" strokecolor="#bfbfbf" strokeweight=".5pt">
+                <v:line id="Straight Connector 77" o:spid="_x0000_s1092" style="position:absolute;visibility:visible;mso-wrap-style:square" from="0,342900" to="4419600,342900" o:connectortype="straight" o:gfxdata="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" strokecolor="#bfbfbf" strokeweight=".5pt">
                   <v:stroke joinstyle="miter"/>
                 </v:line>
-                <v:line id="Straight Connector 81" o:spid="_x0000_s1094" style="position:absolute;visibility:visible;mso-wrap-style:square" from="0,685800" to="4419600,685800" o:connectortype="straight" o:gfxdata="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" strokecolor="#bfbfbf" strokeweight=".5pt">
+                <v:line id="Straight Connector 81" o:spid="_x0000_s1093" style="position:absolute;visibility:visible;mso-wrap-style:square" from="0,685800" to="4419600,685800" o:connectortype="straight" o:gfxdata="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" strokecolor="#bfbfbf" strokeweight=".5pt">
                   <v:stroke joinstyle="miter"/>
                 </v:line>
-                <v:line id="Straight Connector 82" o:spid="_x0000_s1095" style="position:absolute;visibility:visible;mso-wrap-style:square" from="0,1028700" to="4419600,1028700" o:connectortype="straight" o:gfxdata="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" strokecolor="#bfbfbf" strokeweight=".5pt">
+                <v:line id="Straight Connector 82" o:spid="_x0000_s1094" style="position:absolute;visibility:visible;mso-wrap-style:square" from="0,1028700" to="4419600,1028700" o:connectortype="straight" o:gfxdata="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" strokecolor="#bfbfbf" strokeweight=".5pt">
                   <v:stroke joinstyle="miter"/>
                 </v:line>
-                <v:line id="Straight Connector 83" o:spid="_x0000_s1096" style="position:absolute;visibility:visible;mso-wrap-style:square" from="0,1371600" to="4419600,1371600" o:connectortype="straight" o:gfxdata="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" strokecolor="#bfbfbf" strokeweight=".5pt">
+                <v:line id="Straight Connector 83" o:spid="_x0000_s1095" style="position:absolute;visibility:visible;mso-wrap-style:square" from="0,1371600" to="4419600,1371600" o:connectortype="straight" o:gfxdata="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" strokecolor="#bfbfbf" strokeweight=".5pt">
                   <v:stroke joinstyle="miter"/>
                 </v:line>
                 <w10:wrap type="through"/>
@@ -9147,23 +8968,146 @@
         </mc:AlternateContent>
       </w:r>
       <w:r>
+        <w:rPr>
+          <w:rFonts w:asciiTheme="minorHAnsi" w:hAnsiTheme="minorHAnsi"/>
+        </w:rPr>
         <w:t xml:space="preserve"> </w:t>
       </w:r>
     </w:p>
     <w:p>
       <w:pPr>
         <w:rPr>
-          <w:rFonts w:ascii="Century Gothic" w:eastAsiaTheme="majorEastAsia" w:hAnsi="Century Gothic" w:cstheme="majorBidi"/>
+          <w:rFonts w:eastAsiaTheme="majorEastAsia" w:cstheme="majorBidi"/>
           <w:color w:val="961C1F"/>
           <w:sz w:val="40"/>
           <w:szCs w:val="40"/>
         </w:rPr>
       </w:pPr>
       <w:r>
+        <w:rPr>
+          <w:noProof/>
+        </w:rPr>
+        <mc:AlternateContent>
+          <mc:Choice Requires="wps">
+            <w:drawing>
+              <wp:anchor distT="0" distB="0" distL="114300" distR="114300" simplePos="0" relativeHeight="251660288" behindDoc="0" locked="0" layoutInCell="1" allowOverlap="1" wp14:anchorId="0837BF6A" wp14:editId="0A49B0BF">
+                <wp:simplePos x="0" y="0"/>
+                <wp:positionH relativeFrom="column">
+                  <wp:posOffset>13335</wp:posOffset>
+                </wp:positionH>
+                <wp:positionV relativeFrom="paragraph">
+                  <wp:posOffset>3674110</wp:posOffset>
+                </wp:positionV>
+                <wp:extent cx="3886835" cy="459740"/>
+                <wp:effectExtent l="0" t="0" r="0" b="0"/>
+                <wp:wrapNone/>
+                <wp:docPr id="49" name="Text Box 49"/>
+                <wp:cNvGraphicFramePr/>
+                <a:graphic xmlns:a="http://schemas.openxmlformats.org/drawingml/2006/main">
+                  <a:graphicData uri="http://schemas.microsoft.com/office/word/2010/wordprocessingShape">
+                    <wps:wsp>
+                      <wps:cNvSpPr txBox="1"/>
+                      <wps:spPr>
+                        <a:xfrm>
+                          <a:off x="0" y="0"/>
+                          <a:ext cx="3886835" cy="459740"/>
+                        </a:xfrm>
+                        <a:prstGeom prst="rect">
+                          <a:avLst/>
+                        </a:prstGeom>
+                        <a:noFill/>
+                        <a:ln>
+                          <a:noFill/>
+                        </a:ln>
+                        <a:effectLst/>
+                      </wps:spPr>
+                      <wps:style>
+                        <a:lnRef idx="0">
+                          <a:schemeClr val="accent1"/>
+                        </a:lnRef>
+                        <a:fillRef idx="0">
+                          <a:schemeClr val="accent1"/>
+                        </a:fillRef>
+                        <a:effectRef idx="0">
+                          <a:schemeClr val="accent1"/>
+                        </a:effectRef>
+                        <a:fontRef idx="minor">
+                          <a:schemeClr val="dk1"/>
+                        </a:fontRef>
+                      </wps:style>
+                      <wps:txbx>
+                        <w:txbxContent>
+                          <w:p>
+                            <w:pPr>
+                              <w:pStyle w:val="AnalyticaHeading2"/>
+                              <w:rPr>
+                                <w:color w:val="5A5A5A"/>
+                                <w:sz w:val="28"/>
+                                <w:szCs w:val="28"/>
+                              </w:rPr>
+                            </w:pPr>
+                            <w:r>
+                              <w:rPr>
+                                <w:color w:val="5A5A5A"/>
+                                <w:sz w:val="28"/>
+                                <w:szCs w:val="28"/>
+                              </w:rPr>
+                              <w:t>Dark</w:t>
+                            </w:r>
+                          </w:p>
+                        </w:txbxContent>
+                      </wps:txbx>
+                      <wps:bodyPr rot="0" spcFirstLastPara="0" vertOverflow="overflow" horzOverflow="overflow" vert="horz" wrap="square" lIns="91440" tIns="45720" rIns="91440" bIns="45720" numCol="1" spcCol="0" rtlCol="0" fromWordArt="0" anchor="ctr" anchorCtr="0" forceAA="0" compatLnSpc="1">
+                        <a:prstTxWarp prst="textNoShape">
+                          <a:avLst/>
+                        </a:prstTxWarp>
+                        <a:noAutofit/>
+                      </wps:bodyPr>
+                    </wps:wsp>
+                  </a:graphicData>
+                </a:graphic>
+                <wp14:sizeRelH relativeFrom="margin">
+                  <wp14:pctWidth>0</wp14:pctWidth>
+                </wp14:sizeRelH>
+                <wp14:sizeRelV relativeFrom="margin">
+                  <wp14:pctHeight>0</wp14:pctHeight>
+                </wp14:sizeRelV>
+              </wp:anchor>
+            </w:drawing>
+          </mc:Choice>
+          <mc:Fallback>
+            <w:pict>
+              <v:shape w14:anchorId="0837BF6A" id="Text Box 49" o:spid="_x0000_s1096" type="#_x0000_t202" style="position:absolute;margin-left:1.05pt;margin-top:289.3pt;width:306.05pt;height:36.2pt;z-index:251660288;visibility:visible;mso-wrap-style:square;mso-width-percent:0;mso-height-percent:0;mso-wrap-distance-left:9pt;mso-wrap-distance-top:0;mso-wrap-distance-right:9pt;mso-wrap-distance-bottom:0;mso-position-horizontal:absolute;mso-position-horizontal-relative:text;mso-position-vertical:absolute;mso-position-vertical-relative:text;mso-width-percent:0;mso-height-percent:0;mso-width-relative:margin;mso-height-relative:margin;v-text-anchor:middle" o:gfxdata="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" filled="f" stroked="f">
+                <v:textbox>
+                  <w:txbxContent>
+                    <w:p>
+                      <w:pPr>
+                        <w:pStyle w:val="AnalyticaHeading2"/>
+                        <w:rPr>
+                          <w:color w:val="5A5A5A"/>
+                          <w:sz w:val="28"/>
+                          <w:szCs w:val="28"/>
+                        </w:rPr>
+                      </w:pPr>
+                      <w:r>
+                        <w:rPr>
+                          <w:color w:val="5A5A5A"/>
+                          <w:sz w:val="28"/>
+                          <w:szCs w:val="28"/>
+                        </w:rPr>
+                        <w:t>Dark</w:t>
+                      </w:r>
+                    </w:p>
+                  </w:txbxContent>
+                </v:textbox>
+              </v:shape>
+            </w:pict>
+          </mc:Fallback>
+        </mc:AlternateContent>
+      </w:r>
+      <w:r>
         <w:br w:type="page"/>
       </w:r>
-      <w:bookmarkStart w:id="0" w:name="_GoBack"/>
-      <w:bookmarkEnd w:id="0"/>
     </w:p>
     <w:p>
       <w:pPr>
@@ -9177,7 +9121,7 @@
       <w:pPr>
         <w:pStyle w:val="AnalyticaHeading1"/>
         <w:rPr>
-          <w:rFonts w:ascii="Helvetica Neue" w:hAnsi="Helvetica Neue"/>
+          <w:rFonts w:asciiTheme="minorHAnsi" w:hAnsiTheme="minorHAnsi"/>
           <w:color w:val="5A5A5A"/>
           <w:sz w:val="20"/>
           <w:szCs w:val="20"/>
@@ -9185,39 +9129,19 @@
       </w:pPr>
       <w:r>
         <w:rPr>
-          <w:rFonts w:ascii="Helvetica Neue" w:hAnsi="Helvetica Neue"/>
+          <w:rFonts w:asciiTheme="minorHAnsi" w:hAnsiTheme="minorHAnsi"/>
           <w:color w:val="5A5A5A"/>
           <w:sz w:val="20"/>
           <w:szCs w:val="20"/>
         </w:rPr>
-        <w:t xml:space="preserve">Our primary typeface for all body text is Helvetica </w:t>
-      </w:r>
-      <w:proofErr w:type="spellStart"/>
-      <w:r>
-        <w:rPr>
-          <w:rFonts w:ascii="Helvetica Neue" w:hAnsi="Helvetica Neue"/>
-          <w:color w:val="5A5A5A"/>
-          <w:sz w:val="20"/>
-          <w:szCs w:val="20"/>
-        </w:rPr>
-        <w:t>Neue</w:t>
-      </w:r>
-      <w:proofErr w:type="spellEnd"/>
-      <w:r>
-        <w:rPr>
-          <w:rFonts w:ascii="Helvetica Neue" w:hAnsi="Helvetica Neue"/>
-          <w:color w:val="5A5A5A"/>
-          <w:sz w:val="20"/>
-          <w:szCs w:val="20"/>
-        </w:rPr>
-        <w:t xml:space="preserve">. We utilize regular weight for standard copy and can use other weights and styles to give emphasis. Our heading typeface is Century Gothic in regular weight. All font choices should follow the standards outlined below. </w:t>
+        <w:t xml:space="preserve">Our primary typeface for all body text is Helvetica Neue. We utilize regular weight for standard copy and can use other weights and styles to give emphasis. Our heading typeface is Century Gothic in regular weight. All font choices should follow the standards outlined below. </w:t>
       </w:r>
     </w:p>
     <w:p>
       <w:pPr>
         <w:pStyle w:val="AnalyticaHeading1"/>
         <w:rPr>
-          <w:rFonts w:ascii="Helvetica Neue" w:hAnsi="Helvetica Neue"/>
+          <w:rFonts w:asciiTheme="minorHAnsi" w:hAnsiTheme="minorHAnsi"/>
           <w:color w:val="5A5A5A"/>
           <w:sz w:val="20"/>
           <w:szCs w:val="20"/>
@@ -9227,14 +9151,18 @@
     <w:p>
       <w:pPr>
         <w:pStyle w:val="AnalyticaHeading1"/>
+        <w:rPr>
+          <w:rFonts w:asciiTheme="minorHAnsi" w:hAnsiTheme="minorHAnsi"/>
+        </w:rPr>
       </w:pPr>
       <w:r>
         <w:rPr>
+          <w:rFonts w:asciiTheme="minorHAnsi" w:hAnsiTheme="minorHAnsi"/>
           <w:noProof/>
         </w:rPr>
         <w:drawing>
-          <wp:inline distT="0" distB="0" distL="0" distR="0" wp14:anchorId="09464BAE" wp14:editId="29472703">
-            <wp:extent cx="9143944" cy="5208270"/>
+          <wp:inline distT="0" distB="0" distL="0" distR="0" wp14:anchorId="09464BAE" wp14:editId="7B1BC9C0">
+            <wp:extent cx="9143944" cy="5208269"/>
             <wp:effectExtent l="0" t="0" r="635" b="0"/>
             <wp:docPr id="154" name="Picture 154"/>
             <wp:cNvGraphicFramePr>
@@ -9262,7 +9190,7 @@
                   <pic:spPr>
                     <a:xfrm>
                       <a:off x="0" y="0"/>
-                      <a:ext cx="9143944" cy="5208270"/>
+                      <a:ext cx="9143944" cy="5208269"/>
                     </a:xfrm>
                     <a:prstGeom prst="rect">
                       <a:avLst/>

--- a/Brand Guide/BrandGuideOutline.docx
+++ b/Brand Guide/BrandGuideOutline.docx
@@ -767,8 +767,6 @@
       <w:r>
         <w:t>Innovative – Agile - Adept</w:t>
       </w:r>
-      <w:bookmarkStart w:id="0" w:name="_GoBack"/>
-      <w:bookmarkEnd w:id="0"/>
     </w:p>
     <w:p>
       <w:pPr>
@@ -5971,7 +5969,7 @@
         <mc:AlternateContent>
           <mc:Choice Requires="wps">
             <w:drawing>
-              <wp:anchor distT="0" distB="0" distL="114300" distR="114300" simplePos="0" relativeHeight="251729920" behindDoc="0" locked="0" layoutInCell="1" allowOverlap="1" wp14:anchorId="005C5180" wp14:editId="5D93D46E">
+              <wp:anchor distT="0" distB="0" distL="114300" distR="114300" simplePos="0" relativeHeight="251729920" behindDoc="0" locked="0" layoutInCell="1" allowOverlap="1" wp14:anchorId="005C5180" wp14:editId="15A018E8">
                 <wp:simplePos x="0" y="0"/>
                 <wp:positionH relativeFrom="column">
                   <wp:posOffset>4660900</wp:posOffset>
@@ -6041,7 +6039,7 @@
           </mc:Choice>
           <mc:Fallback>
             <w:pict>
-              <v:rect w14:anchorId="4B508752" id="Rectangle 130" o:spid="_x0000_s1026" style="position:absolute;margin-left:367pt;margin-top:410.5pt;width:36pt;height:27pt;z-index:251729920;visibility:visible;mso-wrap-style:square;mso-wrap-distance-left:9pt;mso-wrap-distance-top:0;mso-wrap-distance-right:9pt;mso-wrap-distance-bottom:0;mso-position-horizontal:absolute;mso-position-horizontal-relative:text;mso-position-vertical:absolute;mso-position-vertical-relative:text;v-text-anchor:middle" o:gfxdata="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" fillcolor="#ffdd48" stroked="f" strokeweight="1pt">
+              <v:rect w14:anchorId="7162331F" id="Rectangle 130" o:spid="_x0000_s1026" style="position:absolute;margin-left:367pt;margin-top:410.5pt;width:36pt;height:27pt;z-index:251729920;visibility:visible;mso-wrap-style:square;mso-wrap-distance-left:9pt;mso-wrap-distance-top:0;mso-wrap-distance-right:9pt;mso-wrap-distance-bottom:0;mso-position-horizontal:absolute;mso-position-horizontal-relative:text;mso-position-vertical:absolute;mso-position-vertical-relative:text;v-text-anchor:middle" o:gfxdata="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" fillcolor="#ffdd48" stroked="f" strokeweight="1pt">
                 <w10:wrap type="through"/>
               </v:rect>
             </w:pict>
@@ -6328,7 +6326,10 @@
                               <w:t>HEX: #</w:t>
                             </w:r>
                             <w:r>
-                              <w:t>FFDD48</w:t>
+                              <w:t>ECCD</w:t>
+                            </w:r>
+                            <w:r>
+                              <w:t>06</w:t>
                             </w:r>
                           </w:p>
                         </w:txbxContent>
@@ -6347,7 +6348,11 @@
           </mc:Choice>
           <mc:Fallback>
             <w:pict>
-              <v:shape w14:anchorId="3A752D4B" id="Text Box 133" o:spid="_x0000_s1059" type="#_x0000_t202" style="position:absolute;margin-left:631pt;margin-top:410.5pt;width:90.05pt;height:27pt;z-index:251732992;visibility:visible;mso-wrap-style:square;mso-wrap-distance-left:9pt;mso-wrap-distance-top:0;mso-wrap-distance-right:9pt;mso-wrap-distance-bottom:0;mso-position-horizontal:absolute;mso-position-horizontal-relative:text;mso-position-vertical:absolute;mso-position-vertical-relative:text;v-text-anchor:middle" o:gfxdata="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" filled="f" stroked="f">
+              <v:shapetype w14:anchorId="3A752D4B" id="_x0000_t202" coordsize="21600,21600" o:spt="202" path="m0,0l0,21600,21600,21600,21600,0xe">
+                <v:stroke joinstyle="miter"/>
+                <v:path gradientshapeok="t" o:connecttype="rect"/>
+              </v:shapetype>
+              <v:shape id="Text Box 133" o:spid="_x0000_s1058" type="#_x0000_t202" style="position:absolute;margin-left:631pt;margin-top:410.5pt;width:90.05pt;height:27pt;z-index:251732992;visibility:visible;mso-wrap-style:square;mso-wrap-distance-left:9pt;mso-wrap-distance-top:0;mso-wrap-distance-right:9pt;mso-wrap-distance-bottom:0;mso-position-horizontal:absolute;mso-position-horizontal-relative:text;mso-position-vertical:absolute;mso-position-vertical-relative:text;v-text-anchor:middle" o:gfxdata="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" filled="f" stroked="f">
                 <v:textbox>
                   <w:txbxContent>
                     <w:p>
@@ -6355,7 +6360,10 @@
                         <w:t>HEX: #</w:t>
                       </w:r>
                       <w:r>
-                        <w:t>FFDD48</w:t>
+                        <w:t>ECCD</w:t>
+                      </w:r>
+                      <w:r>
+                        <w:t>06</w:t>
                       </w:r>
                     </w:p>
                   </w:txbxContent>
@@ -7502,18 +7510,33 @@
       <w:r>
         <w:rPr>
           <w:rFonts w:asciiTheme="minorHAnsi" w:hAnsiTheme="minorHAnsi"/>
+        </w:rPr>
+        <w:t xml:space="preserve"> </w:t>
+      </w:r>
+    </w:p>
+    <w:p>
+      <w:pPr>
+        <w:rPr>
+          <w:rFonts w:eastAsiaTheme="majorEastAsia" w:cstheme="majorBidi"/>
+          <w:color w:val="961C1F"/>
+          <w:sz w:val="40"/>
+          <w:szCs w:val="40"/>
+        </w:rPr>
+      </w:pPr>
+      <w:r>
+        <w:rPr>
           <w:noProof/>
         </w:rPr>
         <mc:AlternateContent>
           <mc:Choice Requires="wpg">
             <w:drawing>
-              <wp:anchor distT="0" distB="0" distL="114300" distR="114300" simplePos="0" relativeHeight="251714560" behindDoc="0" locked="0" layoutInCell="1" allowOverlap="1" wp14:anchorId="0A7FF315" wp14:editId="41F8A91F">
+              <wp:anchor distT="0" distB="0" distL="114300" distR="114300" simplePos="0" relativeHeight="251714560" behindDoc="0" locked="0" layoutInCell="1" allowOverlap="1" wp14:anchorId="0A7FF315" wp14:editId="0446DDBE">
                 <wp:simplePos x="0" y="0"/>
                 <wp:positionH relativeFrom="column">
                   <wp:posOffset>88900</wp:posOffset>
                 </wp:positionH>
                 <wp:positionV relativeFrom="paragraph">
-                  <wp:posOffset>4527550</wp:posOffset>
+                  <wp:posOffset>4141470</wp:posOffset>
                 </wp:positionV>
                 <wp:extent cx="4496435" cy="1714500"/>
                 <wp:effectExtent l="0" t="0" r="0" b="38100"/>
@@ -8165,6 +8188,9 @@
                             <w:txbxContent>
                               <w:p>
                                 <w:r>
+                                  <w:t xml:space="preserve"> </w:t>
+                                </w:r>
+                                <w:r>
                                   <w:t>HEX: #</w:t>
                                 </w:r>
                                 <w:r>
@@ -8625,7 +8651,7 @@
                         <wps:cNvCnPr/>
                         <wps:spPr>
                           <a:xfrm>
-                            <a:off x="0" y="685800"/>
+                            <a:off x="635" y="675640"/>
                             <a:ext cx="4419600" cy="0"/>
                           </a:xfrm>
                           <a:prstGeom prst="line">
@@ -8727,14 +8753,10 @@
           </mc:Choice>
           <mc:Fallback>
             <w:pict>
-              <v:group w14:anchorId="0A7FF315" id="Group 116" o:spid="_x0000_s1065" style="position:absolute;margin-left:7pt;margin-top:356.5pt;width:354.05pt;height:135pt;z-index:251714560" coordsize="4496435,1714500" o:gfxdata="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">
+              <v:group w14:anchorId="0A7FF315" id="Group 116" o:spid="_x0000_s1065" style="position:absolute;margin-left:7pt;margin-top:326.1pt;width:354.05pt;height:135pt;z-index:251714560" coordsize="4496435,1714500" o:gfxdata="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">
                 <v:rect id="Rectangle 76" o:spid="_x0000_s1066" style="position:absolute;width:4419600;height:1714500;visibility:visible;mso-wrap-style:square;v-text-anchor:middle" o:gfxdata="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" filled="f" strokecolor="#bfbfbf" strokeweight=".25pt"/>
                 <v:group id="Group 69" o:spid="_x0000_s1067" style="position:absolute;width:4496435;height:342900" coordsize="4496435,342900" o:gfxdata="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">
                   <v:rect id="Rectangle 53" o:spid="_x0000_s1068" style="position:absolute;width:457200;height:342900;visibility:visible;mso-wrap-style:square;v-text-anchor:middle" o:gfxdata="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" fillcolor="#064162" stroked="f" strokeweight="1pt"/>
-                  <v:shapetype id="_x0000_t202" coordsize="21600,21600" o:spt="202" path="m0,0l0,21600,21600,21600,21600,0xe">
-                    <v:stroke joinstyle="miter"/>
-                    <v:path gradientshapeok="t" o:connecttype="rect"/>
-                  </v:shapetype>
                   <v:shape id="Text Box 54" o:spid="_x0000_s1069" type="#_x0000_t202" style="position:absolute;left:457200;width:1677035;height:342900;visibility:visible;mso-wrap-style:square;v-text-anchor:middle" o:gfxdata="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" filled="f" stroked="f">
                     <v:textbox>
                       <w:txbxContent>
@@ -8849,6 +8871,9 @@
                       <w:txbxContent>
                         <w:p>
                           <w:r>
+                            <w:t xml:space="preserve"> </w:t>
+                          </w:r>
+                          <w:r>
                             <w:t>HEX: #</w:t>
                           </w:r>
                           <w:r>
@@ -8952,7 +8977,7 @@
                 <v:line id="Straight Connector 77" o:spid="_x0000_s1092" style="position:absolute;visibility:visible;mso-wrap-style:square" from="0,342900" to="4419600,342900" o:connectortype="straight" o:gfxdata="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" strokecolor="#bfbfbf" strokeweight=".5pt">
                   <v:stroke joinstyle="miter"/>
                 </v:line>
-                <v:line id="Straight Connector 81" o:spid="_x0000_s1093" style="position:absolute;visibility:visible;mso-wrap-style:square" from="0,685800" to="4419600,685800" o:connectortype="straight" o:gfxdata="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" strokecolor="#bfbfbf" strokeweight=".5pt">
+                <v:line id="Straight Connector 81" o:spid="_x0000_s1093" style="position:absolute;visibility:visible;mso-wrap-style:square" from="635,675640" to="4420235,675640" o:connectortype="straight" o:gfxdata="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" strokecolor="#bfbfbf" strokeweight=".5pt">
                   <v:stroke joinstyle="miter"/>
                 </v:line>
                 <v:line id="Straight Connector 82" o:spid="_x0000_s1094" style="position:absolute;visibility:visible;mso-wrap-style:square" from="0,1028700" to="4419600,1028700" o:connectortype="straight" o:gfxdata="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" strokecolor="#bfbfbf" strokeweight=".5pt">
@@ -8967,22 +8992,6 @@
           </mc:Fallback>
         </mc:AlternateContent>
       </w:r>
-      <w:r>
-        <w:rPr>
-          <w:rFonts w:asciiTheme="minorHAnsi" w:hAnsiTheme="minorHAnsi"/>
-        </w:rPr>
-        <w:t xml:space="preserve"> </w:t>
-      </w:r>
-    </w:p>
-    <w:p>
-      <w:pPr>
-        <w:rPr>
-          <w:rFonts w:eastAsiaTheme="majorEastAsia" w:cstheme="majorBidi"/>
-          <w:color w:val="961C1F"/>
-          <w:sz w:val="40"/>
-          <w:szCs w:val="40"/>
-        </w:rPr>
-      </w:pPr>
       <w:r>
         <w:rPr>
           <w:noProof/>
@@ -9108,6 +9117,8 @@
       <w:r>
         <w:br w:type="page"/>
       </w:r>
+      <w:bookmarkStart w:id="0" w:name="_GoBack"/>
+      <w:bookmarkEnd w:id="0"/>
     </w:p>
     <w:p>
       <w:pPr>
@@ -9134,7 +9145,27 @@
           <w:sz w:val="20"/>
           <w:szCs w:val="20"/>
         </w:rPr>
-        <w:t xml:space="preserve">Our primary typeface for all body text is Helvetica Neue. We utilize regular weight for standard copy and can use other weights and styles to give emphasis. Our heading typeface is Century Gothic in regular weight. All font choices should follow the standards outlined below. </w:t>
+        <w:t xml:space="preserve">Our primary typeface for all body text is Helvetica </w:t>
+      </w:r>
+      <w:proofErr w:type="spellStart"/>
+      <w:r>
+        <w:rPr>
+          <w:rFonts w:asciiTheme="minorHAnsi" w:hAnsiTheme="minorHAnsi"/>
+          <w:color w:val="5A5A5A"/>
+          <w:sz w:val="20"/>
+          <w:szCs w:val="20"/>
+        </w:rPr>
+        <w:t>Neue</w:t>
+      </w:r>
+      <w:proofErr w:type="spellEnd"/>
+      <w:r>
+        <w:rPr>
+          <w:rFonts w:asciiTheme="minorHAnsi" w:hAnsiTheme="minorHAnsi"/>
+          <w:color w:val="5A5A5A"/>
+          <w:sz w:val="20"/>
+          <w:szCs w:val="20"/>
+        </w:rPr>
+        <w:t xml:space="preserve">. We utilize regular weight for standard copy and can use other weights and styles to give emphasis. Our heading typeface is Century Gothic in regular weight. All font choices should follow the standards outlined below. </w:t>
       </w:r>
     </w:p>
     <w:p>

--- a/Brand Guide/BrandGuideOutline.docx
+++ b/Brand Guide/BrandGuideOutline.docx
@@ -3,739 +3,185 @@
 <w:document xmlns:wpc="http://schemas.microsoft.com/office/word/2010/wordprocessingCanvas" xmlns:mo="http://schemas.microsoft.com/office/mac/office/2008/main" xmlns:mc="http://schemas.openxmlformats.org/markup-compatibility/2006" xmlns:mv="urn:schemas-microsoft-com:mac:vml" xmlns:o="urn:schemas-microsoft-com:office:office" xmlns:r="http://schemas.openxmlformats.org/officeDocument/2006/relationships" xmlns:m="http://schemas.openxmlformats.org/officeDocument/2006/math" xmlns:v="urn:schemas-microsoft-com:vml" xmlns:wp14="http://schemas.microsoft.com/office/word/2010/wordprocessingDrawing" xmlns:wp="http://schemas.openxmlformats.org/drawingml/2006/wordprocessingDrawing" xmlns:w10="urn:schemas-microsoft-com:office:word" xmlns:w="http://schemas.openxmlformats.org/wordprocessingml/2006/main" xmlns:w14="http://schemas.microsoft.com/office/word/2010/wordml" xmlns:w15="http://schemas.microsoft.com/office/word/2012/wordml" xmlns:wpg="http://schemas.microsoft.com/office/word/2010/wordprocessingGroup" xmlns:wpi="http://schemas.microsoft.com/office/word/2010/wordprocessingInk" xmlns:wne="http://schemas.microsoft.com/office/word/2006/wordml" xmlns:wps="http://schemas.microsoft.com/office/word/2010/wordprocessingShape" mc:Ignorable="w14 w15 wp14">
   <w:body>
     <w:p>
-      <w:pPr>
-        <w:rPr>
-          <w:sz w:val="20"/>
-          <w:szCs w:val="20"/>
-        </w:rPr>
-      </w:pPr>
       <w:r>
         <w:rPr>
-          <w:sz w:val="20"/>
-          <w:szCs w:val="20"/>
+          <w:noProof/>
         </w:rPr>
-        <w:t>Brand Guide for ANALYTICA</w:t>
-      </w:r>
-    </w:p>
-    <w:p>
-      <w:pPr>
-        <w:rPr>
-          <w:sz w:val="20"/>
-          <w:szCs w:val="20"/>
-        </w:rPr>
-      </w:pPr>
-    </w:p>
-    <w:p>
-      <w:pPr>
-        <w:pStyle w:val="ListParagraph"/>
-        <w:numPr>
-          <w:ilvl w:val="0"/>
-          <w:numId w:val="1"/>
-        </w:numPr>
-        <w:rPr>
-          <w:sz w:val="20"/>
-          <w:szCs w:val="20"/>
-        </w:rPr>
-      </w:pPr>
-      <w:r>
-        <w:rPr>
-          <w:sz w:val="20"/>
-          <w:szCs w:val="20"/>
-        </w:rPr>
-        <w:t>Overview</w:t>
-      </w:r>
-    </w:p>
-    <w:p>
-      <w:pPr>
-        <w:pStyle w:val="ListParagraph"/>
-        <w:numPr>
-          <w:ilvl w:val="1"/>
-          <w:numId w:val="1"/>
-        </w:numPr>
-        <w:rPr>
-          <w:sz w:val="20"/>
-          <w:szCs w:val="20"/>
-        </w:rPr>
-      </w:pPr>
-      <w:r>
-        <w:rPr>
-          <w:sz w:val="20"/>
-          <w:szCs w:val="20"/>
-        </w:rPr>
-        <w:t>Mission Statement</w:t>
-      </w:r>
-    </w:p>
-    <w:p>
-      <w:pPr>
-        <w:pStyle w:val="ListParagraph"/>
-        <w:numPr>
-          <w:ilvl w:val="1"/>
-          <w:numId w:val="1"/>
-        </w:numPr>
-        <w:rPr>
-          <w:sz w:val="20"/>
-          <w:szCs w:val="20"/>
-        </w:rPr>
-      </w:pPr>
-      <w:r>
-        <w:rPr>
-          <w:sz w:val="20"/>
-          <w:szCs w:val="20"/>
-        </w:rPr>
-        <w:t>Brand Values – What we stand for</w:t>
-      </w:r>
-    </w:p>
-    <w:p>
-      <w:pPr>
-        <w:pStyle w:val="ListParagraph"/>
-        <w:numPr>
-          <w:ilvl w:val="0"/>
-          <w:numId w:val="1"/>
-        </w:numPr>
-        <w:rPr>
-          <w:sz w:val="20"/>
-          <w:szCs w:val="20"/>
-        </w:rPr>
-      </w:pPr>
-      <w:r>
-        <w:rPr>
-          <w:sz w:val="20"/>
-          <w:szCs w:val="20"/>
-        </w:rPr>
-        <w:t>Logo</w:t>
-      </w:r>
-    </w:p>
-    <w:p>
-      <w:pPr>
-        <w:pStyle w:val="ListParagraph"/>
-        <w:numPr>
-          <w:ilvl w:val="1"/>
-          <w:numId w:val="1"/>
-        </w:numPr>
-        <w:rPr>
-          <w:sz w:val="20"/>
-          <w:szCs w:val="20"/>
-        </w:rPr>
-      </w:pPr>
-      <w:r>
-        <w:rPr>
-          <w:sz w:val="20"/>
-          <w:szCs w:val="20"/>
-        </w:rPr>
-        <w:t>Variations</w:t>
-      </w:r>
-    </w:p>
-    <w:p>
-      <w:pPr>
-        <w:pStyle w:val="ListParagraph"/>
-        <w:numPr>
-          <w:ilvl w:val="1"/>
-          <w:numId w:val="1"/>
-        </w:numPr>
-        <w:rPr>
-          <w:sz w:val="20"/>
-          <w:szCs w:val="20"/>
-        </w:rPr>
-      </w:pPr>
-      <w:r>
-        <w:rPr>
-          <w:sz w:val="20"/>
-          <w:szCs w:val="20"/>
-        </w:rPr>
-        <w:t>Color options</w:t>
-      </w:r>
-    </w:p>
-    <w:p>
-      <w:pPr>
-        <w:pStyle w:val="ListParagraph"/>
-        <w:numPr>
-          <w:ilvl w:val="1"/>
-          <w:numId w:val="1"/>
-        </w:numPr>
-        <w:rPr>
-          <w:sz w:val="20"/>
-          <w:szCs w:val="20"/>
-        </w:rPr>
-      </w:pPr>
-      <w:r>
-        <w:rPr>
-          <w:sz w:val="20"/>
-          <w:szCs w:val="20"/>
-        </w:rPr>
-        <w:t>Layout rules</w:t>
-      </w:r>
-    </w:p>
-    <w:p>
-      <w:pPr>
-        <w:pStyle w:val="ListParagraph"/>
-        <w:numPr>
-          <w:ilvl w:val="0"/>
-          <w:numId w:val="1"/>
-        </w:numPr>
-        <w:rPr>
-          <w:sz w:val="20"/>
-          <w:szCs w:val="20"/>
-        </w:rPr>
-      </w:pPr>
-      <w:r>
-        <w:rPr>
-          <w:sz w:val="20"/>
-          <w:szCs w:val="20"/>
-        </w:rPr>
-        <w:t>Colors</w:t>
-      </w:r>
-    </w:p>
-    <w:p>
-      <w:pPr>
-        <w:pStyle w:val="ListParagraph"/>
-        <w:numPr>
-          <w:ilvl w:val="1"/>
-          <w:numId w:val="1"/>
-        </w:numPr>
-        <w:rPr>
-          <w:sz w:val="20"/>
-          <w:szCs w:val="20"/>
-        </w:rPr>
-      </w:pPr>
-      <w:r>
-        <w:rPr>
-          <w:sz w:val="20"/>
-          <w:szCs w:val="20"/>
-        </w:rPr>
-        <w:t>Swatches</w:t>
-      </w:r>
-    </w:p>
-    <w:p>
-      <w:pPr>
-        <w:pStyle w:val="ListParagraph"/>
-        <w:numPr>
-          <w:ilvl w:val="1"/>
-          <w:numId w:val="1"/>
-        </w:numPr>
-        <w:rPr>
-          <w:sz w:val="20"/>
-          <w:szCs w:val="20"/>
-        </w:rPr>
-      </w:pPr>
-      <w:r>
-        <w:rPr>
-          <w:sz w:val="20"/>
-          <w:szCs w:val="20"/>
-        </w:rPr>
-        <w:t>Hierarchy/Usage</w:t>
-      </w:r>
-    </w:p>
-    <w:p>
-      <w:pPr>
-        <w:pStyle w:val="ListParagraph"/>
-        <w:numPr>
-          <w:ilvl w:val="0"/>
-          <w:numId w:val="1"/>
-        </w:numPr>
-        <w:rPr>
-          <w:sz w:val="20"/>
-          <w:szCs w:val="20"/>
-        </w:rPr>
-      </w:pPr>
-      <w:r>
-        <w:rPr>
-          <w:sz w:val="20"/>
-          <w:szCs w:val="20"/>
-        </w:rPr>
-        <w:t>Fonts</w:t>
-      </w:r>
-    </w:p>
-    <w:p>
-      <w:pPr>
-        <w:pStyle w:val="ListParagraph"/>
-        <w:numPr>
-          <w:ilvl w:val="1"/>
-          <w:numId w:val="1"/>
-        </w:numPr>
-        <w:rPr>
-          <w:sz w:val="20"/>
-          <w:szCs w:val="20"/>
-        </w:rPr>
-      </w:pPr>
-      <w:r>
-        <w:rPr>
-          <w:sz w:val="20"/>
-          <w:szCs w:val="20"/>
-        </w:rPr>
-        <w:t>Typefaces</w:t>
-      </w:r>
-    </w:p>
-    <w:p>
-      <w:pPr>
-        <w:pStyle w:val="ListParagraph"/>
-        <w:numPr>
-          <w:ilvl w:val="1"/>
-          <w:numId w:val="1"/>
-        </w:numPr>
-        <w:rPr>
-          <w:sz w:val="20"/>
-          <w:szCs w:val="20"/>
-        </w:rPr>
-      </w:pPr>
-      <w:r>
-        <w:rPr>
-          <w:sz w:val="20"/>
-          <w:szCs w:val="20"/>
-        </w:rPr>
-        <w:t>Sizes</w:t>
-      </w:r>
-    </w:p>
-    <w:p>
-      <w:pPr>
-        <w:pStyle w:val="ListParagraph"/>
-        <w:numPr>
-          <w:ilvl w:val="1"/>
-          <w:numId w:val="1"/>
-        </w:numPr>
-        <w:rPr>
-          <w:sz w:val="20"/>
-          <w:szCs w:val="20"/>
-        </w:rPr>
-      </w:pPr>
-      <w:r>
-        <w:rPr>
-          <w:sz w:val="20"/>
-          <w:szCs w:val="20"/>
-        </w:rPr>
-        <w:t>Usage (when/where)</w:t>
-      </w:r>
-    </w:p>
-    <w:p>
-      <w:pPr>
-        <w:pStyle w:val="ListParagraph"/>
-        <w:numPr>
-          <w:ilvl w:val="1"/>
-          <w:numId w:val="1"/>
-        </w:numPr>
-        <w:rPr>
-          <w:sz w:val="20"/>
-          <w:szCs w:val="20"/>
-        </w:rPr>
-      </w:pPr>
-      <w:r>
-        <w:rPr>
-          <w:sz w:val="20"/>
-          <w:szCs w:val="20"/>
-        </w:rPr>
-        <w:t>Color options</w:t>
-      </w:r>
-    </w:p>
-    <w:p>
-      <w:pPr>
-        <w:pStyle w:val="ListParagraph"/>
-        <w:numPr>
-          <w:ilvl w:val="1"/>
-          <w:numId w:val="1"/>
-        </w:numPr>
-        <w:rPr>
-          <w:sz w:val="20"/>
-          <w:szCs w:val="20"/>
-        </w:rPr>
-      </w:pPr>
-      <w:r>
-        <w:rPr>
-          <w:sz w:val="20"/>
-          <w:szCs w:val="20"/>
-        </w:rPr>
-        <w:t>Spacing (line &amp; letter)</w:t>
-      </w:r>
-    </w:p>
-    <w:p>
-      <w:pPr>
-        <w:pStyle w:val="ListParagraph"/>
-        <w:numPr>
-          <w:ilvl w:val="0"/>
-          <w:numId w:val="1"/>
-        </w:numPr>
-        <w:rPr>
-          <w:sz w:val="20"/>
-          <w:szCs w:val="20"/>
-        </w:rPr>
-      </w:pPr>
-      <w:r>
-        <w:rPr>
-          <w:sz w:val="20"/>
-          <w:szCs w:val="20"/>
-        </w:rPr>
-        <w:t>Headings</w:t>
-      </w:r>
-    </w:p>
-    <w:p>
-      <w:pPr>
-        <w:pStyle w:val="ListParagraph"/>
-        <w:numPr>
-          <w:ilvl w:val="1"/>
-          <w:numId w:val="1"/>
-        </w:numPr>
-        <w:rPr>
-          <w:sz w:val="20"/>
-          <w:szCs w:val="20"/>
-        </w:rPr>
-      </w:pPr>
-      <w:r>
-        <w:rPr>
-          <w:sz w:val="20"/>
-          <w:szCs w:val="20"/>
-        </w:rPr>
-        <w:t>Styles (2 versions for each level)</w:t>
-      </w:r>
-    </w:p>
-    <w:p>
-      <w:pPr>
-        <w:pStyle w:val="ListParagraph"/>
-        <w:numPr>
-          <w:ilvl w:val="1"/>
-          <w:numId w:val="1"/>
-        </w:numPr>
-        <w:rPr>
-          <w:sz w:val="20"/>
-          <w:szCs w:val="20"/>
-        </w:rPr>
-      </w:pPr>
-      <w:r>
-        <w:rPr>
-          <w:sz w:val="20"/>
-          <w:szCs w:val="20"/>
-        </w:rPr>
-        <w:t>Hierarchy</w:t>
-      </w:r>
-    </w:p>
-    <w:p>
-      <w:pPr>
-        <w:pStyle w:val="ListParagraph"/>
-        <w:numPr>
-          <w:ilvl w:val="0"/>
-          <w:numId w:val="1"/>
-        </w:numPr>
-        <w:rPr>
-          <w:sz w:val="20"/>
-          <w:szCs w:val="20"/>
-        </w:rPr>
-      </w:pPr>
-      <w:r>
-        <w:rPr>
-          <w:sz w:val="20"/>
-          <w:szCs w:val="20"/>
-        </w:rPr>
-        <w:t>Images &amp; Illustrations</w:t>
-      </w:r>
-    </w:p>
-    <w:p>
-      <w:pPr>
-        <w:pStyle w:val="ListParagraph"/>
-        <w:numPr>
-          <w:ilvl w:val="1"/>
-          <w:numId w:val="1"/>
-        </w:numPr>
-        <w:rPr>
-          <w:sz w:val="20"/>
-          <w:szCs w:val="20"/>
-        </w:rPr>
-      </w:pPr>
-      <w:r>
-        <w:rPr>
-          <w:sz w:val="20"/>
-          <w:szCs w:val="20"/>
-        </w:rPr>
-        <w:t>Tone &amp; F</w:t>
+        <mc:AlternateContent>
+          <mc:Choice Requires="wps">
+            <w:drawing>
+              <wp:anchor distT="0" distB="0" distL="114300" distR="114300" simplePos="0" relativeHeight="251749376" behindDoc="0" locked="0" layoutInCell="1" allowOverlap="1" wp14:anchorId="644999C9" wp14:editId="09F976D3">
+                <wp:simplePos x="0" y="0"/>
+                <wp:positionH relativeFrom="column">
+                  <wp:posOffset>952500</wp:posOffset>
+                </wp:positionH>
+                <wp:positionV relativeFrom="paragraph">
+                  <wp:posOffset>1831340</wp:posOffset>
+                </wp:positionV>
+                <wp:extent cx="7239000" cy="2628900"/>
+                <wp:effectExtent l="0" t="0" r="0" b="12700"/>
+                <wp:wrapSquare wrapText="bothSides"/>
+                <wp:docPr id="15" name="Text Box 15"/>
+                <wp:cNvGraphicFramePr/>
+                <a:graphic xmlns:a="http://schemas.openxmlformats.org/drawingml/2006/main">
+                  <a:graphicData uri="http://schemas.microsoft.com/office/word/2010/wordprocessingShape">
+                    <wps:wsp>
+                      <wps:cNvSpPr txBox="1"/>
+                      <wps:spPr>
+                        <a:xfrm>
+                          <a:off x="0" y="0"/>
+                          <a:ext cx="7239000" cy="2628900"/>
+                        </a:xfrm>
+                        <a:prstGeom prst="rect">
+                          <a:avLst/>
+                        </a:prstGeom>
+                        <a:noFill/>
+                        <a:ln>
+                          <a:noFill/>
+                        </a:ln>
+                        <a:effectLst/>
+                      </wps:spPr>
+                      <wps:style>
+                        <a:lnRef idx="0">
+                          <a:schemeClr val="accent1"/>
+                        </a:lnRef>
+                        <a:fillRef idx="0">
+                          <a:schemeClr val="accent1"/>
+                        </a:fillRef>
+                        <a:effectRef idx="0">
+                          <a:schemeClr val="accent1"/>
+                        </a:effectRef>
+                        <a:fontRef idx="minor">
+                          <a:schemeClr val="dk1"/>
+                        </a:fontRef>
+                      </wps:style>
+                      <wps:txbx>
+                        <w:txbxContent>
+                          <w:p>
+                            <w:pPr>
+                              <w:pStyle w:val="AnalyticaHeading1"/>
+                              <w:jc w:val="center"/>
+                            </w:pPr>
+                            <w:r>
+                              <w:t>Brand Identity Guidelines</w:t>
+                            </w:r>
+                          </w:p>
+                          <w:p>
+                            <w:pPr>
+                              <w:jc w:val="center"/>
+                            </w:pPr>
+                            <w:r>
+                              <w:t>December 28, 2016</w:t>
+                            </w:r>
+                          </w:p>
+                        </w:txbxContent>
+                      </wps:txbx>
+                      <wps:bodyPr rot="0" spcFirstLastPara="0" vertOverflow="overflow" horzOverflow="overflow" vert="horz" wrap="square" lIns="91440" tIns="45720" rIns="91440" bIns="45720" numCol="1" spcCol="0" rtlCol="0" fromWordArt="0" anchor="t" anchorCtr="0" forceAA="0" compatLnSpc="1">
+                        <a:prstTxWarp prst="textNoShape">
+                          <a:avLst/>
+                        </a:prstTxWarp>
+                        <a:noAutofit/>
+                      </wps:bodyPr>
+                    </wps:wsp>
+                  </a:graphicData>
+                </a:graphic>
+              </wp:anchor>
+            </w:drawing>
+          </mc:Choice>
+          <mc:Fallback>
+            <w:pict>
+              <v:shapetype w14:anchorId="644999C9" id="_x0000_t202" coordsize="21600,21600" o:spt="202" path="m0,0l0,21600,21600,21600,21600,0xe">
+                <v:stroke joinstyle="miter"/>
+                <v:path gradientshapeok="t" o:connecttype="rect"/>
+              </v:shapetype>
+              <v:shape id="Text Box 15" o:spid="_x0000_s1026" type="#_x0000_t202" style="position:absolute;margin-left:75pt;margin-top:144.2pt;width:570pt;height:207pt;z-index:251749376;visibility:visible;mso-wrap-style:square;mso-wrap-distance-left:9pt;mso-wrap-distance-top:0;mso-wrap-distance-right:9pt;mso-wrap-distance-bottom:0;mso-position-horizontal:absolute;mso-position-horizontal-relative:text;mso-position-vertical:absolute;mso-position-vertical-relative:text;v-text-anchor:top" o:gfxdata="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" filled="f" stroked="f">
+                <v:textbox>
+                  <w:txbxContent>
+                    <w:p>
+                      <w:pPr>
+                        <w:pStyle w:val="AnalyticaHeading1"/>
+                        <w:jc w:val="center"/>
+                      </w:pPr>
+                      <w:r>
+                        <w:t>Brand Identity Guidelines</w:t>
+                      </w:r>
+                    </w:p>
+                    <w:p>
+                      <w:pPr>
+                        <w:jc w:val="center"/>
+                      </w:pPr>
+                      <w:r>
+                        <w:t>December 28, 2016</w:t>
+                      </w:r>
+                    </w:p>
+                  </w:txbxContent>
+                </v:textbox>
+                <w10:wrap type="square"/>
+              </v:shape>
+            </w:pict>
+          </mc:Fallback>
+        </mc:AlternateContent>
       </w:r>
       <w:r>
         <w:rPr>
-          <w:sz w:val="20"/>
-          <w:szCs w:val="20"/>
+          <w:noProof/>
         </w:rPr>
-        <w:t>eel</w:t>
+        <w:drawing>
+          <wp:anchor distT="0" distB="0" distL="114300" distR="114300" simplePos="0" relativeHeight="251748352" behindDoc="0" locked="0" layoutInCell="1" allowOverlap="1" wp14:anchorId="3FC1F594" wp14:editId="39062FD5">
+            <wp:simplePos x="0" y="0"/>
+            <wp:positionH relativeFrom="column">
+              <wp:posOffset>2240915</wp:posOffset>
+            </wp:positionH>
+            <wp:positionV relativeFrom="paragraph">
+              <wp:posOffset>0</wp:posOffset>
+            </wp:positionV>
+            <wp:extent cx="4661535" cy="1183512"/>
+            <wp:effectExtent l="0" t="0" r="0" b="0"/>
+            <wp:wrapNone/>
+            <wp:docPr id="10" name="Picture 10"/>
+            <wp:cNvGraphicFramePr>
+              <a:graphicFrameLocks xmlns:a="http://schemas.openxmlformats.org/drawingml/2006/main" noChangeAspect="1"/>
+            </wp:cNvGraphicFramePr>
+            <a:graphic xmlns:a="http://schemas.openxmlformats.org/drawingml/2006/main">
+              <a:graphicData uri="http://schemas.openxmlformats.org/drawingml/2006/picture">
+                <pic:pic xmlns:pic="http://schemas.openxmlformats.org/drawingml/2006/picture">
+                  <pic:nvPicPr>
+                    <pic:cNvPr id="10" name="Analytica_Logo_FullColor.png"/>
+                    <pic:cNvPicPr/>
+                  </pic:nvPicPr>
+                  <pic:blipFill>
+                    <a:blip r:embed="rId5">
+                      <a:extLst>
+                        <a:ext uri="{28A0092B-C50C-407E-A947-70E740481C1C}">
+                          <a14:useLocalDpi xmlns:a14="http://schemas.microsoft.com/office/drawing/2010/main" val="0"/>
+                        </a:ext>
+                      </a:extLst>
+                    </a:blip>
+                    <a:stretch>
+                      <a:fillRect/>
+                    </a:stretch>
+                  </pic:blipFill>
+                  <pic:spPr>
+                    <a:xfrm>
+                      <a:off x="0" y="0"/>
+                      <a:ext cx="4661535" cy="1183512"/>
+                    </a:xfrm>
+                    <a:prstGeom prst="rect">
+                      <a:avLst/>
+                    </a:prstGeom>
+                  </pic:spPr>
+                </pic:pic>
+              </a:graphicData>
+            </a:graphic>
+            <wp14:sizeRelH relativeFrom="page">
+              <wp14:pctWidth>0</wp14:pctWidth>
+            </wp14:sizeRelH>
+            <wp14:sizeRelV relativeFrom="page">
+              <wp14:pctHeight>0</wp14:pctHeight>
+            </wp14:sizeRelV>
+          </wp:anchor>
+        </w:drawing>
       </w:r>
-    </w:p>
-    <w:p>
-      <w:pPr>
-        <w:pStyle w:val="ListParagraph"/>
-        <w:numPr>
-          <w:ilvl w:val="1"/>
-          <w:numId w:val="1"/>
-        </w:numPr>
-        <w:rPr>
-          <w:sz w:val="20"/>
-          <w:szCs w:val="20"/>
-        </w:rPr>
-      </w:pPr>
-      <w:r>
-        <w:rPr>
-          <w:sz w:val="20"/>
-          <w:szCs w:val="20"/>
-        </w:rPr>
-        <w:t>Cropping &amp; Color</w:t>
-      </w:r>
-    </w:p>
-    <w:p>
-      <w:pPr>
-        <w:pStyle w:val="ListParagraph"/>
-        <w:numPr>
-          <w:ilvl w:val="1"/>
-          <w:numId w:val="1"/>
-        </w:numPr>
-        <w:rPr>
-          <w:sz w:val="20"/>
-          <w:szCs w:val="20"/>
-        </w:rPr>
-      </w:pPr>
-      <w:r>
-        <w:rPr>
-          <w:sz w:val="20"/>
-          <w:szCs w:val="20"/>
-        </w:rPr>
-        <w:t>Usage R</w:t>
-      </w:r>
-      <w:r>
-        <w:rPr>
-          <w:sz w:val="20"/>
-          <w:szCs w:val="20"/>
-        </w:rPr>
-        <w:t>ules</w:t>
-      </w:r>
-    </w:p>
-    <w:p>
-      <w:pPr>
-        <w:pStyle w:val="ListParagraph"/>
-        <w:numPr>
-          <w:ilvl w:val="0"/>
-          <w:numId w:val="1"/>
-        </w:numPr>
-        <w:rPr>
-          <w:sz w:val="20"/>
-          <w:szCs w:val="20"/>
-        </w:rPr>
-      </w:pPr>
-      <w:r>
-        <w:rPr>
-          <w:sz w:val="20"/>
-          <w:szCs w:val="20"/>
-        </w:rPr>
-        <w:t>Icons</w:t>
-      </w:r>
-    </w:p>
-    <w:p>
-      <w:pPr>
-        <w:pStyle w:val="ListParagraph"/>
-        <w:numPr>
-          <w:ilvl w:val="1"/>
-          <w:numId w:val="1"/>
-        </w:numPr>
-        <w:rPr>
-          <w:sz w:val="20"/>
-          <w:szCs w:val="20"/>
-        </w:rPr>
-      </w:pPr>
-      <w:r>
-        <w:rPr>
-          <w:sz w:val="20"/>
-          <w:szCs w:val="20"/>
-        </w:rPr>
-        <w:t>Layout rules and usage</w:t>
-      </w:r>
-    </w:p>
-    <w:p>
-      <w:pPr>
-        <w:pStyle w:val="ListParagraph"/>
-        <w:numPr>
-          <w:ilvl w:val="1"/>
-          <w:numId w:val="1"/>
-        </w:numPr>
-        <w:rPr>
-          <w:sz w:val="20"/>
-          <w:szCs w:val="20"/>
-        </w:rPr>
-      </w:pPr>
-      <w:r>
-        <w:rPr>
-          <w:sz w:val="20"/>
-          <w:szCs w:val="20"/>
-        </w:rPr>
-        <w:t>Include all icons currently in use</w:t>
-      </w:r>
-    </w:p>
-    <w:p>
-      <w:pPr>
-        <w:pStyle w:val="ListParagraph"/>
-        <w:numPr>
-          <w:ilvl w:val="1"/>
-          <w:numId w:val="1"/>
-        </w:numPr>
-        <w:rPr>
-          <w:sz w:val="20"/>
-          <w:szCs w:val="20"/>
-        </w:rPr>
-      </w:pPr>
-      <w:r>
-        <w:rPr>
-          <w:sz w:val="20"/>
-          <w:szCs w:val="20"/>
-        </w:rPr>
-        <w:t>Colors</w:t>
-      </w:r>
-    </w:p>
-    <w:p>
-      <w:pPr>
-        <w:pStyle w:val="ListParagraph"/>
-        <w:numPr>
-          <w:ilvl w:val="1"/>
-          <w:numId w:val="1"/>
-        </w:numPr>
-        <w:rPr>
-          <w:sz w:val="20"/>
-          <w:szCs w:val="20"/>
-        </w:rPr>
-      </w:pPr>
-      <w:r>
-        <w:rPr>
-          <w:sz w:val="20"/>
-          <w:szCs w:val="20"/>
-        </w:rPr>
-        <w:t>Meanings</w:t>
-      </w:r>
-    </w:p>
-    <w:p>
-      <w:pPr>
-        <w:pStyle w:val="ListParagraph"/>
-        <w:numPr>
-          <w:ilvl w:val="1"/>
-          <w:numId w:val="1"/>
-        </w:numPr>
-        <w:rPr>
-          <w:sz w:val="20"/>
-          <w:szCs w:val="20"/>
-        </w:rPr>
-      </w:pPr>
-      <w:r>
-        <w:rPr>
-          <w:sz w:val="20"/>
-          <w:szCs w:val="20"/>
-        </w:rPr>
-        <w:t>General rules for making new icons</w:t>
-      </w:r>
-    </w:p>
-    <w:p>
-      <w:pPr>
-        <w:pStyle w:val="ListParagraph"/>
-        <w:numPr>
-          <w:ilvl w:val="0"/>
-          <w:numId w:val="1"/>
-        </w:numPr>
-        <w:rPr>
-          <w:sz w:val="20"/>
-          <w:szCs w:val="20"/>
-        </w:rPr>
-      </w:pPr>
-      <w:r>
-        <w:rPr>
-          <w:sz w:val="20"/>
-          <w:szCs w:val="20"/>
-        </w:rPr>
-        <w:t>Document Layouts</w:t>
-      </w:r>
-    </w:p>
-    <w:p>
-      <w:pPr>
-        <w:pStyle w:val="ListParagraph"/>
-        <w:numPr>
-          <w:ilvl w:val="1"/>
-          <w:numId w:val="1"/>
-        </w:numPr>
-        <w:rPr>
-          <w:sz w:val="20"/>
-          <w:szCs w:val="20"/>
-        </w:rPr>
-      </w:pPr>
-      <w:r>
-        <w:rPr>
-          <w:sz w:val="20"/>
-          <w:szCs w:val="20"/>
-        </w:rPr>
-        <w:t>Business Cards</w:t>
-      </w:r>
-    </w:p>
-    <w:p>
-      <w:pPr>
-        <w:pStyle w:val="ListParagraph"/>
-        <w:numPr>
-          <w:ilvl w:val="1"/>
-          <w:numId w:val="1"/>
-        </w:numPr>
-        <w:rPr>
-          <w:sz w:val="20"/>
-          <w:szCs w:val="20"/>
-        </w:rPr>
-      </w:pPr>
-      <w:r>
-        <w:rPr>
-          <w:sz w:val="20"/>
-          <w:szCs w:val="20"/>
-        </w:rPr>
-        <w:t>Letterhead</w:t>
-      </w:r>
-    </w:p>
-    <w:p>
-      <w:pPr>
-        <w:pStyle w:val="ListParagraph"/>
-        <w:numPr>
-          <w:ilvl w:val="1"/>
-          <w:numId w:val="1"/>
-        </w:numPr>
-        <w:rPr>
-          <w:sz w:val="20"/>
-          <w:szCs w:val="20"/>
-        </w:rPr>
-      </w:pPr>
-      <w:r>
-        <w:rPr>
-          <w:sz w:val="20"/>
-          <w:szCs w:val="20"/>
-        </w:rPr>
-        <w:t>Proposal Covers</w:t>
-      </w:r>
-    </w:p>
-    <w:p>
-      <w:pPr>
-        <w:pStyle w:val="ListParagraph"/>
-        <w:numPr>
-          <w:ilvl w:val="1"/>
-          <w:numId w:val="1"/>
-        </w:numPr>
-        <w:rPr>
-          <w:sz w:val="20"/>
-          <w:szCs w:val="20"/>
-        </w:rPr>
-      </w:pPr>
-      <w:r>
-        <w:rPr>
-          <w:sz w:val="20"/>
-          <w:szCs w:val="20"/>
-        </w:rPr>
-        <w:t>Flyers/brochures</w:t>
-      </w:r>
-    </w:p>
-    <w:p>
-      <w:pPr>
-        <w:pStyle w:val="ListParagraph"/>
-        <w:numPr>
-          <w:ilvl w:val="1"/>
-          <w:numId w:val="1"/>
-        </w:numPr>
-      </w:pPr>
-      <w:r>
-        <w:rPr>
-          <w:sz w:val="20"/>
-          <w:szCs w:val="20"/>
-        </w:rPr>
-        <w:t>General rules for making new documents</w:t>
-      </w:r>
-    </w:p>
-    <w:p>
       <w:r>
         <w:br w:type="page"/>
       </w:r>
@@ -743,49 +189,13 @@
     <w:p>
       <w:pPr>
         <w:pStyle w:val="AnalyticaHeading1"/>
-      </w:pPr>
-      <w:r>
-        <w:lastRenderedPageBreak/>
-        <w:t>O</w:t>
-      </w:r>
-      <w:r>
-        <w:t xml:space="preserve">ur </w:t>
-      </w:r>
-      <w:r>
-        <w:t>Message</w:t>
-      </w:r>
-    </w:p>
-    <w:p>
-      <w:pPr>
-        <w:pStyle w:val="AnalyticaHeading2"/>
-      </w:pPr>
-    </w:p>
-    <w:p>
-      <w:pPr>
-        <w:pStyle w:val="AnalyticaHeading2"/>
-      </w:pPr>
-      <w:r>
-        <w:t>Innovative – Agile - Adept</w:t>
-      </w:r>
-    </w:p>
-    <w:p>
-      <w:pPr>
-        <w:pStyle w:val="AnalyticaHeading1"/>
-      </w:pPr>
-    </w:p>
-    <w:p>
-      <w:r>
-        <w:br w:type="page"/>
-      </w:r>
-    </w:p>
-    <w:p>
-      <w:pPr>
-        <w:pStyle w:val="AnalyticaHeading1"/>
+        <w:outlineLvl w:val="0"/>
       </w:pPr>
       <w:r>
         <w:rPr>
           <w:noProof/>
         </w:rPr>
+        <w:lastRenderedPageBreak/>
         <mc:AlternateContent>
           <mc:Choice Requires="wps">
             <w:drawing>
@@ -997,11 +407,7 @@
           </mc:Choice>
           <mc:Fallback>
             <w:pict>
-              <v:shapetype w14:anchorId="4E634CEB" id="_x0000_t202" coordsize="21600,21600" o:spt="202" path="m0,0l0,21600,21600,21600,21600,0xe">
-                <v:stroke joinstyle="miter"/>
-                <v:path gradientshapeok="t" o:connecttype="rect"/>
-              </v:shapetype>
-              <v:shape id="Text Box 1" o:spid="_x0000_s1026" type="#_x0000_t202" style="position:absolute;margin-left:6.75pt;margin-top:63.2pt;width:318pt;height:153.2pt;z-index:251611136;visibility:visible;mso-wrap-style:square;mso-height-percent:0;mso-wrap-distance-left:9pt;mso-wrap-distance-top:0;mso-wrap-distance-right:9pt;mso-wrap-distance-bottom:0;mso-position-horizontal:absolute;mso-position-horizontal-relative:text;mso-position-vertical:absolute;mso-position-vertical-relative:page;mso-height-percent:0;mso-height-relative:margin;v-text-anchor:top" o:gfxdata="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" filled="f" stroked="f">
+              <v:shape w14:anchorId="4E634CEB" id="Text Box 1" o:spid="_x0000_s1027" type="#_x0000_t202" style="position:absolute;margin-left:6.75pt;margin-top:63.2pt;width:318pt;height:153.2pt;z-index:251611136;visibility:visible;mso-wrap-style:square;mso-height-percent:0;mso-wrap-distance-left:9pt;mso-wrap-distance-top:0;mso-wrap-distance-right:9pt;mso-wrap-distance-bottom:0;mso-position-horizontal:absolute;mso-position-horizontal-relative:text;mso-position-vertical:absolute;mso-position-vertical-relative:page;mso-height-percent:0;mso-height-relative:margin;v-text-anchor:top" o:gfxdata="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" filled="f" stroked="f">
                 <v:textbox>
                   <w:txbxContent>
                     <w:p>
@@ -1182,7 +588,7 @@
                     <pic:cNvPicPr/>
                   </pic:nvPicPr>
                   <pic:blipFill>
-                    <a:blip r:embed="rId5">
+                    <a:blip r:embed="rId6">
                       <a:extLst>
                         <a:ext uri="{28A0092B-C50C-407E-A947-70E740481C1C}">
                           <a14:useLocalDpi xmlns:a14="http://schemas.microsoft.com/office/drawing/2010/main" val="0"/>
@@ -1441,7 +847,7 @@
           </mc:Choice>
           <mc:Fallback>
             <w:pict>
-              <v:shape w14:anchorId="24D43D45" id="Text Box 9" o:spid="_x0000_s1027" type="#_x0000_t202" style="position:absolute;margin-left:6.05pt;margin-top:243.4pt;width:318pt;height:162pt;z-index:251613184;visibility:visible;mso-wrap-style:square;mso-wrap-distance-left:9pt;mso-wrap-distance-top:0;mso-wrap-distance-right:9pt;mso-wrap-distance-bottom:0;mso-position-horizontal:absolute;mso-position-horizontal-relative:text;mso-position-vertical:absolute;mso-position-vertical-relative:page;v-text-anchor:top" o:gfxdata="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" filled="f" stroked="f">
+              <v:shape w14:anchorId="24D43D45" id="Text Box 9" o:spid="_x0000_s1028" type="#_x0000_t202" style="position:absolute;margin-left:6.05pt;margin-top:243.4pt;width:318pt;height:162pt;z-index:251613184;visibility:visible;mso-wrap-style:square;mso-wrap-distance-left:9pt;mso-wrap-distance-top:0;mso-wrap-distance-right:9pt;mso-wrap-distance-bottom:0;mso-position-horizontal:absolute;mso-position-horizontal-relative:text;mso-position-vertical:absolute;mso-position-vertical-relative:page;v-text-anchor:top" o:gfxdata="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" filled="f" stroked="f">
                 <v:textbox>
                   <w:txbxContent>
                     <w:p>
@@ -1831,7 +1237,7 @@
           </mc:Choice>
           <mc:Fallback>
             <w:pict>
-              <v:shape w14:anchorId="4DDF9732" id="Text Box 11" o:spid="_x0000_s1028" type="#_x0000_t202" style="position:absolute;margin-left:5.4pt;margin-top:422.95pt;width:318pt;height:161.85pt;z-index:251615232;visibility:visible;mso-wrap-style:square;mso-height-percent:0;mso-wrap-distance-left:9pt;mso-wrap-distance-top:0;mso-wrap-distance-right:9pt;mso-wrap-distance-bottom:0;mso-position-horizontal:absolute;mso-position-horizontal-relative:text;mso-position-vertical:absolute;mso-position-vertical-relative:page;mso-height-percent:0;mso-height-relative:margin;v-text-anchor:top" o:gfxdata="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" filled="f" stroked="f">
+              <v:shape w14:anchorId="4DDF9732" id="Text Box 11" o:spid="_x0000_s1029" type="#_x0000_t202" style="position:absolute;margin-left:5.4pt;margin-top:422.95pt;width:318pt;height:161.85pt;z-index:251615232;visibility:visible;mso-wrap-style:square;mso-height-percent:0;mso-wrap-distance-left:9pt;mso-wrap-distance-top:0;mso-wrap-distance-right:9pt;mso-wrap-distance-bottom:0;mso-position-horizontal:absolute;mso-position-horizontal-relative:text;mso-position-vertical:absolute;mso-position-vertical-relative:page;mso-height-percent:0;mso-height-relative:margin;v-text-anchor:top" o:gfxdata="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" filled="f" stroked="f">
                 <v:textbox>
                   <w:txbxContent>
                     <w:p>
@@ -2035,7 +1441,7 @@
                     <pic:cNvPicPr/>
                   </pic:nvPicPr>
                   <pic:blipFill>
-                    <a:blip r:embed="rId6">
+                    <a:blip r:embed="rId7">
                       <a:extLst>
                         <a:ext uri="{28A0092B-C50C-407E-A947-70E740481C1C}">
                           <a14:useLocalDpi xmlns:a14="http://schemas.microsoft.com/office/drawing/2010/main" val="0"/>
@@ -2175,7 +1581,7 @@
                     <pic:cNvPicPr/>
                   </pic:nvPicPr>
                   <pic:blipFill>
-                    <a:blip r:embed="rId7">
+                    <a:blip r:embed="rId8">
                       <a:extLst>
                         <a:ext uri="{28A0092B-C50C-407E-A947-70E740481C1C}">
                           <a14:useLocalDpi xmlns:a14="http://schemas.microsoft.com/office/drawing/2010/main" val="0"/>
@@ -2291,6 +1697,7 @@
     <w:p>
       <w:pPr>
         <w:pStyle w:val="AnalyticaHeading1"/>
+        <w:outlineLvl w:val="0"/>
       </w:pPr>
       <w:r>
         <w:rPr>
@@ -2321,7 +1728,7 @@
                     <pic:cNvPicPr/>
                   </pic:nvPicPr>
                   <pic:blipFill>
-                    <a:blip r:embed="rId8">
+                    <a:blip r:embed="rId9">
                       <a:extLst>
                         <a:ext uri="{28A0092B-C50C-407E-A947-70E740481C1C}">
                           <a14:useLocalDpi xmlns:a14="http://schemas.microsoft.com/office/drawing/2010/main" val="0"/>
@@ -2406,7 +1813,7 @@
                     <pic:cNvPicPr/>
                   </pic:nvPicPr>
                   <pic:blipFill>
-                    <a:blip r:embed="rId9">
+                    <a:blip r:embed="rId10">
                       <a:extLst>
                         <a:ext uri="{28A0092B-C50C-407E-A947-70E740481C1C}">
                           <a14:useLocalDpi xmlns:a14="http://schemas.microsoft.com/office/drawing/2010/main" val="0"/>
@@ -2583,7 +1990,7 @@
           </mc:Choice>
           <mc:Fallback>
             <w:pict>
-              <v:shape w14:anchorId="4B8A0B3D" id="Text Box 24" o:spid="_x0000_s1029" type="#_x0000_t202" style="position:absolute;margin-left:1pt;margin-top:356.9pt;width:234.05pt;height:144.2pt;z-index:251631616;visibility:visible;mso-wrap-style:square;mso-width-percent:0;mso-height-percent:0;mso-wrap-distance-left:9pt;mso-wrap-distance-top:0;mso-wrap-distance-right:9pt;mso-wrap-distance-bottom:0;mso-position-horizontal:absolute;mso-position-horizontal-relative:text;mso-position-vertical:absolute;mso-position-vertical-relative:text;mso-width-percent:0;mso-height-percent:0;mso-width-relative:margin;mso-height-relative:margin;v-text-anchor:top" o:gfxdata="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" filled="f" stroked="f">
+              <v:shape w14:anchorId="4B8A0B3D" id="Text Box 24" o:spid="_x0000_s1030" type="#_x0000_t202" style="position:absolute;margin-left:1pt;margin-top:356.9pt;width:234.05pt;height:144.2pt;z-index:251631616;visibility:visible;mso-wrap-style:square;mso-width-percent:0;mso-height-percent:0;mso-wrap-distance-left:9pt;mso-wrap-distance-top:0;mso-wrap-distance-right:9pt;mso-wrap-distance-bottom:0;mso-position-horizontal:absolute;mso-position-horizontal-relative:text;mso-position-vertical:absolute;mso-position-vertical-relative:text;mso-width-percent:0;mso-height-percent:0;mso-width-relative:margin;mso-height-relative:margin;v-text-anchor:top" o:gfxdata="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" filled="f" stroked="f">
                 <v:textbox>
                   <w:txbxContent>
                     <w:p>
@@ -2846,7 +2253,7 @@
                     <pic:cNvPicPr/>
                   </pic:nvPicPr>
                   <pic:blipFill>
-                    <a:blip r:embed="rId10">
+                    <a:blip r:embed="rId11">
                       <a:extLst>
                         <a:ext uri="{28A0092B-C50C-407E-A947-70E740481C1C}">
                           <a14:useLocalDpi xmlns:a14="http://schemas.microsoft.com/office/drawing/2010/main" val="0"/>
@@ -2909,7 +2316,7 @@
                     <pic:cNvPicPr/>
                   </pic:nvPicPr>
                   <pic:blipFill>
-                    <a:blip r:embed="rId11">
+                    <a:blip r:embed="rId12">
                       <a:extLst>
                         <a:ext uri="{28A0092B-C50C-407E-A947-70E740481C1C}">
                           <a14:useLocalDpi xmlns:a14="http://schemas.microsoft.com/office/drawing/2010/main" val="0"/>
@@ -2972,7 +2379,7 @@
                     <pic:cNvPicPr/>
                   </pic:nvPicPr>
                   <pic:blipFill>
-                    <a:blip r:embed="rId12">
+                    <a:blip r:embed="rId13">
                       <a:extLst>
                         <a:ext uri="{28A0092B-C50C-407E-A947-70E740481C1C}">
                           <a14:useLocalDpi xmlns:a14="http://schemas.microsoft.com/office/drawing/2010/main" val="0"/>
@@ -3079,7 +2486,23 @@
                                 <w:sz w:val="20"/>
                                 <w:szCs w:val="20"/>
                               </w:rPr>
-                              <w:t>All forms of the ANALYTICA logo must of the minimum size for clear legibility.</w:t>
+                              <w:t xml:space="preserve">All forms of the </w:t>
+                            </w:r>
+                            <w:proofErr w:type="spellStart"/>
+                            <w:r>
+                              <w:rPr>
+                                <w:sz w:val="20"/>
+                                <w:szCs w:val="20"/>
+                              </w:rPr>
+                              <w:t>Analytica</w:t>
+                            </w:r>
+                            <w:proofErr w:type="spellEnd"/>
+                            <w:r>
+                              <w:rPr>
+                                <w:sz w:val="20"/>
+                                <w:szCs w:val="20"/>
+                              </w:rPr>
+                              <w:t xml:space="preserve"> logo must of the minimum size for clear legibility.</w:t>
                             </w:r>
                           </w:p>
                           <w:p/>
@@ -3102,7 +2525,7 @@
           </mc:Choice>
           <mc:Fallback>
             <w:pict>
-              <v:shape w14:anchorId="30255976" id="Text Box 16" o:spid="_x0000_s1030" type="#_x0000_t202" style="position:absolute;margin-left:2pt;margin-top:239.7pt;width:300pt;height:90.2pt;z-index:251623424;visibility:visible;mso-wrap-style:square;mso-height-percent:0;mso-wrap-distance-left:9pt;mso-wrap-distance-top:0;mso-wrap-distance-right:9pt;mso-wrap-distance-bottom:0;mso-position-horizontal:absolute;mso-position-horizontal-relative:text;mso-position-vertical:absolute;mso-position-vertical-relative:text;mso-height-percent:0;mso-height-relative:margin;v-text-anchor:top" o:gfxdata="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" filled="f" stroked="f">
+              <v:shape w14:anchorId="30255976" id="Text Box 16" o:spid="_x0000_s1031" type="#_x0000_t202" style="position:absolute;margin-left:2pt;margin-top:239.7pt;width:300pt;height:90.2pt;z-index:251623424;visibility:visible;mso-wrap-style:square;mso-height-percent:0;mso-wrap-distance-left:9pt;mso-wrap-distance-top:0;mso-wrap-distance-right:9pt;mso-wrap-distance-bottom:0;mso-position-horizontal:absolute;mso-position-horizontal-relative:text;mso-position-vertical:absolute;mso-position-vertical-relative:text;mso-height-percent:0;mso-height-relative:margin;v-text-anchor:top" o:gfxdata="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" filled="f" stroked="f">
                 <v:textbox>
                   <w:txbxContent>
                     <w:p>
@@ -3125,7 +2548,23 @@
                           <w:sz w:val="20"/>
                           <w:szCs w:val="20"/>
                         </w:rPr>
-                        <w:t>All forms of the ANALYTICA logo must of the minimum size for clear legibility.</w:t>
+                        <w:t xml:space="preserve">All forms of the </w:t>
+                      </w:r>
+                      <w:proofErr w:type="spellStart"/>
+                      <w:r>
+                        <w:rPr>
+                          <w:sz w:val="20"/>
+                          <w:szCs w:val="20"/>
+                        </w:rPr>
+                        <w:t>Analytica</w:t>
+                      </w:r>
+                      <w:proofErr w:type="spellEnd"/>
+                      <w:r>
+                        <w:rPr>
+                          <w:sz w:val="20"/>
+                          <w:szCs w:val="20"/>
+                        </w:rPr>
+                        <w:t xml:space="preserve"> logo must of the minimum size for clear legibility.</w:t>
                       </w:r>
                     </w:p>
                     <w:p/>
@@ -3165,7 +2604,7 @@
                     <pic:cNvPicPr/>
                   </pic:nvPicPr>
                   <pic:blipFill>
-                    <a:blip r:embed="rId13">
+                    <a:blip r:embed="rId14">
                       <a:extLst>
                         <a:ext uri="{28A0092B-C50C-407E-A947-70E740481C1C}">
                           <a14:useLocalDpi xmlns:a14="http://schemas.microsoft.com/office/drawing/2010/main" val="0"/>
@@ -3226,7 +2665,7 @@
                     <pic:cNvPicPr/>
                   </pic:nvPicPr>
                   <pic:blipFill>
-                    <a:blip r:embed="rId14">
+                    <a:blip r:embed="rId15">
                       <a:extLst>
                         <a:ext uri="{28A0092B-C50C-407E-A947-70E740481C1C}">
                           <a14:useLocalDpi xmlns:a14="http://schemas.microsoft.com/office/drawing/2010/main" val="0"/>
@@ -3333,7 +2772,23 @@
                                 <w:sz w:val="20"/>
                                 <w:szCs w:val="20"/>
                               </w:rPr>
-                              <w:t>All forms of the ANALYTICA logo must have a designated amount of clear space on each side. This is to ensure the logo is clearly visible and unobstructed by other elements.</w:t>
+                              <w:t xml:space="preserve">All forms of the </w:t>
+                            </w:r>
+                            <w:proofErr w:type="spellStart"/>
+                            <w:r>
+                              <w:rPr>
+                                <w:sz w:val="20"/>
+                                <w:szCs w:val="20"/>
+                              </w:rPr>
+                              <w:t>Analytica</w:t>
+                            </w:r>
+                            <w:proofErr w:type="spellEnd"/>
+                            <w:r>
+                              <w:rPr>
+                                <w:sz w:val="20"/>
+                                <w:szCs w:val="20"/>
+                              </w:rPr>
+                              <w:t xml:space="preserve"> logo must have a designated amount of clear space on each side. This is to ensure the logo is clearly visible and unobstructed by other elements.</w:t>
                             </w:r>
                           </w:p>
                           <w:p/>
@@ -3353,7 +2808,7 @@
           </mc:Choice>
           <mc:Fallback>
             <w:pict>
-              <v:shape w14:anchorId="00C9ED8C" id="Text Box 13" o:spid="_x0000_s1031" type="#_x0000_t202" style="position:absolute;margin-left:1.4pt;margin-top:5.6pt;width:300pt;height:117pt;z-index:251619328;visibility:visible;mso-wrap-style:square;mso-wrap-distance-left:9pt;mso-wrap-distance-top:0;mso-wrap-distance-right:9pt;mso-wrap-distance-bottom:0;mso-position-horizontal:absolute;mso-position-horizontal-relative:text;mso-position-vertical:absolute;mso-position-vertical-relative:text;v-text-anchor:top" o:gfxdata="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" filled="f" stroked="f">
+              <v:shape w14:anchorId="00C9ED8C" id="Text Box 13" o:spid="_x0000_s1032" type="#_x0000_t202" style="position:absolute;margin-left:1.4pt;margin-top:5.6pt;width:300pt;height:117pt;z-index:251619328;visibility:visible;mso-wrap-style:square;mso-wrap-distance-left:9pt;mso-wrap-distance-top:0;mso-wrap-distance-right:9pt;mso-wrap-distance-bottom:0;mso-position-horizontal:absolute;mso-position-horizontal-relative:text;mso-position-vertical:absolute;mso-position-vertical-relative:text;v-text-anchor:top" o:gfxdata="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" filled="f" stroked="f">
                 <v:textbox>
                   <w:txbxContent>
                     <w:p>
@@ -3376,7 +2831,23 @@
                           <w:sz w:val="20"/>
                           <w:szCs w:val="20"/>
                         </w:rPr>
-                        <w:t>All forms of the ANALYTICA logo must have a designated amount of clear space on each side. This is to ensure the logo is clearly visible and unobstructed by other elements.</w:t>
+                        <w:t xml:space="preserve">All forms of the </w:t>
+                      </w:r>
+                      <w:proofErr w:type="spellStart"/>
+                      <w:r>
+                        <w:rPr>
+                          <w:sz w:val="20"/>
+                          <w:szCs w:val="20"/>
+                        </w:rPr>
+                        <w:t>Analytica</w:t>
+                      </w:r>
+                      <w:proofErr w:type="spellEnd"/>
+                      <w:r>
+                        <w:rPr>
+                          <w:sz w:val="20"/>
+                          <w:szCs w:val="20"/>
+                        </w:rPr>
+                        <w:t xml:space="preserve"> logo must have a designated amount of clear space on each side. This is to ensure the logo is clearly visible and unobstructed by other elements.</w:t>
                       </w:r>
                     </w:p>
                     <w:p/>
@@ -3416,6 +2887,7 @@
     <w:p>
       <w:pPr>
         <w:pStyle w:val="AnalyticaHeading1"/>
+        <w:outlineLvl w:val="0"/>
       </w:pPr>
       <w:r>
         <w:rPr>
@@ -3505,7 +2977,23 @@
                                 <w:sz w:val="20"/>
                                 <w:szCs w:val="20"/>
                               </w:rPr>
-                              <w:t xml:space="preserve">and highlights to bring more range to the ANALYTICA brand. </w:t>
+                              <w:t xml:space="preserve">and highlights to bring more range to the </w:t>
+                            </w:r>
+                            <w:proofErr w:type="spellStart"/>
+                            <w:r>
+                              <w:rPr>
+                                <w:sz w:val="20"/>
+                                <w:szCs w:val="20"/>
+                              </w:rPr>
+                              <w:t>Analytica</w:t>
+                            </w:r>
+                            <w:proofErr w:type="spellEnd"/>
+                            <w:r>
+                              <w:rPr>
+                                <w:sz w:val="20"/>
+                                <w:szCs w:val="20"/>
+                              </w:rPr>
+                              <w:t xml:space="preserve"> brand. </w:t>
                             </w:r>
                             <w:r>
                               <w:rPr>
@@ -3537,7 +3025,7 @@
           </mc:Choice>
           <mc:Fallback>
             <w:pict>
-              <v:shape w14:anchorId="3ED1AF07" id="Text Box 46" o:spid="_x0000_s1032" type="#_x0000_t202" style="position:absolute;margin-left:1pt;margin-top:270pt;width:702.05pt;height:81.2pt;z-index:251656192;visibility:visible;mso-wrap-style:square;mso-width-percent:0;mso-height-percent:0;mso-wrap-distance-left:9pt;mso-wrap-distance-top:0;mso-wrap-distance-right:9pt;mso-wrap-distance-bottom:0;mso-position-horizontal:absolute;mso-position-horizontal-relative:text;mso-position-vertical:absolute;mso-position-vertical-relative:text;mso-width-percent:0;mso-height-percent:0;mso-width-relative:margin;mso-height-relative:margin;v-text-anchor:top" o:gfxdata="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" filled="f" stroked="f">
+              <v:shape w14:anchorId="3ED1AF07" id="Text Box 46" o:spid="_x0000_s1033" type="#_x0000_t202" style="position:absolute;margin-left:1pt;margin-top:270pt;width:702.05pt;height:81.2pt;z-index:251656192;visibility:visible;mso-wrap-style:square;mso-width-percent:0;mso-height-percent:0;mso-wrap-distance-left:9pt;mso-wrap-distance-top:0;mso-wrap-distance-right:9pt;mso-wrap-distance-bottom:0;mso-position-horizontal:absolute;mso-position-horizontal-relative:text;mso-position-vertical:absolute;mso-position-vertical-relative:text;mso-width-percent:0;mso-height-percent:0;mso-width-relative:margin;mso-height-relative:margin;v-text-anchor:top" o:gfxdata="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" filled="f" stroked="f">
                 <v:textbox>
                   <w:txbxContent>
                     <w:p>
@@ -3573,7 +3061,23 @@
                           <w:sz w:val="20"/>
                           <w:szCs w:val="20"/>
                         </w:rPr>
-                        <w:t xml:space="preserve">and highlights to bring more range to the ANALYTICA brand. </w:t>
+                        <w:t xml:space="preserve">and highlights to bring more range to the </w:t>
+                      </w:r>
+                      <w:proofErr w:type="spellStart"/>
+                      <w:r>
+                        <w:rPr>
+                          <w:sz w:val="20"/>
+                          <w:szCs w:val="20"/>
+                        </w:rPr>
+                        <w:t>Analytica</w:t>
+                      </w:r>
+                      <w:proofErr w:type="spellEnd"/>
+                      <w:r>
+                        <w:rPr>
+                          <w:sz w:val="20"/>
+                          <w:szCs w:val="20"/>
+                        </w:rPr>
+                        <w:t xml:space="preserve"> brand. </w:t>
                       </w:r>
                       <w:r>
                         <w:rPr>
@@ -3842,11 +3346,11 @@
           </mc:Choice>
           <mc:Fallback>
             <w:pict>
-              <v:group w14:anchorId="2067E23E" id="Group 41" o:spid="_x0000_s1033" style="position:absolute;margin-left:7.1pt;margin-top:98.7pt;width:126.05pt;height:2in;z-index:251637760" coordsize="1600835,1828800" o:gfxdata="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">
-                <v:oval id="Oval 27" o:spid="_x0000_s1034" style="position:absolute;left:228600;width:916940;height:916940;visibility:visible;mso-wrap-style:square;v-text-anchor:middle" o:gfxdata="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" fillcolor="#951b1e" stroked="f" strokeweight="1pt">
+              <v:group w14:anchorId="2067E23E" id="Group 41" o:spid="_x0000_s1034" style="position:absolute;margin-left:7.1pt;margin-top:98.7pt;width:126.05pt;height:2in;z-index:251637760" coordsize="1600835,1828800" o:gfxdata="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">
+                <v:oval id="Oval 27" o:spid="_x0000_s1035" style="position:absolute;left:228600;width:916940;height:916940;visibility:visible;mso-wrap-style:square;v-text-anchor:middle" o:gfxdata="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" fillcolor="#951b1e" stroked="f" strokeweight="1pt">
                   <v:stroke joinstyle="miter"/>
                 </v:oval>
-                <v:shape id="Text Box 28" o:spid="_x0000_s1035" type="#_x0000_t202" style="position:absolute;top:914400;width:1600835;height:914400;visibility:visible;mso-wrap-style:square;v-text-anchor:middle" o:gfxdata="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" filled="f" stroked="f">
+                <v:shape id="Text Box 28" o:spid="_x0000_s1036" type="#_x0000_t202" style="position:absolute;top:914400;width:1600835;height:914400;visibility:visible;mso-wrap-style:square;v-text-anchor:middle" o:gfxdata="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" filled="f" stroked="f">
                   <v:textbox>
                     <w:txbxContent>
                       <w:p>
@@ -4062,11 +3566,11 @@
           </mc:Choice>
           <mc:Fallback>
             <w:pict>
-              <v:group w14:anchorId="3060FCE3" id="Group 42" o:spid="_x0000_s1036" style="position:absolute;margin-left:149.6pt;margin-top:98.7pt;width:126.05pt;height:2in;z-index:251641856" coordsize="1600835,1828800" o:gfxdata="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">
-                <v:oval id="Oval 31" o:spid="_x0000_s1037" style="position:absolute;left:228600;width:916940;height:916940;visibility:visible;mso-wrap-style:square;v-text-anchor:middle" o:gfxdata="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" fillcolor="#d71f28" stroked="f" strokeweight="1pt">
+              <v:group w14:anchorId="3060FCE3" id="Group 42" o:spid="_x0000_s1037" style="position:absolute;margin-left:149.6pt;margin-top:98.7pt;width:126.05pt;height:2in;z-index:251641856" coordsize="1600835,1828800" o:gfxdata="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">
+                <v:oval id="Oval 31" o:spid="_x0000_s1038" style="position:absolute;left:228600;width:916940;height:916940;visibility:visible;mso-wrap-style:square;v-text-anchor:middle" o:gfxdata="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" fillcolor="#d71f28" stroked="f" strokeweight="1pt">
                   <v:stroke joinstyle="miter"/>
                 </v:oval>
-                <v:shape id="Text Box 32" o:spid="_x0000_s1038" type="#_x0000_t202" style="position:absolute;top:914400;width:1600835;height:914400;visibility:visible;mso-wrap-style:square;v-text-anchor:middle" o:gfxdata="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" filled="f" stroked="f">
+                <v:shape id="Text Box 32" o:spid="_x0000_s1039" type="#_x0000_t202" style="position:absolute;top:914400;width:1600835;height:914400;visibility:visible;mso-wrap-style:square;v-text-anchor:middle" o:gfxdata="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" filled="f" stroked="f">
                   <v:textbox>
                     <w:txbxContent>
                       <w:p>
@@ -4075,8 +3579,6 @@
                         </w:r>
                         <w:r>
                           <w:tab/>
-                        </w:r>
-                        <w:r>
                           <w:t>9, 100, 98, 1</w:t>
                         </w:r>
                       </w:p>
@@ -4086,8 +3588,6 @@
                         </w:r>
                         <w:r>
                           <w:tab/>
-                        </w:r>
-                        <w:r>
                           <w:t>215, 31, 40</w:t>
                         </w:r>
                       </w:p>
@@ -4283,11 +3783,11 @@
           </mc:Choice>
           <mc:Fallback>
             <w:pict>
-              <v:group w14:anchorId="481C5695" id="Group 43" o:spid="_x0000_s1039" style="position:absolute;margin-left:292.1pt;margin-top:98.7pt;width:126.05pt;height:2in;z-index:251645952" coordsize="1600835,1828800" o:gfxdata="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">
-                <v:oval id="Oval 33" o:spid="_x0000_s1040" style="position:absolute;left:228600;width:916940;height:916940;visibility:visible;mso-wrap-style:square;v-text-anchor:middle" o:gfxdata="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" fillcolor="#151515" stroked="f" strokeweight="1pt">
+              <v:group w14:anchorId="481C5695" id="Group 43" o:spid="_x0000_s1040" style="position:absolute;margin-left:292.1pt;margin-top:98.7pt;width:126.05pt;height:2in;z-index:251645952" coordsize="1600835,1828800" o:gfxdata="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">
+                <v:oval id="Oval 33" o:spid="_x0000_s1041" style="position:absolute;left:228600;width:916940;height:916940;visibility:visible;mso-wrap-style:square;v-text-anchor:middle" o:gfxdata="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" fillcolor="#151515" stroked="f" strokeweight="1pt">
                   <v:stroke joinstyle="miter"/>
                 </v:oval>
-                <v:shape id="Text Box 34" o:spid="_x0000_s1041" type="#_x0000_t202" style="position:absolute;top:914400;width:1600835;height:914400;visibility:visible;mso-wrap-style:square;v-text-anchor:middle" o:gfxdata="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" filled="f" stroked="f">
+                <v:shape id="Text Box 34" o:spid="_x0000_s1042" type="#_x0000_t202" style="position:absolute;top:914400;width:1600835;height:914400;visibility:visible;mso-wrap-style:square;v-text-anchor:middle" o:gfxdata="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" filled="f" stroked="f">
                   <v:textbox>
                     <w:txbxContent>
                       <w:p>
@@ -4296,8 +3796,6 @@
                         </w:r>
                         <w:r>
                           <w:tab/>
-                        </w:r>
-                        <w:r>
                           <w:t>0, 0, 0, 92</w:t>
                         </w:r>
                       </w:p>
@@ -4307,8 +3805,6 @@
                         </w:r>
                         <w:r>
                           <w:tab/>
-                        </w:r>
-                        <w:r>
                           <w:t>21, 21, 21</w:t>
                         </w:r>
                       </w:p>
@@ -4504,11 +4000,11 @@
           </mc:Choice>
           <mc:Fallback>
             <w:pict>
-              <v:group w14:anchorId="73BB3F79" id="Group 44" o:spid="_x0000_s1042" style="position:absolute;margin-left:434.6pt;margin-top:98.7pt;width:126.05pt;height:2in;z-index:251650048" coordsize="1600835,1828800" o:gfxdata="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">
-                <v:oval id="Oval 37" o:spid="_x0000_s1043" style="position:absolute;left:228600;width:916940;height:916940;visibility:visible;mso-wrap-style:square;v-text-anchor:middle" o:gfxdata="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" fillcolor="#5a5a5a" stroked="f" strokeweight="1pt">
+              <v:group w14:anchorId="73BB3F79" id="Group 44" o:spid="_x0000_s1043" style="position:absolute;margin-left:434.6pt;margin-top:98.7pt;width:126.05pt;height:2in;z-index:251650048" coordsize="1600835,1828800" o:gfxdata="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">
+                <v:oval id="Oval 37" o:spid="_x0000_s1044" style="position:absolute;left:228600;width:916940;height:916940;visibility:visible;mso-wrap-style:square;v-text-anchor:middle" o:gfxdata="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" fillcolor="#5a5a5a" stroked="f" strokeweight="1pt">
                   <v:stroke joinstyle="miter"/>
                 </v:oval>
-                <v:shape id="Text Box 38" o:spid="_x0000_s1044" type="#_x0000_t202" style="position:absolute;top:914400;width:1600835;height:914400;visibility:visible;mso-wrap-style:square;v-text-anchor:middle" o:gfxdata="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" filled="f" stroked="f">
+                <v:shape id="Text Box 38" o:spid="_x0000_s1045" type="#_x0000_t202" style="position:absolute;top:914400;width:1600835;height:914400;visibility:visible;mso-wrap-style:square;v-text-anchor:middle" o:gfxdata="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" filled="f" stroked="f">
                   <v:textbox>
                     <w:txbxContent>
                       <w:p>
@@ -4517,8 +4013,6 @@
                         </w:r>
                         <w:r>
                           <w:tab/>
-                        </w:r>
-                        <w:r>
                           <w:t>0, 0, 0, 65</w:t>
                         </w:r>
                       </w:p>
@@ -4528,8 +4022,6 @@
                         </w:r>
                         <w:r>
                           <w:tab/>
-                        </w:r>
-                        <w:r>
                           <w:t>90, 90, 90</w:t>
                         </w:r>
                       </w:p>
@@ -4732,15 +4224,11 @@
           </mc:Choice>
           <mc:Fallback>
             <w:pict>
-              <v:group w14:anchorId="7D178F7E" id="Group 45" o:spid="_x0000_s1045" style="position:absolute;margin-left:577.1pt;margin-top:98.7pt;width:126.05pt;height:2in;z-index:251654144" coordsize="1600835,1828800" o:gfxdata="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">
-                <v:oval id="Oval 39" o:spid="_x0000_s1046" style="position:absolute;left:228600;width:916940;height:916940;visibility:visible;mso-wrap-style:square;v-text-anchor:middle" o:gfxdata="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" fillcolor="#ebebeb" stroked="f" strokeweight="1pt">
+              <v:group w14:anchorId="7D178F7E" id="Group 45" o:spid="_x0000_s1046" style="position:absolute;margin-left:577.1pt;margin-top:98.7pt;width:126.05pt;height:2in;z-index:251654144" coordsize="1600835,1828800" o:gfxdata="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">
+                <v:oval id="Oval 39" o:spid="_x0000_s1047" style="position:absolute;left:228600;width:916940;height:916940;visibility:visible;mso-wrap-style:square;v-text-anchor:middle" o:gfxdata="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" fillcolor="#ebebeb" stroked="f" strokeweight="1pt">
                   <v:stroke joinstyle="miter"/>
                 </v:oval>
-                <v:shapetype id="_x0000_t202" coordsize="21600,21600" o:spt="202" path="m0,0l0,21600,21600,21600,21600,0xe">
-                  <v:stroke joinstyle="miter"/>
-                  <v:path gradientshapeok="t" o:connecttype="rect"/>
-                </v:shapetype>
-                <v:shape id="Text Box 40" o:spid="_x0000_s1047" type="#_x0000_t202" style="position:absolute;top:914400;width:1600835;height:914400;visibility:visible;mso-wrap-style:square;v-text-anchor:middle" o:gfxdata="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" filled="f" stroked="f">
+                <v:shape id="Text Box 40" o:spid="_x0000_s1048" type="#_x0000_t202" style="position:absolute;top:914400;width:1600835;height:914400;visibility:visible;mso-wrap-style:square;v-text-anchor:middle" o:gfxdata="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" filled="f" stroked="f">
                   <v:textbox>
                     <w:txbxContent>
                       <w:p>
@@ -4864,7 +4352,39 @@
                                 <w:sz w:val="20"/>
                                 <w:szCs w:val="20"/>
                               </w:rPr>
-                              <w:t>These colors are to be used with the ANALYTICA logo and in all places the ANALYTICA brand is being communicated.</w:t>
+                              <w:t xml:space="preserve">These colors are to be used with the </w:t>
+                            </w:r>
+                            <w:proofErr w:type="spellStart"/>
+                            <w:r>
+                              <w:rPr>
+                                <w:sz w:val="20"/>
+                                <w:szCs w:val="20"/>
+                              </w:rPr>
+                              <w:t>Analytica</w:t>
+                            </w:r>
+                            <w:proofErr w:type="spellEnd"/>
+                            <w:r>
+                              <w:rPr>
+                                <w:sz w:val="20"/>
+                                <w:szCs w:val="20"/>
+                              </w:rPr>
+                              <w:t xml:space="preserve"> logo and in all places the </w:t>
+                            </w:r>
+                            <w:proofErr w:type="spellStart"/>
+                            <w:r>
+                              <w:rPr>
+                                <w:sz w:val="20"/>
+                                <w:szCs w:val="20"/>
+                              </w:rPr>
+                              <w:t>Analytica</w:t>
+                            </w:r>
+                            <w:proofErr w:type="spellEnd"/>
+                            <w:r>
+                              <w:rPr>
+                                <w:sz w:val="20"/>
+                                <w:szCs w:val="20"/>
+                              </w:rPr>
+                              <w:t xml:space="preserve"> brand is being communicated.</w:t>
                             </w:r>
                           </w:p>
                           <w:p/>
@@ -4890,7 +4410,7 @@
           </mc:Choice>
           <mc:Fallback>
             <w:pict>
-              <v:shape w14:anchorId="3D209EDD" id="Text Box 26" o:spid="_x0000_s1048" type="#_x0000_t202" style="position:absolute;margin-left:1pt;margin-top:36pt;width:702.05pt;height:72.2pt;z-index:251634688;visibility:visible;mso-wrap-style:square;mso-width-percent:0;mso-height-percent:0;mso-wrap-distance-left:9pt;mso-wrap-distance-top:0;mso-wrap-distance-right:9pt;mso-wrap-distance-bottom:0;mso-position-horizontal:absolute;mso-position-horizontal-relative:text;mso-position-vertical:absolute;mso-position-vertical-relative:text;mso-width-percent:0;mso-height-percent:0;mso-width-relative:margin;mso-height-relative:margin;v-text-anchor:top" o:gfxdata="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" filled="f" stroked="f">
+              <v:shape w14:anchorId="3D209EDD" id="Text Box 26" o:spid="_x0000_s1049" type="#_x0000_t202" style="position:absolute;margin-left:1pt;margin-top:36pt;width:702.05pt;height:72.2pt;z-index:251634688;visibility:visible;mso-wrap-style:square;mso-width-percent:0;mso-height-percent:0;mso-wrap-distance-left:9pt;mso-wrap-distance-top:0;mso-wrap-distance-right:9pt;mso-wrap-distance-bottom:0;mso-position-horizontal:absolute;mso-position-horizontal-relative:text;mso-position-vertical:absolute;mso-position-vertical-relative:text;mso-width-percent:0;mso-height-percent:0;mso-width-relative:margin;mso-height-relative:margin;v-text-anchor:top" o:gfxdata="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" filled="f" stroked="f">
                 <v:textbox>
                   <w:txbxContent>
                     <w:p>
@@ -4916,7 +4436,39 @@
                           <w:sz w:val="20"/>
                           <w:szCs w:val="20"/>
                         </w:rPr>
-                        <w:t>These colors are to be used with the ANALYTICA logo and in all places the ANALYTICA brand is being communicated.</w:t>
+                        <w:t xml:space="preserve">These colors are to be used with the </w:t>
+                      </w:r>
+                      <w:proofErr w:type="spellStart"/>
+                      <w:r>
+                        <w:rPr>
+                          <w:sz w:val="20"/>
+                          <w:szCs w:val="20"/>
+                        </w:rPr>
+                        <w:t>Analytica</w:t>
+                      </w:r>
+                      <w:proofErr w:type="spellEnd"/>
+                      <w:r>
+                        <w:rPr>
+                          <w:sz w:val="20"/>
+                          <w:szCs w:val="20"/>
+                        </w:rPr>
+                        <w:t xml:space="preserve"> logo and in all places the </w:t>
+                      </w:r>
+                      <w:proofErr w:type="spellStart"/>
+                      <w:r>
+                        <w:rPr>
+                          <w:sz w:val="20"/>
+                          <w:szCs w:val="20"/>
+                        </w:rPr>
+                        <w:t>Analytica</w:t>
+                      </w:r>
+                      <w:proofErr w:type="spellEnd"/>
+                      <w:r>
+                        <w:rPr>
+                          <w:sz w:val="20"/>
+                          <w:szCs w:val="20"/>
+                        </w:rPr>
+                        <w:t xml:space="preserve"> brand is being communicated.</w:t>
                       </w:r>
                     </w:p>
                     <w:p/>
@@ -5126,7 +4678,7 @@
           </mc:Choice>
           <mc:Fallback>
             <w:pict>
-              <v:shape w14:anchorId="002F1CC5" id="Text Box 52" o:spid="_x0000_s1049" type="#_x0000_t202" style="position:absolute;margin-left:361pt;margin-top:320.5pt;width:306.05pt;height:36.2pt;z-index:251704320;visibility:visible;mso-wrap-style:square;mso-wrap-distance-left:9pt;mso-wrap-distance-top:0;mso-wrap-distance-right:9pt;mso-wrap-distance-bottom:0;mso-position-horizontal:absolute;mso-position-horizontal-relative:text;mso-position-vertical:absolute;mso-position-vertical-relative:text;v-text-anchor:middle" o:gfxdata="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" filled="f" stroked="f">
+              <v:shape w14:anchorId="002F1CC5" id="Text Box 52" o:spid="_x0000_s1050" type="#_x0000_t202" style="position:absolute;margin-left:361pt;margin-top:320.5pt;width:306.05pt;height:36.2pt;z-index:251704320;visibility:visible;mso-wrap-style:square;mso-wrap-distance-left:9pt;mso-wrap-distance-top:0;mso-wrap-distance-right:9pt;mso-wrap-distance-bottom:0;mso-position-horizontal:absolute;mso-position-horizontal-relative:text;mso-position-vertical:absolute;mso-position-vertical-relative:text;v-text-anchor:middle" o:gfxdata="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" filled="f" stroked="f">
                 <v:textbox>
                   <w:txbxContent>
                     <w:p>
@@ -6348,11 +5900,7 @@
           </mc:Choice>
           <mc:Fallback>
             <w:pict>
-              <v:shapetype w14:anchorId="3A752D4B" id="_x0000_t202" coordsize="21600,21600" o:spt="202" path="m0,0l0,21600,21600,21600,21600,0xe">
-                <v:stroke joinstyle="miter"/>
-                <v:path gradientshapeok="t" o:connecttype="rect"/>
-              </v:shapetype>
-              <v:shape id="Text Box 133" o:spid="_x0000_s1058" type="#_x0000_t202" style="position:absolute;margin-left:631pt;margin-top:410.5pt;width:90.05pt;height:27pt;z-index:251732992;visibility:visible;mso-wrap-style:square;mso-wrap-distance-left:9pt;mso-wrap-distance-top:0;mso-wrap-distance-right:9pt;mso-wrap-distance-bottom:0;mso-position-horizontal:absolute;mso-position-horizontal-relative:text;mso-position-vertical:absolute;mso-position-vertical-relative:text;v-text-anchor:middle" o:gfxdata="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" filled="f" stroked="f">
+              <v:shape w14:anchorId="3A752D4B" id="Text Box 133" o:spid="_x0000_s1059" type="#_x0000_t202" style="position:absolute;margin-left:631pt;margin-top:410.5pt;width:90.05pt;height:27pt;z-index:251732992;visibility:visible;mso-wrap-style:square;mso-wrap-distance-left:9pt;mso-wrap-distance-top:0;mso-wrap-distance-right:9pt;mso-wrap-distance-bottom:0;mso-position-horizontal:absolute;mso-position-horizontal-relative:text;mso-position-vertical:absolute;mso-position-vertical-relative:text;v-text-anchor:middle" o:gfxdata="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" filled="f" stroked="f">
                 <v:textbox>
                   <w:txbxContent>
                     <w:p>
@@ -7515,14 +7063,6 @@
       </w:r>
     </w:p>
     <w:p>
-      <w:pPr>
-        <w:rPr>
-          <w:rFonts w:eastAsiaTheme="majorEastAsia" w:cstheme="majorBidi"/>
-          <w:color w:val="961C1F"/>
-          <w:sz w:val="40"/>
-          <w:szCs w:val="40"/>
-        </w:rPr>
-      </w:pPr>
       <w:r>
         <w:rPr>
           <w:noProof/>
@@ -8753,11 +8293,11 @@
           </mc:Choice>
           <mc:Fallback>
             <w:pict>
-              <v:group w14:anchorId="0A7FF315" id="Group 116" o:spid="_x0000_s1065" style="position:absolute;margin-left:7pt;margin-top:326.1pt;width:354.05pt;height:135pt;z-index:251714560" coordsize="4496435,1714500" o:gfxdata="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">
-                <v:rect id="Rectangle 76" o:spid="_x0000_s1066" style="position:absolute;width:4419600;height:1714500;visibility:visible;mso-wrap-style:square;v-text-anchor:middle" o:gfxdata="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" filled="f" strokecolor="#bfbfbf" strokeweight=".25pt"/>
-                <v:group id="Group 69" o:spid="_x0000_s1067" style="position:absolute;width:4496435;height:342900" coordsize="4496435,342900" o:gfxdata="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">
-                  <v:rect id="Rectangle 53" o:spid="_x0000_s1068" style="position:absolute;width:457200;height:342900;visibility:visible;mso-wrap-style:square;v-text-anchor:middle" o:gfxdata="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" fillcolor="#064162" stroked="f" strokeweight="1pt"/>
-                  <v:shape id="Text Box 54" o:spid="_x0000_s1069" type="#_x0000_t202" style="position:absolute;left:457200;width:1677035;height:342900;visibility:visible;mso-wrap-style:square;v-text-anchor:middle" o:gfxdata="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" filled="f" stroked="f">
+              <v:group w14:anchorId="0A7FF315" id="Group 116" o:spid="_x0000_s1066" style="position:absolute;margin-left:7pt;margin-top:326.1pt;width:354.05pt;height:135pt;z-index:251714560" coordsize="4496435,1714500" o:gfxdata="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">
+                <v:rect id="Rectangle 76" o:spid="_x0000_s1067" style="position:absolute;width:4419600;height:1714500;visibility:visible;mso-wrap-style:square;v-text-anchor:middle" o:gfxdata="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" filled="f" strokecolor="#bfbfbf" strokeweight=".25pt"/>
+                <v:group id="Group 69" o:spid="_x0000_s1068" style="position:absolute;width:4496435;height:342900" coordsize="4496435,342900" o:gfxdata="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">
+                  <v:rect id="Rectangle 53" o:spid="_x0000_s1069" style="position:absolute;width:457200;height:342900;visibility:visible;mso-wrap-style:square;v-text-anchor:middle" o:gfxdata="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" fillcolor="#064162" stroked="f" strokeweight="1pt"/>
+                  <v:shape id="Text Box 54" o:spid="_x0000_s1070" type="#_x0000_t202" style="position:absolute;left:457200;width:1677035;height:342900;visibility:visible;mso-wrap-style:square;v-text-anchor:middle" o:gfxdata="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" filled="f" stroked="f">
                     <v:textbox>
                       <w:txbxContent>
                         <w:p>
@@ -8768,7 +8308,7 @@
                       </w:txbxContent>
                     </v:textbox>
                   </v:shape>
-                  <v:shape id="Text Box 55" o:spid="_x0000_s1070" type="#_x0000_t202" style="position:absolute;left:2057400;width:1143635;height:342900;visibility:visible;mso-wrap-style:square;v-text-anchor:middle" o:gfxdata="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" filled="f" stroked="f">
+                  <v:shape id="Text Box 55" o:spid="_x0000_s1071" type="#_x0000_t202" style="position:absolute;left:2057400;width:1143635;height:342900;visibility:visible;mso-wrap-style:square;v-text-anchor:middle" o:gfxdata="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" filled="f" stroked="f">
                     <v:textbox>
                       <w:txbxContent>
                         <w:p>
@@ -8779,7 +8319,7 @@
                       </w:txbxContent>
                     </v:textbox>
                   </v:shape>
-                  <v:shape id="Text Box 56" o:spid="_x0000_s1071" type="#_x0000_t202" style="position:absolute;left:3352800;width:1143635;height:342900;visibility:visible;mso-wrap-style:square;v-text-anchor:middle" o:gfxdata="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" filled="f" stroked="f">
+                  <v:shape id="Text Box 56" o:spid="_x0000_s1072" type="#_x0000_t202" style="position:absolute;left:3352800;width:1143635;height:342900;visibility:visible;mso-wrap-style:square;v-text-anchor:middle" o:gfxdata="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" filled="f" stroked="f">
                     <v:textbox>
                       <w:txbxContent>
                         <w:p>
@@ -8791,9 +8331,9 @@
                     </v:textbox>
                   </v:shape>
                 </v:group>
-                <v:group id="Group 70" o:spid="_x0000_s1072" style="position:absolute;top:342900;width:4496435;height:342900" coordsize="4496435,342900" o:gfxdata="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">
-                  <v:rect id="Rectangle 57" o:spid="_x0000_s1073" style="position:absolute;width:457200;height:342900;visibility:visible;mso-wrap-style:square;v-text-anchor:middle" o:gfxdata="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" fillcolor="#096352" stroked="f" strokeweight="1pt"/>
-                  <v:shape id="Text Box 58" o:spid="_x0000_s1074" type="#_x0000_t202" style="position:absolute;left:457200;width:1677035;height:342900;visibility:visible;mso-wrap-style:square;v-text-anchor:middle" o:gfxdata="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" filled="f" stroked="f">
+                <v:group id="Group 70" o:spid="_x0000_s1073" style="position:absolute;top:342900;width:4496435;height:342900" coordsize="4496435,342900" o:gfxdata="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">
+                  <v:rect id="Rectangle 57" o:spid="_x0000_s1074" style="position:absolute;width:457200;height:342900;visibility:visible;mso-wrap-style:square;v-text-anchor:middle" o:gfxdata="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" fillcolor="#096352" stroked="f" strokeweight="1pt"/>
+                  <v:shape id="Text Box 58" o:spid="_x0000_s1075" type="#_x0000_t202" style="position:absolute;left:457200;width:1677035;height:342900;visibility:visible;mso-wrap-style:square;v-text-anchor:middle" o:gfxdata="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" filled="f" stroked="f">
                     <v:textbox>
                       <w:txbxContent>
                         <w:p>
@@ -8807,7 +8347,7 @@
                       </w:txbxContent>
                     </v:textbox>
                   </v:shape>
-                  <v:shape id="Text Box 59" o:spid="_x0000_s1075" type="#_x0000_t202" style="position:absolute;left:2057400;width:1143635;height:342900;visibility:visible;mso-wrap-style:square;v-text-anchor:middle" o:gfxdata="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" filled="f" stroked="f">
+                  <v:shape id="Text Box 59" o:spid="_x0000_s1076" type="#_x0000_t202" style="position:absolute;left:2057400;width:1143635;height:342900;visibility:visible;mso-wrap-style:square;v-text-anchor:middle" o:gfxdata="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" filled="f" stroked="f">
                     <v:textbox>
                       <w:txbxContent>
                         <w:p>
@@ -8821,7 +8361,7 @@
                       </w:txbxContent>
                     </v:textbox>
                   </v:shape>
-                  <v:shape id="Text Box 60" o:spid="_x0000_s1076" type="#_x0000_t202" style="position:absolute;left:3352800;width:1143635;height:342900;visibility:visible;mso-wrap-style:square;v-text-anchor:middle" o:gfxdata="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" filled="f" stroked="f">
+                  <v:shape id="Text Box 60" o:spid="_x0000_s1077" type="#_x0000_t202" style="position:absolute;left:3352800;width:1143635;height:342900;visibility:visible;mso-wrap-style:square;v-text-anchor:middle" o:gfxdata="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" filled="f" stroked="f">
                     <v:textbox>
                       <w:txbxContent>
                         <w:p>
@@ -8836,9 +8376,9 @@
                     </v:textbox>
                   </v:shape>
                 </v:group>
-                <v:group id="Group 71" o:spid="_x0000_s1077" style="position:absolute;top:685800;width:4496435;height:342900" coordsize="4496435,342900" o:gfxdata="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">
-                  <v:rect id="Rectangle 61" o:spid="_x0000_s1078" style="position:absolute;width:457200;height:342900;visibility:visible;mso-wrap-style:square;v-text-anchor:middle" o:gfxdata="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" fillcolor="#9e830e" stroked="f" strokeweight="1pt"/>
-                  <v:shape id="Text Box 62" o:spid="_x0000_s1079" type="#_x0000_t202" style="position:absolute;left:457200;width:1677035;height:342900;visibility:visible;mso-wrap-style:square;v-text-anchor:middle" o:gfxdata="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" filled="f" stroked="f">
+                <v:group id="Group 71" o:spid="_x0000_s1078" style="position:absolute;top:685800;width:4496435;height:342900" coordsize="4496435,342900" o:gfxdata="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">
+                  <v:rect id="Rectangle 61" o:spid="_x0000_s1079" style="position:absolute;width:457200;height:342900;visibility:visible;mso-wrap-style:square;v-text-anchor:middle" o:gfxdata="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" fillcolor="#9e830e" stroked="f" strokeweight="1pt"/>
+                  <v:shape id="Text Box 62" o:spid="_x0000_s1080" type="#_x0000_t202" style="position:absolute;left:457200;width:1677035;height:342900;visibility:visible;mso-wrap-style:square;v-text-anchor:middle" o:gfxdata="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" filled="f" stroked="f">
                     <v:textbox>
                       <w:txbxContent>
                         <w:p>
@@ -8852,7 +8392,7 @@
                       </w:txbxContent>
                     </v:textbox>
                   </v:shape>
-                  <v:shape id="Text Box 63" o:spid="_x0000_s1080" type="#_x0000_t202" style="position:absolute;left:2057400;width:1296035;height:342900;visibility:visible;mso-wrap-style:square;v-text-anchor:middle" o:gfxdata="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" filled="f" stroked="f">
+                  <v:shape id="Text Box 63" o:spid="_x0000_s1081" type="#_x0000_t202" style="position:absolute;left:2057400;width:1296035;height:342900;visibility:visible;mso-wrap-style:square;v-text-anchor:middle" o:gfxdata="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" filled="f" stroked="f">
                     <v:textbox>
                       <w:txbxContent>
                         <w:p>
@@ -8866,7 +8406,7 @@
                       </w:txbxContent>
                     </v:textbox>
                   </v:shape>
-                  <v:shape id="Text Box 64" o:spid="_x0000_s1081" type="#_x0000_t202" style="position:absolute;left:3352800;width:1143635;height:342900;visibility:visible;mso-wrap-style:square;v-text-anchor:middle" o:gfxdata="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" filled="f" stroked="f">
+                  <v:shape id="Text Box 64" o:spid="_x0000_s1082" type="#_x0000_t202" style="position:absolute;left:3352800;width:1143635;height:342900;visibility:visible;mso-wrap-style:square;v-text-anchor:middle" o:gfxdata="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" filled="f" stroked="f">
                     <v:textbox>
                       <w:txbxContent>
                         <w:p>
@@ -8884,9 +8424,9 @@
                     </v:textbox>
                   </v:shape>
                 </v:group>
-                <v:group id="Group 79" o:spid="_x0000_s1082" style="position:absolute;top:1028700;width:4496435;height:342900" coordsize="4496435,342900" o:gfxdata="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">
-                  <v:rect id="Rectangle 65" o:spid="_x0000_s1083" style="position:absolute;width:457200;height:342900;visibility:visible;mso-wrap-style:square;v-text-anchor:middle" o:gfxdata="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" fillcolor="#c95f00" stroked="f" strokeweight="1pt"/>
-                  <v:shape id="Text Box 66" o:spid="_x0000_s1084" type="#_x0000_t202" style="position:absolute;left:457200;width:1677035;height:342900;visibility:visible;mso-wrap-style:square;v-text-anchor:middle" o:gfxdata="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" filled="f" stroked="f">
+                <v:group id="Group 79" o:spid="_x0000_s1083" style="position:absolute;top:1028700;width:4496435;height:342900" coordsize="4496435,342900" o:gfxdata="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">
+                  <v:rect id="Rectangle 65" o:spid="_x0000_s1084" style="position:absolute;width:457200;height:342900;visibility:visible;mso-wrap-style:square;v-text-anchor:middle" o:gfxdata="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" fillcolor="#c95f00" stroked="f" strokeweight="1pt"/>
+                  <v:shape id="Text Box 66" o:spid="_x0000_s1085" type="#_x0000_t202" style="position:absolute;left:457200;width:1677035;height:342900;visibility:visible;mso-wrap-style:square;v-text-anchor:middle" o:gfxdata="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" filled="f" stroked="f">
                     <v:textbox>
                       <w:txbxContent>
                         <w:p>
@@ -8900,7 +8440,7 @@
                       </w:txbxContent>
                     </v:textbox>
                   </v:shape>
-                  <v:shape id="Text Box 67" o:spid="_x0000_s1085" type="#_x0000_t202" style="position:absolute;left:2051050;width:1296035;height:342900;visibility:visible;mso-wrap-style:square;v-text-anchor:middle" o:gfxdata="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" filled="f" stroked="f">
+                  <v:shape id="Text Box 67" o:spid="_x0000_s1086" type="#_x0000_t202" style="position:absolute;left:2051050;width:1296035;height:342900;visibility:visible;mso-wrap-style:square;v-text-anchor:middle" o:gfxdata="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" filled="f" stroked="f">
                     <v:textbox>
                       <w:txbxContent>
                         <w:p>
@@ -8914,7 +8454,7 @@
                       </w:txbxContent>
                     </v:textbox>
                   </v:shape>
-                  <v:shape id="Text Box 68" o:spid="_x0000_s1086" type="#_x0000_t202" style="position:absolute;left:3352800;width:1143635;height:342900;visibility:visible;mso-wrap-style:square;v-text-anchor:middle" o:gfxdata="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" filled="f" stroked="f">
+                  <v:shape id="Text Box 68" o:spid="_x0000_s1087" type="#_x0000_t202" style="position:absolute;left:3352800;width:1143635;height:342900;visibility:visible;mso-wrap-style:square;v-text-anchor:middle" o:gfxdata="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" filled="f" stroked="f">
                     <v:textbox>
                       <w:txbxContent>
                         <w:p>
@@ -8929,9 +8469,9 @@
                     </v:textbox>
                   </v:shape>
                 </v:group>
-                <v:group id="Group 80" o:spid="_x0000_s1087" style="position:absolute;top:1371600;width:4490085;height:342900" coordsize="4490085,342900" o:gfxdata="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">
-                  <v:rect id="Rectangle 72" o:spid="_x0000_s1088" style="position:absolute;width:457200;height:342900;visibility:visible;mso-wrap-style:square;v-text-anchor:middle" o:gfxdata="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" fillcolor="#49235b" stroked="f" strokeweight="1pt"/>
-                  <v:shape id="Text Box 73" o:spid="_x0000_s1089" type="#_x0000_t202" style="position:absolute;left:450850;width:1677035;height:342900;visibility:visible;mso-wrap-style:square;v-text-anchor:middle" o:gfxdata="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" filled="f" stroked="f">
+                <v:group id="Group 80" o:spid="_x0000_s1088" style="position:absolute;top:1371600;width:4490085;height:342900" coordsize="4490085,342900" o:gfxdata="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">
+                  <v:rect id="Rectangle 72" o:spid="_x0000_s1089" style="position:absolute;width:457200;height:342900;visibility:visible;mso-wrap-style:square;v-text-anchor:middle" o:gfxdata="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" fillcolor="#49235b" stroked="f" strokeweight="1pt"/>
+                  <v:shape id="Text Box 73" o:spid="_x0000_s1090" type="#_x0000_t202" style="position:absolute;left:450850;width:1677035;height:342900;visibility:visible;mso-wrap-style:square;v-text-anchor:middle" o:gfxdata="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" filled="f" stroked="f">
                     <v:textbox>
                       <w:txbxContent>
                         <w:p>
@@ -8945,7 +8485,7 @@
                       </w:txbxContent>
                     </v:textbox>
                   </v:shape>
-                  <v:shape id="Text Box 74" o:spid="_x0000_s1090" type="#_x0000_t202" style="position:absolute;left:2051050;width:1296035;height:342900;visibility:visible;mso-wrap-style:square;v-text-anchor:middle" o:gfxdata="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" filled="f" stroked="f">
+                  <v:shape id="Text Box 74" o:spid="_x0000_s1091" type="#_x0000_t202" style="position:absolute;left:2051050;width:1296035;height:342900;visibility:visible;mso-wrap-style:square;v-text-anchor:middle" o:gfxdata="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" filled="f" stroked="f">
                     <v:textbox>
                       <w:txbxContent>
                         <w:p>
@@ -8959,7 +8499,7 @@
                       </w:txbxContent>
                     </v:textbox>
                   </v:shape>
-                  <v:shape id="Text Box 75" o:spid="_x0000_s1091" type="#_x0000_t202" style="position:absolute;left:3346450;width:1143635;height:342900;visibility:visible;mso-wrap-style:square;v-text-anchor:middle" o:gfxdata="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" filled="f" stroked="f">
+                  <v:shape id="Text Box 75" o:spid="_x0000_s1092" type="#_x0000_t202" style="position:absolute;left:3346450;width:1143635;height:342900;visibility:visible;mso-wrap-style:square;v-text-anchor:middle" o:gfxdata="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" filled="f" stroked="f">
                     <v:textbox>
                       <w:txbxContent>
                         <w:p>
@@ -8974,16 +8514,16 @@
                     </v:textbox>
                   </v:shape>
                 </v:group>
-                <v:line id="Straight Connector 77" o:spid="_x0000_s1092" style="position:absolute;visibility:visible;mso-wrap-style:square" from="0,342900" to="4419600,342900" o:connectortype="straight" o:gfxdata="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" strokecolor="#bfbfbf" strokeweight=".5pt">
+                <v:line id="Straight Connector 77" o:spid="_x0000_s1093" style="position:absolute;visibility:visible;mso-wrap-style:square" from="0,342900" to="4419600,342900" o:connectortype="straight" o:gfxdata="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" strokecolor="#bfbfbf" strokeweight=".5pt">
                   <v:stroke joinstyle="miter"/>
                 </v:line>
-                <v:line id="Straight Connector 81" o:spid="_x0000_s1093" style="position:absolute;visibility:visible;mso-wrap-style:square" from="635,675640" to="4420235,675640" o:connectortype="straight" o:gfxdata="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" strokecolor="#bfbfbf" strokeweight=".5pt">
+                <v:line id="Straight Connector 81" o:spid="_x0000_s1094" style="position:absolute;visibility:visible;mso-wrap-style:square" from="635,675640" to="4420235,675640" o:connectortype="straight" o:gfxdata="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" strokecolor="#bfbfbf" strokeweight=".5pt">
                   <v:stroke joinstyle="miter"/>
                 </v:line>
-                <v:line id="Straight Connector 82" o:spid="_x0000_s1094" style="position:absolute;visibility:visible;mso-wrap-style:square" from="0,1028700" to="4419600,1028700" o:connectortype="straight" o:gfxdata="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" strokecolor="#bfbfbf" strokeweight=".5pt">
+                <v:line id="Straight Connector 82" o:spid="_x0000_s1095" style="position:absolute;visibility:visible;mso-wrap-style:square" from="0,1028700" to="4419600,1028700" o:connectortype="straight" o:gfxdata="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" strokecolor="#bfbfbf" strokeweight=".5pt">
                   <v:stroke joinstyle="miter"/>
                 </v:line>
-                <v:line id="Straight Connector 83" o:spid="_x0000_s1095" style="position:absolute;visibility:visible;mso-wrap-style:square" from="0,1371600" to="4419600,1371600" o:connectortype="straight" o:gfxdata="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" strokecolor="#bfbfbf" strokeweight=".5pt">
+                <v:line id="Straight Connector 83" o:spid="_x0000_s1096" style="position:absolute;visibility:visible;mso-wrap-style:square" from="0,1371600" to="4419600,1371600" o:connectortype="straight" o:gfxdata="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" strokecolor="#bfbfbf" strokeweight=".5pt">
                   <v:stroke joinstyle="miter"/>
                 </v:line>
                 <w10:wrap type="through"/>
@@ -9086,7 +8626,7 @@
           </mc:Choice>
           <mc:Fallback>
             <w:pict>
-              <v:shape w14:anchorId="0837BF6A" id="Text Box 49" o:spid="_x0000_s1096" type="#_x0000_t202" style="position:absolute;margin-left:1.05pt;margin-top:289.3pt;width:306.05pt;height:36.2pt;z-index:251660288;visibility:visible;mso-wrap-style:square;mso-width-percent:0;mso-height-percent:0;mso-wrap-distance-left:9pt;mso-wrap-distance-top:0;mso-wrap-distance-right:9pt;mso-wrap-distance-bottom:0;mso-position-horizontal:absolute;mso-position-horizontal-relative:text;mso-position-vertical:absolute;mso-position-vertical-relative:text;mso-width-percent:0;mso-height-percent:0;mso-width-relative:margin;mso-height-relative:margin;v-text-anchor:middle" o:gfxdata="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" filled="f" stroked="f">
+              <v:shape w14:anchorId="0837BF6A" id="Text Box 49" o:spid="_x0000_s1097" type="#_x0000_t202" style="position:absolute;margin-left:1.05pt;margin-top:289.3pt;width:306.05pt;height:36.2pt;z-index:251660288;visibility:visible;mso-wrap-style:square;mso-width-percent:0;mso-height-percent:0;mso-wrap-distance-left:9pt;mso-wrap-distance-top:0;mso-wrap-distance-right:9pt;mso-wrap-distance-bottom:0;mso-position-horizontal:absolute;mso-position-horizontal-relative:text;mso-position-vertical:absolute;mso-position-vertical-relative:text;mso-width-percent:0;mso-height-percent:0;mso-width-relative:margin;mso-height-relative:margin;v-text-anchor:middle" o:gfxdata="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" filled="f" stroked="f">
                 <v:textbox>
                   <w:txbxContent>
                     <w:p>
@@ -9117,12 +8657,253 @@
       <w:r>
         <w:br w:type="page"/>
       </w:r>
-      <w:bookmarkStart w:id="0" w:name="_GoBack"/>
-      <w:bookmarkEnd w:id="0"/>
     </w:p>
     <w:p>
       <w:pPr>
         <w:pStyle w:val="AnalyticaHeading1"/>
+        <w:outlineLvl w:val="0"/>
+      </w:pPr>
+      <w:r>
+        <w:t>Colors (Continued)</w:t>
+      </w:r>
+    </w:p>
+    <w:p>
+      <w:bookmarkStart w:id="0" w:name="_GoBack"/>
+      <w:r>
+        <w:rPr>
+          <w:noProof/>
+        </w:rPr>
+        <w:drawing>
+          <wp:anchor distT="0" distB="0" distL="114300" distR="114300" simplePos="0" relativeHeight="251752448" behindDoc="1" locked="0" layoutInCell="1" allowOverlap="1" wp14:anchorId="3A9A4ACF" wp14:editId="293D3D09">
+            <wp:simplePos x="0" y="0"/>
+            <wp:positionH relativeFrom="column">
+              <wp:posOffset>927735</wp:posOffset>
+            </wp:positionH>
+            <wp:positionV relativeFrom="paragraph">
+              <wp:posOffset>986790</wp:posOffset>
+            </wp:positionV>
+            <wp:extent cx="7174865" cy="5485980"/>
+            <wp:effectExtent l="0" t="0" r="0" b="635"/>
+            <wp:wrapNone/>
+            <wp:docPr id="22" name="Picture 22"/>
+            <wp:cNvGraphicFramePr>
+              <a:graphicFrameLocks xmlns:a="http://schemas.openxmlformats.org/drawingml/2006/main" noChangeAspect="1"/>
+            </wp:cNvGraphicFramePr>
+            <a:graphic xmlns:a="http://schemas.openxmlformats.org/drawingml/2006/main">
+              <a:graphicData uri="http://schemas.openxmlformats.org/drawingml/2006/picture">
+                <pic:pic xmlns:pic="http://schemas.openxmlformats.org/drawingml/2006/picture">
+                  <pic:nvPicPr>
+                    <pic:cNvPr id="22" name="Color-Gradientsgradients@4x.png"/>
+                    <pic:cNvPicPr/>
+                  </pic:nvPicPr>
+                  <pic:blipFill>
+                    <a:blip r:embed="rId16">
+                      <a:extLst>
+                        <a:ext uri="{28A0092B-C50C-407E-A947-70E740481C1C}">
+                          <a14:useLocalDpi xmlns:a14="http://schemas.microsoft.com/office/drawing/2010/main" val="0"/>
+                        </a:ext>
+                      </a:extLst>
+                    </a:blip>
+                    <a:stretch>
+                      <a:fillRect/>
+                    </a:stretch>
+                  </pic:blipFill>
+                  <pic:spPr>
+                    <a:xfrm>
+                      <a:off x="0" y="0"/>
+                      <a:ext cx="7174865" cy="5485980"/>
+                    </a:xfrm>
+                    <a:prstGeom prst="rect">
+                      <a:avLst/>
+                    </a:prstGeom>
+                  </pic:spPr>
+                </pic:pic>
+              </a:graphicData>
+            </a:graphic>
+            <wp14:sizeRelH relativeFrom="page">
+              <wp14:pctWidth>0</wp14:pctWidth>
+            </wp14:sizeRelH>
+            <wp14:sizeRelV relativeFrom="page">
+              <wp14:pctHeight>0</wp14:pctHeight>
+            </wp14:sizeRelV>
+          </wp:anchor>
+        </w:drawing>
+      </w:r>
+      <w:bookmarkEnd w:id="0"/>
+      <w:r>
+        <w:rPr>
+          <w:noProof/>
+        </w:rPr>
+        <mc:AlternateContent>
+          <mc:Choice Requires="wps">
+            <w:drawing>
+              <wp:anchor distT="0" distB="0" distL="114300" distR="114300" simplePos="0" relativeHeight="251751424" behindDoc="0" locked="0" layoutInCell="1" allowOverlap="1" wp14:anchorId="6D90CAF6" wp14:editId="08DBFBD4">
+                <wp:simplePos x="0" y="0"/>
+                <wp:positionH relativeFrom="column">
+                  <wp:posOffset>13335</wp:posOffset>
+                </wp:positionH>
+                <wp:positionV relativeFrom="paragraph">
+                  <wp:posOffset>72390</wp:posOffset>
+                </wp:positionV>
+                <wp:extent cx="8916035" cy="916940"/>
+                <wp:effectExtent l="0" t="0" r="0" b="0"/>
+                <wp:wrapNone/>
+                <wp:docPr id="17" name="Text Box 17"/>
+                <wp:cNvGraphicFramePr/>
+                <a:graphic xmlns:a="http://schemas.openxmlformats.org/drawingml/2006/main">
+                  <a:graphicData uri="http://schemas.microsoft.com/office/word/2010/wordprocessingShape">
+                    <wps:wsp>
+                      <wps:cNvSpPr txBox="1"/>
+                      <wps:spPr>
+                        <a:xfrm>
+                          <a:off x="0" y="0"/>
+                          <a:ext cx="8916035" cy="916940"/>
+                        </a:xfrm>
+                        <a:prstGeom prst="rect">
+                          <a:avLst/>
+                        </a:prstGeom>
+                        <a:noFill/>
+                        <a:ln>
+                          <a:noFill/>
+                        </a:ln>
+                        <a:effectLst/>
+                      </wps:spPr>
+                      <wps:style>
+                        <a:lnRef idx="0">
+                          <a:schemeClr val="accent1"/>
+                        </a:lnRef>
+                        <a:fillRef idx="0">
+                          <a:schemeClr val="accent1"/>
+                        </a:fillRef>
+                        <a:effectRef idx="0">
+                          <a:schemeClr val="accent1"/>
+                        </a:effectRef>
+                        <a:fontRef idx="minor">
+                          <a:schemeClr val="dk1"/>
+                        </a:fontRef>
+                      </wps:style>
+                      <wps:txbx>
+                        <w:txbxContent>
+                          <w:p>
+                            <w:pPr>
+                              <w:pStyle w:val="AnalyticaHeading2"/>
+                            </w:pPr>
+                            <w:r>
+                              <w:t>Color Gradients</w:t>
+                            </w:r>
+                          </w:p>
+                          <w:p>
+                            <w:pPr>
+                              <w:rPr>
+                                <w:sz w:val="20"/>
+                                <w:szCs w:val="20"/>
+                              </w:rPr>
+                            </w:pPr>
+                            <w:r>
+                              <w:rPr>
+                                <w:sz w:val="20"/>
+                                <w:szCs w:val="20"/>
+                              </w:rPr>
+                              <w:t xml:space="preserve">These gradient hues fill the gap between the dark and bright colors in the Palette. These colors are to be used when a gradient or variation on a single color is needed for </w:t>
+                            </w:r>
+                            <w:proofErr w:type="spellStart"/>
+                            <w:r>
+                              <w:rPr>
+                                <w:sz w:val="20"/>
+                                <w:szCs w:val="20"/>
+                              </w:rPr>
+                              <w:t>Aalytica’s</w:t>
+                            </w:r>
+                            <w:proofErr w:type="spellEnd"/>
+                            <w:r>
+                              <w:rPr>
+                                <w:sz w:val="20"/>
+                                <w:szCs w:val="20"/>
+                              </w:rPr>
+                              <w:t xml:space="preserve"> brand identity.</w:t>
+                            </w:r>
+                          </w:p>
+                          <w:p/>
+                        </w:txbxContent>
+                      </wps:txbx>
+                      <wps:bodyPr rot="0" spcFirstLastPara="0" vertOverflow="overflow" horzOverflow="overflow" vert="horz" wrap="square" lIns="91440" tIns="45720" rIns="91440" bIns="45720" numCol="1" spcCol="0" rtlCol="0" fromWordArt="0" anchor="t" anchorCtr="0" forceAA="0" compatLnSpc="1">
+                        <a:prstTxWarp prst="textNoShape">
+                          <a:avLst/>
+                        </a:prstTxWarp>
+                        <a:noAutofit/>
+                      </wps:bodyPr>
+                    </wps:wsp>
+                  </a:graphicData>
+                </a:graphic>
+                <wp14:sizeRelH relativeFrom="margin">
+                  <wp14:pctWidth>0</wp14:pctWidth>
+                </wp14:sizeRelH>
+                <wp14:sizeRelV relativeFrom="margin">
+                  <wp14:pctHeight>0</wp14:pctHeight>
+                </wp14:sizeRelV>
+              </wp:anchor>
+            </w:drawing>
+          </mc:Choice>
+          <mc:Fallback>
+            <w:pict>
+              <v:shape w14:anchorId="6D90CAF6" id="Text Box 17" o:spid="_x0000_s1098" type="#_x0000_t202" style="position:absolute;margin-left:1.05pt;margin-top:5.7pt;width:702.05pt;height:72.2pt;z-index:251751424;visibility:visible;mso-wrap-style:square;mso-width-percent:0;mso-height-percent:0;mso-wrap-distance-left:9pt;mso-wrap-distance-top:0;mso-wrap-distance-right:9pt;mso-wrap-distance-bottom:0;mso-position-horizontal:absolute;mso-position-horizontal-relative:text;mso-position-vertical:absolute;mso-position-vertical-relative:text;mso-width-percent:0;mso-height-percent:0;mso-width-relative:margin;mso-height-relative:margin;v-text-anchor:top" o:gfxdata="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" filled="f" stroked="f">
+                <v:textbox>
+                  <w:txbxContent>
+                    <w:p>
+                      <w:pPr>
+                        <w:pStyle w:val="AnalyticaHeading2"/>
+                      </w:pPr>
+                      <w:r>
+                        <w:t>Color Gradients</w:t>
+                      </w:r>
+                    </w:p>
+                    <w:p>
+                      <w:pPr>
+                        <w:rPr>
+                          <w:sz w:val="20"/>
+                          <w:szCs w:val="20"/>
+                        </w:rPr>
+                      </w:pPr>
+                      <w:r>
+                        <w:rPr>
+                          <w:sz w:val="20"/>
+                          <w:szCs w:val="20"/>
+                        </w:rPr>
+                        <w:t xml:space="preserve">These gradient hues fill the gap between the dark and bright colors in the Palette. These colors are to be used when a gradient or variation on a single color is needed for </w:t>
+                      </w:r>
+                      <w:proofErr w:type="spellStart"/>
+                      <w:r>
+                        <w:rPr>
+                          <w:sz w:val="20"/>
+                          <w:szCs w:val="20"/>
+                        </w:rPr>
+                        <w:t>Aalytica’s</w:t>
+                      </w:r>
+                      <w:proofErr w:type="spellEnd"/>
+                      <w:r>
+                        <w:rPr>
+                          <w:sz w:val="20"/>
+                          <w:szCs w:val="20"/>
+                        </w:rPr>
+                        <w:t xml:space="preserve"> brand identity.</w:t>
+                      </w:r>
+                    </w:p>
+                    <w:p/>
+                  </w:txbxContent>
+                </v:textbox>
+              </v:shape>
+            </w:pict>
+          </mc:Fallback>
+        </mc:AlternateContent>
+      </w:r>
+      <w:r>
+        <w:br w:type="page"/>
+      </w:r>
+    </w:p>
+    <w:p>
+      <w:pPr>
+        <w:pStyle w:val="AnalyticaHeading1"/>
+        <w:outlineLvl w:val="0"/>
       </w:pPr>
       <w:r>
         <w:t>Typography</w:t>
@@ -9207,7 +8988,7 @@
                     <pic:cNvPicPr/>
                   </pic:nvPicPr>
                   <pic:blipFill>
-                    <a:blip r:embed="rId15">
+                    <a:blip r:embed="rId17">
                       <a:extLst>
                         <a:ext uri="{28A0092B-C50C-407E-A947-70E740481C1C}">
                           <a14:useLocalDpi xmlns:a14="http://schemas.microsoft.com/office/drawing/2010/main" val="0"/>
